--- a/protocolos_minutas/AMA_Protocolo_ID.Gov.docx
+++ b/protocolos_minutas/AMA_Protocolo_ID.Gov.docx
@@ -1,6 +1,6 @@
 
 <file path=word/document.xml><?xml version="1.0" encoding="utf-8"?>
-<w:document xmlns:wpc="http://schemas.microsoft.com/office/word/2010/wordprocessingCanvas" xmlns:cx="http://schemas.microsoft.com/office/drawing/2014/chartex" xmlns:cx1="http://schemas.microsoft.com/office/drawing/2015/9/8/chartex" xmlns:cx2="http://schemas.microsoft.com/office/drawing/2015/10/21/chartex" xmlns:cx3="http://schemas.microsoft.com/office/drawing/2016/5/9/chartex" xmlns:cx4="http://schemas.microsoft.com/office/drawing/2016/5/10/chartex" xmlns:cx5="http://schemas.microsoft.com/office/drawing/2016/5/11/chartex" xmlns:cx6="http://schemas.microsoft.com/office/drawing/2016/5/12/chartex" xmlns:cx7="http://schemas.microsoft.com/office/drawing/2016/5/13/chartex" xmlns:cx8="http://schemas.microsoft.com/office/drawing/2016/5/14/chartex" xmlns:mc="http://schemas.openxmlformats.org/markup-compatibility/2006" xmlns:aink="http://schemas.microsoft.com/office/drawing/2016/ink" xmlns:am3d="http://schemas.microsoft.com/office/drawing/2017/model3d" xmlns:o="urn:schemas-microsoft-com:office:office" xmlns:oel="http://schemas.microsoft.com/office/2019/extlst" xmlns:r="http://schemas.openxmlformats.org/officeDocument/2006/relationships" xmlns:m="http://schemas.openxmlformats.org/officeDocument/2006/math" xmlns:v="urn:schemas-microsoft-com:vml" xmlns:wp14="http://schemas.microsoft.com/office/word/2010/wordprocessingDrawing" xmlns:wp="http://schemas.openxmlformats.org/drawingml/2006/wordprocessingDrawing" xmlns:w10="urn:schemas-microsoft-com:office:word" xmlns:w="http://schemas.openxmlformats.org/wordprocessingml/2006/main" xmlns:w14="http://schemas.microsoft.com/office/word/2010/wordml" xmlns:w15="http://schemas.microsoft.com/office/word/2012/wordml" xmlns:w16cex="http://schemas.microsoft.com/office/word/2018/wordml/cex" xmlns:w16cid="http://schemas.microsoft.com/office/word/2016/wordml/cid" xmlns:w16="http://schemas.microsoft.com/office/word/2018/wordml" xmlns:w16sdtdh="http://schemas.microsoft.com/office/word/2020/wordml/sdtdatahash" xmlns:w16se="http://schemas.microsoft.com/office/word/2015/wordml/symex" xmlns:wpg="http://schemas.microsoft.com/office/word/2010/wordprocessingGroup" xmlns:wpi="http://schemas.microsoft.com/office/word/2010/wordprocessingInk" xmlns:wne="http://schemas.microsoft.com/office/word/2006/wordml" xmlns:wps="http://schemas.microsoft.com/office/word/2010/wordprocessingShape" mc:Ignorable="w14 w15 w16se w16cid w16 w16cex w16sdtdh wp14">
+<w:document xmlns:wpc="http://schemas.microsoft.com/office/word/2010/wordprocessingCanvas" xmlns:cx="http://schemas.microsoft.com/office/drawing/2014/chartex" xmlns:cx1="http://schemas.microsoft.com/office/drawing/2015/9/8/chartex" xmlns:cx2="http://schemas.microsoft.com/office/drawing/2015/10/21/chartex" xmlns:cx3="http://schemas.microsoft.com/office/drawing/2016/5/9/chartex" xmlns:cx4="http://schemas.microsoft.com/office/drawing/2016/5/10/chartex" xmlns:cx5="http://schemas.microsoft.com/office/drawing/2016/5/11/chartex" xmlns:cx6="http://schemas.microsoft.com/office/drawing/2016/5/12/chartex" xmlns:cx7="http://schemas.microsoft.com/office/drawing/2016/5/13/chartex" xmlns:cx8="http://schemas.microsoft.com/office/drawing/2016/5/14/chartex" xmlns:mc="http://schemas.openxmlformats.org/markup-compatibility/2006" xmlns:aink="http://schemas.microsoft.com/office/drawing/2016/ink" xmlns:am3d="http://schemas.microsoft.com/office/drawing/2017/model3d" xmlns:o="urn:schemas-microsoft-com:office:office" xmlns:oel="http://schemas.microsoft.com/office/2019/extlst" xmlns:r="http://schemas.openxmlformats.org/officeDocument/2006/relationships" xmlns:m="http://schemas.openxmlformats.org/officeDocument/2006/math" xmlns:v="urn:schemas-microsoft-com:vml" xmlns:wp14="http://schemas.microsoft.com/office/word/2010/wordprocessingDrawing" xmlns:wp="http://schemas.openxmlformats.org/drawingml/2006/wordprocessingDrawing" xmlns:w10="urn:schemas-microsoft-com:office:word" xmlns:w="http://schemas.openxmlformats.org/wordprocessingml/2006/main" xmlns:w14="http://schemas.microsoft.com/office/word/2010/wordml" xmlns:w15="http://schemas.microsoft.com/office/word/2012/wordml" xmlns:w16cex="http://schemas.microsoft.com/office/word/2018/wordml/cex" xmlns:w16cid="http://schemas.microsoft.com/office/word/2016/wordml/cid" xmlns:w16="http://schemas.microsoft.com/office/word/2018/wordml" xmlns:w16du="http://schemas.microsoft.com/office/word/2023/wordml/word16du" xmlns:w16sdtdh="http://schemas.microsoft.com/office/word/2020/wordml/sdtdatahash" xmlns:w16se="http://schemas.microsoft.com/office/word/2015/wordml/symex" xmlns:wpg="http://schemas.microsoft.com/office/word/2010/wordprocessingGroup" xmlns:wpi="http://schemas.microsoft.com/office/word/2010/wordprocessingInk" xmlns:wne="http://schemas.microsoft.com/office/word/2006/wordml" xmlns:wps="http://schemas.microsoft.com/office/word/2010/wordprocessingShape" mc:Ignorable="w14 w15 w16se w16cid w16 w16cex w16sdtdh wp14">
   <w:body>
     <w:p>
       <w:pPr>
@@ -61,13 +61,7 @@
         <w:rPr>
           <w:rFonts w:ascii="Calibri" w:eastAsia="Calibri" w:hAnsi="Calibri" w:cs="Times New Roman"/>
         </w:rPr>
-        <w:t xml:space="preserve"> </w:t>
-      </w:r>
-      <w:r>
-        <w:rPr>
-          <w:rFonts w:ascii="Calibri" w:eastAsia="Calibri" w:hAnsi="Calibri" w:cs="Times New Roman"/>
-        </w:rPr>
-        <w:t>João Paulo Salazar Dias</w:t>
+        <w:t xml:space="preserve"> Sara Maria Pinto Carrasqueiro Sequeira</w:t>
       </w:r>
       <w:r>
         <w:rPr>
@@ -79,26 +73,19 @@
         <w:rPr>
           <w:rFonts w:ascii="Calibri" w:eastAsia="Calibri" w:hAnsi="Calibri" w:cs="Times New Roman"/>
         </w:rPr>
-        <w:t xml:space="preserve">Vogal </w:t>
-      </w:r>
-      <w:r>
-        <w:rPr>
-          <w:rFonts w:ascii="Calibri" w:eastAsia="Calibri" w:hAnsi="Calibri" w:cs="Times New Roman"/>
-        </w:rPr>
-        <w:t xml:space="preserve">do Conselho Diretivo, no uso de </w:t>
-      </w:r>
-      <w:r>
-        <w:rPr>
-          <w:rFonts w:ascii="Calibri" w:eastAsia="Calibri" w:hAnsi="Calibri" w:cs="Times New Roman"/>
-        </w:rPr>
-        <w:t xml:space="preserve">delegação </w:t>
-      </w:r>
-      <w:r>
-        <w:rPr>
-          <w:rFonts w:eastAsia="Calibri" w:cs="Calibri"/>
-          <w:spacing w:val="1"/>
-        </w:rPr>
-        <w:t>de competências</w:t>
+        <w:t>Vogal</w:t>
+      </w:r>
+      <w:r>
+        <w:rPr>
+          <w:rFonts w:ascii="Calibri" w:eastAsia="Calibri" w:hAnsi="Calibri" w:cs="Times New Roman"/>
+        </w:rPr>
+        <w:t xml:space="preserve"> do Conselho Diretivo, no uso de </w:t>
+      </w:r>
+      <w:r>
+        <w:rPr>
+          <w:rFonts w:ascii="Calibri" w:eastAsia="Calibri" w:hAnsi="Calibri" w:cs="Times New Roman"/>
+        </w:rPr>
+        <w:t>delegação de competências</w:t>
       </w:r>
       <w:r>
         <w:rPr>
@@ -137,106 +124,120 @@
         <w:rPr>
           <w:rFonts w:ascii="Calibri" w:eastAsia="Calibri" w:hAnsi="Calibri" w:cs="Times New Roman"/>
         </w:rPr>
-        <w:t xml:space="preserve">A </w:t>
-      </w:r>
-      <w:r>
-        <w:rPr>
-          <w:rFonts w:ascii="Calibri" w:hAnsi="Calibri" w:cs="Calibri"/>
+        <w:t>A</w:t>
+      </w:r>
+      <w:r>
+        <w:rPr>
+          <w:rFonts w:ascii="Calibri" w:eastAsia="Calibri" w:hAnsi="Calibri" w:cs="Times New Roman"/>
+        </w:rPr>
+        <w:t xml:space="preserve"> </w:t>
+      </w:r>
+      <w:r>
+        <w:rPr>
+          <w:rFonts w:ascii="Calibri" w:eastAsia="Calibri" w:hAnsi="Calibri" w:cs="Times New Roman"/>
           <w:b/>
-          <w:bCs/>
-        </w:rPr>
-        <w:t>________________________</w:t>
-      </w:r>
-      <w:r>
-        <w:rPr>
-          <w:rFonts w:ascii="Calibri" w:eastAsia="Calibri" w:hAnsi="Calibri" w:cs="Times New Roman"/>
-        </w:rPr>
-        <w:t xml:space="preserve">, de ora em diante designada por </w:t>
+        </w:rPr>
+        <w:t>____</w:t>
+      </w:r>
+      <w:r>
+        <w:t xml:space="preserve"> </w:t>
       </w:r>
       <w:r>
         <w:rPr>
           <w:rFonts w:ascii="Calibri" w:eastAsia="Calibri" w:hAnsi="Calibri" w:cs="Times New Roman"/>
           <w:b/>
         </w:rPr>
-        <w:t>__________</w:t>
-      </w:r>
-      <w:r>
-        <w:rPr>
-          <w:rFonts w:ascii="Calibri" w:eastAsia="Calibri" w:hAnsi="Calibri" w:cs="Times New Roman"/>
-        </w:rPr>
-        <w:t xml:space="preserve"> ou </w:t>
+        <w:t>ENTIDADE&gt;_</w:t>
       </w:r>
       <w:r>
         <w:rPr>
           <w:rFonts w:ascii="Calibri" w:eastAsia="Calibri" w:hAnsi="Calibri" w:cs="Times New Roman"/>
           <w:b/>
         </w:rPr>
-        <w:t>Segunda Outorgante</w:t>
-      </w:r>
-      <w:r>
-        <w:rPr>
-          <w:rFonts w:ascii="Calibri" w:eastAsia="Calibri" w:hAnsi="Calibri" w:cs="Times New Roman"/>
-        </w:rPr>
-        <w:t xml:space="preserve">, com sede na </w:t>
-      </w:r>
-      <w:r>
-        <w:rPr>
-          <w:rFonts w:ascii="Calibri" w:hAnsi="Calibri" w:cs="Calibri"/>
-          <w:color w:val="000000"/>
-        </w:rPr>
-        <w:t>_____________________________</w:t>
-      </w:r>
-      <w:r>
-        <w:rPr>
-          <w:rFonts w:ascii="Calibri" w:eastAsia="Calibri" w:hAnsi="Calibri" w:cs="Times New Roman"/>
-        </w:rPr>
-        <w:t xml:space="preserve">, com o número de pessoa coletiva </w:t>
-      </w:r>
-      <w:r>
-        <w:rPr>
-          <w:rFonts w:ascii="Calibri" w:eastAsia="Calibri" w:hAnsi="Calibri" w:cs="Times New Roman"/>
-        </w:rPr>
-        <w:t>__________________</w:t>
-      </w:r>
-      <w:r>
-        <w:rPr>
-          <w:rFonts w:ascii="Calibri" w:eastAsia="Calibri" w:hAnsi="Calibri" w:cs="Times New Roman"/>
-        </w:rPr>
-        <w:t xml:space="preserve">, neste ato representada </w:t>
-      </w:r>
-      <w:r>
-        <w:rPr>
-          <w:rFonts w:ascii="Calibri" w:hAnsi="Calibri" w:cs="Calibri"/>
-          <w:color w:val="000000"/>
-        </w:rPr>
-        <w:t xml:space="preserve">pelo </w:t>
-      </w:r>
-      <w:r>
-        <w:rPr>
-          <w:rFonts w:ascii="Calibri" w:hAnsi="Calibri" w:cs="Calibri"/>
-          <w:color w:val="000000"/>
-        </w:rPr>
-        <w:t>___________________</w:t>
-      </w:r>
-      <w:r>
-        <w:rPr>
-          <w:rFonts w:ascii="Calibri" w:hAnsi="Calibri" w:cs="Calibri"/>
-          <w:color w:val="000000"/>
-        </w:rPr>
-        <w:t xml:space="preserve">, </w:t>
-      </w:r>
-      <w:r>
-        <w:rPr>
-          <w:rFonts w:ascii="Calibri" w:hAnsi="Calibri" w:cs="Calibri"/>
-          <w:color w:val="000000"/>
-        </w:rPr>
-        <w:t xml:space="preserve">_________________________, </w:t>
-      </w:r>
-      <w:r>
-        <w:rPr>
-          <w:rFonts w:ascii="Calibri" w:eastAsia="Calibri" w:hAnsi="Calibri" w:cs="Times New Roman"/>
-        </w:rPr>
-        <w:t>com poderes para o presente ato.</w:t>
+        <w:t>____</w:t>
+      </w:r>
+      <w:r>
+        <w:rPr>
+          <w:rFonts w:ascii="Calibri" w:eastAsia="Calibri" w:hAnsi="Calibri" w:cs="Times New Roman"/>
+        </w:rPr>
+        <w:t>, de ora em diante designad</w:t>
+      </w:r>
+      <w:r>
+        <w:rPr>
+          <w:rFonts w:ascii="Calibri" w:eastAsia="Calibri" w:hAnsi="Calibri" w:cs="Times New Roman"/>
+        </w:rPr>
+        <w:t>a</w:t>
+      </w:r>
+      <w:r>
+        <w:rPr>
+          <w:rFonts w:ascii="Calibri" w:eastAsia="Calibri" w:hAnsi="Calibri" w:cs="Times New Roman"/>
+        </w:rPr>
+        <w:t xml:space="preserve"> por </w:t>
+      </w:r>
+      <w:r>
+        <w:rPr>
+          <w:rFonts w:ascii="Calibri" w:eastAsia="Calibri" w:hAnsi="Calibri" w:cs="Times New Roman"/>
+        </w:rPr>
+        <w:t>___</w:t>
+      </w:r>
+      <w:r>
+        <w:rPr>
+          <w:rFonts w:ascii="Calibri" w:eastAsia="Calibri" w:hAnsi="Calibri" w:cs="Times New Roman"/>
+          <w:b/>
+          <w:u w:val="single"/>
+        </w:rPr>
+        <w:t>&lt;ENTIDADE&gt;</w:t>
+      </w:r>
+      <w:r>
+        <w:rPr>
+          <w:rFonts w:ascii="Calibri" w:eastAsia="Calibri" w:hAnsi="Calibri" w:cs="Times New Roman"/>
+        </w:rPr>
+        <w:t>___</w:t>
+      </w:r>
+      <w:r>
+        <w:rPr>
+          <w:rFonts w:ascii="Calibri" w:eastAsia="Calibri" w:hAnsi="Calibri" w:cs="Times New Roman"/>
+        </w:rPr>
+        <w:t xml:space="preserve">ou </w:t>
+      </w:r>
+      <w:r>
+        <w:rPr>
+          <w:rFonts w:ascii="Calibri" w:eastAsia="Calibri" w:hAnsi="Calibri" w:cs="Times New Roman"/>
+          <w:b/>
+        </w:rPr>
+        <w:t>Segund</w:t>
+      </w:r>
+      <w:r>
+        <w:rPr>
+          <w:rFonts w:ascii="Calibri" w:eastAsia="Calibri" w:hAnsi="Calibri" w:cs="Times New Roman"/>
+          <w:b/>
+        </w:rPr>
+        <w:t>a</w:t>
+      </w:r>
+      <w:r>
+        <w:rPr>
+          <w:rFonts w:ascii="Calibri" w:eastAsia="Calibri" w:hAnsi="Calibri" w:cs="Times New Roman"/>
+          <w:b/>
+        </w:rPr>
+        <w:t xml:space="preserve"> Outorgante</w:t>
+      </w:r>
+      <w:r>
+        <w:rPr>
+          <w:rFonts w:ascii="Calibri" w:eastAsia="Calibri" w:hAnsi="Calibri" w:cs="Times New Roman"/>
+        </w:rPr>
+        <w:t>, com sede na _____________________, com o número de pessoa coletiva _______________, neste ato representad</w:t>
+      </w:r>
+      <w:r>
+        <w:rPr>
+          <w:rFonts w:ascii="Calibri" w:eastAsia="Calibri" w:hAnsi="Calibri" w:cs="Times New Roman"/>
+        </w:rPr>
+        <w:t>a</w:t>
+      </w:r>
+      <w:r>
+        <w:rPr>
+          <w:rFonts w:ascii="Calibri" w:eastAsia="Calibri" w:hAnsi="Calibri" w:cs="Times New Roman"/>
+        </w:rPr>
+        <w:t xml:space="preserve"> por _________________, na qualidade de _____________, com poderes para o presente ato.</w:t>
       </w:r>
     </w:p>
     <w:p>
@@ -270,7 +271,13 @@
         <w:rPr>
           <w:rFonts w:ascii="Calibri" w:eastAsia="Calibri" w:hAnsi="Calibri" w:cs="Times New Roman"/>
         </w:rPr>
-        <w:t>a) A AMA é o instituto público de regime especial integrado na administração indireta do Estado que tem por missão identificar, desenvolver e avaliar programas, projetos e ações de modernização e de simplificação administrativa e regulatória, nos termos do disposto no n.º 1 do artigo 3.º do Decreto-Lei n.º 43/2012, de 23 de fevereiro, alterado pelo Decreto-Lei n.º 126/2012, de 21 de junho e pelo Decreto-Lei 20/2018 de 23 de março.</w:t>
+        <w:t>a) A AMA é o instituto público de regime especial integrado na administração indireta do Estado que tem por missão identificar, desenvolver e avaliar programas, projetos e ações de modernização e de simplificação administrativa e regulatória, nos termos do disposto no n.º 1 do artigo 3.º do Decreto-Lei n.º 43/2012, de 23 de fevereiro, alterado pelo Decreto-Lei n.º 126/2012, de 21 de junho</w:t>
+      </w:r>
+      <w:r>
+        <w:rPr>
+          <w:rFonts w:ascii="Calibri" w:eastAsia="Calibri" w:hAnsi="Calibri" w:cs="Times New Roman"/>
+        </w:rPr>
+        <w:t xml:space="preserve"> e pelo Decreto-Lei 20/2018 de 23 de março.</w:t>
       </w:r>
     </w:p>
     <w:p>
@@ -287,47 +294,25 @@
         <w:rPr>
           <w:rFonts w:ascii="Calibri" w:eastAsia="Calibri" w:hAnsi="Calibri" w:cs="Times New Roman"/>
         </w:rPr>
-        <w:t>b) Na prossecução da missão identificada no considerando anterior, e nos termos do disposto na alínea i) do n.º 2 do artigo 3.º do Decreto-Lei n.º 43/2012, de 23 de fevereiro, na sua redação atualizada, a AMA tem por atribuição, entre outras, a de promover a realização de estudos, análises estatísticas e prospetivas e estimular as atividades de investigação, de desenvolvimento tecnológico e de divulgação de boas práticas, nas áreas da simplificação administrativa e da administração eletrónica</w:t>
-      </w:r>
-    </w:p>
-    <w:p>
-      <w:pPr>
-        <w:spacing w:line="360" w:lineRule="auto"/>
-        <w:ind w:left="-284"/>
-        <w:jc w:val="both"/>
-        <w:rPr>
-          <w:rFonts w:cs="Calibri"/>
-        </w:rPr>
-      </w:pPr>
-      <w:r>
-        <w:rPr>
-          <w:rFonts w:ascii="Calibri" w:eastAsia="Calibri" w:hAnsi="Calibri" w:cs="Times New Roman"/>
-        </w:rPr>
-        <w:t xml:space="preserve">c) A </w:t>
-      </w:r>
-      <w:r>
-        <w:rPr>
-          <w:rFonts w:cs="Calibri"/>
-        </w:rPr>
-        <w:t xml:space="preserve">_______ </w:t>
-      </w:r>
-      <w:r>
-        <w:rPr>
-          <w:rFonts w:cs="Calibri"/>
-        </w:rPr>
-        <w:t xml:space="preserve">tem como principais atribuições </w:t>
-      </w:r>
-      <w:r>
-        <w:rPr>
-          <w:rFonts w:cs="Calibri"/>
-        </w:rPr>
-        <w:t>___________________________________________</w:t>
-      </w:r>
-      <w:r>
-        <w:rPr>
-          <w:rFonts w:cs="Calibri"/>
-        </w:rPr>
-        <w:t>;</w:t>
+        <w:t xml:space="preserve">b) Na prossecução da missão identificada no considerando anterior, e nos termos do disposto na alínea i) do n.º 2 do artigo 3.º do Decreto-Lei n.º 43/2012, de 23 de Fevereiro, </w:t>
+      </w:r>
+      <w:r>
+        <w:rPr>
+          <w:rFonts w:ascii="Calibri" w:eastAsia="Calibri" w:hAnsi="Calibri" w:cs="Times New Roman"/>
+        </w:rPr>
+        <w:t xml:space="preserve">na sua redação atualizada, </w:t>
+      </w:r>
+      <w:r>
+        <w:rPr>
+          <w:rFonts w:ascii="Calibri" w:eastAsia="Calibri" w:hAnsi="Calibri" w:cs="Times New Roman"/>
+        </w:rPr>
+        <w:t xml:space="preserve">a AMA tem por atribuição, entre outras, a de promover a realização de estudos, análises estatísticas e prospetivas e estimular as atividades de investigação, de desenvolvimento tecnológico e de divulgação de boas práticas, </w:t>
+      </w:r>
+      <w:r>
+        <w:rPr>
+          <w:rFonts w:ascii="Calibri" w:eastAsia="Calibri" w:hAnsi="Calibri" w:cs="Times New Roman"/>
+        </w:rPr>
+        <w:t>nas áreas da simplificação administrativa e da administração eletrónica</w:t>
       </w:r>
     </w:p>
     <w:p>
@@ -344,44 +329,61 @@
         <w:rPr>
           <w:rFonts w:ascii="Calibri" w:eastAsia="Calibri" w:hAnsi="Calibri" w:cs="Times New Roman"/>
         </w:rPr>
-        <w:t>d</w:t>
-      </w:r>
-      <w:r>
-        <w:rPr>
-          <w:rFonts w:ascii="Calibri" w:eastAsia="Calibri" w:hAnsi="Calibri" w:cs="Times New Roman"/>
-        </w:rPr>
-        <w:t>) A</w:t>
-      </w:r>
-      <w:r>
-        <w:rPr>
-          <w:rFonts w:cstheme="minorHAnsi"/>
-        </w:rPr>
-        <w:t xml:space="preserve"> </w:t>
-      </w:r>
-      <w:r>
-        <w:rPr>
-          <w:rFonts w:cstheme="minorHAnsi"/>
+        <w:t xml:space="preserve">c) A </w:t>
+      </w:r>
+      <w:r>
+        <w:rPr>
+          <w:rFonts w:ascii="Calibri" w:eastAsia="Calibri" w:hAnsi="Calibri" w:cs="Times New Roman"/>
+        </w:rPr>
+        <w:t>___</w:t>
+      </w:r>
+      <w:r>
+        <w:rPr>
+          <w:rFonts w:ascii="Calibri" w:eastAsia="Calibri" w:hAnsi="Calibri" w:cs="Times New Roman"/>
+          <w:u w:val="single"/>
+        </w:rPr>
+        <w:t>&lt;ENTIDADE</w:t>
+      </w:r>
+      <w:r>
+        <w:rPr>
+          <w:rFonts w:ascii="Calibri" w:eastAsia="Calibri" w:hAnsi="Calibri" w:cs="Times New Roman"/>
+          <w:b/>
           <w:bCs/>
-        </w:rPr>
-        <w:t>AMA</w:t>
-      </w:r>
-      <w:r>
-        <w:rPr>
-          <w:rFonts w:cstheme="minorHAnsi"/>
-        </w:rPr>
-        <w:t xml:space="preserve"> é a entidade responsável pela gestão e segurança da infraestrutura tecnológica que suporta a Chave Móvel Digital, nomeadamente o sistema de geração e envio dos códigos numéricos de utilização única e temporária, nos termos do n.º 8 do artigo 2.º da</w:t>
-      </w:r>
-      <w:r>
-        <w:rPr>
-          <w:rFonts w:ascii="Calibri" w:eastAsia="Calibri" w:hAnsi="Calibri" w:cs="Times New Roman"/>
-        </w:rPr>
-        <w:t xml:space="preserve"> Lei n.º 37/2014, de 26 de junho, na sua redação atual</w:t>
-      </w:r>
-      <w:r>
-        <w:rPr>
-          <w:rFonts w:cstheme="minorHAnsi"/>
-        </w:rPr>
-        <w:t>;</w:t>
+          <w:u w:val="single"/>
+        </w:rPr>
+        <w:t>&gt;</w:t>
+      </w:r>
+      <w:r>
+        <w:rPr>
+          <w:rFonts w:ascii="Calibri" w:eastAsia="Calibri" w:hAnsi="Calibri" w:cs="Times New Roman"/>
+        </w:rPr>
+        <w:t>_____</w:t>
+      </w:r>
+      <w:r>
+        <w:rPr>
+          <w:rFonts w:ascii="Calibri" w:eastAsia="Calibri" w:hAnsi="Calibri" w:cs="Times New Roman"/>
+        </w:rPr>
+        <w:t xml:space="preserve"> tem </w:t>
+      </w:r>
+      <w:r>
+        <w:rPr>
+          <w:rFonts w:ascii="Calibri" w:eastAsia="Calibri" w:hAnsi="Calibri" w:cs="Times New Roman"/>
+        </w:rPr>
+        <w:t xml:space="preserve">por missão </w:t>
+      </w:r>
+      <w:r>
+        <w:rPr>
+          <w:rFonts w:ascii="Calibri" w:eastAsia="Calibri" w:hAnsi="Calibri" w:cs="Times New Roman"/>
+        </w:rPr>
+        <w:t>______________________________________________</w:t>
+      </w:r>
+      <w:r>
+        <w:rPr>
+          <w:rFonts w:ascii="Calibri" w:eastAsia="Calibri" w:hAnsi="Calibri" w:cs="Times New Roman"/>
+          <w:i/>
+          <w:iCs/>
+        </w:rPr>
+        <w:t>;”</w:t>
       </w:r>
     </w:p>
     <w:p>
@@ -398,31 +400,52 @@
         <w:rPr>
           <w:rFonts w:ascii="Calibri" w:eastAsia="Calibri" w:hAnsi="Calibri" w:cs="Times New Roman"/>
         </w:rPr>
-        <w:t>e</w:t>
-      </w:r>
-      <w:r>
-        <w:rPr>
-          <w:rFonts w:ascii="Calibri" w:eastAsia="Calibri" w:hAnsi="Calibri" w:cs="Times New Roman"/>
-        </w:rPr>
-        <w:t xml:space="preserve">) </w:t>
-      </w:r>
-      <w:r>
-        <w:rPr>
-          <w:rFonts w:cstheme="minorHAnsi"/>
-        </w:rPr>
-        <w:t xml:space="preserve">Os cidadãos titulares de CMD, e por ela devidamente autenticados, podem ter acesso aos dados constantes dos seus documentos, nomeadamente do Cartão </w:t>
-      </w:r>
-      <w:r>
-        <w:rPr>
-          <w:rFonts w:cstheme="minorHAnsi"/>
-        </w:rPr>
-        <w:t>Jovem</w:t>
-      </w:r>
-      <w:r>
-        <w:rPr>
-          <w:rFonts w:cstheme="minorHAnsi"/>
-        </w:rPr>
-        <w:t>, através de aplicação móvel disponibilizada pela AMA (ID.GOV), cuja apresentação perante terceiros tem um valor jurídico equivalente ao dos documentos originais, nos termos do n.º 1 e 4 do artigo 4.º-A do diploma legal mencionado;</w:t>
+        <w:t>d</w:t>
+      </w:r>
+      <w:r>
+        <w:rPr>
+          <w:rFonts w:ascii="Calibri" w:eastAsia="Calibri" w:hAnsi="Calibri" w:cs="Times New Roman"/>
+        </w:rPr>
+        <w:t xml:space="preserve">) A Lei n.º 37/2014, de 26 de junho, na sua redação atual, prevê um sistema alternativo e voluntário de autenticação segura em sítios na Internet, com a associação do número de identificação civil </w:t>
+      </w:r>
+      <w:r>
+        <w:rPr>
+          <w:rFonts w:ascii="Calibri" w:eastAsia="Calibri" w:hAnsi="Calibri" w:cs="Times New Roman"/>
+        </w:rPr>
+        <w:t>(</w:t>
+      </w:r>
+      <w:r>
+        <w:t>ou, no caso de cidadão estrangeiro, do número de passaporte ou do número de identificação fiscal</w:t>
+      </w:r>
+      <w:r>
+        <w:rPr>
+          <w:rFonts w:ascii="Calibri" w:eastAsia="Calibri" w:hAnsi="Calibri" w:cs="Times New Roman"/>
+        </w:rPr>
+        <w:t>)</w:t>
+      </w:r>
+      <w:r>
+        <w:rPr>
+          <w:rFonts w:ascii="Calibri" w:eastAsia="Calibri" w:hAnsi="Calibri" w:cs="Times New Roman"/>
+        </w:rPr>
+        <w:t xml:space="preserve"> </w:t>
+      </w:r>
+      <w:r>
+        <w:rPr>
+          <w:rFonts w:ascii="Calibri" w:eastAsia="Calibri" w:hAnsi="Calibri" w:cs="Times New Roman"/>
+        </w:rPr>
+        <w:t>a um único número de telemóvel, podendo também associar o seu endereço de correio eletrónico, sendo ainda emitido um certificado qualificado para assinatura eletrónica qualificada de ativação facultativa</w:t>
+      </w:r>
+      <w:r>
+        <w:rPr>
+          <w:rFonts w:ascii="Calibri" w:eastAsia="Calibri" w:hAnsi="Calibri" w:cs="Times New Roman"/>
+        </w:rPr>
+        <w:t>.</w:t>
+      </w:r>
+      <w:r>
+        <w:rPr>
+          <w:rFonts w:ascii="Calibri" w:eastAsia="Calibri" w:hAnsi="Calibri" w:cs="Times New Roman"/>
+        </w:rPr>
+        <w:t xml:space="preserve"> Este sistema denomina-se Chave Móvel Digital.</w:t>
       </w:r>
     </w:p>
     <w:p>
@@ -439,24 +462,70 @@
         <w:rPr>
           <w:rFonts w:ascii="Calibri" w:eastAsia="Calibri" w:hAnsi="Calibri" w:cs="Times New Roman"/>
         </w:rPr>
-        <w:lastRenderedPageBreak/>
-        <w:t>f</w:t>
-      </w:r>
-      <w:r>
-        <w:rPr>
-          <w:rFonts w:ascii="Calibri" w:eastAsia="Calibri" w:hAnsi="Calibri" w:cs="Times New Roman"/>
-        </w:rPr>
-        <w:t xml:space="preserve">) As prestações objeto do presente protocolo não estão nem são suscetíveis de estar submetidas à concorrência de mercado, designadamente em razão da sua natureza e das suas características, bem como da posição relativa das partes no contrato e do contexto da sua própria formação, uma vez que a AMA detém a competência exclusiva no âmbito da implementação e gestão do SCAP, </w:t>
-      </w:r>
-      <w:r>
-        <w:t>gestão da infraestrutura tecnológica que suporta a Chave Móvel Digital</w:t>
-      </w:r>
-      <w:r>
-        <w:rPr>
-          <w:rFonts w:ascii="Calibri" w:eastAsia="Calibri" w:hAnsi="Calibri" w:cs="Times New Roman"/>
-        </w:rPr>
-        <w:t xml:space="preserve"> e na disponibilização da aplicação ID.GOV, tratando-se de contratação excluída dos procedimentos de formação de contratos públicos, nos termos dos n.ºs 1 e 2 do artigo 5.º do Código dos Contratos Públicos.</w:t>
-      </w:r>
+        <w:t>e</w:t>
+      </w:r>
+      <w:r>
+        <w:rPr>
+          <w:rFonts w:ascii="Calibri" w:eastAsia="Calibri" w:hAnsi="Calibri" w:cs="Times New Roman"/>
+        </w:rPr>
+        <w:t xml:space="preserve">) </w:t>
+      </w:r>
+      <w:r>
+        <w:rPr>
+          <w:rFonts w:ascii="Calibri" w:eastAsia="Calibri" w:hAnsi="Calibri" w:cs="Times New Roman"/>
+        </w:rPr>
+        <w:t>A</w:t>
+      </w:r>
+      <w:r>
+        <w:rPr>
+          <w:rFonts w:cstheme="minorHAnsi"/>
+        </w:rPr>
+        <w:t xml:space="preserve"> </w:t>
+      </w:r>
+      <w:r>
+        <w:rPr>
+          <w:rFonts w:cstheme="minorHAnsi"/>
+          <w:bCs/>
+        </w:rPr>
+        <w:t>AMA</w:t>
+      </w:r>
+      <w:r>
+        <w:rPr>
+          <w:rFonts w:cstheme="minorHAnsi"/>
+        </w:rPr>
+        <w:t xml:space="preserve"> é</w:t>
+      </w:r>
+      <w:r>
+        <w:rPr>
+          <w:rFonts w:cstheme="minorHAnsi"/>
+        </w:rPr>
+        <w:t xml:space="preserve"> </w:t>
+      </w:r>
+      <w:r>
+        <w:rPr>
+          <w:rFonts w:cstheme="minorHAnsi"/>
+        </w:rPr>
+        <w:t xml:space="preserve">a entidade responsável pela gestão e segurança da infraestrutura tecnológica que suporta a Chave Móvel Digital, nomeadamente o sistema de geração e envio dos códigos numéricos de utilização única e temporária, nos termos do n.º 8 do artigo 2.º </w:t>
+      </w:r>
+      <w:r>
+        <w:rPr>
+          <w:rFonts w:cstheme="minorHAnsi"/>
+        </w:rPr>
+        <w:t>da</w:t>
+      </w:r>
+      <w:r>
+        <w:rPr>
+          <w:rFonts w:ascii="Calibri" w:eastAsia="Calibri" w:hAnsi="Calibri" w:cs="Times New Roman"/>
+        </w:rPr>
+        <w:t xml:space="preserve"> Lei n.º 37/2014, de 26 de junho, na sua redação atual</w:t>
+      </w:r>
+      <w:r>
+        <w:rPr>
+          <w:rFonts w:cstheme="minorHAnsi"/>
+        </w:rPr>
+        <w:t>;</w:t>
+      </w:r>
+      <w:bookmarkStart w:id="0" w:name="_Hlk84512361"/>
     </w:p>
     <w:p>
       <w:pPr>
@@ -472,7 +541,216 @@
         <w:rPr>
           <w:rFonts w:ascii="Calibri" w:eastAsia="Calibri" w:hAnsi="Calibri" w:cs="Times New Roman"/>
         </w:rPr>
-        <w:t>É celebrado e reciprocamente aceite o presente Protocolo, que se rege pelas seguintes cláusulas:</w:t>
+        <w:lastRenderedPageBreak/>
+        <w:t>f</w:t>
+      </w:r>
+      <w:r>
+        <w:rPr>
+          <w:rFonts w:ascii="Calibri" w:eastAsia="Calibri" w:hAnsi="Calibri" w:cs="Times New Roman"/>
+        </w:rPr>
+        <w:t xml:space="preserve">) </w:t>
+      </w:r>
+      <w:r>
+        <w:rPr>
+          <w:rFonts w:cstheme="minorHAnsi"/>
+        </w:rPr>
+        <w:t xml:space="preserve">Os cidadãos titulares de CMD, e por ela devidamente autenticados, podem ter acesso aos dados constantes dos seus documentos, </w:t>
+      </w:r>
+      <w:r>
+        <w:rPr>
+          <w:rFonts w:cstheme="minorHAnsi"/>
+        </w:rPr>
+        <w:t xml:space="preserve">nomeadamente do </w:t>
+      </w:r>
+      <w:r>
+        <w:rPr>
+          <w:rFonts w:cstheme="minorHAnsi"/>
+        </w:rPr>
+        <w:t xml:space="preserve">Cartão </w:t>
+      </w:r>
+      <w:r>
+        <w:rPr>
+          <w:rFonts w:cstheme="minorHAnsi"/>
+        </w:rPr>
+        <w:t>&lt;</w:t>
+      </w:r>
+      <w:r>
+        <w:rPr>
+          <w:rFonts w:cstheme="minorHAnsi"/>
+        </w:rPr>
+        <w:t>__</w:t>
+      </w:r>
+      <w:r>
+        <w:rPr>
+          <w:rFonts w:cstheme="minorHAnsi"/>
+          <w:highlight w:val="yellow"/>
+          <w:u w:val="single"/>
+        </w:rPr>
+        <w:t>DESIGNAÇÃO</w:t>
+      </w:r>
+      <w:r>
+        <w:rPr>
+          <w:rFonts w:cstheme="minorHAnsi"/>
+        </w:rPr>
+        <w:t>__</w:t>
+      </w:r>
+      <w:r>
+        <w:rPr>
+          <w:rFonts w:cstheme="minorHAnsi"/>
+        </w:rPr>
+        <w:t>&gt;</w:t>
+      </w:r>
+      <w:r>
+        <w:rPr>
+          <w:rFonts w:cstheme="minorHAnsi"/>
+        </w:rPr>
+        <w:t xml:space="preserve">, </w:t>
+      </w:r>
+      <w:r>
+        <w:rPr>
+          <w:rFonts w:cstheme="minorHAnsi"/>
+        </w:rPr>
+        <w:t>através de aplicação móvel disponibilizada pela AMA (ID.GOV), cuja apresentação perante terceiros tem um valor jurídico equivalente ao dos documentos originais, nos termos do n.º 1 e 4 do artigo 4.º-A do diploma legal mencionado</w:t>
+      </w:r>
+      <w:bookmarkEnd w:id="0"/>
+      <w:r>
+        <w:rPr>
+          <w:rFonts w:cstheme="minorHAnsi"/>
+        </w:rPr>
+        <w:t>;</w:t>
+      </w:r>
+    </w:p>
+    <w:p>
+      <w:pPr>
+        <w:widowControl w:val="0"/>
+        <w:spacing w:after="120" w:line="360" w:lineRule="auto"/>
+        <w:ind w:left="-283"/>
+        <w:jc w:val="both"/>
+        <w:rPr>
+          <w:rFonts w:ascii="Calibri" w:eastAsia="Calibri" w:hAnsi="Calibri" w:cs="Times New Roman"/>
+        </w:rPr>
+      </w:pPr>
+      <w:r>
+        <w:rPr>
+          <w:rFonts w:ascii="Calibri" w:eastAsia="Calibri" w:hAnsi="Calibri" w:cs="Times New Roman"/>
+        </w:rPr>
+        <w:t>g</w:t>
+      </w:r>
+      <w:r>
+        <w:rPr>
+          <w:rFonts w:ascii="Calibri" w:eastAsia="Calibri" w:hAnsi="Calibri" w:cs="Times New Roman"/>
+        </w:rPr>
+        <w:t xml:space="preserve">) As prestações objeto do presente protocolo não estão nem são suscetíveis de estar submetidas à concorrência de mercado, designadamente em razão da sua natureza e das suas características, bem como da posição relativa das partes no contrato e do contexto da sua própria formação, uma vez que a AMA detém a competência exclusiva no âmbito da implementação e gestão do SCAP, </w:t>
+      </w:r>
+      <w:r>
+        <w:t>gestão da infraestrutura tecnológica que suporta a Chave Móvel Digital</w:t>
+      </w:r>
+      <w:r>
+        <w:rPr>
+          <w:rFonts w:ascii="Calibri" w:eastAsia="Calibri" w:hAnsi="Calibri" w:cs="Times New Roman"/>
+        </w:rPr>
+        <w:t xml:space="preserve"> e </w:t>
+      </w:r>
+      <w:r>
+        <w:rPr>
+          <w:rFonts w:ascii="Calibri" w:eastAsia="Calibri" w:hAnsi="Calibri" w:cs="Times New Roman"/>
+        </w:rPr>
+        <w:t xml:space="preserve">na disponibilização </w:t>
+      </w:r>
+      <w:r>
+        <w:rPr>
+          <w:rFonts w:ascii="Calibri" w:eastAsia="Calibri" w:hAnsi="Calibri" w:cs="Times New Roman"/>
+        </w:rPr>
+        <w:t>d</w:t>
+      </w:r>
+      <w:r>
+        <w:rPr>
+          <w:rFonts w:ascii="Calibri" w:eastAsia="Calibri" w:hAnsi="Calibri" w:cs="Times New Roman"/>
+        </w:rPr>
+        <w:t>a aplicação</w:t>
+      </w:r>
+      <w:r>
+        <w:rPr>
+          <w:rFonts w:ascii="Calibri" w:eastAsia="Calibri" w:hAnsi="Calibri" w:cs="Times New Roman"/>
+        </w:rPr>
+        <w:t xml:space="preserve"> </w:t>
+      </w:r>
+      <w:r>
+        <w:rPr>
+          <w:rFonts w:ascii="Calibri" w:eastAsia="Calibri" w:hAnsi="Calibri" w:cs="Times New Roman"/>
+        </w:rPr>
+        <w:t>ID.GOV</w:t>
+      </w:r>
+      <w:r>
+        <w:rPr>
+          <w:rFonts w:ascii="Calibri" w:eastAsia="Calibri" w:hAnsi="Calibri" w:cs="Times New Roman"/>
+        </w:rPr>
+        <w:t>, tratando-se de contratação excluída dos procedimentos de formação de contratos públicos, nos termos do</w:t>
+      </w:r>
+      <w:r>
+        <w:rPr>
+          <w:rFonts w:ascii="Calibri" w:eastAsia="Calibri" w:hAnsi="Calibri" w:cs="Times New Roman"/>
+        </w:rPr>
+        <w:t>s</w:t>
+      </w:r>
+      <w:r>
+        <w:rPr>
+          <w:rFonts w:ascii="Calibri" w:eastAsia="Calibri" w:hAnsi="Calibri" w:cs="Times New Roman"/>
+        </w:rPr>
+        <w:t xml:space="preserve"> n.º</w:t>
+      </w:r>
+      <w:r>
+        <w:rPr>
+          <w:rFonts w:ascii="Calibri" w:eastAsia="Calibri" w:hAnsi="Calibri" w:cs="Times New Roman"/>
+        </w:rPr>
+        <w:t>s</w:t>
+      </w:r>
+      <w:r>
+        <w:rPr>
+          <w:rFonts w:ascii="Calibri" w:eastAsia="Calibri" w:hAnsi="Calibri" w:cs="Times New Roman"/>
+        </w:rPr>
+        <w:t xml:space="preserve"> 1 e 2 do artigo 5.º do Código dos Contratos Públicos.</w:t>
+      </w:r>
+    </w:p>
+    <w:p>
+      <w:pPr>
+        <w:widowControl w:val="0"/>
+        <w:spacing w:after="120" w:line="360" w:lineRule="auto"/>
+        <w:ind w:left="-283"/>
+        <w:jc w:val="both"/>
+        <w:rPr>
+          <w:rFonts w:ascii="Calibri" w:eastAsia="Calibri" w:hAnsi="Calibri" w:cs="Times New Roman"/>
+        </w:rPr>
+      </w:pPr>
+      <w:r>
+        <w:rPr>
+          <w:rFonts w:ascii="Calibri" w:eastAsia="Calibri" w:hAnsi="Calibri" w:cs="Times New Roman"/>
+        </w:rPr>
+        <w:t>É</w:t>
+      </w:r>
+      <w:r>
+        <w:rPr>
+          <w:rFonts w:ascii="Calibri" w:eastAsia="Calibri" w:hAnsi="Calibri" w:cs="Times New Roman"/>
+        </w:rPr>
+        <w:t xml:space="preserve"> </w:t>
+      </w:r>
+      <w:r>
+        <w:rPr>
+          <w:rFonts w:ascii="Calibri" w:eastAsia="Calibri" w:hAnsi="Calibri" w:cs="Times New Roman"/>
+        </w:rPr>
+        <w:t xml:space="preserve">celebrado </w:t>
+      </w:r>
+      <w:r>
+        <w:rPr>
+          <w:rFonts w:ascii="Calibri" w:eastAsia="Calibri" w:hAnsi="Calibri" w:cs="Times New Roman"/>
+        </w:rPr>
+        <w:t xml:space="preserve">e reciprocamente aceite o </w:t>
+      </w:r>
+      <w:r>
+        <w:rPr>
+          <w:rFonts w:ascii="Calibri" w:eastAsia="Calibri" w:hAnsi="Calibri" w:cs="Times New Roman"/>
+        </w:rPr>
+        <w:t>presente Protocolo, que se rege pelas seguintes cláusulas:</w:t>
       </w:r>
     </w:p>
     <w:p>
@@ -516,20 +794,78 @@
         <w:jc w:val="both"/>
       </w:pPr>
       <w:r>
-        <w:t xml:space="preserve">O presente protocolo tem por objeto a definição das regras relativas à disponibilização do Cartão </w:t>
-      </w:r>
-      <w:r>
-        <w:t>_______</w:t>
-      </w:r>
-      <w:r>
+        <w:t xml:space="preserve">O presente protocolo tem por objeto </w:t>
+      </w:r>
+      <w:r>
+        <w:t xml:space="preserve">a definição das regras </w:t>
+      </w:r>
+      <w:r>
+        <w:t xml:space="preserve">relativas à disponibilização </w:t>
+      </w:r>
+      <w:bookmarkStart w:id="1" w:name="_Hlk87442020"/>
+      <w:r>
+        <w:t xml:space="preserve">do Cartão </w:t>
+      </w:r>
+      <w:r>
+        <w:rPr>
+          <w:rFonts w:cstheme="minorHAnsi"/>
+        </w:rPr>
+        <w:t>&lt;</w:t>
+      </w:r>
+      <w:r>
+        <w:rPr>
+          <w:rFonts w:cstheme="minorHAnsi"/>
+        </w:rPr>
+        <w:t>__</w:t>
+      </w:r>
+      <w:r>
+        <w:rPr>
+          <w:rFonts w:cstheme="minorHAnsi"/>
+          <w:highlight w:val="yellow"/>
+          <w:u w:val="single"/>
+        </w:rPr>
+        <w:t>DESIGNAÇÃO</w:t>
+      </w:r>
+      <w:r>
+        <w:rPr>
+          <w:rFonts w:cstheme="minorHAnsi"/>
+        </w:rPr>
+        <w:t>__</w:t>
+      </w:r>
+      <w:r>
+        <w:rPr>
+          <w:rFonts w:cstheme="minorHAnsi"/>
+        </w:rPr>
+        <w:t>&gt;</w:t>
+      </w:r>
+      <w:r>
+        <w:rPr>
+          <w:rFonts w:cstheme="minorHAnsi"/>
+        </w:rPr>
         <w:t xml:space="preserve"> </w:t>
       </w:r>
       <w:r>
         <w:rPr>
           <w:rFonts w:cstheme="minorHAnsi"/>
         </w:rPr>
-        <w:t>na app ID.GOV.</w:t>
-      </w:r>
+        <w:t>na app ID.GOV</w:t>
+      </w:r>
+      <w:bookmarkEnd w:id="1"/>
+      <w:r>
+        <w:rPr>
+          <w:rFonts w:cstheme="minorHAnsi"/>
+        </w:rPr>
+        <w:t>.</w:t>
+      </w:r>
+    </w:p>
+    <w:p>
+      <w:pPr>
+        <w:pStyle w:val="ListParagraph"/>
+        <w:widowControl w:val="0"/>
+        <w:spacing w:after="0" w:line="360" w:lineRule="auto"/>
+        <w:ind w:left="567"/>
+        <w:jc w:val="both"/>
+      </w:pPr>
     </w:p>
     <w:p>
       <w:pPr>
@@ -545,7 +881,19 @@
         <w:rPr>
           <w:b/>
         </w:rPr>
-        <w:t>Cláusula 2.ª</w:t>
+        <w:t xml:space="preserve">Cláusula </w:t>
+      </w:r>
+      <w:r>
+        <w:rPr>
+          <w:b/>
+        </w:rPr>
+        <w:t>2</w:t>
+      </w:r>
+      <w:r>
+        <w:rPr>
+          <w:b/>
+        </w:rPr>
+        <w:t>.ª</w:t>
       </w:r>
     </w:p>
     <w:p>
@@ -562,31 +910,51 @@
         <w:rPr>
           <w:b/>
         </w:rPr>
-        <w:t xml:space="preserve">Integração dos dados do Cartão </w:t>
+        <w:t xml:space="preserve">Integração dos dados </w:t>
       </w:r>
       <w:r>
         <w:rPr>
           <w:b/>
         </w:rPr>
-        <w:t>__________</w:t>
-      </w:r>
-      <w:r>
-        <w:rPr>
+        <w:t xml:space="preserve">do(a) </w:t>
+      </w:r>
+      <w:r>
+        <w:rPr>
+          <w:rFonts w:cstheme="minorHAnsi"/>
           <w:b/>
-        </w:rPr>
-        <w:t xml:space="preserve"> n</w:t>
-      </w:r>
-      <w:r>
-        <w:rPr>
+          <w:bCs/>
+        </w:rPr>
+        <w:t>&lt;__</w:t>
+      </w:r>
+      <w:r>
+        <w:rPr>
+          <w:rFonts w:cstheme="minorHAnsi"/>
           <w:b/>
-        </w:rPr>
-        <w:t>a</w:t>
-      </w:r>
-      <w:r>
-        <w:rPr>
+          <w:bCs/>
+          <w:highlight w:val="yellow"/>
+          <w:u w:val="single"/>
+        </w:rPr>
+        <w:t>DESIGNAÇÃO</w:t>
+      </w:r>
+      <w:r>
+        <w:rPr>
+          <w:rFonts w:cstheme="minorHAnsi"/>
           <w:b/>
-        </w:rPr>
-        <w:t xml:space="preserve"> ID.GOV</w:t>
+          <w:bCs/>
+        </w:rPr>
+        <w:t>__&gt;</w:t>
+      </w:r>
+      <w:r>
+        <w:rPr>
+          <w:b/>
+        </w:rPr>
+        <w:t xml:space="preserve"> </w:t>
+      </w:r>
+      <w:r>
+        <w:rPr>
+          <w:b/>
+        </w:rPr>
+        <w:t>no ID.GOV</w:t>
       </w:r>
     </w:p>
     <w:p>
@@ -595,7 +963,7 @@
         <w:widowControl w:val="0"/>
         <w:numPr>
           <w:ilvl w:val="0"/>
-          <w:numId w:val="12"/>
+          <w:numId w:val="18"/>
         </w:numPr>
         <w:spacing w:after="0" w:line="360" w:lineRule="auto"/>
         <w:ind w:left="284" w:hanging="284"/>
@@ -603,25 +971,76 @@
         <w:jc w:val="both"/>
         <w:rPr>
           <w:rFonts w:cstheme="minorHAnsi"/>
-        </w:rPr>
-      </w:pPr>
-      <w:r>
-        <w:rPr>
-          <w:rFonts w:cstheme="minorHAnsi"/>
-        </w:rPr>
-        <w:t xml:space="preserve">Com a integração dos dados do Cartão </w:t>
-      </w:r>
-      <w:r>
-        <w:rPr>
-          <w:rFonts w:cstheme="minorHAnsi"/>
-        </w:rPr>
-        <w:t>________</w:t>
-      </w:r>
-      <w:r>
-        <w:rPr>
-          <w:rFonts w:cstheme="minorHAnsi"/>
-        </w:rPr>
-        <w:t xml:space="preserve"> no ID.GOV os cidadãos titulares de CMD, e por ela devidamente autenticados, podem ter acesso aos seus dados, constantes do referido documento, cuja apresentação perante terceiros tem um valor jurídico equivalente ao dos documentos originais, nos termos do n.º 1 e 4 do artigo 4.º-A da Lei n.º 37/2014, de 26 de junho, na sua redação atual.</w:t>
+          <w:b/>
+        </w:rPr>
+      </w:pPr>
+      <w:r>
+        <w:rPr>
+          <w:rFonts w:cstheme="minorHAnsi"/>
+        </w:rPr>
+        <w:t>Com a integração dos dados d</w:t>
+      </w:r>
+      <w:r>
+        <w:rPr>
+          <w:rFonts w:cstheme="minorHAnsi"/>
+        </w:rPr>
+        <w:t>o(a)</w:t>
+      </w:r>
+      <w:r>
+        <w:rPr>
+          <w:rFonts w:cstheme="minorHAnsi"/>
+        </w:rPr>
+        <w:t xml:space="preserve"> </w:t>
+      </w:r>
+      <w:r>
+        <w:rPr>
+          <w:rFonts w:cstheme="minorHAnsi"/>
+        </w:rPr>
+        <w:t>&lt;</w:t>
+      </w:r>
+      <w:r>
+        <w:rPr>
+          <w:rFonts w:cstheme="minorHAnsi"/>
+        </w:rPr>
+        <w:t>__</w:t>
+      </w:r>
+      <w:r>
+        <w:rPr>
+          <w:rFonts w:cstheme="minorHAnsi"/>
+          <w:highlight w:val="yellow"/>
+          <w:u w:val="single"/>
+        </w:rPr>
+        <w:t>DESIGNAÇÃO</w:t>
+      </w:r>
+      <w:r>
+        <w:rPr>
+          <w:rFonts w:cstheme="minorHAnsi"/>
+        </w:rPr>
+        <w:t>__</w:t>
+      </w:r>
+      <w:r>
+        <w:rPr>
+          <w:rFonts w:cstheme="minorHAnsi"/>
+        </w:rPr>
+        <w:t>&gt;</w:t>
+      </w:r>
+      <w:r>
+        <w:rPr>
+          <w:rFonts w:cstheme="minorHAnsi"/>
+        </w:rPr>
+        <w:t xml:space="preserve"> no ID.GOV os cidadãos titulares de CMD, e por ela devidamente autenticados, podem ter acesso aos seus dados, constantes do referido documento, cuja apresentação perante terceiros tem um valor jurídico equivalente ao dos documentos originais, nos termos do n.º 1 e 4 do artigo 4.º-A da Lei n.º 37/2014, de 26 de junho</w:t>
+      </w:r>
+      <w:r>
+        <w:rPr>
+          <w:rFonts w:cstheme="minorHAnsi"/>
+        </w:rPr>
+        <w:t>, na sua redação atual.</w:t>
+      </w:r>
+      <w:r>
+        <w:rPr>
+          <w:rFonts w:cstheme="minorHAnsi"/>
+        </w:rPr>
+        <w:t>.</w:t>
       </w:r>
     </w:p>
     <w:p>
@@ -630,7 +1049,7 @@
         <w:widowControl w:val="0"/>
         <w:numPr>
           <w:ilvl w:val="0"/>
-          <w:numId w:val="12"/>
+          <w:numId w:val="18"/>
         </w:numPr>
         <w:spacing w:after="0" w:line="360" w:lineRule="auto"/>
         <w:ind w:left="284" w:hanging="284"/>
@@ -640,6 +1059,7 @@
           <w:rFonts w:cstheme="minorHAnsi"/>
         </w:rPr>
       </w:pPr>
+      <w:bookmarkStart w:id="2" w:name="_Hlk84514695"/>
       <w:r>
         <w:rPr>
           <w:rFonts w:cstheme="minorHAnsi"/>
@@ -647,13 +1067,14 @@
         <w:t>No âmbito da disponibilização de dados no ID.GOV a AMA obriga-se a:</w:t>
       </w:r>
     </w:p>
+    <w:bookmarkEnd w:id="2"/>
     <w:p>
       <w:pPr>
         <w:pStyle w:val="ListParagraph"/>
         <w:widowControl w:val="0"/>
         <w:numPr>
           <w:ilvl w:val="0"/>
-          <w:numId w:val="10"/>
+          <w:numId w:val="16"/>
         </w:numPr>
         <w:spacing w:after="0" w:line="360" w:lineRule="auto"/>
         <w:ind w:hanging="294"/>
@@ -676,7 +1097,7 @@
         <w:widowControl w:val="0"/>
         <w:numPr>
           <w:ilvl w:val="0"/>
-          <w:numId w:val="10"/>
+          <w:numId w:val="16"/>
         </w:numPr>
         <w:spacing w:after="0" w:line="360" w:lineRule="auto"/>
         <w:ind w:hanging="294"/>
@@ -696,19 +1117,82 @@
         <w:rPr>
           <w:rFonts w:cstheme="minorHAnsi"/>
         </w:rPr>
-        <w:t>Segunda Outorgante</w:t>
-      </w:r>
-      <w:r>
-        <w:rPr>
-          <w:rFonts w:cstheme="minorHAnsi"/>
-        </w:rPr>
-        <w:t xml:space="preserve"> para integrar o Cartão do </w:t>
-      </w:r>
-      <w:r>
-        <w:rPr>
-          <w:rFonts w:cstheme="minorHAnsi"/>
-        </w:rPr>
-        <w:t>Jovem</w:t>
+        <w:t>&lt;</w:t>
+      </w:r>
+      <w:r>
+        <w:rPr>
+          <w:rFonts w:cstheme="minorHAnsi"/>
+        </w:rPr>
+        <w:t>___</w:t>
+      </w:r>
+      <w:r>
+        <w:rPr>
+          <w:rFonts w:cstheme="minorHAnsi"/>
+          <w:u w:val="single"/>
+        </w:rPr>
+        <w:t>ENTIDADE</w:t>
+      </w:r>
+      <w:r>
+        <w:rPr>
+          <w:rFonts w:cstheme="minorHAnsi"/>
+        </w:rPr>
+        <w:t>___</w:t>
+      </w:r>
+      <w:r>
+        <w:rPr>
+          <w:rFonts w:cstheme="minorHAnsi"/>
+        </w:rPr>
+        <w:t>&gt;</w:t>
+      </w:r>
+      <w:r>
+        <w:rPr>
+          <w:rFonts w:cstheme="minorHAnsi"/>
+        </w:rPr>
+        <w:t xml:space="preserve"> p</w:t>
+      </w:r>
+      <w:r>
+        <w:rPr>
+          <w:rFonts w:cstheme="minorHAnsi"/>
+        </w:rPr>
+        <w:t>ara integrar o cartão</w:t>
+      </w:r>
+      <w:r>
+        <w:rPr>
+          <w:rFonts w:cstheme="minorHAnsi"/>
+        </w:rPr>
+        <w:t xml:space="preserve"> </w:t>
+      </w:r>
+      <w:r>
+        <w:rPr>
+          <w:rFonts w:cstheme="minorHAnsi"/>
+        </w:rPr>
+        <w:t>&lt;</w:t>
+      </w:r>
+      <w:r>
+        <w:rPr>
+          <w:rFonts w:cstheme="minorHAnsi"/>
+        </w:rPr>
+        <w:t>__</w:t>
+      </w:r>
+      <w:r>
+        <w:rPr>
+          <w:rFonts w:cstheme="minorHAnsi"/>
+          <w:highlight w:val="yellow"/>
+          <w:u w:val="single"/>
+        </w:rPr>
+        <w:t>DESIGNAÇÃO</w:t>
+      </w:r>
+      <w:r>
+        <w:rPr>
+          <w:rFonts w:cstheme="minorHAnsi"/>
+        </w:rPr>
+        <w:t>__</w:t>
+      </w:r>
+      <w:r>
+        <w:rPr>
+          <w:rFonts w:cstheme="minorHAnsi"/>
+        </w:rPr>
+        <w:t>&gt;</w:t>
       </w:r>
       <w:r>
         <w:rPr>
@@ -723,7 +1207,7 @@
         <w:widowControl w:val="0"/>
         <w:numPr>
           <w:ilvl w:val="0"/>
-          <w:numId w:val="10"/>
+          <w:numId w:val="16"/>
         </w:numPr>
         <w:spacing w:after="0" w:line="360" w:lineRule="auto"/>
         <w:ind w:hanging="294"/>
@@ -746,7 +1230,7 @@
         <w:widowControl w:val="0"/>
         <w:numPr>
           <w:ilvl w:val="0"/>
-          <w:numId w:val="10"/>
+          <w:numId w:val="16"/>
         </w:numPr>
         <w:spacing w:after="0" w:line="360" w:lineRule="auto"/>
         <w:ind w:hanging="294"/>
@@ -760,27 +1244,46 @@
         <w:rPr>
           <w:rFonts w:cstheme="minorHAnsi"/>
         </w:rPr>
-        <w:t xml:space="preserve">Definir os requisitos de </w:t>
-      </w:r>
-      <w:proofErr w:type="spellStart"/>
-      <w:r>
-        <w:rPr>
-          <w:rFonts w:cstheme="minorHAnsi"/>
-        </w:rPr>
-        <w:t>webservices</w:t>
-      </w:r>
-      <w:proofErr w:type="spellEnd"/>
-      <w:r>
-        <w:rPr>
-          <w:rFonts w:cstheme="minorHAnsi"/>
-        </w:rPr>
-        <w:t xml:space="preserve"> e de comunicações para garantir a disponibilização dos dados relativos ao Cartão </w:t>
-      </w:r>
-      <w:r>
-        <w:rPr>
-          <w:rFonts w:cstheme="minorHAnsi"/>
-        </w:rPr>
-        <w:t>____________</w:t>
+        <w:t xml:space="preserve">Definir os requisitos de webservices e de comunicações para garantir a disponibilização dos dados </w:t>
+      </w:r>
+      <w:r>
+        <w:rPr>
+          <w:rFonts w:cstheme="minorHAnsi"/>
+        </w:rPr>
+        <w:lastRenderedPageBreak/>
+        <w:t xml:space="preserve">relativos ao </w:t>
+      </w:r>
+      <w:r>
+        <w:rPr>
+          <w:rFonts w:cstheme="minorHAnsi"/>
+        </w:rPr>
+        <w:t>&lt;</w:t>
+      </w:r>
+      <w:r>
+        <w:rPr>
+          <w:rFonts w:cstheme="minorHAnsi"/>
+        </w:rPr>
+        <w:t>__</w:t>
+      </w:r>
+      <w:r>
+        <w:rPr>
+          <w:rFonts w:cstheme="minorHAnsi"/>
+          <w:highlight w:val="yellow"/>
+          <w:u w:val="single"/>
+        </w:rPr>
+        <w:t>DESIGNAÇÃO</w:t>
+      </w:r>
+      <w:r>
+        <w:rPr>
+          <w:rFonts w:cstheme="minorHAnsi"/>
+        </w:rPr>
+        <w:t>__</w:t>
+      </w:r>
+      <w:r>
+        <w:rPr>
+          <w:rFonts w:cstheme="minorHAnsi"/>
+        </w:rPr>
+        <w:t>&gt;</w:t>
       </w:r>
       <w:r>
         <w:rPr>
@@ -795,7 +1298,7 @@
         <w:widowControl w:val="0"/>
         <w:numPr>
           <w:ilvl w:val="0"/>
-          <w:numId w:val="10"/>
+          <w:numId w:val="16"/>
         </w:numPr>
         <w:spacing w:after="0" w:line="360" w:lineRule="auto"/>
         <w:ind w:hanging="294"/>
@@ -815,7 +1318,7 @@
         <w:rPr>
           <w:rFonts w:cstheme="minorHAnsi"/>
         </w:rPr>
-        <w:t>Segunda Outorgante</w:t>
+        <w:t>&lt;ENTIDADE&gt;</w:t>
       </w:r>
       <w:r>
         <w:rPr>
@@ -830,7 +1333,7 @@
         <w:widowControl w:val="0"/>
         <w:numPr>
           <w:ilvl w:val="0"/>
-          <w:numId w:val="10"/>
+          <w:numId w:val="16"/>
         </w:numPr>
         <w:spacing w:after="0" w:line="360" w:lineRule="auto"/>
         <w:ind w:hanging="294"/>
@@ -853,7 +1356,7 @@
         <w:widowControl w:val="0"/>
         <w:numPr>
           <w:ilvl w:val="0"/>
-          <w:numId w:val="10"/>
+          <w:numId w:val="16"/>
         </w:numPr>
         <w:spacing w:after="0" w:line="360" w:lineRule="auto"/>
         <w:ind w:hanging="294"/>
@@ -876,7 +1379,7 @@
         <w:widowControl w:val="0"/>
         <w:numPr>
           <w:ilvl w:val="0"/>
-          <w:numId w:val="10"/>
+          <w:numId w:val="16"/>
         </w:numPr>
         <w:spacing w:after="0" w:line="360" w:lineRule="auto"/>
         <w:ind w:hanging="294"/>
@@ -890,7 +1393,6 @@
         <w:rPr>
           <w:rFonts w:cstheme="minorHAnsi"/>
         </w:rPr>
-        <w:lastRenderedPageBreak/>
         <w:t>Informar a Segunda Outorgante, com a antecedência mínima de 10 (dez) dias, da data prevista para a realização de testes;</w:t>
       </w:r>
     </w:p>
@@ -900,7 +1402,7 @@
         <w:widowControl w:val="0"/>
         <w:numPr>
           <w:ilvl w:val="0"/>
-          <w:numId w:val="10"/>
+          <w:numId w:val="16"/>
         </w:numPr>
         <w:spacing w:after="0" w:line="360" w:lineRule="auto"/>
         <w:ind w:hanging="294"/>
@@ -923,7 +1425,7 @@
         <w:widowControl w:val="0"/>
         <w:numPr>
           <w:ilvl w:val="0"/>
-          <w:numId w:val="10"/>
+          <w:numId w:val="16"/>
         </w:numPr>
         <w:spacing w:after="0" w:line="360" w:lineRule="auto"/>
         <w:ind w:hanging="294"/>
@@ -937,19 +1439,57 @@
         <w:rPr>
           <w:rFonts w:cstheme="minorHAnsi"/>
         </w:rPr>
-        <w:t xml:space="preserve">Disponibilizar a aplicação ID.GOV para permitir o acesso aos dados do Cartão </w:t>
-      </w:r>
-      <w:r>
-        <w:rPr>
-          <w:rFonts w:cstheme="minorHAnsi"/>
-        </w:rPr>
-        <w:t xml:space="preserve">________ </w:t>
-      </w:r>
-      <w:r>
-        <w:rPr>
-          <w:rFonts w:cstheme="minorHAnsi"/>
-        </w:rPr>
-        <w:t>ao seu titular, mediante autenticação com a CMD;</w:t>
+        <w:t xml:space="preserve">Disponibilizar a aplicação ID.GOV para permitir o acesso aos dados do </w:t>
+      </w:r>
+      <w:r>
+        <w:rPr>
+          <w:rFonts w:cstheme="minorHAnsi"/>
+        </w:rPr>
+        <w:t>___</w:t>
+      </w:r>
+      <w:r>
+        <w:rPr>
+          <w:rFonts w:cstheme="minorHAnsi"/>
+        </w:rPr>
+        <w:t>&lt;</w:t>
+      </w:r>
+      <w:r>
+        <w:rPr>
+          <w:rFonts w:cstheme="minorHAnsi"/>
+        </w:rPr>
+        <w:t>__</w:t>
+      </w:r>
+      <w:r>
+        <w:rPr>
+          <w:rFonts w:cstheme="minorHAnsi"/>
+          <w:highlight w:val="yellow"/>
+          <w:u w:val="single"/>
+        </w:rPr>
+        <w:t>DESIGNAÇÃO</w:t>
+      </w:r>
+      <w:r>
+        <w:rPr>
+          <w:rFonts w:cstheme="minorHAnsi"/>
+        </w:rPr>
+        <w:t>__</w:t>
+      </w:r>
+      <w:r>
+        <w:rPr>
+          <w:rFonts w:cstheme="minorHAnsi"/>
+        </w:rPr>
+        <w:t>&gt;</w:t>
+      </w:r>
+      <w:r>
+        <w:rPr>
+          <w:rFonts w:cstheme="minorHAnsi"/>
+        </w:rPr>
+        <w:t>___</w:t>
+      </w:r>
+      <w:r>
+        <w:rPr>
+          <w:rFonts w:cstheme="minorHAnsi"/>
+        </w:rPr>
+        <w:t xml:space="preserve"> ao seu titular, mediante autenticação com a CMD;</w:t>
       </w:r>
     </w:p>
     <w:p>
@@ -958,7 +1498,7 @@
         <w:widowControl w:val="0"/>
         <w:numPr>
           <w:ilvl w:val="0"/>
-          <w:numId w:val="10"/>
+          <w:numId w:val="16"/>
         </w:numPr>
         <w:spacing w:after="0" w:line="360" w:lineRule="auto"/>
         <w:ind w:hanging="294"/>
@@ -981,7 +1521,7 @@
         <w:widowControl w:val="0"/>
         <w:numPr>
           <w:ilvl w:val="0"/>
-          <w:numId w:val="10"/>
+          <w:numId w:val="16"/>
         </w:numPr>
         <w:spacing w:after="0" w:line="360" w:lineRule="auto"/>
         <w:ind w:hanging="294"/>
@@ -1004,7 +1544,7 @@
         <w:widowControl w:val="0"/>
         <w:numPr>
           <w:ilvl w:val="0"/>
-          <w:numId w:val="10"/>
+          <w:numId w:val="16"/>
         </w:numPr>
         <w:spacing w:after="0" w:line="360" w:lineRule="auto"/>
         <w:ind w:hanging="294"/>
@@ -1027,7 +1567,7 @@
         <w:widowControl w:val="0"/>
         <w:numPr>
           <w:ilvl w:val="0"/>
-          <w:numId w:val="10"/>
+          <w:numId w:val="16"/>
         </w:numPr>
         <w:spacing w:after="0" w:line="360" w:lineRule="auto"/>
         <w:ind w:hanging="294"/>
@@ -1050,7 +1590,7 @@
         <w:widowControl w:val="0"/>
         <w:numPr>
           <w:ilvl w:val="0"/>
-          <w:numId w:val="12"/>
+          <w:numId w:val="18"/>
         </w:numPr>
         <w:spacing w:after="0" w:line="360" w:lineRule="auto"/>
         <w:ind w:left="284" w:hanging="284"/>
@@ -1070,7 +1610,7 @@
         <w:rPr>
           <w:rFonts w:cstheme="minorHAnsi"/>
         </w:rPr>
-        <w:t>Segunda Outorgante</w:t>
+        <w:t>&lt;ENTIDADE&gt;</w:t>
       </w:r>
       <w:r>
         <w:rPr>
@@ -1085,7 +1625,7 @@
         <w:widowControl w:val="0"/>
         <w:numPr>
           <w:ilvl w:val="0"/>
-          <w:numId w:val="11"/>
+          <w:numId w:val="17"/>
         </w:numPr>
         <w:spacing w:after="0" w:line="360" w:lineRule="auto"/>
         <w:ind w:hanging="294"/>
@@ -1108,7 +1648,7 @@
         <w:widowControl w:val="0"/>
         <w:numPr>
           <w:ilvl w:val="0"/>
-          <w:numId w:val="11"/>
+          <w:numId w:val="17"/>
         </w:numPr>
         <w:spacing w:after="0" w:line="360" w:lineRule="auto"/>
         <w:ind w:hanging="294"/>
@@ -1131,7 +1671,7 @@
         <w:widowControl w:val="0"/>
         <w:numPr>
           <w:ilvl w:val="0"/>
-          <w:numId w:val="11"/>
+          <w:numId w:val="17"/>
         </w:numPr>
         <w:spacing w:after="0" w:line="360" w:lineRule="auto"/>
         <w:ind w:hanging="294"/>
@@ -1145,21 +1685,7 @@
         <w:rPr>
           <w:rFonts w:cstheme="minorHAnsi"/>
         </w:rPr>
-        <w:t xml:space="preserve">Desenvolver e implementar os </w:t>
-      </w:r>
-      <w:proofErr w:type="spellStart"/>
-      <w:r>
-        <w:rPr>
-          <w:rFonts w:cstheme="minorHAnsi"/>
-        </w:rPr>
-        <w:t>webservices</w:t>
-      </w:r>
-      <w:proofErr w:type="spellEnd"/>
-      <w:r>
-        <w:rPr>
-          <w:rFonts w:cstheme="minorHAnsi"/>
-        </w:rPr>
-        <w:t xml:space="preserve"> e garantir a disponibilidade de comunicações de acordo com os requisitos definidos pela AMA;</w:t>
+        <w:t>Desenvolver e implementar os webservices e garantir a disponibilidade de comunicações de acordo com os requisitos definidos pela AMA;</w:t>
       </w:r>
     </w:p>
     <w:p>
@@ -1168,7 +1694,7 @@
         <w:widowControl w:val="0"/>
         <w:numPr>
           <w:ilvl w:val="0"/>
-          <w:numId w:val="11"/>
+          <w:numId w:val="17"/>
         </w:numPr>
         <w:spacing w:after="0" w:line="360" w:lineRule="auto"/>
         <w:ind w:hanging="294"/>
@@ -1191,7 +1717,7 @@
         <w:widowControl w:val="0"/>
         <w:numPr>
           <w:ilvl w:val="0"/>
-          <w:numId w:val="11"/>
+          <w:numId w:val="17"/>
         </w:numPr>
         <w:spacing w:after="0" w:line="360" w:lineRule="auto"/>
         <w:ind w:hanging="294"/>
@@ -1205,21 +1731,7 @@
         <w:rPr>
           <w:rFonts w:cstheme="minorHAnsi"/>
         </w:rPr>
-        <w:t xml:space="preserve">Disponibilização de assinatura (WSDL) </w:t>
-      </w:r>
-      <w:proofErr w:type="spellStart"/>
-      <w:r>
-        <w:rPr>
-          <w:rFonts w:cstheme="minorHAnsi"/>
-        </w:rPr>
-        <w:t>WebService</w:t>
-      </w:r>
-      <w:proofErr w:type="spellEnd"/>
-      <w:r>
-        <w:rPr>
-          <w:rFonts w:cstheme="minorHAnsi"/>
-        </w:rPr>
-        <w:t>, que possibilita obtenção de dados, incluindo para testes;</w:t>
+        <w:t>Disponibilização de assinatura (WSDL) WebService, que possibilita obtenção de dados, incluindo para testes;</w:t>
       </w:r>
     </w:p>
     <w:p>
@@ -1228,7 +1740,7 @@
         <w:widowControl w:val="0"/>
         <w:numPr>
           <w:ilvl w:val="0"/>
-          <w:numId w:val="11"/>
+          <w:numId w:val="17"/>
         </w:numPr>
         <w:spacing w:after="0" w:line="360" w:lineRule="auto"/>
         <w:ind w:hanging="294"/>
@@ -1242,13 +1754,51 @@
         <w:rPr>
           <w:rFonts w:cstheme="minorHAnsi"/>
         </w:rPr>
-        <w:t xml:space="preserve">Permitir o acesso, em tempo real, aos dados relativos ao Cartão </w:t>
-      </w:r>
-      <w:r>
-        <w:rPr>
-          <w:rFonts w:cstheme="minorHAnsi"/>
-        </w:rPr>
-        <w:t>___________</w:t>
+        <w:t xml:space="preserve">Permitir o acesso, em tempo real, aos dados relativos ao </w:t>
+      </w:r>
+      <w:r>
+        <w:rPr>
+          <w:rFonts w:cstheme="minorHAnsi"/>
+        </w:rPr>
+        <w:t>___</w:t>
+      </w:r>
+      <w:r>
+        <w:rPr>
+          <w:rFonts w:cstheme="minorHAnsi"/>
+        </w:rPr>
+        <w:t>&lt;</w:t>
+      </w:r>
+      <w:r>
+        <w:rPr>
+          <w:rFonts w:cstheme="minorHAnsi"/>
+        </w:rPr>
+        <w:t>__</w:t>
+      </w:r>
+      <w:r>
+        <w:rPr>
+          <w:rFonts w:cstheme="minorHAnsi"/>
+          <w:highlight w:val="yellow"/>
+          <w:u w:val="single"/>
+        </w:rPr>
+        <w:t>DESIGNAÇÃO</w:t>
+      </w:r>
+      <w:r>
+        <w:rPr>
+          <w:rFonts w:cstheme="minorHAnsi"/>
+        </w:rPr>
+        <w:t>__</w:t>
+      </w:r>
+      <w:r>
+        <w:rPr>
+          <w:rFonts w:cstheme="minorHAnsi"/>
+        </w:rPr>
+        <w:t>&gt;</w:t>
+      </w:r>
+      <w:r>
+        <w:rPr>
+          <w:rFonts w:cstheme="minorHAnsi"/>
+        </w:rPr>
+        <w:t>____</w:t>
       </w:r>
       <w:r>
         <w:rPr>
@@ -1263,7 +1813,7 @@
         <w:widowControl w:val="0"/>
         <w:numPr>
           <w:ilvl w:val="0"/>
-          <w:numId w:val="11"/>
+          <w:numId w:val="17"/>
         </w:numPr>
         <w:spacing w:after="0" w:line="360" w:lineRule="auto"/>
         <w:ind w:hanging="294"/>
@@ -1286,7 +1836,7 @@
         <w:widowControl w:val="0"/>
         <w:numPr>
           <w:ilvl w:val="0"/>
-          <w:numId w:val="11"/>
+          <w:numId w:val="17"/>
         </w:numPr>
         <w:spacing w:line="360" w:lineRule="auto"/>
         <w:ind w:hanging="294"/>
@@ -1300,27 +1850,35 @@
         <w:rPr>
           <w:rFonts w:cstheme="minorHAnsi"/>
         </w:rPr>
-        <w:t xml:space="preserve">Suportar os custos específicos de desenvolvimento, adaptação, operação, utilização, ou manutenção dos </w:t>
-      </w:r>
-      <w:proofErr w:type="spellStart"/>
-      <w:r>
-        <w:rPr>
-          <w:rFonts w:cstheme="minorHAnsi"/>
-        </w:rPr>
-        <w:t>webservices</w:t>
-      </w:r>
-      <w:proofErr w:type="spellEnd"/>
-      <w:r>
-        <w:rPr>
-          <w:rFonts w:cstheme="minorHAnsi"/>
-        </w:rPr>
-        <w:t xml:space="preserve"> e comunicações decorrentes do presente Protocolo.</w:t>
+        <w:t>Suportar os custos específicos de desenvolvimento, adaptação, operação, utilização, ou manutenção dos webservices e comunicações decorrentes do presente Protocolo.</w:t>
       </w:r>
     </w:p>
     <w:p>
       <w:pPr>
         <w:widowControl w:val="0"/>
-        <w:spacing w:after="0" w:line="360" w:lineRule="auto"/>
+        <w:spacing w:line="360" w:lineRule="auto"/>
+        <w:ind w:left="284"/>
+        <w:jc w:val="both"/>
+        <w:rPr>
+          <w:rFonts w:cstheme="minorHAnsi"/>
+        </w:rPr>
+      </w:pPr>
+    </w:p>
+    <w:p>
+      <w:pPr>
+        <w:widowControl w:val="0"/>
+        <w:spacing w:line="360" w:lineRule="auto"/>
+        <w:ind w:left="284"/>
+        <w:jc w:val="both"/>
+        <w:rPr>
+          <w:rFonts w:cstheme="minorHAnsi"/>
+        </w:rPr>
+      </w:pPr>
+    </w:p>
+    <w:p>
+      <w:pPr>
+        <w:widowControl w:val="0"/>
+        <w:spacing w:line="360" w:lineRule="auto"/>
         <w:ind w:left="708" w:hanging="708"/>
         <w:jc w:val="center"/>
         <w:rPr>
@@ -1333,27 +1891,13 @@
           <w:rFonts w:cstheme="minorHAnsi"/>
           <w:b/>
         </w:rPr>
-        <w:t xml:space="preserve">Cláusula </w:t>
-      </w:r>
-      <w:r>
-        <w:rPr>
-          <w:rFonts w:cstheme="minorHAnsi"/>
-          <w:b/>
-        </w:rPr>
-        <w:t>3</w:t>
-      </w:r>
-      <w:r>
-        <w:rPr>
-          <w:rFonts w:cstheme="minorHAnsi"/>
-          <w:b/>
-        </w:rPr>
-        <w:t>.ª</w:t>
+        <w:t>Cláusula 5.ª</w:t>
       </w:r>
     </w:p>
     <w:p>
       <w:pPr>
         <w:widowControl w:val="0"/>
-        <w:spacing w:after="0" w:line="360" w:lineRule="auto"/>
+        <w:spacing w:line="360" w:lineRule="auto"/>
         <w:ind w:left="708" w:hanging="708"/>
         <w:jc w:val="center"/>
         <w:rPr>
@@ -1383,6 +1927,406 @@
           <w:rFonts w:cstheme="minorHAnsi"/>
         </w:rPr>
         <w:t xml:space="preserve">As comunicações a que haja lugar entre as Partes ao abrigo do presente Protocolo serão efetuadas por correio eletrónico para os seguintes endereços: </w:t>
+      </w:r>
+    </w:p>
+    <w:p>
+      <w:pPr>
+        <w:pStyle w:val="ListParagraph"/>
+        <w:widowControl w:val="0"/>
+        <w:numPr>
+          <w:ilvl w:val="0"/>
+          <w:numId w:val="14"/>
+        </w:numPr>
+        <w:spacing w:after="0" w:line="360" w:lineRule="auto"/>
+        <w:ind w:hanging="294"/>
+        <w:contextualSpacing w:val="0"/>
+        <w:jc w:val="both"/>
+        <w:rPr>
+          <w:rFonts w:cstheme="minorHAnsi"/>
+        </w:rPr>
+      </w:pPr>
+      <w:r>
+        <w:rPr>
+          <w:rFonts w:cstheme="minorHAnsi"/>
+          <w:b/>
+          <w:bCs/>
+        </w:rPr>
+        <w:t>AMA</w:t>
+      </w:r>
+      <w:r>
+        <w:rPr>
+          <w:rFonts w:cstheme="minorHAnsi"/>
+        </w:rPr>
+        <w:t xml:space="preserve">: E-mail: </w:t>
+      </w:r>
+      <w:hyperlink r:id="rId12" w:history="1">
+        <w:r>
+          <w:rPr>
+            <w:rStyle w:val="Hyperlink"/>
+          </w:rPr>
+          <w:t>protocolo@ama.gov.pt</w:t>
+        </w:r>
+      </w:hyperlink>
+      <w:r>
+        <w:rPr>
+          <w:rFonts w:cstheme="minorHAnsi"/>
+        </w:rPr>
+        <w:t xml:space="preserve"> </w:t>
+      </w:r>
+    </w:p>
+    <w:p>
+      <w:pPr>
+        <w:pStyle w:val="ListParagraph"/>
+        <w:widowControl w:val="0"/>
+        <w:numPr>
+          <w:ilvl w:val="0"/>
+          <w:numId w:val="14"/>
+        </w:numPr>
+        <w:spacing w:after="0" w:line="360" w:lineRule="auto"/>
+        <w:ind w:hanging="294"/>
+        <w:contextualSpacing w:val="0"/>
+        <w:jc w:val="both"/>
+        <w:rPr>
+          <w:rFonts w:cstheme="minorHAnsi"/>
+        </w:rPr>
+      </w:pPr>
+      <w:r>
+        <w:rPr>
+          <w:rFonts w:cstheme="minorHAnsi"/>
+          <w:b/>
+          <w:bCs/>
+        </w:rPr>
+        <w:t>&lt;ENTIDADE&gt;</w:t>
+      </w:r>
+      <w:r>
+        <w:rPr>
+          <w:rFonts w:cstheme="minorHAnsi"/>
+        </w:rPr>
+        <w:t>: E-mail: _______</w:t>
+      </w:r>
+    </w:p>
+    <w:p>
+      <w:pPr>
+        <w:widowControl w:val="0"/>
+        <w:spacing w:line="360" w:lineRule="auto"/>
+        <w:ind w:left="426" w:hanging="284"/>
+        <w:jc w:val="both"/>
+        <w:rPr>
+          <w:rFonts w:cstheme="minorHAnsi"/>
+          <w:b/>
+        </w:rPr>
+      </w:pPr>
+    </w:p>
+    <w:p>
+      <w:pPr>
+        <w:widowControl w:val="0"/>
+        <w:spacing w:line="360" w:lineRule="auto"/>
+        <w:jc w:val="center"/>
+        <w:rPr>
+          <w:rFonts w:cstheme="minorHAnsi"/>
+          <w:b/>
+        </w:rPr>
+      </w:pPr>
+      <w:r>
+        <w:rPr>
+          <w:rFonts w:cstheme="minorHAnsi"/>
+          <w:b/>
+        </w:rPr>
+        <w:t>Cláusula 6.ª</w:t>
+      </w:r>
+    </w:p>
+    <w:p>
+      <w:pPr>
+        <w:widowControl w:val="0"/>
+        <w:spacing w:line="360" w:lineRule="auto"/>
+        <w:jc w:val="center"/>
+        <w:rPr>
+          <w:rFonts w:cstheme="minorHAnsi"/>
+          <w:b/>
+        </w:rPr>
+      </w:pPr>
+      <w:r>
+        <w:rPr>
+          <w:rFonts w:cstheme="minorHAnsi"/>
+          <w:b/>
+        </w:rPr>
+        <w:t>Proteção de dados pessoais</w:t>
+      </w:r>
+    </w:p>
+    <w:p>
+      <w:pPr>
+        <w:pStyle w:val="ListParagraph"/>
+        <w:widowControl w:val="0"/>
+        <w:numPr>
+          <w:ilvl w:val="0"/>
+          <w:numId w:val="20"/>
+        </w:numPr>
+        <w:spacing w:after="120" w:line="360" w:lineRule="auto"/>
+        <w:contextualSpacing w:val="0"/>
+        <w:jc w:val="both"/>
+      </w:pPr>
+      <w:r>
+        <w:t>Os Outorgantes devem observar, sendo da sua inteira responsabilidade, o cumprimento das disposições legais vigentes em matéria de proteção de dados pessoais constantes do Regulamento (UE) 2016/679 do Parlamento Europeu e do Conselho de 27 de abril de 2016 relativo à proteção das pessoas singulares no que diz respeito ao tratamento de dados pessoais e à livre circulação desses dados e de qualquer legislação de proteção de dados aplicável ou que venha a ser aplicável e, designadamente:</w:t>
+      </w:r>
+    </w:p>
+    <w:p>
+      <w:pPr>
+        <w:pStyle w:val="ListParagraph"/>
+        <w:numPr>
+          <w:ilvl w:val="0"/>
+          <w:numId w:val="21"/>
+        </w:numPr>
+        <w:spacing w:after="120" w:line="360" w:lineRule="auto"/>
+        <w:ind w:left="426" w:hanging="349"/>
+        <w:contextualSpacing w:val="0"/>
+        <w:jc w:val="both"/>
+      </w:pPr>
+      <w:r>
+        <w:t>Respeitar a finalidade para que foi autorizada a consulta, que deverá limitar-se ao estritamente necessário, não utilizando a informação para outros fins;</w:t>
+      </w:r>
+    </w:p>
+    <w:p>
+      <w:pPr>
+        <w:pStyle w:val="ListParagraph"/>
+        <w:numPr>
+          <w:ilvl w:val="0"/>
+          <w:numId w:val="21"/>
+        </w:numPr>
+        <w:spacing w:after="120" w:line="360" w:lineRule="auto"/>
+        <w:ind w:left="426" w:hanging="349"/>
+        <w:contextualSpacing w:val="0"/>
+        <w:jc w:val="both"/>
+      </w:pPr>
+      <w:r>
+        <w:t>Não transmitir a informação a terceiros, salvo no estrito cumprimento de obrigações legais;</w:t>
+      </w:r>
+    </w:p>
+    <w:p>
+      <w:pPr>
+        <w:pStyle w:val="ListParagraph"/>
+        <w:numPr>
+          <w:ilvl w:val="0"/>
+          <w:numId w:val="21"/>
+        </w:numPr>
+        <w:spacing w:after="120" w:line="360" w:lineRule="auto"/>
+        <w:ind w:left="426" w:hanging="349"/>
+        <w:contextualSpacing w:val="0"/>
+        <w:jc w:val="both"/>
+      </w:pPr>
+      <w:r>
+        <w:t>Tomar as medidas de segurança necessárias à prevenção de qualquer ato que vise alterar o conteúdo da base de dados ou interferir de qualquer forma no seu bom funcionamento.</w:t>
+      </w:r>
+    </w:p>
+    <w:p>
+      <w:pPr>
+        <w:pStyle w:val="ListParagraph"/>
+        <w:widowControl w:val="0"/>
+        <w:numPr>
+          <w:ilvl w:val="0"/>
+          <w:numId w:val="20"/>
+        </w:numPr>
+        <w:spacing w:after="120" w:line="360" w:lineRule="auto"/>
+        <w:contextualSpacing w:val="0"/>
+        <w:jc w:val="both"/>
+      </w:pPr>
+      <w:r>
+        <w:t>Para os efeitos legais e os que decorrerem da execução do presente Protocolo, são identificados pelas Partes os respetivos encarregados de proteção de dados, responsáveis, nomeadamente:</w:t>
+      </w:r>
+    </w:p>
+    <w:p>
+      <w:pPr>
+        <w:pStyle w:val="ListParagraph"/>
+        <w:numPr>
+          <w:ilvl w:val="0"/>
+          <w:numId w:val="22"/>
+        </w:numPr>
+        <w:spacing w:after="120" w:line="360" w:lineRule="auto"/>
+        <w:ind w:left="426" w:hanging="349"/>
+        <w:contextualSpacing w:val="0"/>
+        <w:jc w:val="both"/>
+      </w:pPr>
+      <w:r>
+        <w:t xml:space="preserve">Pela AMA, </w:t>
+      </w:r>
+      <w:hyperlink r:id="rId13" w:history="1">
+        <w:r>
+          <w:rPr>
+            <w:rStyle w:val="Hyperlink"/>
+          </w:rPr>
+          <w:t>dpo@ama.pt</w:t>
+        </w:r>
+      </w:hyperlink>
+      <w:r>
+        <w:t>;</w:t>
+      </w:r>
+    </w:p>
+    <w:p>
+      <w:pPr>
+        <w:pStyle w:val="ListParagraph"/>
+        <w:numPr>
+          <w:ilvl w:val="0"/>
+          <w:numId w:val="22"/>
+        </w:numPr>
+        <w:spacing w:after="120" w:line="360" w:lineRule="auto"/>
+        <w:ind w:left="426" w:hanging="349"/>
+        <w:contextualSpacing w:val="0"/>
+        <w:jc w:val="both"/>
+      </w:pPr>
+      <w:r>
+        <w:t xml:space="preserve">Pelo Segundo Outorgante, </w:t>
+      </w:r>
+      <w:r>
+        <w:rPr>
+          <w:rStyle w:val="Hyperlink"/>
+        </w:rPr>
+        <w:t>______________</w:t>
+      </w:r>
+      <w:r>
+        <w:t xml:space="preserve"> (E-Mail)</w:t>
+      </w:r>
+    </w:p>
+    <w:p>
+      <w:pPr>
+        <w:pStyle w:val="ListParagraph"/>
+        <w:widowControl w:val="0"/>
+        <w:numPr>
+          <w:ilvl w:val="0"/>
+          <w:numId w:val="20"/>
+        </w:numPr>
+        <w:spacing w:after="120" w:line="360" w:lineRule="auto"/>
+        <w:contextualSpacing w:val="0"/>
+        <w:jc w:val="both"/>
+      </w:pPr>
+      <w:r>
+        <w:t>Qualquer alteração dos responsáveis referidos no número anterior deve ser comunicada à outra parte no prazo de 15 (quinze) dias a contar da respetiva alteração.</w:t>
+      </w:r>
+    </w:p>
+    <w:p>
+      <w:pPr>
+        <w:pStyle w:val="ListParagraph"/>
+        <w:widowControl w:val="0"/>
+        <w:numPr>
+          <w:ilvl w:val="0"/>
+          <w:numId w:val="20"/>
+        </w:numPr>
+        <w:spacing w:after="120" w:line="360" w:lineRule="auto"/>
+        <w:contextualSpacing w:val="0"/>
+        <w:jc w:val="both"/>
+        <w:rPr>
+          <w:b/>
+        </w:rPr>
+      </w:pPr>
+      <w:r>
+        <w:lastRenderedPageBreak/>
+        <w:t>Os Outorgantes obrigam-se a garantir o sigilo quanto à informação e elementos de que o seu pessoal ou subcontratados venham a ter conhecimento em virtude do presente Protocolo, devendo ser tratada como estritamente confidencial toda a informação escrita, verbal ou constante de suporte informático que contenha dados de natureza organizativa, técnica, comercial ou financeira, listas de clientes, de fornecedores, de equipamentos ou de  produtos ou qualquer outra informação relativa aos serviços e à atividade da AMA e do ______________, prevalecendo sempre e em qualquer caso o dever de salvaguardar a confidencialidade dos factos e elementos sujeitos ao dever de segredo.</w:t>
+      </w:r>
+    </w:p>
+    <w:p>
+      <w:pPr>
+        <w:widowControl w:val="0"/>
+        <w:spacing w:line="360" w:lineRule="auto"/>
+        <w:jc w:val="center"/>
+        <w:rPr>
+          <w:rFonts w:cstheme="minorHAnsi"/>
+          <w:b/>
+        </w:rPr>
+      </w:pPr>
+    </w:p>
+    <w:p>
+      <w:pPr>
+        <w:widowControl w:val="0"/>
+        <w:spacing w:line="360" w:lineRule="auto"/>
+        <w:jc w:val="center"/>
+        <w:rPr>
+          <w:rFonts w:cstheme="minorHAnsi"/>
+          <w:b/>
+        </w:rPr>
+      </w:pPr>
+      <w:r>
+        <w:rPr>
+          <w:rFonts w:cstheme="minorHAnsi"/>
+          <w:b/>
+        </w:rPr>
+        <w:t>Cláusula 7.ª</w:t>
+      </w:r>
+    </w:p>
+    <w:p>
+      <w:pPr>
+        <w:widowControl w:val="0"/>
+        <w:spacing w:line="360" w:lineRule="auto"/>
+        <w:jc w:val="center"/>
+        <w:rPr>
+          <w:rFonts w:cstheme="minorHAnsi"/>
+          <w:b/>
+        </w:rPr>
+      </w:pPr>
+      <w:r>
+        <w:rPr>
+          <w:rFonts w:cstheme="minorHAnsi"/>
+          <w:b/>
+        </w:rPr>
+        <w:t>Legislação aplicável</w:t>
+      </w:r>
+    </w:p>
+    <w:p>
+      <w:pPr>
+        <w:widowControl w:val="0"/>
+        <w:spacing w:line="360" w:lineRule="auto"/>
+        <w:jc w:val="both"/>
+        <w:rPr>
+          <w:rFonts w:cstheme="minorHAnsi"/>
+        </w:rPr>
+      </w:pPr>
+      <w:r>
+        <w:rPr>
+          <w:rFonts w:cstheme="minorHAnsi"/>
+        </w:rPr>
+        <w:t>O exercício das competências a que se refere o presente Protocolo obedece estritamente às disposições da Lei n.º 37/2014, de 26 de junho, na redação vigente, nomeadamente as que se referem às garantias de segurança dos dados.</w:t>
+      </w:r>
+    </w:p>
+    <w:p>
+      <w:pPr>
+        <w:widowControl w:val="0"/>
+        <w:spacing w:line="360" w:lineRule="auto"/>
+        <w:rPr>
+          <w:rFonts w:cstheme="minorHAnsi"/>
+        </w:rPr>
+      </w:pPr>
+    </w:p>
+    <w:p>
+      <w:pPr>
+        <w:widowControl w:val="0"/>
+        <w:spacing w:line="360" w:lineRule="auto"/>
+        <w:jc w:val="center"/>
+        <w:rPr>
+          <w:rFonts w:cstheme="minorHAnsi"/>
+          <w:b/>
+        </w:rPr>
+      </w:pPr>
+      <w:r>
+        <w:rPr>
+          <w:rFonts w:cstheme="minorHAnsi"/>
+          <w:b/>
+        </w:rPr>
+        <w:t>Cláusula 8.ª</w:t>
+      </w:r>
+    </w:p>
+    <w:p>
+      <w:pPr>
+        <w:widowControl w:val="0"/>
+        <w:spacing w:line="360" w:lineRule="auto"/>
+        <w:jc w:val="center"/>
+        <w:rPr>
+          <w:rFonts w:cstheme="minorHAnsi"/>
+          <w:b/>
+        </w:rPr>
+      </w:pPr>
+      <w:r>
+        <w:rPr>
+          <w:rFonts w:cstheme="minorHAnsi"/>
+          <w:b/>
+        </w:rPr>
+        <w:t>Vigência</w:t>
       </w:r>
     </w:p>
     <w:p>
@@ -1394,7 +2338,7 @@
           <w:numId w:val="9"/>
         </w:numPr>
         <w:spacing w:after="0" w:line="360" w:lineRule="auto"/>
-        <w:ind w:hanging="294"/>
+        <w:ind w:left="284" w:hanging="284"/>
         <w:contextualSpacing w:val="0"/>
         <w:jc w:val="both"/>
         <w:rPr>
@@ -1404,31 +2348,8 @@
       <w:r>
         <w:rPr>
           <w:rFonts w:cstheme="minorHAnsi"/>
-          <w:b/>
-          <w:bCs/>
-        </w:rPr>
-        <w:t>AMA</w:t>
-      </w:r>
-      <w:r>
-        <w:rPr>
-          <w:rFonts w:cstheme="minorHAnsi"/>
-        </w:rPr>
-        <w:t xml:space="preserve">: E-mail: </w:t>
-      </w:r>
-      <w:hyperlink r:id="rId12" w:history="1">
-        <w:r>
-          <w:rPr>
-            <w:rStyle w:val="Hyperlink"/>
-            <w:rFonts w:cstheme="minorHAnsi"/>
-          </w:rPr>
-          <w:t>ama@ama.pt</w:t>
-        </w:r>
-      </w:hyperlink>
-      <w:r>
-        <w:rPr>
-          <w:rFonts w:cstheme="minorHAnsi"/>
-        </w:rPr>
-        <w:t xml:space="preserve">  </w:t>
+        </w:rPr>
+        <w:t>O presente Protocolo é válido pelo período de um ano, a contar da data da sua celebração, e é renovável por iguais períodos se não for denunciado por qualquer dos outorgantes, com a antecedência mínima de 30 (trinta) dias.</w:t>
       </w:r>
     </w:p>
     <w:p>
@@ -1440,903 +2361,6 @@
           <w:numId w:val="9"/>
         </w:numPr>
         <w:spacing w:after="0" w:line="360" w:lineRule="auto"/>
-        <w:ind w:hanging="294"/>
-        <w:contextualSpacing w:val="0"/>
-        <w:jc w:val="both"/>
-        <w:rPr>
-          <w:rFonts w:cstheme="minorHAnsi"/>
-        </w:rPr>
-      </w:pPr>
-      <w:r>
-        <w:rPr>
-          <w:rFonts w:cstheme="minorHAnsi"/>
-          <w:b/>
-          <w:bCs/>
-        </w:rPr>
-        <w:t>Segunda Outorgante</w:t>
-      </w:r>
-      <w:r>
-        <w:rPr>
-          <w:rFonts w:cstheme="minorHAnsi"/>
-        </w:rPr>
-        <w:t xml:space="preserve">: E-mail: </w:t>
-      </w:r>
-      <w:r>
-        <w:rPr>
-          <w:rFonts w:cstheme="minorHAnsi"/>
-        </w:rPr>
-        <w:t>________________</w:t>
-      </w:r>
-      <w:r>
-        <w:rPr>
-          <w:rFonts w:cstheme="minorHAnsi"/>
-        </w:rPr>
-        <w:t xml:space="preserve"> </w:t>
-      </w:r>
-    </w:p>
-    <w:p>
-      <w:pPr>
-        <w:widowControl w:val="0"/>
-        <w:spacing w:after="0" w:line="360" w:lineRule="auto"/>
-        <w:ind w:left="-284"/>
-        <w:jc w:val="center"/>
-        <w:rPr>
-          <w:rFonts w:ascii="Calibri" w:hAnsi="Calibri" w:cs="Times New Roman"/>
-          <w:b/>
-        </w:rPr>
-      </w:pPr>
-      <w:r>
-        <w:rPr>
-          <w:rFonts w:ascii="Calibri" w:hAnsi="Calibri" w:cs="Times New Roman"/>
-          <w:b/>
-        </w:rPr>
-        <w:t xml:space="preserve">Cláusula </w:t>
-      </w:r>
-      <w:r>
-        <w:rPr>
-          <w:rFonts w:ascii="Calibri" w:hAnsi="Calibri" w:cs="Times New Roman"/>
-          <w:b/>
-        </w:rPr>
-        <w:t>4</w:t>
-      </w:r>
-      <w:r>
-        <w:rPr>
-          <w:rFonts w:ascii="Calibri" w:hAnsi="Calibri" w:cs="Times New Roman"/>
-          <w:b/>
-        </w:rPr>
-        <w:t>.ª</w:t>
-      </w:r>
-    </w:p>
-    <w:p>
-      <w:pPr>
-        <w:widowControl w:val="0"/>
-        <w:spacing w:after="0" w:line="360" w:lineRule="auto"/>
-        <w:ind w:left="-284"/>
-        <w:jc w:val="center"/>
-        <w:rPr>
-          <w:rFonts w:ascii="Calibri" w:hAnsi="Calibri" w:cs="Times New Roman"/>
-          <w:b/>
-        </w:rPr>
-      </w:pPr>
-      <w:r>
-        <w:rPr>
-          <w:rFonts w:ascii="Calibri" w:hAnsi="Calibri" w:cs="Times New Roman"/>
-          <w:b/>
-        </w:rPr>
-        <w:t>Dados pessoais e sigilo</w:t>
-      </w:r>
-    </w:p>
-    <w:p>
-      <w:pPr>
-        <w:widowControl w:val="0"/>
-        <w:numPr>
-          <w:ilvl w:val="0"/>
-          <w:numId w:val="13"/>
-        </w:numPr>
-        <w:spacing w:after="120" w:line="360" w:lineRule="auto"/>
-        <w:jc w:val="both"/>
-        <w:rPr>
-          <w:rFonts w:ascii="Calibri" w:hAnsi="Calibri" w:cs="Times New Roman"/>
-        </w:rPr>
-      </w:pPr>
-      <w:r>
-        <w:rPr>
-          <w:rFonts w:ascii="Calibri" w:hAnsi="Calibri" w:cs="Times New Roman"/>
-        </w:rPr>
-        <w:t>Os Outorgantes devem observar, sendo da sua inteira responsabilidade, o cumprimento das disposições legais vigentes em matéria de proteção de dados pessoais constantes do Regulamento (UE) 2016/679 do Parlamento Europeu e do Conselho de 27 de abril de 2016 relativo à proteção das pessoas singulares no que diz respeito ao tratamento de dados pessoais e à livre circulação desses dados, e da Lei n.º 58/2019, de 8 de agosto, ou qualquer legislação de proteção de dados que venha a ser aplicável.</w:t>
-      </w:r>
-    </w:p>
-    <w:p>
-      <w:pPr>
-        <w:widowControl w:val="0"/>
-        <w:numPr>
-          <w:ilvl w:val="0"/>
-          <w:numId w:val="13"/>
-        </w:numPr>
-        <w:spacing w:after="120" w:line="360" w:lineRule="auto"/>
-        <w:jc w:val="both"/>
-        <w:rPr>
-          <w:rFonts w:ascii="Calibri" w:hAnsi="Calibri" w:cs="Times New Roman"/>
-        </w:rPr>
-      </w:pPr>
-      <w:r>
-        <w:rPr>
-          <w:rFonts w:ascii="Calibri" w:hAnsi="Calibri" w:cs="Times New Roman"/>
-        </w:rPr>
-        <w:t>O objeto e a duração do tratamento, a natureza e finalidade do tratamento, o tipo de dados pessoais e as categorias dos titulares dos dados, constam dos procedimentos de atendimento definidos pela AMA e no anexo I do presente protocolo.</w:t>
-      </w:r>
-    </w:p>
-    <w:p>
-      <w:pPr>
-        <w:widowControl w:val="0"/>
-        <w:numPr>
-          <w:ilvl w:val="0"/>
-          <w:numId w:val="13"/>
-        </w:numPr>
-        <w:spacing w:after="120" w:line="360" w:lineRule="auto"/>
-        <w:jc w:val="both"/>
-        <w:rPr>
-          <w:rFonts w:ascii="Calibri" w:hAnsi="Calibri" w:cs="Times New Roman"/>
-        </w:rPr>
-      </w:pPr>
-      <w:r>
-        <w:rPr>
-          <w:rFonts w:ascii="Calibri" w:hAnsi="Calibri" w:cs="Times New Roman"/>
-        </w:rPr>
-        <w:t xml:space="preserve">No âmbito do presente Protocolo, a </w:t>
-      </w:r>
-      <w:r>
-        <w:rPr>
-          <w:rFonts w:ascii="Calibri" w:hAnsi="Calibri" w:cs="Times New Roman"/>
-        </w:rPr>
-        <w:t>Segunda Outorgante</w:t>
-      </w:r>
-      <w:r>
-        <w:rPr>
-          <w:rFonts w:ascii="Calibri" w:hAnsi="Calibri" w:cs="Times New Roman"/>
-        </w:rPr>
-        <w:t xml:space="preserve"> é responsável pelo tratamento de dados e a AMA é subcontratante.</w:t>
-      </w:r>
-    </w:p>
-    <w:p>
-      <w:pPr>
-        <w:widowControl w:val="0"/>
-        <w:numPr>
-          <w:ilvl w:val="0"/>
-          <w:numId w:val="13"/>
-        </w:numPr>
-        <w:spacing w:after="120" w:line="360" w:lineRule="auto"/>
-        <w:jc w:val="both"/>
-        <w:rPr>
-          <w:rFonts w:ascii="Calibri" w:hAnsi="Calibri" w:cs="Times New Roman"/>
-        </w:rPr>
-      </w:pPr>
-      <w:r>
-        <w:rPr>
-          <w:rFonts w:ascii="Calibri" w:hAnsi="Calibri" w:cs="Times New Roman"/>
-        </w:rPr>
-        <w:lastRenderedPageBreak/>
-        <w:t>Constituem obrigações do responsável pelo tratamento:</w:t>
-      </w:r>
-    </w:p>
-    <w:p>
-      <w:pPr>
-        <w:numPr>
-          <w:ilvl w:val="0"/>
-          <w:numId w:val="14"/>
-        </w:numPr>
-        <w:spacing w:after="120" w:line="360" w:lineRule="auto"/>
-        <w:ind w:left="426" w:hanging="349"/>
-        <w:jc w:val="both"/>
-        <w:rPr>
-          <w:rFonts w:ascii="Calibri" w:hAnsi="Calibri" w:cs="Times New Roman"/>
-        </w:rPr>
-      </w:pPr>
-      <w:r>
-        <w:rPr>
-          <w:rFonts w:ascii="Calibri" w:hAnsi="Calibri" w:cs="Times New Roman"/>
-        </w:rPr>
-        <w:t>Definir, em articulação com o subcontratante, as medidas de segurança e privacidade subjacentes às atividades de processamento dos Dados Pessoais;</w:t>
-      </w:r>
-    </w:p>
-    <w:p>
-      <w:pPr>
-        <w:numPr>
-          <w:ilvl w:val="0"/>
-          <w:numId w:val="14"/>
-        </w:numPr>
-        <w:spacing w:after="120" w:line="360" w:lineRule="auto"/>
-        <w:ind w:left="426" w:hanging="349"/>
-        <w:jc w:val="both"/>
-        <w:rPr>
-          <w:rFonts w:ascii="Calibri" w:hAnsi="Calibri" w:cs="Times New Roman"/>
-        </w:rPr>
-      </w:pPr>
-      <w:r>
-        <w:rPr>
-          <w:rFonts w:ascii="Calibri" w:hAnsi="Calibri" w:cs="Times New Roman"/>
-        </w:rPr>
-        <w:t>Informar o subcontratante de todas as circunstâncias relevantes para a realização do tratamento de dados, atendendo sobretudo à especificidade das finalidades descritas no presente Protocolo e a potenciais riscos envolvidos;</w:t>
-      </w:r>
-    </w:p>
-    <w:p>
-      <w:pPr>
-        <w:numPr>
-          <w:ilvl w:val="0"/>
-          <w:numId w:val="14"/>
-        </w:numPr>
-        <w:spacing w:after="120" w:line="360" w:lineRule="auto"/>
-        <w:ind w:left="426" w:hanging="349"/>
-        <w:jc w:val="both"/>
-        <w:rPr>
-          <w:rFonts w:ascii="Calibri" w:hAnsi="Calibri" w:cs="Times New Roman"/>
-        </w:rPr>
-      </w:pPr>
-      <w:r>
-        <w:rPr>
-          <w:rFonts w:ascii="Calibri" w:hAnsi="Calibri" w:cs="Times New Roman"/>
-        </w:rPr>
-        <w:t>Comunicar ao subcontratante, quaisquer alterações que se tenham verificado nos dados pessoais em processamento e que possam afetar a atividade daquele;</w:t>
-      </w:r>
-    </w:p>
-    <w:p>
-      <w:pPr>
-        <w:numPr>
-          <w:ilvl w:val="0"/>
-          <w:numId w:val="14"/>
-        </w:numPr>
-        <w:spacing w:after="120" w:line="360" w:lineRule="auto"/>
-        <w:ind w:left="426" w:hanging="349"/>
-        <w:jc w:val="both"/>
-        <w:rPr>
-          <w:rFonts w:ascii="Calibri" w:hAnsi="Calibri" w:cs="Times New Roman"/>
-        </w:rPr>
-      </w:pPr>
-      <w:r>
-        <w:rPr>
-          <w:rFonts w:ascii="Calibri" w:hAnsi="Calibri" w:cs="Times New Roman"/>
-        </w:rPr>
-        <w:t>Definir os prazos de conservação de Dados Pessoais ou, quando tal não seja possível, indicar as circunstâncias que ditam o fim da conservação;</w:t>
-      </w:r>
-    </w:p>
-    <w:p>
-      <w:pPr>
-        <w:numPr>
-          <w:ilvl w:val="0"/>
-          <w:numId w:val="14"/>
-        </w:numPr>
-        <w:spacing w:after="120" w:line="360" w:lineRule="auto"/>
-        <w:ind w:left="426" w:hanging="349"/>
-        <w:jc w:val="both"/>
-        <w:rPr>
-          <w:rFonts w:ascii="Calibri" w:hAnsi="Calibri" w:cs="Times New Roman"/>
-        </w:rPr>
-      </w:pPr>
-      <w:r>
-        <w:rPr>
-          <w:rFonts w:ascii="Calibri" w:hAnsi="Calibri" w:cs="Times New Roman"/>
-        </w:rPr>
-        <w:t>Determinar, dentro dos limites da lei, os períodos de tempo e condições em que se procede ao apagamento de dados pessoais;</w:t>
-      </w:r>
-    </w:p>
-    <w:p>
-      <w:pPr>
-        <w:numPr>
-          <w:ilvl w:val="0"/>
-          <w:numId w:val="14"/>
-        </w:numPr>
-        <w:spacing w:after="120" w:line="360" w:lineRule="auto"/>
-        <w:ind w:left="426" w:hanging="349"/>
-        <w:jc w:val="both"/>
-        <w:rPr>
-          <w:rFonts w:ascii="Calibri" w:hAnsi="Calibri" w:cs="Times New Roman"/>
-        </w:rPr>
-      </w:pPr>
-      <w:r>
-        <w:rPr>
-          <w:rFonts w:ascii="Calibri" w:hAnsi="Calibri" w:cs="Times New Roman"/>
-        </w:rPr>
-        <w:t>Garantir o exercício de qualquer dos direitos dos Titulares dos Dados;</w:t>
-      </w:r>
-    </w:p>
-    <w:p>
-      <w:pPr>
-        <w:numPr>
-          <w:ilvl w:val="0"/>
-          <w:numId w:val="14"/>
-        </w:numPr>
-        <w:spacing w:after="120" w:line="360" w:lineRule="auto"/>
-        <w:ind w:left="426" w:hanging="349"/>
-        <w:jc w:val="both"/>
-        <w:rPr>
-          <w:rFonts w:ascii="Calibri" w:hAnsi="Calibri" w:cs="Times New Roman"/>
-        </w:rPr>
-      </w:pPr>
-      <w:r>
-        <w:rPr>
-          <w:rFonts w:ascii="Calibri" w:hAnsi="Calibri" w:cs="Times New Roman"/>
-        </w:rPr>
-        <w:t>Notificar o Titular dos Dados Pessoais sobre quais as finalidades do tratamento dos seus Dados Pessoais, devendo esta notificação ser passível de demonstração, quando tal lhe for solicitado;</w:t>
-      </w:r>
-    </w:p>
-    <w:p>
-      <w:pPr>
-        <w:numPr>
-          <w:ilvl w:val="0"/>
-          <w:numId w:val="14"/>
-        </w:numPr>
-        <w:spacing w:after="120" w:line="360" w:lineRule="auto"/>
-        <w:ind w:left="426" w:hanging="349"/>
-        <w:jc w:val="both"/>
-        <w:rPr>
-          <w:rFonts w:ascii="Calibri" w:hAnsi="Calibri" w:cs="Times New Roman"/>
-        </w:rPr>
-      </w:pPr>
-      <w:r>
-        <w:rPr>
-          <w:rFonts w:ascii="Calibri" w:hAnsi="Calibri" w:cs="Times New Roman"/>
-        </w:rPr>
-        <w:t>Informar o subcontratante, de qualquer alteração decorrente do exercício de um direito por parte do Titular dos Dados Pessoais, na medida em que afete a atividade de processamento levada a cabo por aquele;</w:t>
-      </w:r>
-    </w:p>
-    <w:p>
-      <w:pPr>
-        <w:numPr>
-          <w:ilvl w:val="0"/>
-          <w:numId w:val="14"/>
-        </w:numPr>
-        <w:spacing w:after="120" w:line="360" w:lineRule="auto"/>
-        <w:ind w:left="426" w:hanging="349"/>
-        <w:jc w:val="both"/>
-        <w:rPr>
-          <w:rFonts w:ascii="Calibri" w:hAnsi="Calibri" w:cs="Times New Roman"/>
-        </w:rPr>
-      </w:pPr>
-      <w:r>
-        <w:rPr>
-          <w:rFonts w:ascii="Calibri" w:hAnsi="Calibri" w:cs="Times New Roman"/>
-        </w:rPr>
-        <w:t>Comunicar ao subcontratante, as operações de tratamento e os fundamentos de legitimidade, necessários à realização das atividades de processamento, demonstrando-lhe a sua existência.</w:t>
-      </w:r>
-    </w:p>
-    <w:p>
-      <w:pPr>
-        <w:widowControl w:val="0"/>
-        <w:numPr>
-          <w:ilvl w:val="0"/>
-          <w:numId w:val="13"/>
-        </w:numPr>
-        <w:spacing w:after="120" w:line="360" w:lineRule="auto"/>
-        <w:jc w:val="both"/>
-        <w:rPr>
-          <w:rFonts w:ascii="Calibri" w:hAnsi="Calibri" w:cs="Times New Roman"/>
-        </w:rPr>
-      </w:pPr>
-      <w:r>
-        <w:rPr>
-          <w:rFonts w:ascii="Calibri" w:hAnsi="Calibri" w:cs="Times New Roman"/>
-        </w:rPr>
-        <w:t>Constituem obrigações do subcontratante:</w:t>
-      </w:r>
-    </w:p>
-    <w:p>
-      <w:pPr>
-        <w:widowControl w:val="0"/>
-        <w:numPr>
-          <w:ilvl w:val="0"/>
-          <w:numId w:val="16"/>
-        </w:numPr>
-        <w:spacing w:after="120" w:line="360" w:lineRule="auto"/>
-        <w:jc w:val="both"/>
-        <w:rPr>
-          <w:rFonts w:ascii="Calibri" w:hAnsi="Calibri" w:cs="Times New Roman"/>
-        </w:rPr>
-      </w:pPr>
-      <w:r>
-        <w:rPr>
-          <w:rFonts w:ascii="Calibri" w:hAnsi="Calibri" w:cs="Times New Roman"/>
-        </w:rPr>
-        <w:t>Fornecer toda a informação que lhes for solicitada, quer pelos Responsáveis pelo tratamento, quer pela Autoridade de Controlo, relativamente ao tratamento dos dados, cujas finalidades se encontram definidas na Cláusula 1.ª;</w:t>
-      </w:r>
-    </w:p>
-    <w:p>
-      <w:pPr>
-        <w:widowControl w:val="0"/>
-        <w:numPr>
-          <w:ilvl w:val="0"/>
-          <w:numId w:val="16"/>
-        </w:numPr>
-        <w:spacing w:after="120" w:line="360" w:lineRule="auto"/>
-        <w:jc w:val="both"/>
-        <w:rPr>
-          <w:rFonts w:ascii="Calibri" w:hAnsi="Calibri" w:cs="Times New Roman"/>
-        </w:rPr>
-      </w:pPr>
-      <w:r>
-        <w:rPr>
-          <w:rFonts w:ascii="Calibri" w:hAnsi="Calibri" w:cs="Times New Roman"/>
-        </w:rPr>
-        <w:t>Adotar as medidas de segurança, técnicas e organizacionais pertinentes, para garantir um nível de segurança dos dados pessoais, adequado ao risco, bem como contra destruição, perda, alteração, divulgação não autorizada, acesso acidental ou legal, concretizadas através da implementação das normas comunitárias, da legislação e das recomendações nacionais específicas em matéria de segurança da informação, bem como, sempre que aplicável, das medidas definidas pelo standard internacional ISO/IEC 27001:2013;</w:t>
-      </w:r>
-    </w:p>
-    <w:p>
-      <w:pPr>
-        <w:widowControl w:val="0"/>
-        <w:numPr>
-          <w:ilvl w:val="0"/>
-          <w:numId w:val="16"/>
-        </w:numPr>
-        <w:spacing w:after="120" w:line="360" w:lineRule="auto"/>
-        <w:jc w:val="both"/>
-        <w:rPr>
-          <w:rFonts w:ascii="Calibri" w:hAnsi="Calibri" w:cs="Times New Roman"/>
-        </w:rPr>
-      </w:pPr>
-      <w:r>
-        <w:rPr>
-          <w:rFonts w:ascii="Calibri" w:hAnsi="Calibri" w:cs="Times New Roman"/>
-        </w:rPr>
-        <w:t xml:space="preserve">Ter em conta as instruções determinadas pelos Responsáveis pelo tratamento, desde que seja garantida plena </w:t>
-      </w:r>
-      <w:r>
-        <w:rPr>
-          <w:rFonts w:ascii="Calibri" w:hAnsi="Calibri" w:cs="Times New Roman"/>
-        </w:rPr>
-        <w:lastRenderedPageBreak/>
-        <w:t>autonomia técnica;</w:t>
-      </w:r>
-    </w:p>
-    <w:p>
-      <w:pPr>
-        <w:widowControl w:val="0"/>
-        <w:numPr>
-          <w:ilvl w:val="0"/>
-          <w:numId w:val="16"/>
-        </w:numPr>
-        <w:spacing w:after="120" w:line="360" w:lineRule="auto"/>
-        <w:jc w:val="both"/>
-        <w:rPr>
-          <w:rFonts w:ascii="Calibri" w:hAnsi="Calibri" w:cs="Times New Roman"/>
-        </w:rPr>
-      </w:pPr>
-      <w:r>
-        <w:rPr>
-          <w:rFonts w:ascii="Calibri" w:hAnsi="Calibri" w:cs="Times New Roman"/>
-        </w:rPr>
-        <w:t>Assumir um compromisso de confidencialidade, quer com os trabalhadores que participem em operações de tratamento de Dados Pessoais, quer com colaboradores de entidades subcontratadas;</w:t>
-      </w:r>
-    </w:p>
-    <w:p>
-      <w:pPr>
-        <w:widowControl w:val="0"/>
-        <w:numPr>
-          <w:ilvl w:val="0"/>
-          <w:numId w:val="16"/>
-        </w:numPr>
-        <w:spacing w:after="120" w:line="360" w:lineRule="auto"/>
-        <w:jc w:val="both"/>
-        <w:rPr>
-          <w:rFonts w:ascii="Calibri" w:hAnsi="Calibri" w:cs="Times New Roman"/>
-        </w:rPr>
-      </w:pPr>
-      <w:r>
-        <w:rPr>
-          <w:rFonts w:ascii="Calibri" w:hAnsi="Calibri" w:cs="Times New Roman"/>
-        </w:rPr>
-        <w:t>Garantir que o Responsável pelo tratamento pode desenvolver ações de auditoria e inspeção dos meios utilizados para o tratamento de Dados, desde que notificadas com a antecedência de 72 horas identificando de forma clara e objetiva, quais os meios que serão objeto de auditoria e/ou inspeção.</w:t>
-      </w:r>
-    </w:p>
-    <w:p>
-      <w:pPr>
-        <w:widowControl w:val="0"/>
-        <w:numPr>
-          <w:ilvl w:val="0"/>
-          <w:numId w:val="16"/>
-        </w:numPr>
-        <w:spacing w:after="120" w:line="360" w:lineRule="auto"/>
-        <w:jc w:val="both"/>
-        <w:rPr>
-          <w:rFonts w:ascii="Calibri" w:hAnsi="Calibri" w:cs="Times New Roman"/>
-        </w:rPr>
-      </w:pPr>
-      <w:r>
-        <w:rPr>
-          <w:rFonts w:ascii="Calibri" w:hAnsi="Calibri" w:cs="Times New Roman"/>
-        </w:rPr>
-        <w:t>Consoante a vontade manifestada pelo Responsável pelo tratamento, devolver ou apagar todos os Dados Pessoais objeto de processamento após a cessação do protocolo por exaustão da finalidade, bem como de todas as cópias existentes, salvo quando a sua conservação seja exigida por requisitos da legislação nacional ou europeia.</w:t>
-      </w:r>
-    </w:p>
-    <w:p>
-      <w:pPr>
-        <w:widowControl w:val="0"/>
-        <w:numPr>
-          <w:ilvl w:val="0"/>
-          <w:numId w:val="16"/>
-        </w:numPr>
-        <w:spacing w:after="120" w:line="360" w:lineRule="auto"/>
-        <w:jc w:val="both"/>
-        <w:rPr>
-          <w:rFonts w:ascii="Calibri" w:hAnsi="Calibri" w:cs="Times New Roman"/>
-        </w:rPr>
-      </w:pPr>
-      <w:r>
-        <w:rPr>
-          <w:rFonts w:ascii="Calibri" w:hAnsi="Calibri" w:cs="Times New Roman"/>
-        </w:rPr>
-        <w:t>Não proceder à transferência de dados para países terceiros ou organizações internacionais, dentro dos limites impostos pelo n.º 3, do artigo 28.º do RGPD.</w:t>
-      </w:r>
-    </w:p>
-    <w:p>
-      <w:pPr>
-        <w:widowControl w:val="0"/>
-        <w:numPr>
-          <w:ilvl w:val="0"/>
-          <w:numId w:val="16"/>
-        </w:numPr>
-        <w:spacing w:after="120" w:line="360" w:lineRule="auto"/>
-        <w:jc w:val="both"/>
-        <w:rPr>
-          <w:rFonts w:ascii="Calibri" w:hAnsi="Calibri" w:cs="Times New Roman"/>
-        </w:rPr>
-      </w:pPr>
-      <w:r>
-        <w:rPr>
-          <w:rFonts w:ascii="Calibri" w:hAnsi="Calibri" w:cs="Times New Roman"/>
-        </w:rPr>
-        <w:t>Prestar assistência ao responsável pelo tratamento, na medida do possível, através de medidas técnicas e organizativas adequadas, para permitir que este cumpra a sua obrigação de dar resposta aos pedidos dos titulares dos dados tendo em vista o exercício dos seus direitos;</w:t>
-      </w:r>
-    </w:p>
-    <w:p>
-      <w:pPr>
-        <w:widowControl w:val="0"/>
-        <w:numPr>
-          <w:ilvl w:val="0"/>
-          <w:numId w:val="16"/>
-        </w:numPr>
-        <w:spacing w:after="120" w:line="360" w:lineRule="auto"/>
-        <w:jc w:val="both"/>
-        <w:rPr>
-          <w:rFonts w:ascii="Calibri" w:hAnsi="Calibri" w:cs="Times New Roman"/>
-        </w:rPr>
-      </w:pPr>
-      <w:r>
-        <w:rPr>
-          <w:rFonts w:ascii="Calibri" w:hAnsi="Calibri" w:cs="Times New Roman"/>
-        </w:rPr>
-        <w:t>Informar o Responsável pelo tratamento de eventuais retificações ou situações de apagamento dos Dados Pessoais que, ocorra em virtude de uma solicitação dos Titulares dos Dados Pessoais;</w:t>
-      </w:r>
-    </w:p>
-    <w:p>
-      <w:pPr>
-        <w:widowControl w:val="0"/>
-        <w:numPr>
-          <w:ilvl w:val="0"/>
-          <w:numId w:val="16"/>
-        </w:numPr>
-        <w:spacing w:after="120" w:line="360" w:lineRule="auto"/>
-        <w:jc w:val="both"/>
-        <w:rPr>
-          <w:rFonts w:ascii="Calibri" w:hAnsi="Calibri" w:cs="Times New Roman"/>
-        </w:rPr>
-      </w:pPr>
-      <w:r>
-        <w:rPr>
-          <w:rFonts w:ascii="Calibri" w:hAnsi="Calibri" w:cs="Times New Roman"/>
-        </w:rPr>
-        <w:t>Garantir que as operações de tratamento a seu cargo, apenas são realizadas com o fundamento de legitimidade para a realização do tratamento de Dados Pessoais, nos termos dos artigos 6.º ou 9.º do RGPD.</w:t>
-      </w:r>
-    </w:p>
-    <w:p>
-      <w:pPr>
-        <w:widowControl w:val="0"/>
-        <w:numPr>
-          <w:ilvl w:val="0"/>
-          <w:numId w:val="13"/>
-        </w:numPr>
-        <w:spacing w:after="120" w:line="360" w:lineRule="auto"/>
-        <w:jc w:val="both"/>
-        <w:rPr>
-          <w:rFonts w:ascii="Calibri" w:hAnsi="Calibri" w:cs="Times New Roman"/>
-        </w:rPr>
-      </w:pPr>
-      <w:r>
-        <w:rPr>
-          <w:rFonts w:ascii="Calibri" w:hAnsi="Calibri" w:cs="Times New Roman"/>
-        </w:rPr>
-        <w:t>Para os efeitos legais e os que decorrerem da execução do presente Protocolo, são identificados pelas Partes os respetivos encarregados de proteção de dados, responsáveis, nomeadamente:</w:t>
-      </w:r>
-    </w:p>
-    <w:p>
-      <w:pPr>
-        <w:numPr>
-          <w:ilvl w:val="0"/>
-          <w:numId w:val="15"/>
-        </w:numPr>
-        <w:spacing w:after="120" w:line="360" w:lineRule="auto"/>
-        <w:ind w:left="426" w:hanging="349"/>
-        <w:jc w:val="both"/>
-        <w:rPr>
-          <w:rFonts w:ascii="Calibri" w:hAnsi="Calibri" w:cs="Times New Roman"/>
-        </w:rPr>
-      </w:pPr>
-      <w:r>
-        <w:rPr>
-          <w:rFonts w:ascii="Calibri" w:hAnsi="Calibri" w:cs="Times New Roman"/>
-        </w:rPr>
-        <w:t xml:space="preserve">Pela AMA, </w:t>
-      </w:r>
-      <w:hyperlink r:id="rId13" w:history="1">
-        <w:r>
-          <w:rPr>
-            <w:rStyle w:val="Hyperlink"/>
-            <w:rFonts w:ascii="Calibri" w:hAnsi="Calibri" w:cs="Times New Roman"/>
-          </w:rPr>
-          <w:t>dpo@ama.pt</w:t>
-        </w:r>
-      </w:hyperlink>
-      <w:r>
-        <w:rPr>
-          <w:rFonts w:ascii="Calibri" w:hAnsi="Calibri" w:cs="Times New Roman"/>
-        </w:rPr>
-        <w:t>;</w:t>
-      </w:r>
-    </w:p>
-    <w:p>
-      <w:pPr>
-        <w:numPr>
-          <w:ilvl w:val="0"/>
-          <w:numId w:val="15"/>
-        </w:numPr>
-        <w:spacing w:after="120" w:line="360" w:lineRule="auto"/>
-        <w:ind w:left="426" w:hanging="349"/>
-        <w:jc w:val="both"/>
-        <w:rPr>
-          <w:rFonts w:ascii="Calibri" w:hAnsi="Calibri" w:cs="Times New Roman"/>
-        </w:rPr>
-      </w:pPr>
-      <w:r>
-        <w:rPr>
-          <w:rFonts w:ascii="Calibri" w:hAnsi="Calibri" w:cs="Times New Roman"/>
-        </w:rPr>
-        <w:t>Pel</w:t>
-      </w:r>
-      <w:r>
-        <w:rPr>
-          <w:rFonts w:ascii="Calibri" w:hAnsi="Calibri" w:cs="Times New Roman"/>
-        </w:rPr>
-        <w:t>a</w:t>
-      </w:r>
-      <w:r>
-        <w:rPr>
-          <w:rFonts w:ascii="Calibri" w:hAnsi="Calibri" w:cs="Times New Roman"/>
-        </w:rPr>
-        <w:t xml:space="preserve"> Segund</w:t>
-      </w:r>
-      <w:r>
-        <w:rPr>
-          <w:rFonts w:ascii="Calibri" w:hAnsi="Calibri" w:cs="Times New Roman"/>
-        </w:rPr>
-        <w:t>a</w:t>
-      </w:r>
-      <w:r>
-        <w:rPr>
-          <w:rFonts w:ascii="Calibri" w:hAnsi="Calibri" w:cs="Times New Roman"/>
-        </w:rPr>
-        <w:t xml:space="preserve"> Outorgante, </w:t>
-      </w:r>
-      <w:r>
-        <w:rPr>
-          <w:rFonts w:cstheme="minorHAnsi"/>
-          <w:bdr w:val="none" w:sz="0" w:space="0" w:color="auto" w:frame="1"/>
-        </w:rPr>
-        <w:t>_________________</w:t>
-      </w:r>
-      <w:r>
-        <w:rPr>
-          <w:rStyle w:val="Hyperlink"/>
-          <w:rFonts w:cstheme="minorHAnsi"/>
-          <w:bdr w:val="none" w:sz="0" w:space="0" w:color="auto" w:frame="1"/>
-        </w:rPr>
-        <w:t>.</w:t>
-      </w:r>
-    </w:p>
-    <w:p>
-      <w:pPr>
-        <w:widowControl w:val="0"/>
-        <w:numPr>
-          <w:ilvl w:val="0"/>
-          <w:numId w:val="13"/>
-        </w:numPr>
-        <w:spacing w:after="120" w:line="360" w:lineRule="auto"/>
-        <w:jc w:val="both"/>
-        <w:rPr>
-          <w:rFonts w:ascii="Calibri" w:hAnsi="Calibri" w:cs="Times New Roman"/>
-        </w:rPr>
-      </w:pPr>
-      <w:r>
-        <w:rPr>
-          <w:rFonts w:ascii="Calibri" w:hAnsi="Calibri" w:cs="Times New Roman"/>
-        </w:rPr>
-        <w:t>Qualquer alteração dos responsáveis referidos no número anterior deve ser comunicada à outra parte no prazo de 15 (quinze) dias a contar da respetiva alteração.</w:t>
-      </w:r>
-    </w:p>
-    <w:p>
-      <w:pPr>
-        <w:widowControl w:val="0"/>
-        <w:numPr>
-          <w:ilvl w:val="0"/>
-          <w:numId w:val="13"/>
-        </w:numPr>
-        <w:spacing w:after="120" w:line="360" w:lineRule="auto"/>
-        <w:jc w:val="both"/>
-        <w:rPr>
-          <w:rFonts w:ascii="Calibri" w:hAnsi="Calibri" w:cs="Times New Roman"/>
-          <w:b/>
-        </w:rPr>
-      </w:pPr>
-      <w:r>
-        <w:rPr>
-          <w:rFonts w:ascii="Calibri" w:hAnsi="Calibri" w:cs="Times New Roman"/>
-        </w:rPr>
-        <w:t xml:space="preserve">Os Outorgantes obrigam-se a garantir o sigilo quanto à informação e elementos de que o seu pessoal ou subcontratados venham a ter conhecimento em virtude do presente Protocolo, devendo ser tratada como estritamente confidencial toda a informação escrita, verbal ou constante de suporte informático que contenha dados de natureza organizativa, técnica, comercial ou financeira, listas de clientes, de fornecedores, de </w:t>
-      </w:r>
-      <w:r>
-        <w:rPr>
-          <w:rFonts w:ascii="Calibri" w:hAnsi="Calibri" w:cs="Times New Roman"/>
-        </w:rPr>
-        <w:lastRenderedPageBreak/>
-        <w:t>equipamentos ou de  produtos ou qualquer outra informação relativa aos serviços e à atividade da AMA e d</w:t>
-      </w:r>
-      <w:r>
-        <w:rPr>
-          <w:rFonts w:ascii="Calibri" w:hAnsi="Calibri" w:cs="Times New Roman"/>
-        </w:rPr>
-        <w:t>a</w:t>
-      </w:r>
-      <w:r>
-        <w:rPr>
-          <w:rFonts w:ascii="Calibri" w:hAnsi="Calibri" w:cs="Times New Roman"/>
-        </w:rPr>
-        <w:t xml:space="preserve"> Segund</w:t>
-      </w:r>
-      <w:r>
-        <w:rPr>
-          <w:rFonts w:ascii="Calibri" w:hAnsi="Calibri" w:cs="Times New Roman"/>
-        </w:rPr>
-        <w:t>a</w:t>
-      </w:r>
-      <w:r>
-        <w:rPr>
-          <w:rFonts w:ascii="Calibri" w:hAnsi="Calibri" w:cs="Times New Roman"/>
-        </w:rPr>
-        <w:t xml:space="preserve"> Outorgante, prevalecendo sempre e em qualquer caso o dever de salvaguardar a confidencialidade dos factos e elementos sujeitos ao dever de segredo.</w:t>
-      </w:r>
-    </w:p>
-    <w:p>
-      <w:pPr>
-        <w:widowControl w:val="0"/>
-        <w:spacing w:after="0" w:line="360" w:lineRule="auto"/>
-        <w:jc w:val="center"/>
-        <w:rPr>
-          <w:rFonts w:cstheme="minorHAnsi"/>
-          <w:b/>
-        </w:rPr>
-      </w:pPr>
-      <w:r>
-        <w:rPr>
-          <w:rFonts w:cstheme="minorHAnsi"/>
-          <w:b/>
-        </w:rPr>
-        <w:t xml:space="preserve">Cláusula </w:t>
-      </w:r>
-      <w:r>
-        <w:rPr>
-          <w:rFonts w:cstheme="minorHAnsi"/>
-          <w:b/>
-        </w:rPr>
-        <w:t>5</w:t>
-      </w:r>
-      <w:r>
-        <w:rPr>
-          <w:rFonts w:cstheme="minorHAnsi"/>
-          <w:b/>
-        </w:rPr>
-        <w:t>.ª</w:t>
-      </w:r>
-    </w:p>
-    <w:p>
-      <w:pPr>
-        <w:widowControl w:val="0"/>
-        <w:spacing w:line="360" w:lineRule="auto"/>
-        <w:jc w:val="center"/>
-        <w:rPr>
-          <w:rFonts w:cstheme="minorHAnsi"/>
-          <w:b/>
-        </w:rPr>
-      </w:pPr>
-      <w:r>
-        <w:rPr>
-          <w:rFonts w:cstheme="minorHAnsi"/>
-          <w:b/>
-        </w:rPr>
-        <w:t>Legislação aplicável</w:t>
-      </w:r>
-    </w:p>
-    <w:p>
-      <w:pPr>
-        <w:widowControl w:val="0"/>
-        <w:spacing w:line="360" w:lineRule="auto"/>
-        <w:jc w:val="both"/>
-        <w:rPr>
-          <w:rFonts w:cstheme="minorHAnsi"/>
-        </w:rPr>
-      </w:pPr>
-      <w:r>
-        <w:rPr>
-          <w:rFonts w:cstheme="minorHAnsi"/>
-        </w:rPr>
-        <w:t>O exercício das competências a que se refere o presente Protocolo obedece estritamente às disposições da Lei n.º 37/2014, de 26 de junho, na redação vigente, nomeadamente as que se referem às garantias de segurança dos dados.</w:t>
-      </w:r>
-    </w:p>
-    <w:p>
-      <w:pPr>
-        <w:widowControl w:val="0"/>
-        <w:spacing w:after="0" w:line="360" w:lineRule="auto"/>
-        <w:jc w:val="center"/>
-        <w:rPr>
-          <w:rFonts w:cstheme="minorHAnsi"/>
-          <w:b/>
-        </w:rPr>
-      </w:pPr>
-      <w:r>
-        <w:rPr>
-          <w:rFonts w:cstheme="minorHAnsi"/>
-          <w:b/>
-        </w:rPr>
-        <w:t xml:space="preserve">Cláusula </w:t>
-      </w:r>
-      <w:r>
-        <w:rPr>
-          <w:rFonts w:cstheme="minorHAnsi"/>
-          <w:b/>
-        </w:rPr>
-        <w:t>6</w:t>
-      </w:r>
-      <w:r>
-        <w:rPr>
-          <w:rFonts w:cstheme="minorHAnsi"/>
-          <w:b/>
-        </w:rPr>
-        <w:t>.ª</w:t>
-      </w:r>
-    </w:p>
-    <w:p>
-      <w:pPr>
-        <w:widowControl w:val="0"/>
-        <w:spacing w:after="0" w:line="360" w:lineRule="auto"/>
-        <w:jc w:val="center"/>
-        <w:rPr>
-          <w:rFonts w:cstheme="minorHAnsi"/>
-          <w:b/>
-        </w:rPr>
-      </w:pPr>
-      <w:r>
-        <w:rPr>
-          <w:rFonts w:cstheme="minorHAnsi"/>
-          <w:b/>
-        </w:rPr>
-        <w:t>Vigência</w:t>
-      </w:r>
-    </w:p>
-    <w:p>
-      <w:pPr>
-        <w:pStyle w:val="ListParagraph"/>
-        <w:widowControl w:val="0"/>
-        <w:numPr>
-          <w:ilvl w:val="0"/>
-          <w:numId w:val="8"/>
-        </w:numPr>
-        <w:spacing w:after="0" w:line="360" w:lineRule="auto"/>
         <w:ind w:left="284" w:hanging="284"/>
         <w:contextualSpacing w:val="0"/>
         <w:jc w:val="both"/>
@@ -2348,29 +2372,6 @@
         <w:rPr>
           <w:rFonts w:cstheme="minorHAnsi"/>
         </w:rPr>
-        <w:t>O presente Protocolo é válido pelo período de um ano, a contar da data da sua celebração, e é renovável por iguais períodos se não for denunciado por qualquer dos outorgantes, com a antecedência mínima de 30 (trinta) dias.</w:t>
-      </w:r>
-    </w:p>
-    <w:p>
-      <w:pPr>
-        <w:pStyle w:val="ListParagraph"/>
-        <w:widowControl w:val="0"/>
-        <w:numPr>
-          <w:ilvl w:val="0"/>
-          <w:numId w:val="8"/>
-        </w:numPr>
-        <w:spacing w:after="0" w:line="360" w:lineRule="auto"/>
-        <w:ind w:left="284" w:hanging="284"/>
-        <w:contextualSpacing w:val="0"/>
-        <w:jc w:val="both"/>
-        <w:rPr>
-          <w:rFonts w:cstheme="minorHAnsi"/>
-        </w:rPr>
-      </w:pPr>
-      <w:r>
-        <w:rPr>
-          <w:rFonts w:cstheme="minorHAnsi"/>
-        </w:rPr>
         <w:t>Qualquer alteração ou cláusula adicional ao presente Protocolo só será válida se constar de documento assinado pelas Partes Outorgantes.</w:t>
       </w:r>
     </w:p>
@@ -2386,23 +2387,35 @@
     <w:p>
       <w:pPr>
         <w:widowControl w:val="0"/>
-        <w:spacing w:line="360" w:lineRule="auto"/>
+        <w:spacing w:after="0" w:line="360" w:lineRule="auto"/>
+        <w:rPr>
+          <w:b/>
+        </w:rPr>
+      </w:pPr>
+    </w:p>
+    <w:p>
+      <w:pPr>
+        <w:widowControl w:val="0"/>
+        <w:spacing w:after="0" w:line="360" w:lineRule="auto"/>
         <w:jc w:val="both"/>
       </w:pPr>
       <w:r>
-        <w:t xml:space="preserve">O presente Protocolo foi escrito em </w:t>
+        <w:t>O presente Protocolo foi escrito em</w:t>
+      </w:r>
+      <w:r>
+        <w:t xml:space="preserve"> </w:t>
       </w:r>
       <w:r>
         <w:t>__</w:t>
       </w:r>
       <w:r>
-        <w:t xml:space="preserve"> páginas</w:t>
-      </w:r>
-      <w:r>
-        <w:t xml:space="preserve">, que incluem o seu anexo, </w:t>
-      </w:r>
-      <w:r>
-        <w:t>e vai ser assinado com certificado de assinatura digital qualificado.</w:t>
+        <w:t xml:space="preserve"> </w:t>
+      </w:r>
+      <w:r>
+        <w:t>páginas</w:t>
+      </w:r>
+      <w:r>
+        <w:t xml:space="preserve"> e vai ser assinado com certificado de assinatura digital qualificado.</w:t>
       </w:r>
     </w:p>
     <w:p>
@@ -2411,9 +2424,35 @@
         <w:spacing w:after="120" w:line="360" w:lineRule="auto"/>
         <w:jc w:val="both"/>
       </w:pPr>
-      <w:r>
-        <w:t>Celebrado em Lisboa, a …… de ………….. de 2022.</w:t>
-      </w:r>
+    </w:p>
+    <w:p>
+      <w:pPr>
+        <w:widowControl w:val="0"/>
+        <w:spacing w:after="120" w:line="360" w:lineRule="auto"/>
+        <w:jc w:val="both"/>
+      </w:pPr>
+    </w:p>
+    <w:p>
+      <w:pPr>
+        <w:widowControl w:val="0"/>
+        <w:spacing w:after="120" w:line="360" w:lineRule="auto"/>
+        <w:jc w:val="both"/>
+      </w:pPr>
+      <w:r>
+        <w:lastRenderedPageBreak/>
+        <w:t>Celebrado em L</w:t>
+      </w:r>
+      <w:r>
+        <w:t>isboa,</w:t>
+      </w:r>
+    </w:p>
+    <w:p>
+      <w:pPr>
+        <w:widowControl w:val="0"/>
+        <w:spacing w:after="120" w:line="360" w:lineRule="auto"/>
+        <w:ind w:left="-283"/>
+        <w:jc w:val="both"/>
+      </w:pPr>
     </w:p>
     <w:tbl>
       <w:tblPr>
@@ -2466,13 +2505,19 @@
               <w:rPr>
                 <w:rFonts w:cs="Times New Roman"/>
               </w:rPr>
-              <w:t xml:space="preserve">Pela </w:t>
+              <w:t>Pela</w:t>
             </w:r>
             <w:r>
               <w:rPr>
                 <w:rFonts w:cs="Times New Roman"/>
               </w:rPr>
-              <w:t>________________</w:t>
+              <w:t xml:space="preserve"> </w:t>
+            </w:r>
+            <w:r>
+              <w:rPr>
+                <w:rFonts w:cs="Times New Roman"/>
+              </w:rPr>
+              <w:t>&lt;ENTIDADE&gt;</w:t>
             </w:r>
           </w:p>
         </w:tc>
@@ -2565,521 +2610,11 @@
         </w:tabs>
       </w:pPr>
       <w:r>
-        <w:lastRenderedPageBreak/>
         <w:tab/>
       </w:r>
     </w:p>
-    <w:p>
-      <w:pPr>
-        <w:widowControl w:val="0"/>
-        <w:spacing w:line="360" w:lineRule="auto"/>
-        <w:jc w:val="center"/>
-        <w:rPr>
-          <w:rFonts w:cstheme="minorHAnsi"/>
-          <w:b/>
-          <w:bCs/>
-        </w:rPr>
-      </w:pPr>
-      <w:r>
-        <w:rPr>
-          <w:rFonts w:cstheme="minorHAnsi"/>
-          <w:b/>
-          <w:bCs/>
-        </w:rPr>
-        <w:t>Anexo I</w:t>
-      </w:r>
-    </w:p>
-    <w:p>
-      <w:pPr>
-        <w:widowControl w:val="0"/>
-        <w:spacing w:line="360" w:lineRule="auto"/>
-        <w:jc w:val="center"/>
-        <w:rPr>
-          <w:rFonts w:eastAsia="Times New Roman" w:cs="Calibri"/>
-        </w:rPr>
-      </w:pPr>
-      <w:r>
-        <w:rPr>
-          <w:rFonts w:eastAsia="Times New Roman" w:cs="Calibri"/>
-          <w:b/>
-          <w:caps/>
-        </w:rPr>
-        <w:t>Caracterização do tratamento de dados por serviço</w:t>
-      </w:r>
-    </w:p>
-    <w:p>
-      <w:pPr>
-        <w:widowControl w:val="0"/>
-        <w:suppressAutoHyphens/>
-        <w:autoSpaceDE w:val="0"/>
-        <w:autoSpaceDN w:val="0"/>
-        <w:ind w:left="360"/>
-        <w:contextualSpacing/>
-        <w:rPr>
-          <w:rFonts w:eastAsia="SimSun" w:cs="Calibri"/>
-          <w:b/>
-          <w:lang w:eastAsia="pt-PT" w:bidi="pt-PT"/>
-        </w:rPr>
-      </w:pPr>
-    </w:p>
-    <w:tbl>
-      <w:tblPr>
-        <w:tblStyle w:val="Tabelacomgrelha11"/>
-        <w:tblW w:w="8926" w:type="dxa"/>
-        <w:tblLook w:val="04A0" w:firstRow="1" w:lastRow="0" w:firstColumn="1" w:lastColumn="0" w:noHBand="0" w:noVBand="1"/>
-      </w:tblPr>
-      <w:tblGrid>
-        <w:gridCol w:w="4531"/>
-        <w:gridCol w:w="4395"/>
-      </w:tblGrid>
-      <w:tr>
-        <w:trPr>
-          <w:trHeight w:val="697"/>
-        </w:trPr>
-        <w:tc>
-          <w:tcPr>
-            <w:tcW w:w="4531" w:type="dxa"/>
-            <w:shd w:val="clear" w:color="auto" w:fill="D9D9D9"/>
-            <w:vAlign w:val="center"/>
-          </w:tcPr>
-          <w:p>
-            <w:pPr>
-              <w:suppressAutoHyphens/>
-              <w:spacing w:after="200" w:line="276" w:lineRule="auto"/>
-              <w:ind w:left="360"/>
-              <w:contextualSpacing/>
-              <w:rPr>
-                <w:rFonts w:cs="Calibri"/>
-                <w:b/>
-                <w:lang w:eastAsia="pt-PT" w:bidi="pt-PT"/>
-              </w:rPr>
-            </w:pPr>
-            <w:r>
-              <w:rPr>
-                <w:rFonts w:cs="Calibri"/>
-                <w:b/>
-                <w:lang w:eastAsia="pt-PT" w:bidi="pt-PT"/>
-              </w:rPr>
-              <w:t>Serviço</w:t>
-            </w:r>
-          </w:p>
-        </w:tc>
-        <w:tc>
-          <w:tcPr>
-            <w:tcW w:w="4395" w:type="dxa"/>
-            <w:vAlign w:val="center"/>
-          </w:tcPr>
-          <w:p>
-            <w:pPr>
-              <w:suppressAutoHyphens/>
-              <w:spacing w:after="200" w:line="276" w:lineRule="auto"/>
-              <w:ind w:left="360"/>
-              <w:contextualSpacing/>
-              <w:rPr>
-                <w:rFonts w:cs="Calibri"/>
-                <w:lang w:eastAsia="pt-PT" w:bidi="pt-PT"/>
-              </w:rPr>
-            </w:pPr>
-            <w:r>
-              <w:rPr>
-                <w:rFonts w:cs="Calibri"/>
-                <w:lang w:eastAsia="pt-PT" w:bidi="pt-PT"/>
-              </w:rPr>
-              <w:t xml:space="preserve">Disponibilização do Cartão </w:t>
-            </w:r>
-            <w:r>
-              <w:rPr>
-                <w:rFonts w:cs="Calibri"/>
-                <w:lang w:eastAsia="pt-PT" w:bidi="pt-PT"/>
-              </w:rPr>
-              <w:t>_________</w:t>
-            </w:r>
-            <w:r>
-              <w:rPr>
-                <w:rFonts w:cs="Calibri"/>
-                <w:lang w:eastAsia="pt-PT" w:bidi="pt-PT"/>
-              </w:rPr>
-              <w:t xml:space="preserve"> na app ID.GOV.</w:t>
-            </w:r>
-          </w:p>
-        </w:tc>
-      </w:tr>
-      <w:tr>
-        <w:trPr>
-          <w:trHeight w:val="964"/>
-        </w:trPr>
-        <w:tc>
-          <w:tcPr>
-            <w:tcW w:w="4531" w:type="dxa"/>
-            <w:shd w:val="clear" w:color="auto" w:fill="D9D9D9"/>
-            <w:vAlign w:val="center"/>
-          </w:tcPr>
-          <w:p>
-            <w:pPr>
-              <w:suppressAutoHyphens/>
-              <w:spacing w:after="200" w:line="276" w:lineRule="auto"/>
-              <w:ind w:left="360"/>
-              <w:contextualSpacing/>
-              <w:rPr>
-                <w:rFonts w:cs="Calibri"/>
-                <w:b/>
-                <w:lang w:eastAsia="pt-PT" w:bidi="pt-PT"/>
-              </w:rPr>
-            </w:pPr>
-            <w:r>
-              <w:rPr>
-                <w:rFonts w:cs="Calibri"/>
-                <w:b/>
-                <w:lang w:eastAsia="pt-PT" w:bidi="pt-PT"/>
-              </w:rPr>
-              <w:t>Dados a recolher que são necessários para a prestação do serviço (categoria de pessoas/dados)</w:t>
-            </w:r>
-            <w:r>
-              <w:rPr>
-                <w:rFonts w:cs="Calibri"/>
-                <w:b/>
-                <w:vertAlign w:val="superscript"/>
-                <w:lang w:eastAsia="pt-PT" w:bidi="pt-PT"/>
-              </w:rPr>
-              <w:footnoteReference w:id="1"/>
-            </w:r>
-          </w:p>
-        </w:tc>
-        <w:tc>
-          <w:tcPr>
-            <w:tcW w:w="4395" w:type="dxa"/>
-            <w:vAlign w:val="center"/>
-          </w:tcPr>
-          <w:p>
-            <w:pPr>
-              <w:suppressAutoHyphens/>
-              <w:spacing w:after="200" w:line="276" w:lineRule="auto"/>
-              <w:ind w:left="360"/>
-              <w:contextualSpacing/>
-              <w:rPr>
-                <w:rFonts w:cs="Calibri"/>
-                <w:lang w:eastAsia="pt-PT" w:bidi="pt-PT"/>
-              </w:rPr>
-            </w:pPr>
-          </w:p>
-        </w:tc>
-      </w:tr>
-      <w:tr>
-        <w:trPr>
-          <w:trHeight w:val="1134"/>
-        </w:trPr>
-        <w:tc>
-          <w:tcPr>
-            <w:tcW w:w="4531" w:type="dxa"/>
-            <w:shd w:val="clear" w:color="auto" w:fill="D9D9D9"/>
-            <w:vAlign w:val="center"/>
-          </w:tcPr>
-          <w:p>
-            <w:pPr>
-              <w:suppressAutoHyphens/>
-              <w:spacing w:after="200" w:line="276" w:lineRule="auto"/>
-              <w:ind w:left="360"/>
-              <w:contextualSpacing/>
-              <w:rPr>
-                <w:rFonts w:cs="Calibri"/>
-                <w:b/>
-                <w:lang w:eastAsia="pt-PT" w:bidi="pt-PT"/>
-              </w:rPr>
-            </w:pPr>
-            <w:r>
-              <w:rPr>
-                <w:rFonts w:cs="Calibri"/>
-                <w:b/>
-                <w:lang w:eastAsia="pt-PT" w:bidi="pt-PT"/>
-              </w:rPr>
-              <w:t>Meios de suporte/ sobre o acesso aos dados</w:t>
-            </w:r>
-          </w:p>
-        </w:tc>
-        <w:tc>
-          <w:tcPr>
-            <w:tcW w:w="4395" w:type="dxa"/>
-            <w:vAlign w:val="center"/>
-          </w:tcPr>
-          <w:p>
-            <w:pPr>
-              <w:suppressAutoHyphens/>
-              <w:spacing w:after="200" w:line="276" w:lineRule="auto"/>
-              <w:ind w:left="360"/>
-              <w:contextualSpacing/>
-              <w:rPr>
-                <w:rFonts w:cs="Calibri"/>
-                <w:lang w:eastAsia="pt-PT" w:bidi="pt-PT"/>
-              </w:rPr>
-            </w:pPr>
-          </w:p>
-        </w:tc>
-      </w:tr>
-      <w:tr>
-        <w:trPr>
-          <w:trHeight w:val="680"/>
-        </w:trPr>
-        <w:tc>
-          <w:tcPr>
-            <w:tcW w:w="4531" w:type="dxa"/>
-            <w:shd w:val="clear" w:color="auto" w:fill="D9D9D9"/>
-            <w:vAlign w:val="center"/>
-          </w:tcPr>
-          <w:p>
-            <w:pPr>
-              <w:suppressAutoHyphens/>
-              <w:spacing w:after="200" w:line="276" w:lineRule="auto"/>
-              <w:ind w:left="360"/>
-              <w:contextualSpacing/>
-              <w:rPr>
-                <w:rFonts w:cs="Calibri"/>
-                <w:b/>
-                <w:lang w:eastAsia="pt-PT" w:bidi="pt-PT"/>
-              </w:rPr>
-            </w:pPr>
-            <w:r>
-              <w:rPr>
-                <w:rFonts w:cs="Calibri"/>
-                <w:b/>
-                <w:lang w:eastAsia="pt-PT" w:bidi="pt-PT"/>
-              </w:rPr>
-              <w:t>Fundamentação legal/finalidade da recolha</w:t>
-            </w:r>
-            <w:r>
-              <w:rPr>
-                <w:rFonts w:cs="Calibri"/>
-                <w:b/>
-                <w:vertAlign w:val="superscript"/>
-                <w:lang w:eastAsia="pt-PT" w:bidi="pt-PT"/>
-              </w:rPr>
-              <w:footnoteReference w:id="2"/>
-            </w:r>
-          </w:p>
-        </w:tc>
-        <w:tc>
-          <w:tcPr>
-            <w:tcW w:w="4395" w:type="dxa"/>
-            <w:vAlign w:val="center"/>
-          </w:tcPr>
-          <w:p>
-            <w:pPr>
-              <w:suppressAutoHyphens/>
-              <w:spacing w:after="200" w:line="276" w:lineRule="auto"/>
-              <w:ind w:left="360"/>
-              <w:contextualSpacing/>
-              <w:rPr>
-                <w:rFonts w:cs="Calibri"/>
-                <w:lang w:eastAsia="pt-PT" w:bidi="pt-PT"/>
-              </w:rPr>
-            </w:pPr>
-            <w:r>
-              <w:rPr>
-                <w:rFonts w:cs="Calibri"/>
-                <w:lang w:eastAsia="pt-PT" w:bidi="pt-PT"/>
-              </w:rPr>
-              <w:t>Exercício de funções de interesse público</w:t>
-            </w:r>
-          </w:p>
-        </w:tc>
-      </w:tr>
-      <w:tr>
-        <w:trPr>
-          <w:trHeight w:val="680"/>
-        </w:trPr>
-        <w:tc>
-          <w:tcPr>
-            <w:tcW w:w="4531" w:type="dxa"/>
-            <w:shd w:val="clear" w:color="auto" w:fill="D9D9D9"/>
-            <w:vAlign w:val="center"/>
-          </w:tcPr>
-          <w:p>
-            <w:pPr>
-              <w:suppressAutoHyphens/>
-              <w:spacing w:after="200" w:line="276" w:lineRule="auto"/>
-              <w:ind w:left="360"/>
-              <w:contextualSpacing/>
-              <w:rPr>
-                <w:rFonts w:cs="Calibri"/>
-                <w:b/>
-                <w:lang w:eastAsia="pt-PT" w:bidi="pt-PT"/>
-              </w:rPr>
-            </w:pPr>
-            <w:r>
-              <w:rPr>
-                <w:rFonts w:cs="Calibri"/>
-                <w:b/>
-                <w:lang w:eastAsia="pt-PT" w:bidi="pt-PT"/>
-              </w:rPr>
-              <w:t>Tempo de conservação</w:t>
-            </w:r>
-          </w:p>
-        </w:tc>
-        <w:tc>
-          <w:tcPr>
-            <w:tcW w:w="4395" w:type="dxa"/>
-            <w:vAlign w:val="center"/>
-          </w:tcPr>
-          <w:p>
-            <w:pPr>
-              <w:suppressAutoHyphens/>
-              <w:spacing w:after="200" w:line="276" w:lineRule="auto"/>
-              <w:ind w:left="360"/>
-              <w:contextualSpacing/>
-              <w:rPr>
-                <w:rFonts w:cs="Calibri"/>
-                <w:lang w:eastAsia="pt-PT" w:bidi="pt-PT"/>
-              </w:rPr>
-            </w:pPr>
-          </w:p>
-        </w:tc>
-      </w:tr>
-      <w:tr>
-        <w:trPr>
-          <w:trHeight w:val="680"/>
-        </w:trPr>
-        <w:tc>
-          <w:tcPr>
-            <w:tcW w:w="4531" w:type="dxa"/>
-            <w:shd w:val="clear" w:color="auto" w:fill="D9D9D9"/>
-            <w:vAlign w:val="center"/>
-          </w:tcPr>
-          <w:p>
-            <w:pPr>
-              <w:suppressAutoHyphens/>
-              <w:spacing w:after="200" w:line="276" w:lineRule="auto"/>
-              <w:ind w:left="360"/>
-              <w:contextualSpacing/>
-              <w:rPr>
-                <w:rFonts w:cs="Calibri"/>
-                <w:b/>
-                <w:lang w:eastAsia="pt-PT" w:bidi="pt-PT"/>
-              </w:rPr>
-            </w:pPr>
-            <w:bookmarkStart w:id="0" w:name="OLE_LINK11"/>
-            <w:bookmarkStart w:id="1" w:name="OLE_LINK12"/>
-            <w:r>
-              <w:rPr>
-                <w:rFonts w:cs="Calibri"/>
-                <w:b/>
-                <w:lang w:eastAsia="pt-PT" w:bidi="pt-PT"/>
-              </w:rPr>
-              <w:t>Medidas de segurança dos dados recolhidos</w:t>
-            </w:r>
-            <w:bookmarkEnd w:id="0"/>
-            <w:bookmarkEnd w:id="1"/>
-            <w:r>
-              <w:rPr>
-                <w:rFonts w:cs="Calibri"/>
-                <w:b/>
-                <w:vertAlign w:val="superscript"/>
-                <w:lang w:eastAsia="pt-PT" w:bidi="pt-PT"/>
-              </w:rPr>
-              <w:footnoteReference w:id="3"/>
-            </w:r>
-          </w:p>
-        </w:tc>
-        <w:tc>
-          <w:tcPr>
-            <w:tcW w:w="4395" w:type="dxa"/>
-            <w:vAlign w:val="center"/>
-          </w:tcPr>
-          <w:p>
-            <w:pPr>
-              <w:suppressAutoHyphens/>
-              <w:spacing w:after="200" w:line="276" w:lineRule="auto"/>
-              <w:ind w:left="360"/>
-              <w:contextualSpacing/>
-              <w:rPr>
-                <w:rFonts w:cs="Calibri"/>
-                <w:lang w:eastAsia="pt-PT" w:bidi="pt-PT"/>
-              </w:rPr>
-            </w:pPr>
-          </w:p>
-        </w:tc>
-      </w:tr>
-      <w:tr>
-        <w:trPr>
-          <w:trHeight w:val="680"/>
-        </w:trPr>
-        <w:tc>
-          <w:tcPr>
-            <w:tcW w:w="4531" w:type="dxa"/>
-            <w:shd w:val="clear" w:color="auto" w:fill="D9D9D9"/>
-            <w:vAlign w:val="center"/>
-          </w:tcPr>
-          <w:p>
-            <w:pPr>
-              <w:suppressAutoHyphens/>
-              <w:spacing w:after="200" w:line="276" w:lineRule="auto"/>
-              <w:ind w:left="360"/>
-              <w:contextualSpacing/>
-              <w:rPr>
-                <w:rFonts w:cs="Calibri"/>
-                <w:b/>
-                <w:lang w:eastAsia="pt-PT" w:bidi="pt-PT"/>
-              </w:rPr>
-            </w:pPr>
-            <w:r>
-              <w:rPr>
-                <w:rFonts w:cs="Calibri"/>
-                <w:b/>
-                <w:lang w:eastAsia="pt-PT" w:bidi="pt-PT"/>
-              </w:rPr>
-              <w:t>Transferências transfronteiriças</w:t>
-            </w:r>
-            <w:r>
-              <w:rPr>
-                <w:rFonts w:cs="Calibri"/>
-                <w:b/>
-                <w:vertAlign w:val="superscript"/>
-                <w:lang w:eastAsia="pt-PT" w:bidi="pt-PT"/>
-              </w:rPr>
-              <w:footnoteReference w:id="4"/>
-            </w:r>
-          </w:p>
-        </w:tc>
-        <w:tc>
-          <w:tcPr>
-            <w:tcW w:w="4395" w:type="dxa"/>
-            <w:vAlign w:val="center"/>
-          </w:tcPr>
-          <w:p>
-            <w:pPr>
-              <w:suppressAutoHyphens/>
-              <w:spacing w:after="200" w:line="276" w:lineRule="auto"/>
-              <w:ind w:left="360"/>
-              <w:contextualSpacing/>
-              <w:rPr>
-                <w:rFonts w:cs="Calibri"/>
-                <w:lang w:eastAsia="pt-PT" w:bidi="pt-PT"/>
-              </w:rPr>
-            </w:pPr>
-            <w:r>
-              <w:rPr>
-                <w:rFonts w:cs="Calibri"/>
-                <w:lang w:eastAsia="pt-PT" w:bidi="pt-PT"/>
-              </w:rPr>
-              <w:t>Não aplicável</w:t>
-            </w:r>
-          </w:p>
-        </w:tc>
-      </w:tr>
-    </w:tbl>
-    <w:p>
-      <w:pPr>
-        <w:widowControl w:val="0"/>
-        <w:spacing w:line="360" w:lineRule="auto"/>
-        <w:ind w:left="993"/>
-        <w:rPr>
-          <w:rFonts w:eastAsia="Times New Roman" w:cs="Calibri"/>
-        </w:rPr>
-      </w:pPr>
-    </w:p>
     <w:sectPr>
-      <w:headerReference w:type="default" r:id="rId18"/>
-      <w:footerReference w:type="default" r:id="rId19"/>
-      <w:headerReference w:type="first" r:id="rId20"/>
-      <w:footerReference w:type="first" r:id="rId21"/>
+      <w:type w:val="continuous"/>
       <w:pgSz w:w="11906" w:h="16838" w:code="9"/>
       <w:pgMar w:top="1418" w:right="1134" w:bottom="1418" w:left="1418" w:header="709" w:footer="709" w:gutter="0"/>
       <w:cols w:space="708"/>
@@ -3090,7 +2625,7 @@
 </file>
 
 <file path=word/endnotes.xml><?xml version="1.0" encoding="utf-8"?>
-<w:endnotes xmlns:wpc="http://schemas.microsoft.com/office/word/2010/wordprocessingCanvas" xmlns:cx="http://schemas.microsoft.com/office/drawing/2014/chartex" xmlns:cx1="http://schemas.microsoft.com/office/drawing/2015/9/8/chartex" xmlns:cx2="http://schemas.microsoft.com/office/drawing/2015/10/21/chartex" xmlns:cx3="http://schemas.microsoft.com/office/drawing/2016/5/9/chartex" xmlns:cx4="http://schemas.microsoft.com/office/drawing/2016/5/10/chartex" xmlns:cx5="http://schemas.microsoft.com/office/drawing/2016/5/11/chartex" xmlns:cx6="http://schemas.microsoft.com/office/drawing/2016/5/12/chartex" xmlns:cx7="http://schemas.microsoft.com/office/drawing/2016/5/13/chartex" xmlns:cx8="http://schemas.microsoft.com/office/drawing/2016/5/14/chartex" xmlns:mc="http://schemas.openxmlformats.org/markup-compatibility/2006" xmlns:aink="http://schemas.microsoft.com/office/drawing/2016/ink" xmlns:am3d="http://schemas.microsoft.com/office/drawing/2017/model3d" xmlns:o="urn:schemas-microsoft-com:office:office" xmlns:oel="http://schemas.microsoft.com/office/2019/extlst" xmlns:r="http://schemas.openxmlformats.org/officeDocument/2006/relationships" xmlns:m="http://schemas.openxmlformats.org/officeDocument/2006/math" xmlns:v="urn:schemas-microsoft-com:vml" xmlns:wp14="http://schemas.microsoft.com/office/word/2010/wordprocessingDrawing" xmlns:wp="http://schemas.openxmlformats.org/drawingml/2006/wordprocessingDrawing" xmlns:w10="urn:schemas-microsoft-com:office:word" xmlns:w="http://schemas.openxmlformats.org/wordprocessingml/2006/main" xmlns:w14="http://schemas.microsoft.com/office/word/2010/wordml" xmlns:w15="http://schemas.microsoft.com/office/word/2012/wordml" xmlns:w16cex="http://schemas.microsoft.com/office/word/2018/wordml/cex" xmlns:w16cid="http://schemas.microsoft.com/office/word/2016/wordml/cid" xmlns:w16="http://schemas.microsoft.com/office/word/2018/wordml" xmlns:w16sdtdh="http://schemas.microsoft.com/office/word/2020/wordml/sdtdatahash" xmlns:w16se="http://schemas.microsoft.com/office/word/2015/wordml/symex" xmlns:wpg="http://schemas.microsoft.com/office/word/2010/wordprocessingGroup" xmlns:wpi="http://schemas.microsoft.com/office/word/2010/wordprocessingInk" xmlns:wne="http://schemas.microsoft.com/office/word/2006/wordml" xmlns:wps="http://schemas.microsoft.com/office/word/2010/wordprocessingShape" mc:Ignorable="w14 w15 w16se w16cid w16 w16cex w16sdtdh wp14">
+<w:endnotes xmlns:wpc="http://schemas.microsoft.com/office/word/2010/wordprocessingCanvas" xmlns:cx="http://schemas.microsoft.com/office/drawing/2014/chartex" xmlns:cx1="http://schemas.microsoft.com/office/drawing/2015/9/8/chartex" xmlns:cx2="http://schemas.microsoft.com/office/drawing/2015/10/21/chartex" xmlns:cx3="http://schemas.microsoft.com/office/drawing/2016/5/9/chartex" xmlns:cx4="http://schemas.microsoft.com/office/drawing/2016/5/10/chartex" xmlns:cx5="http://schemas.microsoft.com/office/drawing/2016/5/11/chartex" xmlns:cx6="http://schemas.microsoft.com/office/drawing/2016/5/12/chartex" xmlns:cx7="http://schemas.microsoft.com/office/drawing/2016/5/13/chartex" xmlns:cx8="http://schemas.microsoft.com/office/drawing/2016/5/14/chartex" xmlns:mc="http://schemas.openxmlformats.org/markup-compatibility/2006" xmlns:aink="http://schemas.microsoft.com/office/drawing/2016/ink" xmlns:am3d="http://schemas.microsoft.com/office/drawing/2017/model3d" xmlns:o="urn:schemas-microsoft-com:office:office" xmlns:oel="http://schemas.microsoft.com/office/2019/extlst" xmlns:r="http://schemas.openxmlformats.org/officeDocument/2006/relationships" xmlns:m="http://schemas.openxmlformats.org/officeDocument/2006/math" xmlns:v="urn:schemas-microsoft-com:vml" xmlns:wp14="http://schemas.microsoft.com/office/word/2010/wordprocessingDrawing" xmlns:wp="http://schemas.openxmlformats.org/drawingml/2006/wordprocessingDrawing" xmlns:w10="urn:schemas-microsoft-com:office:word" xmlns:w="http://schemas.openxmlformats.org/wordprocessingml/2006/main" xmlns:w14="http://schemas.microsoft.com/office/word/2010/wordml" xmlns:w15="http://schemas.microsoft.com/office/word/2012/wordml" xmlns:w16cex="http://schemas.microsoft.com/office/word/2018/wordml/cex" xmlns:w16cid="http://schemas.microsoft.com/office/word/2016/wordml/cid" xmlns:w16="http://schemas.microsoft.com/office/word/2018/wordml" xmlns:w16du="http://schemas.microsoft.com/office/word/2023/wordml/word16du" xmlns:w16sdtdh="http://schemas.microsoft.com/office/word/2020/wordml/sdtdatahash" xmlns:w16se="http://schemas.microsoft.com/office/word/2015/wordml/symex" xmlns:wpg="http://schemas.microsoft.com/office/word/2010/wordprocessingGroup" xmlns:wpi="http://schemas.microsoft.com/office/word/2010/wordprocessingInk" xmlns:wne="http://schemas.microsoft.com/office/word/2006/wordml" xmlns:wps="http://schemas.microsoft.com/office/word/2010/wordprocessingShape" mc:Ignorable="w14 w15 w16se w16cid w16 w16cex w16sdtdh wp14">
   <w:endnote w:type="separator" w:id="-1">
     <w:p>
       <w:pPr>
@@ -3115,1177 +2650,7 @@
 </file>
 
 <file path=word/footer1.xml><?xml version="1.0" encoding="utf-8"?>
-<w:ftr xmlns:wpc="http://schemas.microsoft.com/office/word/2010/wordprocessingCanvas" xmlns:cx="http://schemas.microsoft.com/office/drawing/2014/chartex" xmlns:cx1="http://schemas.microsoft.com/office/drawing/2015/9/8/chartex" xmlns:cx2="http://schemas.microsoft.com/office/drawing/2015/10/21/chartex" xmlns:cx3="http://schemas.microsoft.com/office/drawing/2016/5/9/chartex" xmlns:cx4="http://schemas.microsoft.com/office/drawing/2016/5/10/chartex" xmlns:cx5="http://schemas.microsoft.com/office/drawing/2016/5/11/chartex" xmlns:cx6="http://schemas.microsoft.com/office/drawing/2016/5/12/chartex" xmlns:cx7="http://schemas.microsoft.com/office/drawing/2016/5/13/chartex" xmlns:cx8="http://schemas.microsoft.com/office/drawing/2016/5/14/chartex" xmlns:mc="http://schemas.openxmlformats.org/markup-compatibility/2006" xmlns:aink="http://schemas.microsoft.com/office/drawing/2016/ink" xmlns:am3d="http://schemas.microsoft.com/office/drawing/2017/model3d" xmlns:o="urn:schemas-microsoft-com:office:office" xmlns:oel="http://schemas.microsoft.com/office/2019/extlst" xmlns:r="http://schemas.openxmlformats.org/officeDocument/2006/relationships" xmlns:m="http://schemas.openxmlformats.org/officeDocument/2006/math" xmlns:v="urn:schemas-microsoft-com:vml" xmlns:wp14="http://schemas.microsoft.com/office/word/2010/wordprocessingDrawing" xmlns:wp="http://schemas.openxmlformats.org/drawingml/2006/wordprocessingDrawing" xmlns:w10="urn:schemas-microsoft-com:office:word" xmlns:w="http://schemas.openxmlformats.org/wordprocessingml/2006/main" xmlns:w14="http://schemas.microsoft.com/office/word/2010/wordml" xmlns:w15="http://schemas.microsoft.com/office/word/2012/wordml" xmlns:w16cex="http://schemas.microsoft.com/office/word/2018/wordml/cex" xmlns:w16cid="http://schemas.microsoft.com/office/word/2016/wordml/cid" xmlns:w16="http://schemas.microsoft.com/office/word/2018/wordml" xmlns:w16sdtdh="http://schemas.microsoft.com/office/word/2020/wordml/sdtdatahash" xmlns:w16se="http://schemas.microsoft.com/office/word/2015/wordml/symex" xmlns:wpg="http://schemas.microsoft.com/office/word/2010/wordprocessingGroup" xmlns:wpi="http://schemas.microsoft.com/office/word/2010/wordprocessingInk" xmlns:wne="http://schemas.microsoft.com/office/word/2006/wordml" xmlns:wps="http://schemas.microsoft.com/office/word/2010/wordprocessingShape" mc:Ignorable="w14 w15 w16se w16cid w16 w16cex w16sdtdh wp14">
-  <w:p>
-    <w:pPr>
-      <w:spacing w:after="0" w:line="240" w:lineRule="auto"/>
-      <w:rPr>
-        <w:rFonts w:ascii="Arial" w:hAnsi="Arial" w:cs="Arial"/>
-        <w:color w:val="595959"/>
-        <w:sz w:val="15"/>
-        <w:szCs w:val="15"/>
-        <w:lang w:eastAsia="pt-PT"/>
-      </w:rPr>
-    </w:pPr>
-    <w:r>
-      <w:rPr>
-        <w:rFonts w:ascii="Arial" w:hAnsi="Arial" w:cs="Arial"/>
-        <w:noProof/>
-        <w:color w:val="000000" w:themeColor="text1"/>
-        <w:sz w:val="24"/>
-        <w:szCs w:val="24"/>
-        <w:lang w:eastAsia="pt-PT"/>
-      </w:rPr>
-      <mc:AlternateContent>
-        <mc:Choice Requires="wps">
-          <w:drawing>
-            <wp:anchor distT="4294967295" distB="4294967295" distL="114300" distR="114300" simplePos="0" relativeHeight="251671552" behindDoc="0" locked="0" layoutInCell="1" allowOverlap="1" wp14:anchorId="5E753BD1" wp14:editId="5284B7B0">
-              <wp:simplePos x="0" y="0"/>
-              <wp:positionH relativeFrom="column">
-                <wp:posOffset>-165544</wp:posOffset>
-              </wp:positionH>
-              <wp:positionV relativeFrom="paragraph">
-                <wp:posOffset>67337</wp:posOffset>
-              </wp:positionV>
-              <wp:extent cx="6036512" cy="0"/>
-              <wp:effectExtent l="0" t="0" r="21590" b="19050"/>
-              <wp:wrapNone/>
-              <wp:docPr id="3" name="Straight Connector 18"/>
-              <wp:cNvGraphicFramePr>
-                <a:graphicFrameLocks xmlns:a="http://schemas.openxmlformats.org/drawingml/2006/main"/>
-              </wp:cNvGraphicFramePr>
-              <a:graphic xmlns:a="http://schemas.openxmlformats.org/drawingml/2006/main">
-                <a:graphicData uri="http://schemas.microsoft.com/office/word/2010/wordprocessingShape">
-                  <wps:wsp>
-                    <wps:cNvCnPr>
-                      <a:cxnSpLocks/>
-                    </wps:cNvCnPr>
-                    <wps:spPr>
-                      <a:xfrm>
-                        <a:off x="0" y="0"/>
-                        <a:ext cx="6036512" cy="0"/>
-                      </a:xfrm>
-                      <a:prstGeom prst="line">
-                        <a:avLst/>
-                      </a:prstGeom>
-                      <a:noFill/>
-                      <a:ln w="3175" cap="flat" cmpd="sng" algn="ctr">
-                        <a:solidFill>
-                          <a:sysClr val="windowText" lastClr="000000">
-                            <a:shade val="95000"/>
-                            <a:satMod val="105000"/>
-                          </a:sysClr>
-                        </a:solidFill>
-                        <a:prstDash val="solid"/>
-                      </a:ln>
-                      <a:effectLst/>
-                    </wps:spPr>
-                    <wps:bodyPr/>
-                  </wps:wsp>
-                </a:graphicData>
-              </a:graphic>
-              <wp14:sizeRelH relativeFrom="margin">
-                <wp14:pctWidth>0</wp14:pctWidth>
-              </wp14:sizeRelH>
-              <wp14:sizeRelV relativeFrom="page">
-                <wp14:pctHeight>0</wp14:pctHeight>
-              </wp14:sizeRelV>
-            </wp:anchor>
-          </w:drawing>
-        </mc:Choice>
-        <mc:Fallback>
-          <w:pict>
-            <v:line w14:anchorId="6B7A3C6E" id="Straight Connector 18" o:spid="_x0000_s1026" style="position:absolute;z-index:251671552;visibility:visible;mso-wrap-style:square;mso-width-percent:0;mso-height-percent:0;mso-wrap-distance-left:9pt;mso-wrap-distance-top:-3e-5mm;mso-wrap-distance-right:9pt;mso-wrap-distance-bottom:-3e-5mm;mso-position-horizontal:absolute;mso-position-horizontal-relative:text;mso-position-vertical:absolute;mso-position-vertical-relative:text;mso-width-percent:0;mso-height-percent:0;mso-width-relative:margin;mso-height-relative:page" from="-13.05pt,5.3pt" to="462.25pt,5.3pt" o:gfxdata="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" strokeweight=".25pt">
-              <o:lock v:ext="edit" shapetype="f"/>
-            </v:line>
-          </w:pict>
-        </mc:Fallback>
-      </mc:AlternateContent>
-    </w:r>
-  </w:p>
-  <w:p>
-    <w:pPr>
-      <w:spacing w:after="0" w:line="240" w:lineRule="auto"/>
-      <w:ind w:left="-283"/>
-      <w:rPr>
-        <w:rFonts w:ascii="Arial" w:hAnsi="Arial" w:cs="Arial"/>
-        <w:b/>
-        <w:bCs/>
-        <w:color w:val="4F81BD"/>
-        <w:sz w:val="15"/>
-        <w:szCs w:val="15"/>
-        <w:lang w:eastAsia="pt-PT"/>
-      </w:rPr>
-    </w:pPr>
-    <w:r>
-      <w:rPr>
-        <w:rFonts w:ascii="Calibri" w:hAnsi="Calibri" w:cs="Times New Roman"/>
-        <w:noProof/>
-        <w:color w:val="1F497D"/>
-        <w:sz w:val="14"/>
-        <w:szCs w:val="14"/>
-        <w:lang w:eastAsia="pt-PT"/>
-      </w:rPr>
-      <mc:AlternateContent>
-        <mc:Choice Requires="wps">
-          <w:drawing>
-            <wp:anchor distT="0" distB="0" distL="114300" distR="114300" simplePos="0" relativeHeight="251672576" behindDoc="0" locked="0" layoutInCell="1" allowOverlap="1" wp14:anchorId="4887B0F4" wp14:editId="189C6E90">
-              <wp:simplePos x="0" y="0"/>
-              <wp:positionH relativeFrom="column">
-                <wp:posOffset>3095625</wp:posOffset>
-              </wp:positionH>
-              <wp:positionV relativeFrom="paragraph">
-                <wp:posOffset>64770</wp:posOffset>
-              </wp:positionV>
-              <wp:extent cx="2376170" cy="215265"/>
-              <wp:effectExtent l="0" t="0" r="5080" b="4445"/>
-              <wp:wrapNone/>
-              <wp:docPr id="4" name="Text Box 2"/>
-              <wp:cNvGraphicFramePr>
-                <a:graphicFrameLocks xmlns:a="http://schemas.openxmlformats.org/drawingml/2006/main"/>
-              </wp:cNvGraphicFramePr>
-              <a:graphic xmlns:a="http://schemas.openxmlformats.org/drawingml/2006/main">
-                <a:graphicData uri="http://schemas.microsoft.com/office/word/2010/wordprocessingShape">
-                  <wps:wsp>
-                    <wps:cNvSpPr txBox="1">
-                      <a:spLocks noChangeArrowheads="1"/>
-                    </wps:cNvSpPr>
-                    <wps:spPr bwMode="auto">
-                      <a:xfrm>
-                        <a:off x="0" y="0"/>
-                        <a:ext cx="2376170" cy="215265"/>
-                      </a:xfrm>
-                      <a:prstGeom prst="rect">
-                        <a:avLst/>
-                      </a:prstGeom>
-                      <a:solidFill>
-                        <a:srgbClr val="FFFFFF"/>
-                      </a:solidFill>
-                      <a:ln w="9525">
-                        <a:noFill/>
-                        <a:miter lim="800000"/>
-                        <a:headEnd/>
-                        <a:tailEnd/>
-                      </a:ln>
-                    </wps:spPr>
-                    <wps:txbx>
-                      <w:txbxContent>
-                        <w:p>
-                          <w:pPr>
-                            <w:spacing w:after="0" w:line="240" w:lineRule="auto"/>
-                            <w:jc w:val="right"/>
-                            <w:rPr>
-                              <w:rFonts w:ascii="Calibri" w:hAnsi="Calibri" w:cs="Times New Roman"/>
-                              <w:b/>
-                              <w:bCs/>
-                              <w:color w:val="4F81BD"/>
-                              <w:sz w:val="16"/>
-                              <w:szCs w:val="16"/>
-                              <w:u w:val="single"/>
-                              <w:lang w:eastAsia="pt-PT"/>
-                            </w:rPr>
-                          </w:pPr>
-                          <w:r>
-                            <w:rPr>
-                              <w:rFonts w:ascii="Arial" w:hAnsi="Arial" w:cs="Arial"/>
-                              <w:color w:val="595959"/>
-                              <w:sz w:val="15"/>
-                              <w:szCs w:val="15"/>
-                              <w:lang w:eastAsia="pt-PT"/>
-                            </w:rPr>
-                            <w:t xml:space="preserve">PÁGINA </w:t>
-                          </w:r>
-                          <w:r>
-                            <w:rPr>
-                              <w:rFonts w:ascii="Calibri" w:hAnsi="Calibri" w:cs="Times New Roman"/>
-                              <w:bCs/>
-                              <w:color w:val="4F81BD"/>
-                              <w:sz w:val="16"/>
-                              <w:szCs w:val="16"/>
-                              <w:lang w:eastAsia="pt-PT"/>
-                            </w:rPr>
-                            <w:fldChar w:fldCharType="begin"/>
-                          </w:r>
-                          <w:r>
-                            <w:rPr>
-                              <w:rFonts w:ascii="Calibri" w:hAnsi="Calibri" w:cs="Times New Roman"/>
-                              <w:bCs/>
-                              <w:color w:val="4F81BD"/>
-                              <w:sz w:val="16"/>
-                              <w:szCs w:val="16"/>
-                              <w:lang w:eastAsia="pt-PT"/>
-                            </w:rPr>
-                            <w:instrText>PAGE  \* Arabic  \* MERGEFORMAT</w:instrText>
-                          </w:r>
-                          <w:r>
-                            <w:rPr>
-                              <w:rFonts w:ascii="Calibri" w:hAnsi="Calibri" w:cs="Times New Roman"/>
-                              <w:bCs/>
-                              <w:color w:val="4F81BD"/>
-                              <w:sz w:val="16"/>
-                              <w:szCs w:val="16"/>
-                              <w:lang w:eastAsia="pt-PT"/>
-                            </w:rPr>
-                            <w:fldChar w:fldCharType="separate"/>
-                          </w:r>
-                          <w:r>
-                            <w:rPr>
-                              <w:rFonts w:ascii="Calibri" w:hAnsi="Calibri" w:cs="Times New Roman"/>
-                              <w:bCs/>
-                              <w:noProof/>
-                              <w:color w:val="4F81BD"/>
-                              <w:sz w:val="16"/>
-                              <w:szCs w:val="16"/>
-                              <w:lang w:eastAsia="pt-PT"/>
-                            </w:rPr>
-                            <w:t>5</w:t>
-                          </w:r>
-                          <w:r>
-                            <w:rPr>
-                              <w:rFonts w:ascii="Calibri" w:hAnsi="Calibri" w:cs="Times New Roman"/>
-                              <w:bCs/>
-                              <w:color w:val="4F81BD"/>
-                              <w:sz w:val="16"/>
-                              <w:szCs w:val="16"/>
-                              <w:lang w:eastAsia="pt-PT"/>
-                            </w:rPr>
-                            <w:fldChar w:fldCharType="end"/>
-                          </w:r>
-                          <w:r>
-                            <w:rPr>
-                              <w:rFonts w:ascii="Calibri" w:hAnsi="Calibri" w:cs="Times New Roman"/>
-                              <w:b/>
-                              <w:bCs/>
-                              <w:color w:val="4F81BD"/>
-                              <w:sz w:val="16"/>
-                              <w:szCs w:val="16"/>
-                              <w:lang w:eastAsia="pt-PT"/>
-                            </w:rPr>
-                            <w:t xml:space="preserve"> </w:t>
-                          </w:r>
-                          <w:r>
-                            <w:rPr>
-                              <w:rFonts w:ascii="Calibri" w:hAnsi="Calibri" w:cs="Times New Roman"/>
-                              <w:bCs/>
-                              <w:color w:val="4F81BD"/>
-                              <w:sz w:val="16"/>
-                              <w:szCs w:val="16"/>
-                              <w:lang w:eastAsia="pt-PT"/>
-                            </w:rPr>
-                            <w:t xml:space="preserve">de </w:t>
-                          </w:r>
-                          <w:r>
-                            <w:rPr>
-                              <w:rFonts w:ascii="Calibri" w:hAnsi="Calibri" w:cs="Times New Roman"/>
-                            </w:rPr>
-                            <w:fldChar w:fldCharType="begin"/>
-                          </w:r>
-                          <w:r>
-                            <w:rPr>
-                              <w:rFonts w:ascii="Calibri" w:hAnsi="Calibri" w:cs="Times New Roman"/>
-                            </w:rPr>
-                            <w:instrText>NUMPAGES  \* Arabic  \* MERGEFORMAT</w:instrText>
-                          </w:r>
-                          <w:r>
-                            <w:rPr>
-                              <w:rFonts w:ascii="Calibri" w:hAnsi="Calibri" w:cs="Times New Roman"/>
-                            </w:rPr>
-                            <w:fldChar w:fldCharType="separate"/>
-                          </w:r>
-                          <w:r>
-                            <w:rPr>
-                              <w:rFonts w:ascii="Calibri" w:hAnsi="Calibri" w:cs="Times New Roman"/>
-                              <w:bCs/>
-                              <w:noProof/>
-                              <w:color w:val="4F81BD"/>
-                              <w:sz w:val="16"/>
-                              <w:szCs w:val="16"/>
-                              <w:lang w:eastAsia="pt-PT"/>
-                            </w:rPr>
-                            <w:t>5</w:t>
-                          </w:r>
-                          <w:r>
-                            <w:rPr>
-                              <w:rFonts w:ascii="Calibri" w:hAnsi="Calibri" w:cs="Times New Roman"/>
-                              <w:bCs/>
-                              <w:noProof/>
-                              <w:color w:val="4F81BD"/>
-                              <w:sz w:val="16"/>
-                              <w:szCs w:val="16"/>
-                              <w:lang w:eastAsia="pt-PT"/>
-                            </w:rPr>
-                            <w:fldChar w:fldCharType="end"/>
-                          </w:r>
-                        </w:p>
-                        <w:p>
-                          <w:pPr>
-                            <w:jc w:val="right"/>
-                            <w:rPr>
-                              <w:rStyle w:val="Hyperlink"/>
-                              <w:b/>
-                              <w:bCs/>
-                              <w:color w:val="4F81BD"/>
-                              <w:lang w:eastAsia="pt-PT"/>
-                            </w:rPr>
-                          </w:pPr>
-                        </w:p>
-                      </w:txbxContent>
-                    </wps:txbx>
-                    <wps:bodyPr rot="0" vert="horz" wrap="square" lIns="91440" tIns="45720" rIns="91440" bIns="45720" anchor="t" anchorCtr="0">
-                      <a:spAutoFit/>
-                    </wps:bodyPr>
-                  </wps:wsp>
-                </a:graphicData>
-              </a:graphic>
-              <wp14:sizeRelH relativeFrom="margin">
-                <wp14:pctWidth>40000</wp14:pctWidth>
-              </wp14:sizeRelH>
-              <wp14:sizeRelV relativeFrom="margin">
-                <wp14:pctHeight>20000</wp14:pctHeight>
-              </wp14:sizeRelV>
-            </wp:anchor>
-          </w:drawing>
-        </mc:Choice>
-        <mc:Fallback>
-          <w:pict>
-            <v:shapetype w14:anchorId="4887B0F4" id="_x0000_t202" coordsize="21600,21600" o:spt="202" path="m,l,21600r21600,l21600,xe">
-              <v:stroke joinstyle="miter"/>
-              <v:path gradientshapeok="t" o:connecttype="rect"/>
-            </v:shapetype>
-            <v:shape id="Text Box 2" o:spid="_x0000_s1026" type="#_x0000_t202" style="position:absolute;left:0;text-align:left;margin-left:243.75pt;margin-top:5.1pt;width:187.1pt;height:16.95pt;z-index:251672576;visibility:visible;mso-wrap-style:square;mso-width-percent:400;mso-height-percent:200;mso-wrap-distance-left:9pt;mso-wrap-distance-top:0;mso-wrap-distance-right:9pt;mso-wrap-distance-bottom:0;mso-position-horizontal:absolute;mso-position-horizontal-relative:text;mso-position-vertical:absolute;mso-position-vertical-relative:text;mso-width-percent:400;mso-height-percent:200;mso-width-relative:margin;mso-height-relative:margin;v-text-anchor:top" o:gfxdata="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" stroked="f">
-              <v:textbox style="mso-fit-shape-to-text:t">
-                <w:txbxContent>
-                  <w:p>
-                    <w:pPr>
-                      <w:spacing w:after="0" w:line="240" w:lineRule="auto"/>
-                      <w:jc w:val="right"/>
-                      <w:rPr>
-                        <w:rFonts w:ascii="Calibri" w:hAnsi="Calibri" w:cs="Times New Roman"/>
-                        <w:b/>
-                        <w:bCs/>
-                        <w:color w:val="4F81BD"/>
-                        <w:sz w:val="16"/>
-                        <w:szCs w:val="16"/>
-                        <w:u w:val="single"/>
-                        <w:lang w:eastAsia="pt-PT"/>
-                      </w:rPr>
-                    </w:pPr>
-                    <w:r>
-                      <w:rPr>
-                        <w:rFonts w:ascii="Arial" w:hAnsi="Arial" w:cs="Arial"/>
-                        <w:color w:val="595959"/>
-                        <w:sz w:val="15"/>
-                        <w:szCs w:val="15"/>
-                        <w:lang w:eastAsia="pt-PT"/>
-                      </w:rPr>
-                      <w:t xml:space="preserve">PÁGINA </w:t>
-                    </w:r>
-                    <w:r>
-                      <w:rPr>
-                        <w:rFonts w:ascii="Calibri" w:hAnsi="Calibri" w:cs="Times New Roman"/>
-                        <w:bCs/>
-                        <w:color w:val="4F81BD"/>
-                        <w:sz w:val="16"/>
-                        <w:szCs w:val="16"/>
-                        <w:lang w:eastAsia="pt-PT"/>
-                      </w:rPr>
-                      <w:fldChar w:fldCharType="begin"/>
-                    </w:r>
-                    <w:r>
-                      <w:rPr>
-                        <w:rFonts w:ascii="Calibri" w:hAnsi="Calibri" w:cs="Times New Roman"/>
-                        <w:bCs/>
-                        <w:color w:val="4F81BD"/>
-                        <w:sz w:val="16"/>
-                        <w:szCs w:val="16"/>
-                        <w:lang w:eastAsia="pt-PT"/>
-                      </w:rPr>
-                      <w:instrText>PAGE  \* Arabic  \* MERGEFORMAT</w:instrText>
-                    </w:r>
-                    <w:r>
-                      <w:rPr>
-                        <w:rFonts w:ascii="Calibri" w:hAnsi="Calibri" w:cs="Times New Roman"/>
-                        <w:bCs/>
-                        <w:color w:val="4F81BD"/>
-                        <w:sz w:val="16"/>
-                        <w:szCs w:val="16"/>
-                        <w:lang w:eastAsia="pt-PT"/>
-                      </w:rPr>
-                      <w:fldChar w:fldCharType="separate"/>
-                    </w:r>
-                    <w:r>
-                      <w:rPr>
-                        <w:rFonts w:ascii="Calibri" w:hAnsi="Calibri" w:cs="Times New Roman"/>
-                        <w:bCs/>
-                        <w:noProof/>
-                        <w:color w:val="4F81BD"/>
-                        <w:sz w:val="16"/>
-                        <w:szCs w:val="16"/>
-                        <w:lang w:eastAsia="pt-PT"/>
-                      </w:rPr>
-                      <w:t>5</w:t>
-                    </w:r>
-                    <w:r>
-                      <w:rPr>
-                        <w:rFonts w:ascii="Calibri" w:hAnsi="Calibri" w:cs="Times New Roman"/>
-                        <w:bCs/>
-                        <w:color w:val="4F81BD"/>
-                        <w:sz w:val="16"/>
-                        <w:szCs w:val="16"/>
-                        <w:lang w:eastAsia="pt-PT"/>
-                      </w:rPr>
-                      <w:fldChar w:fldCharType="end"/>
-                    </w:r>
-                    <w:r>
-                      <w:rPr>
-                        <w:rFonts w:ascii="Calibri" w:hAnsi="Calibri" w:cs="Times New Roman"/>
-                        <w:b/>
-                        <w:bCs/>
-                        <w:color w:val="4F81BD"/>
-                        <w:sz w:val="16"/>
-                        <w:szCs w:val="16"/>
-                        <w:lang w:eastAsia="pt-PT"/>
-                      </w:rPr>
-                      <w:t xml:space="preserve"> </w:t>
-                    </w:r>
-                    <w:r>
-                      <w:rPr>
-                        <w:rFonts w:ascii="Calibri" w:hAnsi="Calibri" w:cs="Times New Roman"/>
-                        <w:bCs/>
-                        <w:color w:val="4F81BD"/>
-                        <w:sz w:val="16"/>
-                        <w:szCs w:val="16"/>
-                        <w:lang w:eastAsia="pt-PT"/>
-                      </w:rPr>
-                      <w:t xml:space="preserve">de </w:t>
-                    </w:r>
-                    <w:r>
-                      <w:rPr>
-                        <w:rFonts w:ascii="Calibri" w:hAnsi="Calibri" w:cs="Times New Roman"/>
-                      </w:rPr>
-                      <w:fldChar w:fldCharType="begin"/>
-                    </w:r>
-                    <w:r>
-                      <w:rPr>
-                        <w:rFonts w:ascii="Calibri" w:hAnsi="Calibri" w:cs="Times New Roman"/>
-                      </w:rPr>
-                      <w:instrText>NUMPAGES  \* Arabic  \* MERGEFORMAT</w:instrText>
-                    </w:r>
-                    <w:r>
-                      <w:rPr>
-                        <w:rFonts w:ascii="Calibri" w:hAnsi="Calibri" w:cs="Times New Roman"/>
-                      </w:rPr>
-                      <w:fldChar w:fldCharType="separate"/>
-                    </w:r>
-                    <w:r>
-                      <w:rPr>
-                        <w:rFonts w:ascii="Calibri" w:hAnsi="Calibri" w:cs="Times New Roman"/>
-                        <w:bCs/>
-                        <w:noProof/>
-                        <w:color w:val="4F81BD"/>
-                        <w:sz w:val="16"/>
-                        <w:szCs w:val="16"/>
-                        <w:lang w:eastAsia="pt-PT"/>
-                      </w:rPr>
-                      <w:t>5</w:t>
-                    </w:r>
-                    <w:r>
-                      <w:rPr>
-                        <w:rFonts w:ascii="Calibri" w:hAnsi="Calibri" w:cs="Times New Roman"/>
-                        <w:bCs/>
-                        <w:noProof/>
-                        <w:color w:val="4F81BD"/>
-                        <w:sz w:val="16"/>
-                        <w:szCs w:val="16"/>
-                        <w:lang w:eastAsia="pt-PT"/>
-                      </w:rPr>
-                      <w:fldChar w:fldCharType="end"/>
-                    </w:r>
-                  </w:p>
-                  <w:p>
-                    <w:pPr>
-                      <w:jc w:val="right"/>
-                      <w:rPr>
-                        <w:rStyle w:val="Hiperligao"/>
-                        <w:b/>
-                        <w:bCs/>
-                        <w:color w:val="4F81BD"/>
-                        <w:lang w:eastAsia="pt-PT"/>
-                      </w:rPr>
-                    </w:pPr>
-                  </w:p>
-                </w:txbxContent>
-              </v:textbox>
-            </v:shape>
-          </w:pict>
-        </mc:Fallback>
-      </mc:AlternateContent>
-    </w:r>
-  </w:p>
-  <w:p>
-    <w:pPr>
-      <w:spacing w:after="0" w:line="240" w:lineRule="auto"/>
-      <w:ind w:left="-283"/>
-      <w:rPr>
-        <w:rFonts w:ascii="Calibri" w:hAnsi="Calibri" w:cs="Times New Roman"/>
-      </w:rPr>
-    </w:pPr>
-  </w:p>
-  <w:p>
-    <w:pPr>
-      <w:spacing w:after="0" w:line="200" w:lineRule="exact"/>
-      <w:ind w:left="-283"/>
-      <w:rPr>
-        <w:rFonts w:ascii="Calibri" w:hAnsi="Calibri" w:cs="Times New Roman"/>
-      </w:rPr>
-    </w:pPr>
-    <w:r>
-      <w:rPr>
-        <w:noProof/>
-        <w:lang w:eastAsia="pt-PT"/>
-      </w:rPr>
-      <mc:AlternateContent>
-        <mc:Choice Requires="wps">
-          <w:drawing>
-            <wp:anchor distT="45720" distB="45720" distL="114300" distR="114300" simplePos="0" relativeHeight="251673600" behindDoc="0" locked="0" layoutInCell="1" allowOverlap="1" wp14:anchorId="444A4FB2" wp14:editId="71E04125">
-              <wp:simplePos x="0" y="0"/>
-              <wp:positionH relativeFrom="margin">
-                <wp:posOffset>-214685</wp:posOffset>
-              </wp:positionH>
-              <wp:positionV relativeFrom="paragraph">
-                <wp:posOffset>164133</wp:posOffset>
-              </wp:positionV>
-              <wp:extent cx="3052445" cy="248285"/>
-              <wp:effectExtent l="0" t="0" r="9525" b="0"/>
-              <wp:wrapSquare wrapText="bothSides"/>
-              <wp:docPr id="6" name="Caixa de Texto 2"/>
-              <wp:cNvGraphicFramePr>
-                <a:graphicFrameLocks xmlns:a="http://schemas.openxmlformats.org/drawingml/2006/main"/>
-              </wp:cNvGraphicFramePr>
-              <a:graphic xmlns:a="http://schemas.openxmlformats.org/drawingml/2006/main">
-                <a:graphicData uri="http://schemas.microsoft.com/office/word/2010/wordprocessingShape">
-                  <wps:wsp>
-                    <wps:cNvSpPr txBox="1">
-                      <a:spLocks noChangeArrowheads="1"/>
-                    </wps:cNvSpPr>
-                    <wps:spPr bwMode="auto">
-                      <a:xfrm>
-                        <a:off x="0" y="0"/>
-                        <a:ext cx="3052445" cy="248285"/>
-                      </a:xfrm>
-                      <a:prstGeom prst="rect">
-                        <a:avLst/>
-                      </a:prstGeom>
-                      <a:solidFill>
-                        <a:srgbClr val="FFFFFF"/>
-                      </a:solidFill>
-                      <a:ln w="9525">
-                        <a:noFill/>
-                        <a:miter lim="800000"/>
-                        <a:headEnd/>
-                        <a:tailEnd/>
-                      </a:ln>
-                    </wps:spPr>
-                    <wps:txbx>
-                      <w:txbxContent>
-                        <w:p>
-                          <w:pPr>
-                            <w:rPr>
-                              <w:color w:val="808080" w:themeColor="background1" w:themeShade="80"/>
-                              <w:sz w:val="15"/>
-                              <w:szCs w:val="15"/>
-                            </w:rPr>
-                          </w:pPr>
-                          <w:r>
-                            <w:rPr>
-                              <w:rFonts w:ascii="Arial" w:hAnsi="Arial" w:cs="Arial"/>
-                              <w:sz w:val="15"/>
-                              <w:szCs w:val="15"/>
-                            </w:rPr>
-                            <w:t>MD - 023_Protocolo_GJ_20210924</w:t>
-                          </w:r>
-                        </w:p>
-                      </w:txbxContent>
-                    </wps:txbx>
-                    <wps:bodyPr rot="0" vert="horz" wrap="square" lIns="91440" tIns="45720" rIns="91440" bIns="45720" anchor="t" anchorCtr="0">
-                      <a:noAutofit/>
-                    </wps:bodyPr>
-                  </wps:wsp>
-                </a:graphicData>
-              </a:graphic>
-              <wp14:sizeRelH relativeFrom="margin">
-                <wp14:pctWidth>0</wp14:pctWidth>
-              </wp14:sizeRelH>
-              <wp14:sizeRelV relativeFrom="margin">
-                <wp14:pctHeight>0</wp14:pctHeight>
-              </wp14:sizeRelV>
-            </wp:anchor>
-          </w:drawing>
-        </mc:Choice>
-        <mc:Fallback>
-          <w:pict>
-            <v:shape w14:anchorId="444A4FB2" id="Caixa de Texto 2" o:spid="_x0000_s1027" type="#_x0000_t202" style="position:absolute;left:0;text-align:left;margin-left:-16.9pt;margin-top:12.9pt;width:240.35pt;height:19.55pt;z-index:251673600;visibility:visible;mso-wrap-style:square;mso-width-percent:0;mso-height-percent:0;mso-wrap-distance-left:9pt;mso-wrap-distance-top:3.6pt;mso-wrap-distance-right:9pt;mso-wrap-distance-bottom:3.6pt;mso-position-horizontal:absolute;mso-position-horizontal-relative:margin;mso-position-vertical:absolute;mso-position-vertical-relative:text;mso-width-percent:0;mso-height-percent:0;mso-width-relative:margin;mso-height-relative:margin;v-text-anchor:top" o:gfxdata="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" stroked="f">
-              <v:textbox>
-                <w:txbxContent>
-                  <w:p>
-                    <w:pPr>
-                      <w:rPr>
-                        <w:color w:val="808080" w:themeColor="background1" w:themeShade="80"/>
-                        <w:sz w:val="15"/>
-                        <w:szCs w:val="15"/>
-                      </w:rPr>
-                    </w:pPr>
-                    <w:r>
-                      <w:rPr>
-                        <w:rFonts w:ascii="Arial" w:hAnsi="Arial" w:cs="Arial"/>
-                        <w:sz w:val="15"/>
-                        <w:szCs w:val="15"/>
-                      </w:rPr>
-                      <w:t>MD - 023_Protocolo_GJ_20210924</w:t>
-                    </w:r>
-                  </w:p>
-                </w:txbxContent>
-              </v:textbox>
-              <w10:wrap type="square" anchorx="margin"/>
-            </v:shape>
-          </w:pict>
-        </mc:Fallback>
-      </mc:AlternateContent>
-    </w:r>
-  </w:p>
-</w:ftr>
-</file>
-
-<file path=word/footer2.xml><?xml version="1.0" encoding="utf-8"?>
-<w:ftr xmlns:wpc="http://schemas.microsoft.com/office/word/2010/wordprocessingCanvas" xmlns:cx="http://schemas.microsoft.com/office/drawing/2014/chartex" xmlns:cx1="http://schemas.microsoft.com/office/drawing/2015/9/8/chartex" xmlns:cx2="http://schemas.microsoft.com/office/drawing/2015/10/21/chartex" xmlns:cx3="http://schemas.microsoft.com/office/drawing/2016/5/9/chartex" xmlns:cx4="http://schemas.microsoft.com/office/drawing/2016/5/10/chartex" xmlns:cx5="http://schemas.microsoft.com/office/drawing/2016/5/11/chartex" xmlns:cx6="http://schemas.microsoft.com/office/drawing/2016/5/12/chartex" xmlns:cx7="http://schemas.microsoft.com/office/drawing/2016/5/13/chartex" xmlns:cx8="http://schemas.microsoft.com/office/drawing/2016/5/14/chartex" xmlns:mc="http://schemas.openxmlformats.org/markup-compatibility/2006" xmlns:aink="http://schemas.microsoft.com/office/drawing/2016/ink" xmlns:am3d="http://schemas.microsoft.com/office/drawing/2017/model3d" xmlns:o="urn:schemas-microsoft-com:office:office" xmlns:oel="http://schemas.microsoft.com/office/2019/extlst" xmlns:r="http://schemas.openxmlformats.org/officeDocument/2006/relationships" xmlns:m="http://schemas.openxmlformats.org/officeDocument/2006/math" xmlns:v="urn:schemas-microsoft-com:vml" xmlns:wp14="http://schemas.microsoft.com/office/word/2010/wordprocessingDrawing" xmlns:wp="http://schemas.openxmlformats.org/drawingml/2006/wordprocessingDrawing" xmlns:w10="urn:schemas-microsoft-com:office:word" xmlns:w="http://schemas.openxmlformats.org/wordprocessingml/2006/main" xmlns:w14="http://schemas.microsoft.com/office/word/2010/wordml" xmlns:w15="http://schemas.microsoft.com/office/word/2012/wordml" xmlns:w16cex="http://schemas.microsoft.com/office/word/2018/wordml/cex" xmlns:w16cid="http://schemas.microsoft.com/office/word/2016/wordml/cid" xmlns:w16="http://schemas.microsoft.com/office/word/2018/wordml" xmlns:w16sdtdh="http://schemas.microsoft.com/office/word/2020/wordml/sdtdatahash" xmlns:w16se="http://schemas.microsoft.com/office/word/2015/wordml/symex" xmlns:wpg="http://schemas.microsoft.com/office/word/2010/wordprocessingGroup" xmlns:wpi="http://schemas.microsoft.com/office/word/2010/wordprocessingInk" xmlns:wne="http://schemas.microsoft.com/office/word/2006/wordml" xmlns:wps="http://schemas.microsoft.com/office/word/2010/wordprocessingShape" mc:Ignorable="w14 w15 w16se w16cid w16 w16cex w16sdtdh wp14">
-  <w:p>
-    <w:pPr>
-      <w:spacing w:after="0" w:line="240" w:lineRule="auto"/>
-      <w:rPr>
-        <w:rFonts w:ascii="Arial" w:hAnsi="Arial" w:cs="Arial"/>
-        <w:color w:val="595959"/>
-        <w:sz w:val="15"/>
-        <w:szCs w:val="15"/>
-        <w:lang w:eastAsia="pt-PT"/>
-      </w:rPr>
-    </w:pPr>
-    <w:r>
-      <w:rPr>
-        <w:rFonts w:ascii="Arial" w:hAnsi="Arial" w:cs="Arial"/>
-        <w:noProof/>
-        <w:color w:val="000000" w:themeColor="text1"/>
-        <w:sz w:val="24"/>
-        <w:szCs w:val="24"/>
-        <w:lang w:eastAsia="pt-PT"/>
-      </w:rPr>
-      <mc:AlternateContent>
-        <mc:Choice Requires="wps">
-          <w:drawing>
-            <wp:anchor distT="4294967295" distB="4294967295" distL="114300" distR="114300" simplePos="0" relativeHeight="251669504" behindDoc="0" locked="0" layoutInCell="1" allowOverlap="1" wp14:anchorId="7E3617CC" wp14:editId="7C3BF7A6">
-              <wp:simplePos x="0" y="0"/>
-              <wp:positionH relativeFrom="column">
-                <wp:posOffset>-165544</wp:posOffset>
-              </wp:positionH>
-              <wp:positionV relativeFrom="paragraph">
-                <wp:posOffset>67337</wp:posOffset>
-              </wp:positionV>
-              <wp:extent cx="6036512" cy="0"/>
-              <wp:effectExtent l="0" t="0" r="21590" b="19050"/>
-              <wp:wrapNone/>
-              <wp:docPr id="8" name="Straight Connector 9"/>
-              <wp:cNvGraphicFramePr>
-                <a:graphicFrameLocks xmlns:a="http://schemas.openxmlformats.org/drawingml/2006/main"/>
-              </wp:cNvGraphicFramePr>
-              <a:graphic xmlns:a="http://schemas.openxmlformats.org/drawingml/2006/main">
-                <a:graphicData uri="http://schemas.microsoft.com/office/word/2010/wordprocessingShape">
-                  <wps:wsp>
-                    <wps:cNvCnPr>
-                      <a:cxnSpLocks/>
-                    </wps:cNvCnPr>
-                    <wps:spPr>
-                      <a:xfrm>
-                        <a:off x="0" y="0"/>
-                        <a:ext cx="6036512" cy="0"/>
-                      </a:xfrm>
-                      <a:prstGeom prst="line">
-                        <a:avLst/>
-                      </a:prstGeom>
-                      <a:noFill/>
-                      <a:ln w="3175" cap="flat" cmpd="sng" algn="ctr">
-                        <a:solidFill>
-                          <a:sysClr val="windowText" lastClr="000000">
-                            <a:shade val="95000"/>
-                            <a:satMod val="105000"/>
-                          </a:sysClr>
-                        </a:solidFill>
-                        <a:prstDash val="solid"/>
-                      </a:ln>
-                      <a:effectLst/>
-                    </wps:spPr>
-                    <wps:bodyPr/>
-                  </wps:wsp>
-                </a:graphicData>
-              </a:graphic>
-              <wp14:sizeRelH relativeFrom="margin">
-                <wp14:pctWidth>0</wp14:pctWidth>
-              </wp14:sizeRelH>
-              <wp14:sizeRelV relativeFrom="page">
-                <wp14:pctHeight>0</wp14:pctHeight>
-              </wp14:sizeRelV>
-            </wp:anchor>
-          </w:drawing>
-        </mc:Choice>
-        <mc:Fallback>
-          <w:pict>
-            <v:line w14:anchorId="72F11A11" id="Straight Connector 9" o:spid="_x0000_s1026" style="position:absolute;z-index:251669504;visibility:visible;mso-wrap-style:square;mso-width-percent:0;mso-height-percent:0;mso-wrap-distance-left:9pt;mso-wrap-distance-top:-3e-5mm;mso-wrap-distance-right:9pt;mso-wrap-distance-bottom:-3e-5mm;mso-position-horizontal:absolute;mso-position-horizontal-relative:text;mso-position-vertical:absolute;mso-position-vertical-relative:text;mso-width-percent:0;mso-height-percent:0;mso-width-relative:margin;mso-height-relative:page" from="-13.05pt,5.3pt" to="462.25pt,5.3pt" o:gfxdata="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" strokeweight=".25pt">
-              <o:lock v:ext="edit" shapetype="f"/>
-            </v:line>
-          </w:pict>
-        </mc:Fallback>
-      </mc:AlternateContent>
-    </w:r>
-  </w:p>
-  <w:p>
-    <w:pPr>
-      <w:spacing w:after="0" w:line="240" w:lineRule="auto"/>
-      <w:ind w:left="-283"/>
-      <w:rPr>
-        <w:rFonts w:ascii="Arial" w:hAnsi="Arial" w:cs="Arial"/>
-        <w:b/>
-        <w:bCs/>
-        <w:color w:val="4F81BD"/>
-        <w:sz w:val="15"/>
-        <w:szCs w:val="15"/>
-        <w:lang w:eastAsia="pt-PT"/>
-      </w:rPr>
-    </w:pPr>
-    <w:r>
-      <w:rPr>
-        <w:rFonts w:ascii="Calibri" w:hAnsi="Calibri" w:cs="Times New Roman"/>
-        <w:noProof/>
-        <w:color w:val="1F497D"/>
-        <w:sz w:val="14"/>
-        <w:szCs w:val="14"/>
-        <w:lang w:eastAsia="pt-PT"/>
-      </w:rPr>
-      <mc:AlternateContent>
-        <mc:Choice Requires="wps">
-          <w:drawing>
-            <wp:anchor distT="0" distB="0" distL="114300" distR="114300" simplePos="0" relativeHeight="251668480" behindDoc="0" locked="0" layoutInCell="1" allowOverlap="1" wp14:anchorId="239895F7" wp14:editId="2FBDE58B">
-              <wp:simplePos x="0" y="0"/>
-              <wp:positionH relativeFrom="column">
-                <wp:posOffset>3095625</wp:posOffset>
-              </wp:positionH>
-              <wp:positionV relativeFrom="paragraph">
-                <wp:posOffset>64770</wp:posOffset>
-              </wp:positionV>
-              <wp:extent cx="2376170" cy="215265"/>
-              <wp:effectExtent l="0" t="0" r="5080" b="4445"/>
-              <wp:wrapNone/>
-              <wp:docPr id="10" name="Text Box 2"/>
-              <wp:cNvGraphicFramePr>
-                <a:graphicFrameLocks xmlns:a="http://schemas.openxmlformats.org/drawingml/2006/main"/>
-              </wp:cNvGraphicFramePr>
-              <a:graphic xmlns:a="http://schemas.openxmlformats.org/drawingml/2006/main">
-                <a:graphicData uri="http://schemas.microsoft.com/office/word/2010/wordprocessingShape">
-                  <wps:wsp>
-                    <wps:cNvSpPr txBox="1">
-                      <a:spLocks noChangeArrowheads="1"/>
-                    </wps:cNvSpPr>
-                    <wps:spPr bwMode="auto">
-                      <a:xfrm>
-                        <a:off x="0" y="0"/>
-                        <a:ext cx="2376170" cy="215265"/>
-                      </a:xfrm>
-                      <a:prstGeom prst="rect">
-                        <a:avLst/>
-                      </a:prstGeom>
-                      <a:solidFill>
-                        <a:srgbClr val="FFFFFF"/>
-                      </a:solidFill>
-                      <a:ln w="9525">
-                        <a:noFill/>
-                        <a:miter lim="800000"/>
-                        <a:headEnd/>
-                        <a:tailEnd/>
-                      </a:ln>
-                    </wps:spPr>
-                    <wps:txbx>
-                      <w:txbxContent>
-                        <w:p>
-                          <w:pPr>
-                            <w:spacing w:after="0" w:line="240" w:lineRule="auto"/>
-                            <w:jc w:val="right"/>
-                            <w:rPr>
-                              <w:rFonts w:ascii="Calibri" w:hAnsi="Calibri" w:cs="Times New Roman"/>
-                              <w:b/>
-                              <w:bCs/>
-                              <w:color w:val="4F81BD"/>
-                              <w:sz w:val="16"/>
-                              <w:szCs w:val="16"/>
-                              <w:u w:val="single"/>
-                              <w:lang w:eastAsia="pt-PT"/>
-                            </w:rPr>
-                          </w:pPr>
-                          <w:r>
-                            <w:rPr>
-                              <w:rFonts w:ascii="Arial" w:hAnsi="Arial" w:cs="Arial"/>
-                              <w:color w:val="595959"/>
-                              <w:sz w:val="15"/>
-                              <w:szCs w:val="15"/>
-                              <w:lang w:eastAsia="pt-PT"/>
-                            </w:rPr>
-                            <w:t xml:space="preserve">PÁGINA </w:t>
-                          </w:r>
-                          <w:r>
-                            <w:rPr>
-                              <w:rFonts w:ascii="Calibri" w:hAnsi="Calibri" w:cs="Times New Roman"/>
-                              <w:bCs/>
-                              <w:color w:val="4F81BD"/>
-                              <w:sz w:val="16"/>
-                              <w:szCs w:val="16"/>
-                              <w:lang w:eastAsia="pt-PT"/>
-                            </w:rPr>
-                            <w:fldChar w:fldCharType="begin"/>
-                          </w:r>
-                          <w:r>
-                            <w:rPr>
-                              <w:rFonts w:ascii="Calibri" w:hAnsi="Calibri" w:cs="Times New Roman"/>
-                              <w:bCs/>
-                              <w:color w:val="4F81BD"/>
-                              <w:sz w:val="16"/>
-                              <w:szCs w:val="16"/>
-                              <w:lang w:eastAsia="pt-PT"/>
-                            </w:rPr>
-                            <w:instrText>PAGE  \* Arabic  \* MERGEFORMAT</w:instrText>
-                          </w:r>
-                          <w:r>
-                            <w:rPr>
-                              <w:rFonts w:ascii="Calibri" w:hAnsi="Calibri" w:cs="Times New Roman"/>
-                              <w:bCs/>
-                              <w:color w:val="4F81BD"/>
-                              <w:sz w:val="16"/>
-                              <w:szCs w:val="16"/>
-                              <w:lang w:eastAsia="pt-PT"/>
-                            </w:rPr>
-                            <w:fldChar w:fldCharType="separate"/>
-                          </w:r>
-                          <w:r>
-                            <w:rPr>
-                              <w:rFonts w:ascii="Calibri" w:hAnsi="Calibri" w:cs="Times New Roman"/>
-                              <w:bCs/>
-                              <w:noProof/>
-                              <w:color w:val="4F81BD"/>
-                              <w:sz w:val="16"/>
-                              <w:szCs w:val="16"/>
-                              <w:lang w:eastAsia="pt-PT"/>
-                            </w:rPr>
-                            <w:t>1</w:t>
-                          </w:r>
-                          <w:r>
-                            <w:rPr>
-                              <w:rFonts w:ascii="Calibri" w:hAnsi="Calibri" w:cs="Times New Roman"/>
-                              <w:bCs/>
-                              <w:color w:val="4F81BD"/>
-                              <w:sz w:val="16"/>
-                              <w:szCs w:val="16"/>
-                              <w:lang w:eastAsia="pt-PT"/>
-                            </w:rPr>
-                            <w:fldChar w:fldCharType="end"/>
-                          </w:r>
-                          <w:r>
-                            <w:rPr>
-                              <w:rFonts w:ascii="Calibri" w:hAnsi="Calibri" w:cs="Times New Roman"/>
-                              <w:b/>
-                              <w:bCs/>
-                              <w:color w:val="4F81BD"/>
-                              <w:sz w:val="16"/>
-                              <w:szCs w:val="16"/>
-                              <w:lang w:eastAsia="pt-PT"/>
-                            </w:rPr>
-                            <w:t xml:space="preserve"> </w:t>
-                          </w:r>
-                          <w:r>
-                            <w:rPr>
-                              <w:rFonts w:ascii="Calibri" w:hAnsi="Calibri" w:cs="Times New Roman"/>
-                              <w:bCs/>
-                              <w:color w:val="4F81BD"/>
-                              <w:sz w:val="16"/>
-                              <w:szCs w:val="16"/>
-                              <w:lang w:eastAsia="pt-PT"/>
-                            </w:rPr>
-                            <w:t xml:space="preserve">de </w:t>
-                          </w:r>
-                          <w:r>
-                            <w:rPr>
-                              <w:rFonts w:ascii="Calibri" w:hAnsi="Calibri" w:cs="Times New Roman"/>
-                            </w:rPr>
-                            <w:fldChar w:fldCharType="begin"/>
-                          </w:r>
-                          <w:r>
-                            <w:rPr>
-                              <w:rFonts w:ascii="Calibri" w:hAnsi="Calibri" w:cs="Times New Roman"/>
-                            </w:rPr>
-                            <w:instrText>NUMPAGES  \* Arabic  \* MERGEFORMAT</w:instrText>
-                          </w:r>
-                          <w:r>
-                            <w:rPr>
-                              <w:rFonts w:ascii="Calibri" w:hAnsi="Calibri" w:cs="Times New Roman"/>
-                            </w:rPr>
-                            <w:fldChar w:fldCharType="separate"/>
-                          </w:r>
-                          <w:r>
-                            <w:rPr>
-                              <w:rFonts w:ascii="Calibri" w:hAnsi="Calibri" w:cs="Times New Roman"/>
-                              <w:bCs/>
-                              <w:noProof/>
-                              <w:color w:val="4F81BD"/>
-                              <w:sz w:val="16"/>
-                              <w:szCs w:val="16"/>
-                              <w:lang w:eastAsia="pt-PT"/>
-                            </w:rPr>
-                            <w:t>4</w:t>
-                          </w:r>
-                          <w:r>
-                            <w:rPr>
-                              <w:rFonts w:ascii="Calibri" w:hAnsi="Calibri" w:cs="Times New Roman"/>
-                              <w:bCs/>
-                              <w:noProof/>
-                              <w:color w:val="4F81BD"/>
-                              <w:sz w:val="16"/>
-                              <w:szCs w:val="16"/>
-                              <w:lang w:eastAsia="pt-PT"/>
-                            </w:rPr>
-                            <w:fldChar w:fldCharType="end"/>
-                          </w:r>
-                        </w:p>
-                        <w:p>
-                          <w:pPr>
-                            <w:jc w:val="right"/>
-                            <w:rPr>
-                              <w:rStyle w:val="Hyperlink"/>
-                              <w:b/>
-                              <w:bCs/>
-                              <w:color w:val="4F81BD"/>
-                              <w:lang w:eastAsia="pt-PT"/>
-                            </w:rPr>
-                          </w:pPr>
-                        </w:p>
-                      </w:txbxContent>
-                    </wps:txbx>
-                    <wps:bodyPr rot="0" vert="horz" wrap="square" lIns="91440" tIns="45720" rIns="91440" bIns="45720" anchor="t" anchorCtr="0">
-                      <a:spAutoFit/>
-                    </wps:bodyPr>
-                  </wps:wsp>
-                </a:graphicData>
-              </a:graphic>
-              <wp14:sizeRelH relativeFrom="margin">
-                <wp14:pctWidth>40000</wp14:pctWidth>
-              </wp14:sizeRelH>
-              <wp14:sizeRelV relativeFrom="margin">
-                <wp14:pctHeight>20000</wp14:pctHeight>
-              </wp14:sizeRelV>
-            </wp:anchor>
-          </w:drawing>
-        </mc:Choice>
-        <mc:Fallback>
-          <w:pict>
-            <v:shapetype w14:anchorId="239895F7" id="_x0000_t202" coordsize="21600,21600" o:spt="202" path="m,l,21600r21600,l21600,xe">
-              <v:stroke joinstyle="miter"/>
-              <v:path gradientshapeok="t" o:connecttype="rect"/>
-            </v:shapetype>
-            <v:shape id="_x0000_s1028" type="#_x0000_t202" style="position:absolute;left:0;text-align:left;margin-left:243.75pt;margin-top:5.1pt;width:187.1pt;height:16.95pt;z-index:251668480;visibility:visible;mso-wrap-style:square;mso-width-percent:400;mso-height-percent:200;mso-wrap-distance-left:9pt;mso-wrap-distance-top:0;mso-wrap-distance-right:9pt;mso-wrap-distance-bottom:0;mso-position-horizontal:absolute;mso-position-horizontal-relative:text;mso-position-vertical:absolute;mso-position-vertical-relative:text;mso-width-percent:400;mso-height-percent:200;mso-width-relative:margin;mso-height-relative:margin;v-text-anchor:top" o:gfxdata="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" stroked="f">
-              <v:textbox style="mso-fit-shape-to-text:t">
-                <w:txbxContent>
-                  <w:p>
-                    <w:pPr>
-                      <w:spacing w:after="0" w:line="240" w:lineRule="auto"/>
-                      <w:jc w:val="right"/>
-                      <w:rPr>
-                        <w:rFonts w:ascii="Calibri" w:hAnsi="Calibri" w:cs="Times New Roman"/>
-                        <w:b/>
-                        <w:bCs/>
-                        <w:color w:val="4F81BD"/>
-                        <w:sz w:val="16"/>
-                        <w:szCs w:val="16"/>
-                        <w:u w:val="single"/>
-                        <w:lang w:eastAsia="pt-PT"/>
-                      </w:rPr>
-                    </w:pPr>
-                    <w:r>
-                      <w:rPr>
-                        <w:rFonts w:ascii="Arial" w:hAnsi="Arial" w:cs="Arial"/>
-                        <w:color w:val="595959"/>
-                        <w:sz w:val="15"/>
-                        <w:szCs w:val="15"/>
-                        <w:lang w:eastAsia="pt-PT"/>
-                      </w:rPr>
-                      <w:t xml:space="preserve">PÁGINA </w:t>
-                    </w:r>
-                    <w:r>
-                      <w:rPr>
-                        <w:rFonts w:ascii="Calibri" w:hAnsi="Calibri" w:cs="Times New Roman"/>
-                        <w:bCs/>
-                        <w:color w:val="4F81BD"/>
-                        <w:sz w:val="16"/>
-                        <w:szCs w:val="16"/>
-                        <w:lang w:eastAsia="pt-PT"/>
-                      </w:rPr>
-                      <w:fldChar w:fldCharType="begin"/>
-                    </w:r>
-                    <w:r>
-                      <w:rPr>
-                        <w:rFonts w:ascii="Calibri" w:hAnsi="Calibri" w:cs="Times New Roman"/>
-                        <w:bCs/>
-                        <w:color w:val="4F81BD"/>
-                        <w:sz w:val="16"/>
-                        <w:szCs w:val="16"/>
-                        <w:lang w:eastAsia="pt-PT"/>
-                      </w:rPr>
-                      <w:instrText>PAGE  \* Arabic  \* MERGEFORMAT</w:instrText>
-                    </w:r>
-                    <w:r>
-                      <w:rPr>
-                        <w:rFonts w:ascii="Calibri" w:hAnsi="Calibri" w:cs="Times New Roman"/>
-                        <w:bCs/>
-                        <w:color w:val="4F81BD"/>
-                        <w:sz w:val="16"/>
-                        <w:szCs w:val="16"/>
-                        <w:lang w:eastAsia="pt-PT"/>
-                      </w:rPr>
-                      <w:fldChar w:fldCharType="separate"/>
-                    </w:r>
-                    <w:r>
-                      <w:rPr>
-                        <w:rFonts w:ascii="Calibri" w:hAnsi="Calibri" w:cs="Times New Roman"/>
-                        <w:bCs/>
-                        <w:noProof/>
-                        <w:color w:val="4F81BD"/>
-                        <w:sz w:val="16"/>
-                        <w:szCs w:val="16"/>
-                        <w:lang w:eastAsia="pt-PT"/>
-                      </w:rPr>
-                      <w:t>1</w:t>
-                    </w:r>
-                    <w:r>
-                      <w:rPr>
-                        <w:rFonts w:ascii="Calibri" w:hAnsi="Calibri" w:cs="Times New Roman"/>
-                        <w:bCs/>
-                        <w:color w:val="4F81BD"/>
-                        <w:sz w:val="16"/>
-                        <w:szCs w:val="16"/>
-                        <w:lang w:eastAsia="pt-PT"/>
-                      </w:rPr>
-                      <w:fldChar w:fldCharType="end"/>
-                    </w:r>
-                    <w:r>
-                      <w:rPr>
-                        <w:rFonts w:ascii="Calibri" w:hAnsi="Calibri" w:cs="Times New Roman"/>
-                        <w:b/>
-                        <w:bCs/>
-                        <w:color w:val="4F81BD"/>
-                        <w:sz w:val="16"/>
-                        <w:szCs w:val="16"/>
-                        <w:lang w:eastAsia="pt-PT"/>
-                      </w:rPr>
-                      <w:t xml:space="preserve"> </w:t>
-                    </w:r>
-                    <w:r>
-                      <w:rPr>
-                        <w:rFonts w:ascii="Calibri" w:hAnsi="Calibri" w:cs="Times New Roman"/>
-                        <w:bCs/>
-                        <w:color w:val="4F81BD"/>
-                        <w:sz w:val="16"/>
-                        <w:szCs w:val="16"/>
-                        <w:lang w:eastAsia="pt-PT"/>
-                      </w:rPr>
-                      <w:t xml:space="preserve">de </w:t>
-                    </w:r>
-                    <w:r>
-                      <w:rPr>
-                        <w:rFonts w:ascii="Calibri" w:hAnsi="Calibri" w:cs="Times New Roman"/>
-                      </w:rPr>
-                      <w:fldChar w:fldCharType="begin"/>
-                    </w:r>
-                    <w:r>
-                      <w:rPr>
-                        <w:rFonts w:ascii="Calibri" w:hAnsi="Calibri" w:cs="Times New Roman"/>
-                      </w:rPr>
-                      <w:instrText>NUMPAGES  \* Arabic  \* MERGEFORMAT</w:instrText>
-                    </w:r>
-                    <w:r>
-                      <w:rPr>
-                        <w:rFonts w:ascii="Calibri" w:hAnsi="Calibri" w:cs="Times New Roman"/>
-                      </w:rPr>
-                      <w:fldChar w:fldCharType="separate"/>
-                    </w:r>
-                    <w:r>
-                      <w:rPr>
-                        <w:rFonts w:ascii="Calibri" w:hAnsi="Calibri" w:cs="Times New Roman"/>
-                        <w:bCs/>
-                        <w:noProof/>
-                        <w:color w:val="4F81BD"/>
-                        <w:sz w:val="16"/>
-                        <w:szCs w:val="16"/>
-                        <w:lang w:eastAsia="pt-PT"/>
-                      </w:rPr>
-                      <w:t>4</w:t>
-                    </w:r>
-                    <w:r>
-                      <w:rPr>
-                        <w:rFonts w:ascii="Calibri" w:hAnsi="Calibri" w:cs="Times New Roman"/>
-                        <w:bCs/>
-                        <w:noProof/>
-                        <w:color w:val="4F81BD"/>
-                        <w:sz w:val="16"/>
-                        <w:szCs w:val="16"/>
-                        <w:lang w:eastAsia="pt-PT"/>
-                      </w:rPr>
-                      <w:fldChar w:fldCharType="end"/>
-                    </w:r>
-                  </w:p>
-                  <w:p>
-                    <w:pPr>
-                      <w:jc w:val="right"/>
-                      <w:rPr>
-                        <w:rStyle w:val="Hiperligao"/>
-                        <w:b/>
-                        <w:bCs/>
-                        <w:color w:val="4F81BD"/>
-                        <w:lang w:eastAsia="pt-PT"/>
-                      </w:rPr>
-                    </w:pPr>
-                  </w:p>
-                </w:txbxContent>
-              </v:textbox>
-            </v:shape>
-          </w:pict>
-        </mc:Fallback>
-      </mc:AlternateContent>
-    </w:r>
-  </w:p>
-  <w:p>
-    <w:pPr>
-      <w:spacing w:after="0" w:line="240" w:lineRule="auto"/>
-      <w:ind w:left="-283"/>
-      <w:rPr>
-        <w:rFonts w:ascii="Calibri" w:hAnsi="Calibri" w:cs="Times New Roman"/>
-      </w:rPr>
-    </w:pPr>
-    <w:r>
-      <w:rPr>
-        <w:rFonts w:ascii="Calibri" w:hAnsi="Calibri" w:cs="Times New Roman"/>
-        <w:color w:val="1F497D"/>
-        <w:lang w:eastAsia="pt-PT"/>
-      </w:rPr>
-      <w:t>    </w:t>
-    </w:r>
-  </w:p>
-</w:ftr>
-</file>
-
-<file path=word/footer3.xml><?xml version="1.0" encoding="utf-8"?>
-<w:ftr xmlns:wpc="http://schemas.microsoft.com/office/word/2010/wordprocessingCanvas" xmlns:cx="http://schemas.microsoft.com/office/drawing/2014/chartex" xmlns:cx1="http://schemas.microsoft.com/office/drawing/2015/9/8/chartex" xmlns:cx2="http://schemas.microsoft.com/office/drawing/2015/10/21/chartex" xmlns:cx3="http://schemas.microsoft.com/office/drawing/2016/5/9/chartex" xmlns:cx4="http://schemas.microsoft.com/office/drawing/2016/5/10/chartex" xmlns:cx5="http://schemas.microsoft.com/office/drawing/2016/5/11/chartex" xmlns:cx6="http://schemas.microsoft.com/office/drawing/2016/5/12/chartex" xmlns:cx7="http://schemas.microsoft.com/office/drawing/2016/5/13/chartex" xmlns:cx8="http://schemas.microsoft.com/office/drawing/2016/5/14/chartex" xmlns:mc="http://schemas.openxmlformats.org/markup-compatibility/2006" xmlns:aink="http://schemas.microsoft.com/office/drawing/2016/ink" xmlns:am3d="http://schemas.microsoft.com/office/drawing/2017/model3d" xmlns:o="urn:schemas-microsoft-com:office:office" xmlns:oel="http://schemas.microsoft.com/office/2019/extlst" xmlns:r="http://schemas.openxmlformats.org/officeDocument/2006/relationships" xmlns:m="http://schemas.openxmlformats.org/officeDocument/2006/math" xmlns:v="urn:schemas-microsoft-com:vml" xmlns:wp14="http://schemas.microsoft.com/office/word/2010/wordprocessingDrawing" xmlns:wp="http://schemas.openxmlformats.org/drawingml/2006/wordprocessingDrawing" xmlns:w10="urn:schemas-microsoft-com:office:word" xmlns:w="http://schemas.openxmlformats.org/wordprocessingml/2006/main" xmlns:w14="http://schemas.microsoft.com/office/word/2010/wordml" xmlns:w15="http://schemas.microsoft.com/office/word/2012/wordml" xmlns:w16cex="http://schemas.microsoft.com/office/word/2018/wordml/cex" xmlns:w16cid="http://schemas.microsoft.com/office/word/2016/wordml/cid" xmlns:w16="http://schemas.microsoft.com/office/word/2018/wordml" xmlns:w16sdtdh="http://schemas.microsoft.com/office/word/2020/wordml/sdtdatahash" xmlns:w16se="http://schemas.microsoft.com/office/word/2015/wordml/symex" xmlns:wpg="http://schemas.microsoft.com/office/word/2010/wordprocessingGroup" xmlns:wpi="http://schemas.microsoft.com/office/word/2010/wordprocessingInk" xmlns:wne="http://schemas.microsoft.com/office/word/2006/wordml" xmlns:wps="http://schemas.microsoft.com/office/word/2010/wordprocessingShape" mc:Ignorable="w14 w15 w16se w16cid w16 w16cex w16sdtdh wp14">
+<w:ftr xmlns:wpc="http://schemas.microsoft.com/office/word/2010/wordprocessingCanvas" xmlns:cx="http://schemas.microsoft.com/office/drawing/2014/chartex" xmlns:cx1="http://schemas.microsoft.com/office/drawing/2015/9/8/chartex" xmlns:cx2="http://schemas.microsoft.com/office/drawing/2015/10/21/chartex" xmlns:cx3="http://schemas.microsoft.com/office/drawing/2016/5/9/chartex" xmlns:cx4="http://schemas.microsoft.com/office/drawing/2016/5/10/chartex" xmlns:cx5="http://schemas.microsoft.com/office/drawing/2016/5/11/chartex" xmlns:cx6="http://schemas.microsoft.com/office/drawing/2016/5/12/chartex" xmlns:cx7="http://schemas.microsoft.com/office/drawing/2016/5/13/chartex" xmlns:cx8="http://schemas.microsoft.com/office/drawing/2016/5/14/chartex" xmlns:mc="http://schemas.openxmlformats.org/markup-compatibility/2006" xmlns:aink="http://schemas.microsoft.com/office/drawing/2016/ink" xmlns:am3d="http://schemas.microsoft.com/office/drawing/2017/model3d" xmlns:o="urn:schemas-microsoft-com:office:office" xmlns:oel="http://schemas.microsoft.com/office/2019/extlst" xmlns:r="http://schemas.openxmlformats.org/officeDocument/2006/relationships" xmlns:m="http://schemas.openxmlformats.org/officeDocument/2006/math" xmlns:v="urn:schemas-microsoft-com:vml" xmlns:wp14="http://schemas.microsoft.com/office/word/2010/wordprocessingDrawing" xmlns:wp="http://schemas.openxmlformats.org/drawingml/2006/wordprocessingDrawing" xmlns:w10="urn:schemas-microsoft-com:office:word" xmlns:w="http://schemas.openxmlformats.org/wordprocessingml/2006/main" xmlns:w14="http://schemas.microsoft.com/office/word/2010/wordml" xmlns:w15="http://schemas.microsoft.com/office/word/2012/wordml" xmlns:w16cex="http://schemas.microsoft.com/office/word/2018/wordml/cex" xmlns:w16cid="http://schemas.microsoft.com/office/word/2016/wordml/cid" xmlns:w16="http://schemas.microsoft.com/office/word/2018/wordml" xmlns:w16du="http://schemas.microsoft.com/office/word/2023/wordml/word16du" xmlns:w16sdtdh="http://schemas.microsoft.com/office/word/2020/wordml/sdtdatahash" xmlns:w16se="http://schemas.microsoft.com/office/word/2015/wordml/symex" xmlns:wpg="http://schemas.microsoft.com/office/word/2010/wordprocessingGroup" xmlns:wpi="http://schemas.microsoft.com/office/word/2010/wordprocessingInk" xmlns:wne="http://schemas.microsoft.com/office/word/2006/wordml" xmlns:wps="http://schemas.microsoft.com/office/word/2010/wordprocessingShape" mc:Ignorable="w14 w15 w16se w16cid w16 w16cex w16sdtdh wp14">
   <w:p>
     <w:pPr>
       <w:spacing w:after="0" w:line="240" w:lineRule="auto"/>
@@ -4365,7 +2730,7 @@
         </mc:Choice>
         <mc:Fallback>
           <w:pict>
-            <v:line w14:anchorId="35470C13" id="Straight Connector 18" o:spid="_x0000_s1026" style="position:absolute;z-index:251661312;visibility:visible;mso-wrap-style:square;mso-width-percent:0;mso-height-percent:0;mso-wrap-distance-left:9pt;mso-wrap-distance-top:-3e-5mm;mso-wrap-distance-right:9pt;mso-wrap-distance-bottom:-3e-5mm;mso-position-horizontal:absolute;mso-position-horizontal-relative:text;mso-position-vertical:absolute;mso-position-vertical-relative:text;mso-width-percent:0;mso-height-percent:0;mso-width-relative:margin;mso-height-relative:page" from="-13.05pt,5.3pt" to="462.25pt,5.3pt" o:gfxdata="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" strokeweight=".25pt">
+            <v:line w14:anchorId="1DCAC1D2" id="Straight Connector 18" o:spid="_x0000_s1026" style="position:absolute;z-index:251661312;visibility:visible;mso-wrap-style:square;mso-width-percent:0;mso-height-percent:0;mso-wrap-distance-left:9pt;mso-wrap-distance-top:-3e-5mm;mso-wrap-distance-right:9pt;mso-wrap-distance-bottom:-3e-5mm;mso-position-horizontal:absolute;mso-position-horizontal-relative:text;mso-position-vertical:absolute;mso-position-vertical-relative:text;mso-width-percent:0;mso-height-percent:0;mso-width-relative:margin;mso-height-relative:page" from="-13.05pt,5.3pt" to="462.25pt,5.3pt" o:gfxdata="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" strokeweight=".25pt">
               <o:lock v:ext="edit" shapetype="f"/>
             </v:line>
           </w:pict>
@@ -4622,7 +2987,7 @@
               <v:stroke joinstyle="miter"/>
               <v:path gradientshapeok="t" o:connecttype="rect"/>
             </v:shapetype>
-            <v:shape id="_x0000_s1029" type="#_x0000_t202" style="position:absolute;left:0;text-align:left;margin-left:243.75pt;margin-top:5.1pt;width:187.1pt;height:16.95pt;z-index:251663360;visibility:visible;mso-wrap-style:square;mso-width-percent:400;mso-height-percent:200;mso-wrap-distance-left:9pt;mso-wrap-distance-top:0;mso-wrap-distance-right:9pt;mso-wrap-distance-bottom:0;mso-position-horizontal:absolute;mso-position-horizontal-relative:text;mso-position-vertical:absolute;mso-position-vertical-relative:text;mso-width-percent:400;mso-height-percent:200;mso-width-relative:margin;mso-height-relative:margin;v-text-anchor:top" o:gfxdata="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" stroked="f">
+            <v:shape id="Text Box 2" o:spid="_x0000_s1026" type="#_x0000_t202" style="position:absolute;left:0;text-align:left;margin-left:243.75pt;margin-top:5.1pt;width:187.1pt;height:16.95pt;z-index:251663360;visibility:visible;mso-wrap-style:square;mso-width-percent:400;mso-height-percent:200;mso-wrap-distance-left:9pt;mso-wrap-distance-top:0;mso-wrap-distance-right:9pt;mso-wrap-distance-bottom:0;mso-position-horizontal:absolute;mso-position-horizontal-relative:text;mso-position-vertical:absolute;mso-position-vertical-relative:text;mso-width-percent:400;mso-height-percent:200;mso-width-relative:margin;mso-height-relative:margin;v-text-anchor:top" o:gfxdata="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" stroked="f">
               <v:textbox style="mso-fit-shape-to-text:t">
                 <w:txbxContent>
                   <w:p>
@@ -4776,7 +3141,7 @@
                     <w:pPr>
                       <w:jc w:val="right"/>
                       <w:rPr>
-                        <w:rStyle w:val="Hiperligao"/>
+                        <w:rStyle w:val="Hyperlink"/>
                         <w:b/>
                         <w:bCs/>
                         <w:color w:val="4F81BD"/>
@@ -4894,7 +3259,7 @@
         </mc:Choice>
         <mc:Fallback>
           <w:pict>
-            <v:shape w14:anchorId="450AE82E" id="_x0000_s1030" type="#_x0000_t202" style="position:absolute;left:0;text-align:left;margin-left:-16.9pt;margin-top:12.9pt;width:240.35pt;height:19.55pt;z-index:251665408;visibility:visible;mso-wrap-style:square;mso-width-percent:0;mso-height-percent:0;mso-wrap-distance-left:9pt;mso-wrap-distance-top:3.6pt;mso-wrap-distance-right:9pt;mso-wrap-distance-bottom:3.6pt;mso-position-horizontal:absolute;mso-position-horizontal-relative:margin;mso-position-vertical:absolute;mso-position-vertical-relative:text;mso-width-percent:0;mso-height-percent:0;mso-width-relative:margin;mso-height-relative:margin;v-text-anchor:top" o:gfxdata="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" stroked="f">
+            <v:shape w14:anchorId="450AE82E" id="Caixa de Texto 2" o:spid="_x0000_s1027" type="#_x0000_t202" style="position:absolute;left:0;text-align:left;margin-left:-16.9pt;margin-top:12.9pt;width:240.35pt;height:19.55pt;z-index:251665408;visibility:visible;mso-wrap-style:square;mso-width-percent:0;mso-height-percent:0;mso-wrap-distance-left:9pt;mso-wrap-distance-top:3.6pt;mso-wrap-distance-right:9pt;mso-wrap-distance-bottom:3.6pt;mso-position-horizontal:absolute;mso-position-horizontal-relative:margin;mso-position-vertical:absolute;mso-position-vertical-relative:text;mso-width-percent:0;mso-height-percent:0;mso-width-relative:margin;mso-height-relative:margin;v-text-anchor:top" o:gfxdata="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" stroked="f">
               <v:textbox>
                 <w:txbxContent>
                   <w:p>
@@ -4926,8 +3291,8 @@
 </w:ftr>
 </file>
 
-<file path=word/footer4.xml><?xml version="1.0" encoding="utf-8"?>
-<w:ftr xmlns:wpc="http://schemas.microsoft.com/office/word/2010/wordprocessingCanvas" xmlns:cx="http://schemas.microsoft.com/office/drawing/2014/chartex" xmlns:cx1="http://schemas.microsoft.com/office/drawing/2015/9/8/chartex" xmlns:cx2="http://schemas.microsoft.com/office/drawing/2015/10/21/chartex" xmlns:cx3="http://schemas.microsoft.com/office/drawing/2016/5/9/chartex" xmlns:cx4="http://schemas.microsoft.com/office/drawing/2016/5/10/chartex" xmlns:cx5="http://schemas.microsoft.com/office/drawing/2016/5/11/chartex" xmlns:cx6="http://schemas.microsoft.com/office/drawing/2016/5/12/chartex" xmlns:cx7="http://schemas.microsoft.com/office/drawing/2016/5/13/chartex" xmlns:cx8="http://schemas.microsoft.com/office/drawing/2016/5/14/chartex" xmlns:mc="http://schemas.openxmlformats.org/markup-compatibility/2006" xmlns:aink="http://schemas.microsoft.com/office/drawing/2016/ink" xmlns:am3d="http://schemas.microsoft.com/office/drawing/2017/model3d" xmlns:o="urn:schemas-microsoft-com:office:office" xmlns:oel="http://schemas.microsoft.com/office/2019/extlst" xmlns:r="http://schemas.openxmlformats.org/officeDocument/2006/relationships" xmlns:m="http://schemas.openxmlformats.org/officeDocument/2006/math" xmlns:v="urn:schemas-microsoft-com:vml" xmlns:wp14="http://schemas.microsoft.com/office/word/2010/wordprocessingDrawing" xmlns:wp="http://schemas.openxmlformats.org/drawingml/2006/wordprocessingDrawing" xmlns:w10="urn:schemas-microsoft-com:office:word" xmlns:w="http://schemas.openxmlformats.org/wordprocessingml/2006/main" xmlns:w14="http://schemas.microsoft.com/office/word/2010/wordml" xmlns:w15="http://schemas.microsoft.com/office/word/2012/wordml" xmlns:w16cex="http://schemas.microsoft.com/office/word/2018/wordml/cex" xmlns:w16cid="http://schemas.microsoft.com/office/word/2016/wordml/cid" xmlns:w16="http://schemas.microsoft.com/office/word/2018/wordml" xmlns:w16sdtdh="http://schemas.microsoft.com/office/word/2020/wordml/sdtdatahash" xmlns:w16se="http://schemas.microsoft.com/office/word/2015/wordml/symex" xmlns:wpg="http://schemas.microsoft.com/office/word/2010/wordprocessingGroup" xmlns:wpi="http://schemas.microsoft.com/office/word/2010/wordprocessingInk" xmlns:wne="http://schemas.microsoft.com/office/word/2006/wordml" xmlns:wps="http://schemas.microsoft.com/office/word/2010/wordprocessingShape" mc:Ignorable="w14 w15 w16se w16cid w16 w16cex w16sdtdh wp14">
+<file path=word/footer2.xml><?xml version="1.0" encoding="utf-8"?>
+<w:ftr xmlns:wpc="http://schemas.microsoft.com/office/word/2010/wordprocessingCanvas" xmlns:cx="http://schemas.microsoft.com/office/drawing/2014/chartex" xmlns:cx1="http://schemas.microsoft.com/office/drawing/2015/9/8/chartex" xmlns:cx2="http://schemas.microsoft.com/office/drawing/2015/10/21/chartex" xmlns:cx3="http://schemas.microsoft.com/office/drawing/2016/5/9/chartex" xmlns:cx4="http://schemas.microsoft.com/office/drawing/2016/5/10/chartex" xmlns:cx5="http://schemas.microsoft.com/office/drawing/2016/5/11/chartex" xmlns:cx6="http://schemas.microsoft.com/office/drawing/2016/5/12/chartex" xmlns:cx7="http://schemas.microsoft.com/office/drawing/2016/5/13/chartex" xmlns:cx8="http://schemas.microsoft.com/office/drawing/2016/5/14/chartex" xmlns:mc="http://schemas.openxmlformats.org/markup-compatibility/2006" xmlns:aink="http://schemas.microsoft.com/office/drawing/2016/ink" xmlns:am3d="http://schemas.microsoft.com/office/drawing/2017/model3d" xmlns:o="urn:schemas-microsoft-com:office:office" xmlns:oel="http://schemas.microsoft.com/office/2019/extlst" xmlns:r="http://schemas.openxmlformats.org/officeDocument/2006/relationships" xmlns:m="http://schemas.openxmlformats.org/officeDocument/2006/math" xmlns:v="urn:schemas-microsoft-com:vml" xmlns:wp14="http://schemas.microsoft.com/office/word/2010/wordprocessingDrawing" xmlns:wp="http://schemas.openxmlformats.org/drawingml/2006/wordprocessingDrawing" xmlns:w10="urn:schemas-microsoft-com:office:word" xmlns:w="http://schemas.openxmlformats.org/wordprocessingml/2006/main" xmlns:w14="http://schemas.microsoft.com/office/word/2010/wordml" xmlns:w15="http://schemas.microsoft.com/office/word/2012/wordml" xmlns:w16cex="http://schemas.microsoft.com/office/word/2018/wordml/cex" xmlns:w16cid="http://schemas.microsoft.com/office/word/2016/wordml/cid" xmlns:w16="http://schemas.microsoft.com/office/word/2018/wordml" xmlns:w16du="http://schemas.microsoft.com/office/word/2023/wordml/word16du" xmlns:w16sdtdh="http://schemas.microsoft.com/office/word/2020/wordml/sdtdatahash" xmlns:w16se="http://schemas.microsoft.com/office/word/2015/wordml/symex" xmlns:wpg="http://schemas.microsoft.com/office/word/2010/wordprocessingGroup" xmlns:wpi="http://schemas.microsoft.com/office/word/2010/wordprocessingInk" xmlns:wne="http://schemas.microsoft.com/office/word/2006/wordml" xmlns:wps="http://schemas.microsoft.com/office/word/2010/wordprocessingShape" mc:Ignorable="w14 w15 w16se w16cid w16 w16cex w16sdtdh wp14">
   <w:p>
     <w:pPr>
       <w:spacing w:after="0" w:line="240" w:lineRule="auto"/>
@@ -5007,7 +3372,7 @@
         </mc:Choice>
         <mc:Fallback>
           <w:pict>
-            <v:line w14:anchorId="01ADBE11" id="Straight Connector 9" o:spid="_x0000_s1026" style="position:absolute;z-index:251657216;visibility:visible;mso-wrap-style:square;mso-width-percent:0;mso-height-percent:0;mso-wrap-distance-left:9pt;mso-wrap-distance-top:-3e-5mm;mso-wrap-distance-right:9pt;mso-wrap-distance-bottom:-3e-5mm;mso-position-horizontal:absolute;mso-position-horizontal-relative:text;mso-position-vertical:absolute;mso-position-vertical-relative:text;mso-width-percent:0;mso-height-percent:0;mso-width-relative:margin;mso-height-relative:page" from="-13.05pt,5.3pt" to="462.25pt,5.3pt" o:gfxdata="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" strokeweight=".25pt">
+            <v:line w14:anchorId="0FD0DC13" id="Straight Connector 9" o:spid="_x0000_s1026" style="position:absolute;z-index:251657216;visibility:visible;mso-wrap-style:square;mso-width-percent:0;mso-height-percent:0;mso-wrap-distance-left:9pt;mso-wrap-distance-top:-3e-5mm;mso-wrap-distance-right:9pt;mso-wrap-distance-bottom:-3e-5mm;mso-position-horizontal:absolute;mso-position-horizontal-relative:text;mso-position-vertical:absolute;mso-position-vertical-relative:text;mso-width-percent:0;mso-height-percent:0;mso-width-relative:margin;mso-height-relative:page" from="-13.05pt,5.3pt" to="462.25pt,5.3pt" o:gfxdata="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" strokeweight=".25pt">
               <o:lock v:ext="edit" shapetype="f"/>
             </v:line>
           </w:pict>
@@ -5264,7 +3629,7 @@
               <v:stroke joinstyle="miter"/>
               <v:path gradientshapeok="t" o:connecttype="rect"/>
             </v:shapetype>
-            <v:shape id="_x0000_s1031" type="#_x0000_t202" style="position:absolute;left:0;text-align:left;margin-left:243.75pt;margin-top:5.1pt;width:187.1pt;height:16.95pt;z-index:251655168;visibility:visible;mso-wrap-style:square;mso-width-percent:400;mso-height-percent:200;mso-wrap-distance-left:9pt;mso-wrap-distance-top:0;mso-wrap-distance-right:9pt;mso-wrap-distance-bottom:0;mso-position-horizontal:absolute;mso-position-horizontal-relative:text;mso-position-vertical:absolute;mso-position-vertical-relative:text;mso-width-percent:400;mso-height-percent:200;mso-width-relative:margin;mso-height-relative:margin;v-text-anchor:top" o:gfxdata="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" stroked="f">
+            <v:shape id="_x0000_s1028" type="#_x0000_t202" style="position:absolute;left:0;text-align:left;margin-left:243.75pt;margin-top:5.1pt;width:187.1pt;height:16.95pt;z-index:251655168;visibility:visible;mso-wrap-style:square;mso-width-percent:400;mso-height-percent:200;mso-wrap-distance-left:9pt;mso-wrap-distance-top:0;mso-wrap-distance-right:9pt;mso-wrap-distance-bottom:0;mso-position-horizontal:absolute;mso-position-horizontal-relative:text;mso-position-vertical:absolute;mso-position-vertical-relative:text;mso-width-percent:400;mso-height-percent:200;mso-width-relative:margin;mso-height-relative:margin;v-text-anchor:top" o:gfxdata="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" stroked="f">
               <v:textbox style="mso-fit-shape-to-text:t">
                 <w:txbxContent>
                   <w:p>
@@ -5418,7 +3783,7 @@
                     <w:pPr>
                       <w:jc w:val="right"/>
                       <w:rPr>
-                        <w:rStyle w:val="Hiperligao"/>
+                        <w:rStyle w:val="Hyperlink"/>
                         <w:b/>
                         <w:bCs/>
                         <w:color w:val="4F81BD"/>
@@ -5455,7 +3820,7 @@
 </file>
 
 <file path=word/footnotes.xml><?xml version="1.0" encoding="utf-8"?>
-<w:footnotes xmlns:wpc="http://schemas.microsoft.com/office/word/2010/wordprocessingCanvas" xmlns:cx="http://schemas.microsoft.com/office/drawing/2014/chartex" xmlns:cx1="http://schemas.microsoft.com/office/drawing/2015/9/8/chartex" xmlns:cx2="http://schemas.microsoft.com/office/drawing/2015/10/21/chartex" xmlns:cx3="http://schemas.microsoft.com/office/drawing/2016/5/9/chartex" xmlns:cx4="http://schemas.microsoft.com/office/drawing/2016/5/10/chartex" xmlns:cx5="http://schemas.microsoft.com/office/drawing/2016/5/11/chartex" xmlns:cx6="http://schemas.microsoft.com/office/drawing/2016/5/12/chartex" xmlns:cx7="http://schemas.microsoft.com/office/drawing/2016/5/13/chartex" xmlns:cx8="http://schemas.microsoft.com/office/drawing/2016/5/14/chartex" xmlns:mc="http://schemas.openxmlformats.org/markup-compatibility/2006" xmlns:aink="http://schemas.microsoft.com/office/drawing/2016/ink" xmlns:am3d="http://schemas.microsoft.com/office/drawing/2017/model3d" xmlns:o="urn:schemas-microsoft-com:office:office" xmlns:oel="http://schemas.microsoft.com/office/2019/extlst" xmlns:r="http://schemas.openxmlformats.org/officeDocument/2006/relationships" xmlns:m="http://schemas.openxmlformats.org/officeDocument/2006/math" xmlns:v="urn:schemas-microsoft-com:vml" xmlns:wp14="http://schemas.microsoft.com/office/word/2010/wordprocessingDrawing" xmlns:wp="http://schemas.openxmlformats.org/drawingml/2006/wordprocessingDrawing" xmlns:w10="urn:schemas-microsoft-com:office:word" xmlns:w="http://schemas.openxmlformats.org/wordprocessingml/2006/main" xmlns:w14="http://schemas.microsoft.com/office/word/2010/wordml" xmlns:w15="http://schemas.microsoft.com/office/word/2012/wordml" xmlns:w16cex="http://schemas.microsoft.com/office/word/2018/wordml/cex" xmlns:w16cid="http://schemas.microsoft.com/office/word/2016/wordml/cid" xmlns:w16="http://schemas.microsoft.com/office/word/2018/wordml" xmlns:w16sdtdh="http://schemas.microsoft.com/office/word/2020/wordml/sdtdatahash" xmlns:w16se="http://schemas.microsoft.com/office/word/2015/wordml/symex" xmlns:wpg="http://schemas.microsoft.com/office/word/2010/wordprocessingGroup" xmlns:wpi="http://schemas.microsoft.com/office/word/2010/wordprocessingInk" xmlns:wne="http://schemas.microsoft.com/office/word/2006/wordml" xmlns:wps="http://schemas.microsoft.com/office/word/2010/wordprocessingShape" mc:Ignorable="w14 w15 w16se w16cid w16 w16cex w16sdtdh wp14">
+<w:footnotes xmlns:wpc="http://schemas.microsoft.com/office/word/2010/wordprocessingCanvas" xmlns:cx="http://schemas.microsoft.com/office/drawing/2014/chartex" xmlns:cx1="http://schemas.microsoft.com/office/drawing/2015/9/8/chartex" xmlns:cx2="http://schemas.microsoft.com/office/drawing/2015/10/21/chartex" xmlns:cx3="http://schemas.microsoft.com/office/drawing/2016/5/9/chartex" xmlns:cx4="http://schemas.microsoft.com/office/drawing/2016/5/10/chartex" xmlns:cx5="http://schemas.microsoft.com/office/drawing/2016/5/11/chartex" xmlns:cx6="http://schemas.microsoft.com/office/drawing/2016/5/12/chartex" xmlns:cx7="http://schemas.microsoft.com/office/drawing/2016/5/13/chartex" xmlns:cx8="http://schemas.microsoft.com/office/drawing/2016/5/14/chartex" xmlns:mc="http://schemas.openxmlformats.org/markup-compatibility/2006" xmlns:aink="http://schemas.microsoft.com/office/drawing/2016/ink" xmlns:am3d="http://schemas.microsoft.com/office/drawing/2017/model3d" xmlns:o="urn:schemas-microsoft-com:office:office" xmlns:oel="http://schemas.microsoft.com/office/2019/extlst" xmlns:r="http://schemas.openxmlformats.org/officeDocument/2006/relationships" xmlns:m="http://schemas.openxmlformats.org/officeDocument/2006/math" xmlns:v="urn:schemas-microsoft-com:vml" xmlns:wp14="http://schemas.microsoft.com/office/word/2010/wordprocessingDrawing" xmlns:wp="http://schemas.openxmlformats.org/drawingml/2006/wordprocessingDrawing" xmlns:w10="urn:schemas-microsoft-com:office:word" xmlns:w="http://schemas.openxmlformats.org/wordprocessingml/2006/main" xmlns:w14="http://schemas.microsoft.com/office/word/2010/wordml" xmlns:w15="http://schemas.microsoft.com/office/word/2012/wordml" xmlns:w16cex="http://schemas.microsoft.com/office/word/2018/wordml/cex" xmlns:w16cid="http://schemas.microsoft.com/office/word/2016/wordml/cid" xmlns:w16="http://schemas.microsoft.com/office/word/2018/wordml" xmlns:w16du="http://schemas.microsoft.com/office/word/2023/wordml/word16du" xmlns:w16sdtdh="http://schemas.microsoft.com/office/word/2020/wordml/sdtdatahash" xmlns:w16se="http://schemas.microsoft.com/office/word/2015/wordml/symex" xmlns:wpg="http://schemas.microsoft.com/office/word/2010/wordprocessingGroup" xmlns:wpi="http://schemas.microsoft.com/office/word/2010/wordprocessingInk" xmlns:wne="http://schemas.microsoft.com/office/word/2006/wordml" xmlns:wps="http://schemas.microsoft.com/office/word/2010/wordprocessingShape" mc:Ignorable="w14 w15 w16se w16cid w16 w16cex w16sdtdh wp14">
   <w:footnote w:type="separator" w:id="-1">
     <w:p>
       <w:pPr>
@@ -5474,184 +3839,13 @@
       <w:r>
         <w:continuationSeparator/>
       </w:r>
-    </w:p>
-  </w:footnote>
-  <w:footnote w:id="1">
-    <w:p>
-      <w:pPr>
-        <w:pStyle w:val="FootnoteText"/>
-        <w:rPr>
-          <w:rFonts w:ascii="Calibri" w:hAnsi="Calibri" w:cs="Calibri"/>
-          <w:sz w:val="16"/>
-          <w:szCs w:val="16"/>
-          <w:lang w:val="pt-PT"/>
-        </w:rPr>
-      </w:pPr>
-      <w:r>
-        <w:rPr>
-          <w:rStyle w:val="FootnoteReference"/>
-          <w:rFonts w:ascii="Calibri" w:hAnsi="Calibri" w:cs="Calibri"/>
-        </w:rPr>
-        <w:footnoteRef/>
-      </w:r>
-      <w:r>
-        <w:rPr>
-          <w:rFonts w:ascii="Calibri" w:hAnsi="Calibri" w:cs="Calibri"/>
-          <w:sz w:val="16"/>
-          <w:szCs w:val="16"/>
-          <w:lang w:val="pt-PT"/>
-        </w:rPr>
-        <w:t xml:space="preserve"> Identificar as categorias de dados pessoais e respetivos dados pessoais, que deverão ser tratados pela AMA para a prestação do serviço no âmbito do protocolo. A caracterização deverá ser conforme entendimento do formulário disponibilizado pela CNPD em </w:t>
-      </w:r>
-      <w:hyperlink r:id="rId1" w:history="1">
-        <w:r>
-          <w:rPr>
-            <w:rFonts w:ascii="Calibri" w:eastAsia="Calibri" w:hAnsi="Calibri" w:cs="Calibri"/>
-            <w:color w:val="0000FF"/>
-            <w:sz w:val="16"/>
-            <w:szCs w:val="16"/>
-            <w:u w:val="single"/>
-            <w:lang w:val="pt-PT" w:eastAsia="pt-PT" w:bidi="pt-PT"/>
-          </w:rPr>
-          <w:t>https://www.cnpd.pt/media/cltpq4bn/templatedocrgpd_sub_v1.xlsx</w:t>
-        </w:r>
-      </w:hyperlink>
-      <w:r>
-        <w:rPr>
-          <w:rFonts w:ascii="Calibri" w:hAnsi="Calibri" w:cs="Calibri"/>
-          <w:sz w:val="16"/>
-          <w:szCs w:val="16"/>
-          <w:lang w:val="pt-PT"/>
-        </w:rPr>
-        <w:t xml:space="preserve"> </w:t>
-      </w:r>
-    </w:p>
-  </w:footnote>
-  <w:footnote w:id="2">
-    <w:p>
-      <w:pPr>
-        <w:pStyle w:val="FootnoteText"/>
-        <w:rPr>
-          <w:rFonts w:ascii="Calibri" w:hAnsi="Calibri" w:cs="Calibri"/>
-          <w:sz w:val="16"/>
-          <w:szCs w:val="16"/>
-          <w:lang w:val="pt-PT"/>
-        </w:rPr>
-      </w:pPr>
-      <w:r>
-        <w:rPr>
-          <w:rStyle w:val="FootnoteReference"/>
-          <w:rFonts w:ascii="Calibri" w:hAnsi="Calibri" w:cs="Calibri"/>
-        </w:rPr>
-        <w:footnoteRef/>
-      </w:r>
-      <w:r>
-        <w:rPr>
-          <w:rFonts w:ascii="Calibri" w:hAnsi="Calibri" w:cs="Calibri"/>
-          <w:sz w:val="16"/>
-          <w:szCs w:val="16"/>
-          <w:lang w:val="pt-PT"/>
-        </w:rPr>
-        <w:t xml:space="preserve"> Identificar a finalidade para a recolha dos dados pessoais e legislação que suporta, se aplicável</w:t>
-      </w:r>
-    </w:p>
-  </w:footnote>
-  <w:footnote w:id="3">
-    <w:p>
-      <w:pPr>
-        <w:pStyle w:val="FootnoteText"/>
-        <w:rPr>
-          <w:rFonts w:asciiTheme="minorHAnsi" w:hAnsiTheme="minorHAnsi" w:cstheme="minorHAnsi"/>
-          <w:sz w:val="16"/>
-          <w:szCs w:val="16"/>
-          <w:lang w:val="pt-PT"/>
-        </w:rPr>
-      </w:pPr>
-      <w:r>
-        <w:rPr>
-          <w:rStyle w:val="FootnoteReference"/>
-          <w:rFonts w:ascii="Calibri" w:hAnsi="Calibri" w:cs="Calibri"/>
-        </w:rPr>
-        <w:footnoteRef/>
-      </w:r>
-      <w:r>
-        <w:rPr>
-          <w:rFonts w:ascii="Calibri" w:hAnsi="Calibri" w:cs="Calibri"/>
-          <w:sz w:val="16"/>
-          <w:szCs w:val="16"/>
-          <w:lang w:val="pt-PT"/>
-        </w:rPr>
-        <w:t xml:space="preserve"> Identificar quais as medidas de segurança que deverão ser aplicadas aos dados conforme formulário disponibilizado pela CNPD em </w:t>
-      </w:r>
-      <w:hyperlink r:id="rId2" w:history="1">
-        <w:r>
-          <w:rPr>
-            <w:rStyle w:val="Hyperlink"/>
-            <w:rFonts w:asciiTheme="minorHAnsi" w:hAnsiTheme="minorHAnsi" w:cstheme="minorHAnsi"/>
-            <w:sz w:val="16"/>
-            <w:szCs w:val="16"/>
-            <w:lang w:val="pt-PT"/>
-          </w:rPr>
-          <w:t>https://www.cnpd.pt/media/cltpq4bn/templatedocrgpd_sub_v1.xlsx</w:t>
-        </w:r>
-      </w:hyperlink>
-      <w:r>
-        <w:rPr>
-          <w:rFonts w:asciiTheme="minorHAnsi" w:hAnsiTheme="minorHAnsi" w:cstheme="minorHAnsi"/>
-          <w:sz w:val="16"/>
-          <w:szCs w:val="16"/>
-          <w:lang w:val="pt-PT"/>
-        </w:rPr>
-        <w:t xml:space="preserve"> </w:t>
-      </w:r>
-    </w:p>
-  </w:footnote>
-  <w:footnote w:id="4">
-    <w:p>
-      <w:pPr>
-        <w:pStyle w:val="FootnoteText"/>
-        <w:rPr>
-          <w:rFonts w:asciiTheme="minorHAnsi" w:hAnsiTheme="minorHAnsi" w:cstheme="minorHAnsi"/>
-          <w:sz w:val="16"/>
-          <w:szCs w:val="16"/>
-          <w:lang w:val="pt-PT"/>
-        </w:rPr>
-      </w:pPr>
-      <w:r>
-        <w:rPr>
-          <w:rStyle w:val="FootnoteReference"/>
-          <w:rFonts w:ascii="Calibri" w:hAnsi="Calibri" w:cs="Calibri"/>
-        </w:rPr>
-        <w:footnoteRef/>
-      </w:r>
-      <w:r>
-        <w:rPr>
-          <w:rFonts w:ascii="Calibri" w:hAnsi="Calibri" w:cs="Calibri"/>
-          <w:sz w:val="16"/>
-          <w:szCs w:val="16"/>
-          <w:lang w:val="pt-PT"/>
-        </w:rPr>
-        <w:t xml:space="preserve"> Se aplicável, conforme formulário disponibilizado pela CNPD em </w:t>
-      </w:r>
-      <w:hyperlink r:id="rId3" w:history="1">
-        <w:r>
-          <w:rPr>
-            <w:rStyle w:val="Hyperlink"/>
-            <w:rFonts w:asciiTheme="minorHAnsi" w:hAnsiTheme="minorHAnsi" w:cstheme="minorHAnsi"/>
-            <w:sz w:val="16"/>
-            <w:szCs w:val="16"/>
-            <w:lang w:val="pt-PT"/>
-          </w:rPr>
-          <w:t>https://www.cnpd.pt/media/cltpq4bn/templatedocrgpd_sub_v1.xlsx</w:t>
-        </w:r>
-      </w:hyperlink>
     </w:p>
   </w:footnote>
 </w:footnotes>
 </file>
 
 <file path=word/header1.xml><?xml version="1.0" encoding="utf-8"?>
-<w:hdr xmlns:wpc="http://schemas.microsoft.com/office/word/2010/wordprocessingCanvas" xmlns:cx="http://schemas.microsoft.com/office/drawing/2014/chartex" xmlns:cx1="http://schemas.microsoft.com/office/drawing/2015/9/8/chartex" xmlns:cx2="http://schemas.microsoft.com/office/drawing/2015/10/21/chartex" xmlns:cx3="http://schemas.microsoft.com/office/drawing/2016/5/9/chartex" xmlns:cx4="http://schemas.microsoft.com/office/drawing/2016/5/10/chartex" xmlns:cx5="http://schemas.microsoft.com/office/drawing/2016/5/11/chartex" xmlns:cx6="http://schemas.microsoft.com/office/drawing/2016/5/12/chartex" xmlns:cx7="http://schemas.microsoft.com/office/drawing/2016/5/13/chartex" xmlns:cx8="http://schemas.microsoft.com/office/drawing/2016/5/14/chartex" xmlns:mc="http://schemas.openxmlformats.org/markup-compatibility/2006" xmlns:aink="http://schemas.microsoft.com/office/drawing/2016/ink" xmlns:am3d="http://schemas.microsoft.com/office/drawing/2017/model3d" xmlns:o="urn:schemas-microsoft-com:office:office" xmlns:oel="http://schemas.microsoft.com/office/2019/extlst" xmlns:r="http://schemas.openxmlformats.org/officeDocument/2006/relationships" xmlns:m="http://schemas.openxmlformats.org/officeDocument/2006/math" xmlns:v="urn:schemas-microsoft-com:vml" xmlns:wp14="http://schemas.microsoft.com/office/word/2010/wordprocessingDrawing" xmlns:wp="http://schemas.openxmlformats.org/drawingml/2006/wordprocessingDrawing" xmlns:w10="urn:schemas-microsoft-com:office:word" xmlns:w="http://schemas.openxmlformats.org/wordprocessingml/2006/main" xmlns:w14="http://schemas.microsoft.com/office/word/2010/wordml" xmlns:w15="http://schemas.microsoft.com/office/word/2012/wordml" xmlns:w16cex="http://schemas.microsoft.com/office/word/2018/wordml/cex" xmlns:w16cid="http://schemas.microsoft.com/office/word/2016/wordml/cid" xmlns:w16="http://schemas.microsoft.com/office/word/2018/wordml" xmlns:w16sdtdh="http://schemas.microsoft.com/office/word/2020/wordml/sdtdatahash" xmlns:w16se="http://schemas.microsoft.com/office/word/2015/wordml/symex" xmlns:wpg="http://schemas.microsoft.com/office/word/2010/wordprocessingGroup" xmlns:wpi="http://schemas.microsoft.com/office/word/2010/wordprocessingInk" xmlns:wne="http://schemas.microsoft.com/office/word/2006/wordml" xmlns:wps="http://schemas.microsoft.com/office/word/2010/wordprocessingShape" mc:Ignorable="w14 w15 w16se w16cid w16 w16cex w16sdtdh wp14">
+<w:hdr xmlns:wpc="http://schemas.microsoft.com/office/word/2010/wordprocessingCanvas" xmlns:cx="http://schemas.microsoft.com/office/drawing/2014/chartex" xmlns:cx1="http://schemas.microsoft.com/office/drawing/2015/9/8/chartex" xmlns:cx2="http://schemas.microsoft.com/office/drawing/2015/10/21/chartex" xmlns:cx3="http://schemas.microsoft.com/office/drawing/2016/5/9/chartex" xmlns:cx4="http://schemas.microsoft.com/office/drawing/2016/5/10/chartex" xmlns:cx5="http://schemas.microsoft.com/office/drawing/2016/5/11/chartex" xmlns:cx6="http://schemas.microsoft.com/office/drawing/2016/5/12/chartex" xmlns:cx7="http://schemas.microsoft.com/office/drawing/2016/5/13/chartex" xmlns:cx8="http://schemas.microsoft.com/office/drawing/2016/5/14/chartex" xmlns:mc="http://schemas.openxmlformats.org/markup-compatibility/2006" xmlns:aink="http://schemas.microsoft.com/office/drawing/2016/ink" xmlns:am3d="http://schemas.microsoft.com/office/drawing/2017/model3d" xmlns:o="urn:schemas-microsoft-com:office:office" xmlns:oel="http://schemas.microsoft.com/office/2019/extlst" xmlns:r="http://schemas.openxmlformats.org/officeDocument/2006/relationships" xmlns:m="http://schemas.openxmlformats.org/officeDocument/2006/math" xmlns:v="urn:schemas-microsoft-com:vml" xmlns:wp14="http://schemas.microsoft.com/office/word/2010/wordprocessingDrawing" xmlns:wp="http://schemas.openxmlformats.org/drawingml/2006/wordprocessingDrawing" xmlns:w10="urn:schemas-microsoft-com:office:word" xmlns:w="http://schemas.openxmlformats.org/wordprocessingml/2006/main" xmlns:w14="http://schemas.microsoft.com/office/word/2010/wordml" xmlns:w15="http://schemas.microsoft.com/office/word/2012/wordml" xmlns:w16cex="http://schemas.microsoft.com/office/word/2018/wordml/cex" xmlns:w16cid="http://schemas.microsoft.com/office/word/2016/wordml/cid" xmlns:w16="http://schemas.microsoft.com/office/word/2018/wordml" xmlns:w16du="http://schemas.microsoft.com/office/word/2023/wordml/word16du" xmlns:w16sdtdh="http://schemas.microsoft.com/office/word/2020/wordml/sdtdatahash" xmlns:w16se="http://schemas.microsoft.com/office/word/2015/wordml/symex" xmlns:wpg="http://schemas.microsoft.com/office/word/2010/wordprocessingGroup" xmlns:wpi="http://schemas.microsoft.com/office/word/2010/wordprocessingInk" xmlns:wne="http://schemas.microsoft.com/office/word/2006/wordml" xmlns:wps="http://schemas.microsoft.com/office/word/2010/wordprocessingShape" mc:Ignorable="w14 w15 w16se w16cid w16 w16cex w16sdtdh wp14">
   <w:p>
     <w:pPr>
       <w:spacing w:before="360"/>
@@ -5674,7 +3868,7 @@
         <w:lang w:eastAsia="pt-PT"/>
       </w:rPr>
       <w:drawing>
-        <wp:anchor distT="0" distB="0" distL="114300" distR="114300" simplePos="0" relativeHeight="251674624" behindDoc="1" locked="0" layoutInCell="1" allowOverlap="1" wp14:anchorId="374F13CA" wp14:editId="6FB703AC">
+        <wp:anchor distT="0" distB="0" distL="114300" distR="114300" simplePos="0" relativeHeight="251667456" behindDoc="1" locked="0" layoutInCell="1" allowOverlap="1" wp14:anchorId="53FE4967" wp14:editId="26920BE2">
           <wp:simplePos x="0" y="0"/>
           <wp:positionH relativeFrom="column">
             <wp:posOffset>5100320</wp:posOffset>
@@ -5862,552 +4056,6 @@
       <mc:AlternateContent>
         <mc:Choice Requires="wps">
           <w:drawing>
-            <wp:anchor distT="4294967295" distB="4294967295" distL="114300" distR="114300" simplePos="0" relativeHeight="251670528" behindDoc="0" locked="0" layoutInCell="1" allowOverlap="1" wp14:anchorId="5B14CEC6" wp14:editId="484D7458">
-              <wp:simplePos x="0" y="0"/>
-              <wp:positionH relativeFrom="column">
-                <wp:posOffset>-167005</wp:posOffset>
-              </wp:positionH>
-              <wp:positionV relativeFrom="paragraph">
-                <wp:posOffset>81915</wp:posOffset>
-              </wp:positionV>
-              <wp:extent cx="6096000" cy="0"/>
-              <wp:effectExtent l="0" t="0" r="19050" b="19050"/>
-              <wp:wrapNone/>
-              <wp:docPr id="2" name="Straight Connector 1"/>
-              <wp:cNvGraphicFramePr>
-                <a:graphicFrameLocks xmlns:a="http://schemas.openxmlformats.org/drawingml/2006/main"/>
-              </wp:cNvGraphicFramePr>
-              <a:graphic xmlns:a="http://schemas.openxmlformats.org/drawingml/2006/main">
-                <a:graphicData uri="http://schemas.microsoft.com/office/word/2010/wordprocessingShape">
-                  <wps:wsp>
-                    <wps:cNvCnPr>
-                      <a:cxnSpLocks/>
-                    </wps:cNvCnPr>
-                    <wps:spPr>
-                      <a:xfrm>
-                        <a:off x="0" y="0"/>
-                        <a:ext cx="6096000" cy="0"/>
-                      </a:xfrm>
-                      <a:prstGeom prst="line">
-                        <a:avLst/>
-                      </a:prstGeom>
-                      <a:noFill/>
-                      <a:ln w="3175" cap="flat" cmpd="sng" algn="ctr">
-                        <a:solidFill>
-                          <a:sysClr val="windowText" lastClr="000000">
-                            <a:shade val="95000"/>
-                            <a:satMod val="105000"/>
-                          </a:sysClr>
-                        </a:solidFill>
-                        <a:prstDash val="solid"/>
-                      </a:ln>
-                      <a:effectLst/>
-                    </wps:spPr>
-                    <wps:bodyPr/>
-                  </wps:wsp>
-                </a:graphicData>
-              </a:graphic>
-              <wp14:sizeRelH relativeFrom="margin">
-                <wp14:pctWidth>0</wp14:pctWidth>
-              </wp14:sizeRelH>
-              <wp14:sizeRelV relativeFrom="page">
-                <wp14:pctHeight>0</wp14:pctHeight>
-              </wp14:sizeRelV>
-            </wp:anchor>
-          </w:drawing>
-        </mc:Choice>
-        <mc:Fallback>
-          <w:pict>
-            <v:line w14:anchorId="4715702C" id="Straight Connector 1" o:spid="_x0000_s1026" style="position:absolute;z-index:251670528;visibility:visible;mso-wrap-style:square;mso-width-percent:0;mso-height-percent:0;mso-wrap-distance-left:9pt;mso-wrap-distance-top:-3e-5mm;mso-wrap-distance-right:9pt;mso-wrap-distance-bottom:-3e-5mm;mso-position-horizontal:absolute;mso-position-horizontal-relative:text;mso-position-vertical:absolute;mso-position-vertical-relative:text;mso-width-percent:0;mso-height-percent:0;mso-width-relative:margin;mso-height-relative:page" from="-13.15pt,6.45pt" to="466.85pt,6.45pt" o:gfxdata="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" strokeweight=".25pt">
-              <o:lock v:ext="edit" shapetype="f"/>
-            </v:line>
-          </w:pict>
-        </mc:Fallback>
-      </mc:AlternateContent>
-    </w:r>
-    <w:r>
-      <w:rPr>
-        <w:rFonts w:cs="Arial"/>
-        <w:b/>
-        <w:bCs/>
-        <w:caps/>
-        <w:color w:val="595959" w:themeColor="text1" w:themeTint="A6"/>
-        <w:lang w:eastAsia="pt-PT"/>
-      </w:rPr>
-      <w:br/>
-    </w:r>
-    <w:r>
-      <w:rPr>
-        <w:rFonts w:cs="Arial"/>
-        <w:b/>
-        <w:bCs/>
-        <w:caps/>
-        <w:color w:val="595959" w:themeColor="text1" w:themeTint="A6"/>
-        <w:lang w:eastAsia="pt-PT"/>
-      </w:rPr>
-      <w:t xml:space="preserve">PROTOCOLO ENTRE A AGÊNCIA PARA A MODERNIZAÇÃO ADMINISTRATIVA, I.P. E </w:t>
-    </w:r>
-    <w:r>
-      <w:rPr>
-        <w:rFonts w:cs="Arial"/>
-        <w:b/>
-        <w:bCs/>
-        <w:caps/>
-        <w:color w:val="595959" w:themeColor="text1" w:themeTint="A6"/>
-        <w:lang w:eastAsia="pt-PT"/>
-      </w:rPr>
-      <w:t xml:space="preserve">A </w:t>
-    </w:r>
-    <w:r>
-      <w:rPr>
-        <w:rFonts w:cs="Arial"/>
-        <w:b/>
-        <w:bCs/>
-        <w:caps/>
-        <w:color w:val="595959" w:themeColor="text1" w:themeTint="A6"/>
-        <w:lang w:eastAsia="pt-PT"/>
-      </w:rPr>
-      <w:t>____________________________</w:t>
-    </w:r>
-    <w:r>
-      <w:rPr>
-        <w:rFonts w:cs="Arial"/>
-        <w:b/>
-        <w:bCs/>
-        <w:caps/>
-        <w:color w:val="595959" w:themeColor="text1" w:themeTint="A6"/>
-        <w:lang w:eastAsia="pt-PT"/>
-      </w:rPr>
-      <w:t>,</w:t>
-    </w:r>
-    <w:r>
-      <w:rPr>
-        <w:rFonts w:cstheme="minorHAnsi"/>
-        <w:b/>
-        <w:caps/>
-        <w:color w:val="595959" w:themeColor="text1" w:themeTint="A6"/>
-        <w:lang w:eastAsia="pt-PT"/>
-      </w:rPr>
-      <w:t xml:space="preserve"> </w:t>
-    </w:r>
-    <w:r>
-      <w:rPr>
-        <w:rFonts w:cstheme="minorHAnsi"/>
-        <w:b/>
-        <w:caps/>
-        <w:color w:val="595959" w:themeColor="text1" w:themeTint="A6"/>
-        <w:lang w:eastAsia="pt-PT"/>
-      </w:rPr>
-      <w:t xml:space="preserve">relativo </w:t>
-    </w:r>
-    <w:r>
-      <w:rPr>
-        <w:rFonts w:cstheme="minorHAnsi"/>
-        <w:b/>
-        <w:caps/>
-        <w:color w:val="595959" w:themeColor="text1" w:themeTint="A6"/>
-        <w:lang w:eastAsia="pt-PT"/>
-      </w:rPr>
-      <w:t>à disponibilização do</w:t>
-    </w:r>
-    <w:r>
-      <w:rPr>
-        <w:rFonts w:cstheme="minorHAnsi"/>
-        <w:b/>
-        <w:caps/>
-        <w:color w:val="595959" w:themeColor="text1" w:themeTint="A6"/>
-        <w:lang w:eastAsia="pt-PT"/>
-      </w:rPr>
-      <w:t xml:space="preserve"> </w:t>
-    </w:r>
-    <w:r>
-      <w:rPr>
-        <w:rFonts w:cstheme="minorHAnsi"/>
-        <w:b/>
-        <w:caps/>
-        <w:color w:val="595959" w:themeColor="text1" w:themeTint="A6"/>
-        <w:lang w:eastAsia="pt-PT"/>
-      </w:rPr>
-      <w:t xml:space="preserve">CARTÃO </w:t>
-    </w:r>
-    <w:r>
-      <w:rPr>
-        <w:rFonts w:cstheme="minorHAnsi"/>
-        <w:b/>
-        <w:caps/>
-        <w:color w:val="595959" w:themeColor="text1" w:themeTint="A6"/>
-        <w:lang w:eastAsia="pt-PT"/>
-      </w:rPr>
-      <w:t>_________</w:t>
-    </w:r>
-    <w:r>
-      <w:rPr>
-        <w:rFonts w:cstheme="minorHAnsi"/>
-        <w:b/>
-        <w:caps/>
-        <w:color w:val="595959" w:themeColor="text1" w:themeTint="A6"/>
-        <w:lang w:eastAsia="pt-PT"/>
-      </w:rPr>
-      <w:t xml:space="preserve"> </w:t>
-    </w:r>
-    <w:r>
-      <w:rPr>
-        <w:rFonts w:cstheme="minorHAnsi"/>
-        <w:b/>
-        <w:caps/>
-        <w:color w:val="595959" w:themeColor="text1" w:themeTint="A6"/>
-        <w:lang w:eastAsia="pt-PT"/>
-      </w:rPr>
-      <w:t>NA APLICAÇÃO ID.GOV</w:t>
-    </w:r>
-  </w:p>
-</w:hdr>
-</file>
-
-<file path=word/header2.xml><?xml version="1.0" encoding="utf-8"?>
-<w:hdr xmlns:wpc="http://schemas.microsoft.com/office/word/2010/wordprocessingCanvas" xmlns:cx="http://schemas.microsoft.com/office/drawing/2014/chartex" xmlns:cx1="http://schemas.microsoft.com/office/drawing/2015/9/8/chartex" xmlns:cx2="http://schemas.microsoft.com/office/drawing/2015/10/21/chartex" xmlns:cx3="http://schemas.microsoft.com/office/drawing/2016/5/9/chartex" xmlns:cx4="http://schemas.microsoft.com/office/drawing/2016/5/10/chartex" xmlns:cx5="http://schemas.microsoft.com/office/drawing/2016/5/11/chartex" xmlns:cx6="http://schemas.microsoft.com/office/drawing/2016/5/12/chartex" xmlns:cx7="http://schemas.microsoft.com/office/drawing/2016/5/13/chartex" xmlns:cx8="http://schemas.microsoft.com/office/drawing/2016/5/14/chartex" xmlns:mc="http://schemas.openxmlformats.org/markup-compatibility/2006" xmlns:aink="http://schemas.microsoft.com/office/drawing/2016/ink" xmlns:am3d="http://schemas.microsoft.com/office/drawing/2017/model3d" xmlns:o="urn:schemas-microsoft-com:office:office" xmlns:oel="http://schemas.microsoft.com/office/2019/extlst" xmlns:r="http://schemas.openxmlformats.org/officeDocument/2006/relationships" xmlns:m="http://schemas.openxmlformats.org/officeDocument/2006/math" xmlns:v="urn:schemas-microsoft-com:vml" xmlns:wp14="http://schemas.microsoft.com/office/word/2010/wordprocessingDrawing" xmlns:wp="http://schemas.openxmlformats.org/drawingml/2006/wordprocessingDrawing" xmlns:w10="urn:schemas-microsoft-com:office:word" xmlns:w="http://schemas.openxmlformats.org/wordprocessingml/2006/main" xmlns:w14="http://schemas.microsoft.com/office/word/2010/wordml" xmlns:w15="http://schemas.microsoft.com/office/word/2012/wordml" xmlns:w16cex="http://schemas.microsoft.com/office/word/2018/wordml/cex" xmlns:w16cid="http://schemas.microsoft.com/office/word/2016/wordml/cid" xmlns:w16="http://schemas.microsoft.com/office/word/2018/wordml" xmlns:w16sdtdh="http://schemas.microsoft.com/office/word/2020/wordml/sdtdatahash" xmlns:w16se="http://schemas.microsoft.com/office/word/2015/wordml/symex" xmlns:wpg="http://schemas.microsoft.com/office/word/2010/wordprocessingGroup" xmlns:wpi="http://schemas.microsoft.com/office/word/2010/wordprocessingInk" xmlns:wne="http://schemas.microsoft.com/office/word/2006/wordml" xmlns:wps="http://schemas.microsoft.com/office/word/2010/wordprocessingShape" mc:Ignorable="w14 w15 w16se w16cid w16 w16cex w16sdtdh wp14">
-  <w:p>
-    <w:pPr>
-      <w:tabs>
-        <w:tab w:val="left" w:pos="7131"/>
-      </w:tabs>
-      <w:spacing w:before="360"/>
-      <w:rPr>
-        <w:rFonts w:cs="Arial"/>
-        <w:b/>
-        <w:bCs/>
-        <w:caps/>
-        <w:color w:val="595959" w:themeColor="text1" w:themeTint="A6"/>
-        <w:lang w:eastAsia="pt-PT"/>
-      </w:rPr>
-    </w:pPr>
-    <w:r>
-      <w:rPr>
-        <w:rFonts w:ascii="Arial" w:hAnsi="Arial" w:cs="Arial"/>
-        <w:b/>
-        <w:bCs/>
-        <w:caps/>
-        <w:color w:val="595959" w:themeColor="text1" w:themeTint="A6"/>
-        <w:lang w:eastAsia="pt-PT"/>
-      </w:rPr>
-      <w:tab/>
-    </w:r>
-  </w:p>
-  <w:p>
-    <w:pPr>
-      <w:spacing w:before="360"/>
-      <w:ind w:left="-284"/>
-      <w:rPr>
-        <w:rFonts w:cs="Arial"/>
-        <w:caps/>
-        <w:color w:val="595959" w:themeColor="text1" w:themeTint="A6"/>
-        <w:lang w:eastAsia="pt-PT"/>
-      </w:rPr>
-    </w:pPr>
-    <w:r>
-      <w:rPr>
-        <w:rFonts w:cs="Arial"/>
-        <w:b/>
-        <w:bCs/>
-        <w:caps/>
-        <w:color w:val="595959" w:themeColor="text1" w:themeTint="A6"/>
-        <w:lang w:eastAsia="pt-PT"/>
-      </w:rPr>
-      <w:t>Protocolo</w:t>
-    </w:r>
-    <w:r>
-      <w:rPr>
-        <w:rFonts w:cs="Arial"/>
-        <w:caps/>
-        <w:color w:val="595959" w:themeColor="text1" w:themeTint="A6"/>
-        <w:lang w:eastAsia="pt-PT"/>
-      </w:rPr>
-      <w:t xml:space="preserve"> | </w:t>
-    </w:r>
-    <w:r>
-      <w:rPr>
-        <w:rFonts w:cs="Arial"/>
-        <w:caps/>
-        <w:color w:val="595959" w:themeColor="text1" w:themeTint="A6"/>
-        <w:lang w:eastAsia="pt-PT"/>
-      </w:rPr>
-      <w:t xml:space="preserve">n.º </w:t>
-    </w:r>
-    <w:r>
-      <w:rPr>
-        <w:rFonts w:cs="Arial"/>
-        <w:caps/>
-        <w:color w:val="595959" w:themeColor="text1" w:themeTint="A6"/>
-        <w:lang w:eastAsia="pt-PT"/>
-      </w:rPr>
-      <w:t>xxxx</w:t>
-    </w:r>
-    <w:r>
-      <w:rPr>
-        <w:rFonts w:cs="Arial"/>
-        <w:caps/>
-        <w:color w:val="595959" w:themeColor="text1" w:themeTint="A6"/>
-        <w:lang w:eastAsia="pt-PT"/>
-      </w:rPr>
-      <w:t xml:space="preserve">/20-AMA </w:t>
-    </w:r>
-  </w:p>
-  <w:p>
-    <w:pPr>
-      <w:ind w:left="-284"/>
-      <w:jc w:val="both"/>
-      <w:rPr>
-        <w:rFonts w:cs="Arial"/>
-        <w:b/>
-        <w:bCs/>
-        <w:caps/>
-        <w:color w:val="595959" w:themeColor="text1" w:themeTint="A6"/>
-        <w:lang w:eastAsia="pt-PT"/>
-      </w:rPr>
-    </w:pPr>
-    <w:r>
-      <w:rPr>
-        <w:rFonts w:cs="Arial"/>
-        <w:caps/>
-        <w:noProof/>
-        <w:color w:val="000000" w:themeColor="text1"/>
-        <w:lang w:eastAsia="pt-PT"/>
-      </w:rPr>
-      <mc:AlternateContent>
-        <mc:Choice Requires="wps">
-          <w:drawing>
-            <wp:anchor distT="4294967295" distB="4294967295" distL="114300" distR="114300" simplePos="0" relativeHeight="251667456" behindDoc="0" locked="0" layoutInCell="1" allowOverlap="1" wp14:anchorId="43300E58" wp14:editId="25A32102">
-              <wp:simplePos x="0" y="0"/>
-              <wp:positionH relativeFrom="column">
-                <wp:posOffset>-167005</wp:posOffset>
-              </wp:positionH>
-              <wp:positionV relativeFrom="paragraph">
-                <wp:posOffset>81915</wp:posOffset>
-              </wp:positionV>
-              <wp:extent cx="6096000" cy="0"/>
-              <wp:effectExtent l="0" t="0" r="19050" b="19050"/>
-              <wp:wrapNone/>
-              <wp:docPr id="7" name="Straight Connector 22"/>
-              <wp:cNvGraphicFramePr>
-                <a:graphicFrameLocks xmlns:a="http://schemas.openxmlformats.org/drawingml/2006/main"/>
-              </wp:cNvGraphicFramePr>
-              <a:graphic xmlns:a="http://schemas.openxmlformats.org/drawingml/2006/main">
-                <a:graphicData uri="http://schemas.microsoft.com/office/word/2010/wordprocessingShape">
-                  <wps:wsp>
-                    <wps:cNvCnPr>
-                      <a:cxnSpLocks/>
-                    </wps:cNvCnPr>
-                    <wps:spPr>
-                      <a:xfrm>
-                        <a:off x="0" y="0"/>
-                        <a:ext cx="6096000" cy="0"/>
-                      </a:xfrm>
-                      <a:prstGeom prst="line">
-                        <a:avLst/>
-                      </a:prstGeom>
-                      <a:ln w="3175"/>
-                    </wps:spPr>
-                    <wps:style>
-                      <a:lnRef idx="1">
-                        <a:schemeClr val="dk1"/>
-                      </a:lnRef>
-                      <a:fillRef idx="0">
-                        <a:schemeClr val="dk1"/>
-                      </a:fillRef>
-                      <a:effectRef idx="0">
-                        <a:schemeClr val="dk1"/>
-                      </a:effectRef>
-                      <a:fontRef idx="minor">
-                        <a:schemeClr val="tx1"/>
-                      </a:fontRef>
-                    </wps:style>
-                    <wps:bodyPr/>
-                  </wps:wsp>
-                </a:graphicData>
-              </a:graphic>
-              <wp14:sizeRelH relativeFrom="margin">
-                <wp14:pctWidth>0</wp14:pctWidth>
-              </wp14:sizeRelH>
-              <wp14:sizeRelV relativeFrom="page">
-                <wp14:pctHeight>0</wp14:pctHeight>
-              </wp14:sizeRelV>
-            </wp:anchor>
-          </w:drawing>
-        </mc:Choice>
-        <mc:Fallback>
-          <w:pict>
-            <v:line w14:anchorId="6C32A01A" id="Straight Connector 22" o:spid="_x0000_s1026" style="position:absolute;z-index:251667456;visibility:visible;mso-wrap-style:square;mso-width-percent:0;mso-height-percent:0;mso-wrap-distance-left:9pt;mso-wrap-distance-top:-3e-5mm;mso-wrap-distance-right:9pt;mso-wrap-distance-bottom:-3e-5mm;mso-position-horizontal:absolute;mso-position-horizontal-relative:text;mso-position-vertical:absolute;mso-position-vertical-relative:text;mso-width-percent:0;mso-height-percent:0;mso-width-relative:margin;mso-height-relative:page" from="-13.15pt,6.45pt" to="466.85pt,6.45pt" o:gfxdata="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" strokecolor="black [3040]" strokeweight=".25pt">
-              <o:lock v:ext="edit" shapetype="f"/>
-            </v:line>
-          </w:pict>
-        </mc:Fallback>
-      </mc:AlternateContent>
-    </w:r>
-    <w:r>
-      <w:rPr>
-        <w:rFonts w:cs="Arial"/>
-        <w:b/>
-        <w:bCs/>
-        <w:caps/>
-        <w:color w:val="595959" w:themeColor="text1" w:themeTint="A6"/>
-        <w:lang w:eastAsia="pt-PT"/>
-      </w:rPr>
-      <w:br/>
-    </w:r>
-    <w:r>
-      <w:rPr>
-        <w:rFonts w:cs="Arial"/>
-        <w:b/>
-        <w:bCs/>
-        <w:caps/>
-        <w:color w:val="595959" w:themeColor="text1" w:themeTint="A6"/>
-        <w:lang w:eastAsia="pt-PT"/>
-      </w:rPr>
-      <w:t xml:space="preserve">Protocolo entre a Agência para a Modernização Administrativa, I.p. e O ________________, para disponibilização de autenticação através de chave móvel digital </w:t>
-    </w:r>
-  </w:p>
-</w:hdr>
-</file>
-
-<file path=word/header3.xml><?xml version="1.0" encoding="utf-8"?>
-<w:hdr xmlns:wpc="http://schemas.microsoft.com/office/word/2010/wordprocessingCanvas" xmlns:cx="http://schemas.microsoft.com/office/drawing/2014/chartex" xmlns:cx1="http://schemas.microsoft.com/office/drawing/2015/9/8/chartex" xmlns:cx2="http://schemas.microsoft.com/office/drawing/2015/10/21/chartex" xmlns:cx3="http://schemas.microsoft.com/office/drawing/2016/5/9/chartex" xmlns:cx4="http://schemas.microsoft.com/office/drawing/2016/5/10/chartex" xmlns:cx5="http://schemas.microsoft.com/office/drawing/2016/5/11/chartex" xmlns:cx6="http://schemas.microsoft.com/office/drawing/2016/5/12/chartex" xmlns:cx7="http://schemas.microsoft.com/office/drawing/2016/5/13/chartex" xmlns:cx8="http://schemas.microsoft.com/office/drawing/2016/5/14/chartex" xmlns:mc="http://schemas.openxmlformats.org/markup-compatibility/2006" xmlns:aink="http://schemas.microsoft.com/office/drawing/2016/ink" xmlns:am3d="http://schemas.microsoft.com/office/drawing/2017/model3d" xmlns:o="urn:schemas-microsoft-com:office:office" xmlns:oel="http://schemas.microsoft.com/office/2019/extlst" xmlns:r="http://schemas.openxmlformats.org/officeDocument/2006/relationships" xmlns:m="http://schemas.openxmlformats.org/officeDocument/2006/math" xmlns:v="urn:schemas-microsoft-com:vml" xmlns:wp14="http://schemas.microsoft.com/office/word/2010/wordprocessingDrawing" xmlns:wp="http://schemas.openxmlformats.org/drawingml/2006/wordprocessingDrawing" xmlns:w10="urn:schemas-microsoft-com:office:word" xmlns:w="http://schemas.openxmlformats.org/wordprocessingml/2006/main" xmlns:w14="http://schemas.microsoft.com/office/word/2010/wordml" xmlns:w15="http://schemas.microsoft.com/office/word/2012/wordml" xmlns:w16cex="http://schemas.microsoft.com/office/word/2018/wordml/cex" xmlns:w16cid="http://schemas.microsoft.com/office/word/2016/wordml/cid" xmlns:w16="http://schemas.microsoft.com/office/word/2018/wordml" xmlns:w16sdtdh="http://schemas.microsoft.com/office/word/2020/wordml/sdtdatahash" xmlns:w16se="http://schemas.microsoft.com/office/word/2015/wordml/symex" xmlns:wpg="http://schemas.microsoft.com/office/word/2010/wordprocessingGroup" xmlns:wpi="http://schemas.microsoft.com/office/word/2010/wordprocessingInk" xmlns:wne="http://schemas.microsoft.com/office/word/2006/wordml" xmlns:wps="http://schemas.microsoft.com/office/word/2010/wordprocessingShape" mc:Ignorable="w14 w15 w16se w16cid w16 w16cex w16sdtdh wp14">
-  <w:p>
-    <w:pPr>
-      <w:spacing w:before="360"/>
-      <w:ind w:left="-284"/>
-      <w:rPr>
-        <w:rFonts w:cs="Arial"/>
-        <w:caps/>
-        <w:color w:val="595959" w:themeColor="text1" w:themeTint="A6"/>
-        <w:lang w:eastAsia="pt-PT"/>
-      </w:rPr>
-    </w:pPr>
-    <w:r>
-      <w:rPr>
-        <w:rFonts w:cs="Arial"/>
-        <w:b/>
-        <w:bCs/>
-        <w:caps/>
-        <w:color w:val="595959" w:themeColor="text1" w:themeTint="A6"/>
-        <w:lang w:eastAsia="pt-PT"/>
-      </w:rPr>
-      <w:t>Protocolo</w:t>
-    </w:r>
-    <w:r>
-      <w:rPr>
-        <w:rFonts w:cs="Arial"/>
-        <w:caps/>
-        <w:color w:val="595959" w:themeColor="text1" w:themeTint="A6"/>
-        <w:lang w:eastAsia="pt-PT"/>
-      </w:rPr>
-      <w:t xml:space="preserve"> | </w:t>
-    </w:r>
-    <w:r>
-      <w:rPr>
-        <w:rFonts w:cs="Arial"/>
-        <w:caps/>
-        <w:color w:val="595959" w:themeColor="text1" w:themeTint="A6"/>
-        <w:lang w:eastAsia="pt-PT"/>
-      </w:rPr>
-      <w:t xml:space="preserve">n.º </w:t>
-    </w:r>
-    <w:r>
-      <w:rPr>
-        <w:rFonts w:cs="Arial"/>
-        <w:caps/>
-        <w:color w:val="595959" w:themeColor="text1" w:themeTint="A6"/>
-        <w:lang w:eastAsia="pt-PT"/>
-      </w:rPr>
-      <w:fldChar w:fldCharType="begin"/>
-    </w:r>
-    <w:r>
-      <w:rPr>
-        <w:rFonts w:cs="Arial"/>
-        <w:caps/>
-        <w:color w:val="595959" w:themeColor="text1" w:themeTint="A6"/>
-        <w:lang w:eastAsia="pt-PT"/>
-      </w:rPr>
-      <w:instrText xml:space="preserve"> DOCPROPERTY "FSC#CONFIGLOCALAMA@2305.100:DOC_NumeroProc" \* MERGEFORMAT </w:instrText>
-    </w:r>
-    <w:r>
-      <w:rPr>
-        <w:rFonts w:cs="Arial"/>
-        <w:caps/>
-        <w:color w:val="595959" w:themeColor="text1" w:themeTint="A6"/>
-        <w:lang w:eastAsia="pt-PT"/>
-      </w:rPr>
-      <w:fldChar w:fldCharType="end"/>
-    </w:r>
-    <w:r>
-      <w:rPr>
-        <w:rFonts w:cs="Arial"/>
-        <w:caps/>
-        <w:color w:val="595959" w:themeColor="text1" w:themeTint="A6"/>
-        <w:lang w:eastAsia="pt-PT"/>
-      </w:rPr>
-      <w:t>/</w:t>
-    </w:r>
-    <w:r>
-      <w:rPr>
-        <w:rFonts w:cs="Arial"/>
-        <w:caps/>
-        <w:color w:val="595959" w:themeColor="text1" w:themeTint="A6"/>
-        <w:lang w:eastAsia="pt-PT"/>
-      </w:rPr>
-      <w:fldChar w:fldCharType="begin"/>
-    </w:r>
-    <w:r>
-      <w:rPr>
-        <w:rFonts w:cs="Arial"/>
-        <w:caps/>
-        <w:color w:val="595959" w:themeColor="text1" w:themeTint="A6"/>
-        <w:lang w:eastAsia="pt-PT"/>
-      </w:rPr>
-      <w:instrText xml:space="preserve"> DOCPROPERTY "FSC#CONFIGLOCALAMA@2305.100:DOC_AnoProcesso" \* MERGEFORMAT </w:instrText>
-    </w:r>
-    <w:r>
-      <w:rPr>
-        <w:rFonts w:cs="Arial"/>
-        <w:caps/>
-        <w:color w:val="595959" w:themeColor="text1" w:themeTint="A6"/>
-        <w:lang w:eastAsia="pt-PT"/>
-      </w:rPr>
-      <w:fldChar w:fldCharType="end"/>
-    </w:r>
-    <w:r>
-      <w:rPr>
-        <w:rFonts w:cs="Arial"/>
-        <w:caps/>
-        <w:color w:val="595959" w:themeColor="text1" w:themeTint="A6"/>
-        <w:lang w:eastAsia="pt-PT"/>
-      </w:rPr>
-      <w:t xml:space="preserve">-AMA </w:t>
-    </w:r>
-  </w:p>
-  <w:p>
-    <w:pPr>
-      <w:ind w:left="-284"/>
-      <w:jc w:val="both"/>
-      <w:rPr>
-        <w:rFonts w:cs="Arial"/>
-        <w:b/>
-        <w:bCs/>
-        <w:caps/>
-        <w:color w:val="595959" w:themeColor="text1" w:themeTint="A6"/>
-        <w:lang w:eastAsia="pt-PT"/>
-      </w:rPr>
-    </w:pPr>
-    <w:r>
-      <w:rPr>
-        <w:rFonts w:cs="Arial"/>
-        <w:caps/>
-        <w:noProof/>
-        <w:color w:val="000000" w:themeColor="text1"/>
-        <w:lang w:eastAsia="pt-PT"/>
-      </w:rPr>
-      <mc:AlternateContent>
-        <mc:Choice Requires="wps">
-          <w:drawing>
             <wp:anchor distT="4294967295" distB="4294967295" distL="114300" distR="114300" simplePos="0" relativeHeight="251659264" behindDoc="0" locked="0" layoutInCell="1" allowOverlap="1" wp14:anchorId="1705B82F" wp14:editId="5177A47C">
               <wp:simplePos x="0" y="0"/>
               <wp:positionH relativeFrom="column">
@@ -6464,7 +4112,7 @@
         </mc:Choice>
         <mc:Fallback>
           <w:pict>
-            <v:line w14:anchorId="0C26C160" id="Straight Connector 1" o:spid="_x0000_s1026" style="position:absolute;z-index:251659264;visibility:visible;mso-wrap-style:square;mso-width-percent:0;mso-height-percent:0;mso-wrap-distance-left:9pt;mso-wrap-distance-top:-3e-5mm;mso-wrap-distance-right:9pt;mso-wrap-distance-bottom:-3e-5mm;mso-position-horizontal:absolute;mso-position-horizontal-relative:text;mso-position-vertical:absolute;mso-position-vertical-relative:text;mso-width-percent:0;mso-height-percent:0;mso-width-relative:margin;mso-height-relative:page" from="-13.15pt,6.45pt" to="466.85pt,6.45pt" o:gfxdata="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" strokeweight=".25pt">
+            <v:line w14:anchorId="4BD370FE" id="Straight Connector 1" o:spid="_x0000_s1026" style="position:absolute;z-index:251659264;visibility:visible;mso-wrap-style:square;mso-width-percent:0;mso-height-percent:0;mso-wrap-distance-left:9pt;mso-wrap-distance-top:-3e-5mm;mso-wrap-distance-right:9pt;mso-wrap-distance-bottom:-3e-5mm;mso-position-horizontal:absolute;mso-position-horizontal-relative:text;mso-position-vertical:absolute;mso-position-vertical-relative:text;mso-width-percent:0;mso-height-percent:0;mso-width-relative:margin;mso-height-relative:page" from="-13.15pt,6.45pt" to="466.85pt,6.45pt" o:gfxdata="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" strokeweight=".25pt">
               <o:lock v:ext="edit" shapetype="f"/>
             </v:line>
           </w:pict>
@@ -6502,7 +4150,7 @@
         <w:color w:val="595959" w:themeColor="text1" w:themeTint="A6"/>
         <w:lang w:eastAsia="pt-PT"/>
       </w:rPr>
-      <w:t xml:space="preserve">A </w:t>
+      <w:t>A</w:t>
     </w:r>
     <w:r>
       <w:rPr>
@@ -6513,7 +4161,7 @@
         <w:color w:val="595959" w:themeColor="text1" w:themeTint="A6"/>
         <w:lang w:eastAsia="pt-PT"/>
       </w:rPr>
-      <w:t>Movijovem – Mobilidade Juvenil, Cooperativa de Interesse Público de Responsabilidade Limitada</w:t>
+      <w:t xml:space="preserve"> </w:t>
     </w:r>
     <w:r>
       <w:rPr>
@@ -6524,7 +4172,7 @@
         <w:color w:val="595959" w:themeColor="text1" w:themeTint="A6"/>
         <w:lang w:eastAsia="pt-PT"/>
       </w:rPr>
-      <w:t>,</w:t>
+      <w:t>_________</w:t>
     </w:r>
     <w:r>
       <w:rPr>
@@ -6544,7 +4192,7 @@
         <w:color w:val="595959" w:themeColor="text1" w:themeTint="A6"/>
         <w:lang w:eastAsia="pt-PT"/>
       </w:rPr>
-      <w:t xml:space="preserve">relativo </w:t>
+      <w:t xml:space="preserve">relativo ao </w:t>
     </w:r>
     <w:r>
       <w:rPr>
@@ -6554,7 +4202,7 @@
         <w:color w:val="595959" w:themeColor="text1" w:themeTint="A6"/>
         <w:lang w:eastAsia="pt-PT"/>
       </w:rPr>
-      <w:t>à disponibilização do</w:t>
+      <w:t>___________</w:t>
     </w:r>
     <w:r>
       <w:rPr>
@@ -6574,46 +4222,14 @@
         <w:color w:val="595959" w:themeColor="text1" w:themeTint="A6"/>
         <w:lang w:eastAsia="pt-PT"/>
       </w:rPr>
-      <w:t>CARTÃO DO JOVEM</w:t>
-    </w:r>
-    <w:r>
-      <w:rPr>
-        <w:rFonts w:cstheme="minorHAnsi"/>
-        <w:b/>
-        <w:caps/>
-        <w:color w:val="595959" w:themeColor="text1" w:themeTint="A6"/>
-        <w:lang w:eastAsia="pt-PT"/>
-      </w:rPr>
-      <w:t xml:space="preserve"> </w:t>
-    </w:r>
-    <w:r>
-      <w:rPr>
-        <w:rFonts w:cstheme="minorHAnsi"/>
-        <w:b/>
-        <w:caps/>
-        <w:color w:val="595959" w:themeColor="text1" w:themeTint="A6"/>
-        <w:lang w:eastAsia="pt-PT"/>
-      </w:rPr>
       <w:t>NA APLICAÇÃO ID.GOV</w:t>
     </w:r>
-  </w:p>
-  <w:p>
-    <w:pPr>
-      <w:ind w:left="-284"/>
-      <w:jc w:val="both"/>
-      <w:rPr>
-        <w:rFonts w:ascii="Arial" w:hAnsi="Arial" w:cs="Arial"/>
-        <w:caps/>
-        <w:color w:val="595959" w:themeColor="text1" w:themeTint="A6"/>
-        <w:lang w:eastAsia="pt-PT"/>
-      </w:rPr>
-    </w:pPr>
   </w:p>
 </w:hdr>
 </file>
 
-<file path=word/header4.xml><?xml version="1.0" encoding="utf-8"?>
-<w:hdr xmlns:wpc="http://schemas.microsoft.com/office/word/2010/wordprocessingCanvas" xmlns:cx="http://schemas.microsoft.com/office/drawing/2014/chartex" xmlns:cx1="http://schemas.microsoft.com/office/drawing/2015/9/8/chartex" xmlns:cx2="http://schemas.microsoft.com/office/drawing/2015/10/21/chartex" xmlns:cx3="http://schemas.microsoft.com/office/drawing/2016/5/9/chartex" xmlns:cx4="http://schemas.microsoft.com/office/drawing/2016/5/10/chartex" xmlns:cx5="http://schemas.microsoft.com/office/drawing/2016/5/11/chartex" xmlns:cx6="http://schemas.microsoft.com/office/drawing/2016/5/12/chartex" xmlns:cx7="http://schemas.microsoft.com/office/drawing/2016/5/13/chartex" xmlns:cx8="http://schemas.microsoft.com/office/drawing/2016/5/14/chartex" xmlns:mc="http://schemas.openxmlformats.org/markup-compatibility/2006" xmlns:aink="http://schemas.microsoft.com/office/drawing/2016/ink" xmlns:am3d="http://schemas.microsoft.com/office/drawing/2017/model3d" xmlns:o="urn:schemas-microsoft-com:office:office" xmlns:oel="http://schemas.microsoft.com/office/2019/extlst" xmlns:r="http://schemas.openxmlformats.org/officeDocument/2006/relationships" xmlns:m="http://schemas.openxmlformats.org/officeDocument/2006/math" xmlns:v="urn:schemas-microsoft-com:vml" xmlns:wp14="http://schemas.microsoft.com/office/word/2010/wordprocessingDrawing" xmlns:wp="http://schemas.openxmlformats.org/drawingml/2006/wordprocessingDrawing" xmlns:w10="urn:schemas-microsoft-com:office:word" xmlns:w="http://schemas.openxmlformats.org/wordprocessingml/2006/main" xmlns:w14="http://schemas.microsoft.com/office/word/2010/wordml" xmlns:w15="http://schemas.microsoft.com/office/word/2012/wordml" xmlns:w16cex="http://schemas.microsoft.com/office/word/2018/wordml/cex" xmlns:w16cid="http://schemas.microsoft.com/office/word/2016/wordml/cid" xmlns:w16="http://schemas.microsoft.com/office/word/2018/wordml" xmlns:w16sdtdh="http://schemas.microsoft.com/office/word/2020/wordml/sdtdatahash" xmlns:w16se="http://schemas.microsoft.com/office/word/2015/wordml/symex" xmlns:wpg="http://schemas.microsoft.com/office/word/2010/wordprocessingGroup" xmlns:wpi="http://schemas.microsoft.com/office/word/2010/wordprocessingInk" xmlns:wne="http://schemas.microsoft.com/office/word/2006/wordml" xmlns:wps="http://schemas.microsoft.com/office/word/2010/wordprocessingShape" mc:Ignorable="w14 w15 w16se w16cid w16 w16cex w16sdtdh wp14">
+<file path=word/header2.xml><?xml version="1.0" encoding="utf-8"?>
+<w:hdr xmlns:wpc="http://schemas.microsoft.com/office/word/2010/wordprocessingCanvas" xmlns:cx="http://schemas.microsoft.com/office/drawing/2014/chartex" xmlns:cx1="http://schemas.microsoft.com/office/drawing/2015/9/8/chartex" xmlns:cx2="http://schemas.microsoft.com/office/drawing/2015/10/21/chartex" xmlns:cx3="http://schemas.microsoft.com/office/drawing/2016/5/9/chartex" xmlns:cx4="http://schemas.microsoft.com/office/drawing/2016/5/10/chartex" xmlns:cx5="http://schemas.microsoft.com/office/drawing/2016/5/11/chartex" xmlns:cx6="http://schemas.microsoft.com/office/drawing/2016/5/12/chartex" xmlns:cx7="http://schemas.microsoft.com/office/drawing/2016/5/13/chartex" xmlns:cx8="http://schemas.microsoft.com/office/drawing/2016/5/14/chartex" xmlns:mc="http://schemas.openxmlformats.org/markup-compatibility/2006" xmlns:aink="http://schemas.microsoft.com/office/drawing/2016/ink" xmlns:am3d="http://schemas.microsoft.com/office/drawing/2017/model3d" xmlns:o="urn:schemas-microsoft-com:office:office" xmlns:oel="http://schemas.microsoft.com/office/2019/extlst" xmlns:r="http://schemas.openxmlformats.org/officeDocument/2006/relationships" xmlns:m="http://schemas.openxmlformats.org/officeDocument/2006/math" xmlns:v="urn:schemas-microsoft-com:vml" xmlns:wp14="http://schemas.microsoft.com/office/word/2010/wordprocessingDrawing" xmlns:wp="http://schemas.openxmlformats.org/drawingml/2006/wordprocessingDrawing" xmlns:w10="urn:schemas-microsoft-com:office:word" xmlns:w="http://schemas.openxmlformats.org/wordprocessingml/2006/main" xmlns:w14="http://schemas.microsoft.com/office/word/2010/wordml" xmlns:w15="http://schemas.microsoft.com/office/word/2012/wordml" xmlns:w16cex="http://schemas.microsoft.com/office/word/2018/wordml/cex" xmlns:w16cid="http://schemas.microsoft.com/office/word/2016/wordml/cid" xmlns:w16="http://schemas.microsoft.com/office/word/2018/wordml" xmlns:w16du="http://schemas.microsoft.com/office/word/2023/wordml/word16du" xmlns:w16sdtdh="http://schemas.microsoft.com/office/word/2020/wordml/sdtdatahash" xmlns:w16se="http://schemas.microsoft.com/office/word/2015/wordml/symex" xmlns:wpg="http://schemas.microsoft.com/office/word/2010/wordprocessingGroup" xmlns:wpi="http://schemas.microsoft.com/office/word/2010/wordprocessingInk" xmlns:wne="http://schemas.microsoft.com/office/word/2006/wordml" xmlns:wps="http://schemas.microsoft.com/office/word/2010/wordprocessingShape" mc:Ignorable="w14 w15 w16se w16cid w16 w16cex w16sdtdh wp14">
   <w:p>
     <w:pPr>
       <w:tabs>
@@ -6793,7 +4409,7 @@
         </mc:Choice>
         <mc:Fallback>
           <w:pict>
-            <v:line w14:anchorId="54AE5FC4" id="Straight Connector 22" o:spid="_x0000_s1026" style="position:absolute;z-index:251653120;visibility:visible;mso-wrap-style:square;mso-width-percent:0;mso-height-percent:0;mso-wrap-distance-left:9pt;mso-wrap-distance-top:-3e-5mm;mso-wrap-distance-right:9pt;mso-wrap-distance-bottom:-3e-5mm;mso-position-horizontal:absolute;mso-position-horizontal-relative:text;mso-position-vertical:absolute;mso-position-vertical-relative:text;mso-width-percent:0;mso-height-percent:0;mso-width-relative:margin;mso-height-relative:page" from="-13.15pt,6.45pt" to="466.85pt,6.45pt" o:gfxdata="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" strokecolor="black [3040]" strokeweight=".25pt">
+            <v:line w14:anchorId="685539AF" id="Straight Connector 22" o:spid="_x0000_s1026" style="position:absolute;z-index:251653120;visibility:visible;mso-wrap-style:square;mso-width-percent:0;mso-height-percent:0;mso-wrap-distance-left:9pt;mso-wrap-distance-top:-3e-5mm;mso-wrap-distance-right:9pt;mso-wrap-distance-bottom:-3e-5mm;mso-position-horizontal:absolute;mso-position-horizontal-relative:text;mso-position-vertical:absolute;mso-position-vertical-relative:text;mso-width-percent:0;mso-height-percent:0;mso-width-relative:margin;mso-height-relative:page" from="-13.15pt,6.45pt" to="466.85pt,6.45pt" o:gfxdata="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" strokecolor="black [3040]" strokeweight=".25pt">
               <o:lock v:ext="edit" shapetype="f"/>
             </v:line>
           </w:pict>
@@ -6871,7 +4487,7 @@
 </file>
 
 <file path=word/numbering.xml><?xml version="1.0" encoding="utf-8"?>
-<w:numbering xmlns:wpc="http://schemas.microsoft.com/office/word/2010/wordprocessingCanvas" xmlns:cx="http://schemas.microsoft.com/office/drawing/2014/chartex" xmlns:cx1="http://schemas.microsoft.com/office/drawing/2015/9/8/chartex" xmlns:cx2="http://schemas.microsoft.com/office/drawing/2015/10/21/chartex" xmlns:cx3="http://schemas.microsoft.com/office/drawing/2016/5/9/chartex" xmlns:cx4="http://schemas.microsoft.com/office/drawing/2016/5/10/chartex" xmlns:cx5="http://schemas.microsoft.com/office/drawing/2016/5/11/chartex" xmlns:cx6="http://schemas.microsoft.com/office/drawing/2016/5/12/chartex" xmlns:cx7="http://schemas.microsoft.com/office/drawing/2016/5/13/chartex" xmlns:cx8="http://schemas.microsoft.com/office/drawing/2016/5/14/chartex" xmlns:mc="http://schemas.openxmlformats.org/markup-compatibility/2006" xmlns:aink="http://schemas.microsoft.com/office/drawing/2016/ink" xmlns:am3d="http://schemas.microsoft.com/office/drawing/2017/model3d" xmlns:o="urn:schemas-microsoft-com:office:office" xmlns:oel="http://schemas.microsoft.com/office/2019/extlst" xmlns:r="http://schemas.openxmlformats.org/officeDocument/2006/relationships" xmlns:m="http://schemas.openxmlformats.org/officeDocument/2006/math" xmlns:v="urn:schemas-microsoft-com:vml" xmlns:wp14="http://schemas.microsoft.com/office/word/2010/wordprocessingDrawing" xmlns:wp="http://schemas.openxmlformats.org/drawingml/2006/wordprocessingDrawing" xmlns:w10="urn:schemas-microsoft-com:office:word" xmlns:w="http://schemas.openxmlformats.org/wordprocessingml/2006/main" xmlns:w14="http://schemas.microsoft.com/office/word/2010/wordml" xmlns:w15="http://schemas.microsoft.com/office/word/2012/wordml" xmlns:w16cex="http://schemas.microsoft.com/office/word/2018/wordml/cex" xmlns:w16cid="http://schemas.microsoft.com/office/word/2016/wordml/cid" xmlns:w16="http://schemas.microsoft.com/office/word/2018/wordml" xmlns:w16sdtdh="http://schemas.microsoft.com/office/word/2020/wordml/sdtdatahash" xmlns:w16se="http://schemas.microsoft.com/office/word/2015/wordml/symex" xmlns:wpg="http://schemas.microsoft.com/office/word/2010/wordprocessingGroup" xmlns:wpi="http://schemas.microsoft.com/office/word/2010/wordprocessingInk" xmlns:wne="http://schemas.microsoft.com/office/word/2006/wordml" xmlns:wps="http://schemas.microsoft.com/office/word/2010/wordprocessingShape" mc:Ignorable="w14 w15 w16se w16cid w16 w16cex w16sdtdh wp14">
+<w:numbering xmlns:wpc="http://schemas.microsoft.com/office/word/2010/wordprocessingCanvas" xmlns:cx="http://schemas.microsoft.com/office/drawing/2014/chartex" xmlns:cx1="http://schemas.microsoft.com/office/drawing/2015/9/8/chartex" xmlns:cx2="http://schemas.microsoft.com/office/drawing/2015/10/21/chartex" xmlns:cx3="http://schemas.microsoft.com/office/drawing/2016/5/9/chartex" xmlns:cx4="http://schemas.microsoft.com/office/drawing/2016/5/10/chartex" xmlns:cx5="http://schemas.microsoft.com/office/drawing/2016/5/11/chartex" xmlns:cx6="http://schemas.microsoft.com/office/drawing/2016/5/12/chartex" xmlns:cx7="http://schemas.microsoft.com/office/drawing/2016/5/13/chartex" xmlns:cx8="http://schemas.microsoft.com/office/drawing/2016/5/14/chartex" xmlns:mc="http://schemas.openxmlformats.org/markup-compatibility/2006" xmlns:aink="http://schemas.microsoft.com/office/drawing/2016/ink" xmlns:am3d="http://schemas.microsoft.com/office/drawing/2017/model3d" xmlns:o="urn:schemas-microsoft-com:office:office" xmlns:oel="http://schemas.microsoft.com/office/2019/extlst" xmlns:r="http://schemas.openxmlformats.org/officeDocument/2006/relationships" xmlns:m="http://schemas.openxmlformats.org/officeDocument/2006/math" xmlns:v="urn:schemas-microsoft-com:vml" xmlns:wp14="http://schemas.microsoft.com/office/word/2010/wordprocessingDrawing" xmlns:wp="http://schemas.openxmlformats.org/drawingml/2006/wordprocessingDrawing" xmlns:w10="urn:schemas-microsoft-com:office:word" xmlns:w="http://schemas.openxmlformats.org/wordprocessingml/2006/main" xmlns:w14="http://schemas.microsoft.com/office/word/2010/wordml" xmlns:w15="http://schemas.microsoft.com/office/word/2012/wordml" xmlns:w16cex="http://schemas.microsoft.com/office/word/2018/wordml/cex" xmlns:w16cid="http://schemas.microsoft.com/office/word/2016/wordml/cid" xmlns:w16="http://schemas.microsoft.com/office/word/2018/wordml" xmlns:w16du="http://schemas.microsoft.com/office/word/2023/wordml/word16du" xmlns:w16sdtdh="http://schemas.microsoft.com/office/word/2020/wordml/sdtdatahash" xmlns:w16se="http://schemas.microsoft.com/office/word/2015/wordml/symex" xmlns:wpg="http://schemas.microsoft.com/office/word/2010/wordprocessingGroup" xmlns:wpi="http://schemas.microsoft.com/office/word/2010/wordprocessingInk" xmlns:wne="http://schemas.microsoft.com/office/word/2006/wordml" xmlns:wps="http://schemas.microsoft.com/office/word/2010/wordprocessingShape" mc:Ignorable="w14 w15 w16se w16cid w16 w16cex w16sdtdh wp14">
   <w:abstractNum w:abstractNumId="0" w15:restartNumberingAfterBreak="0">
     <w:nsid w:val="08F6087A"/>
     <w:multiLevelType w:val="hybridMultilevel"/>
@@ -7164,6 +4780,184 @@
     </w:lvl>
   </w:abstractNum>
   <w:abstractNum w:abstractNumId="3" w15:restartNumberingAfterBreak="0">
+    <w:nsid w:val="22AA09B4"/>
+    <w:multiLevelType w:val="hybridMultilevel"/>
+    <w:tmpl w:val="9656C7DC"/>
+    <w:lvl w:ilvl="0" w:tplc="352C4140">
+      <w:start w:val="1"/>
+      <w:numFmt w:val="lowerLetter"/>
+      <w:lvlText w:val="%1)"/>
+      <w:lvlJc w:val="left"/>
+      <w:pPr>
+        <w:ind w:left="1080" w:hanging="360"/>
+      </w:pPr>
+      <w:rPr>
+        <w:rFonts w:hint="default"/>
+      </w:rPr>
+    </w:lvl>
+    <w:lvl w:ilvl="1" w:tplc="08160019" w:tentative="1">
+      <w:start w:val="1"/>
+      <w:numFmt w:val="lowerLetter"/>
+      <w:lvlText w:val="%2."/>
+      <w:lvlJc w:val="left"/>
+      <w:pPr>
+        <w:ind w:left="1800" w:hanging="360"/>
+      </w:pPr>
+    </w:lvl>
+    <w:lvl w:ilvl="2" w:tplc="0816001B" w:tentative="1">
+      <w:start w:val="1"/>
+      <w:numFmt w:val="lowerRoman"/>
+      <w:lvlText w:val="%3."/>
+      <w:lvlJc w:val="right"/>
+      <w:pPr>
+        <w:ind w:left="2520" w:hanging="180"/>
+      </w:pPr>
+    </w:lvl>
+    <w:lvl w:ilvl="3" w:tplc="0816000F" w:tentative="1">
+      <w:start w:val="1"/>
+      <w:numFmt w:val="decimal"/>
+      <w:lvlText w:val="%4."/>
+      <w:lvlJc w:val="left"/>
+      <w:pPr>
+        <w:ind w:left="3240" w:hanging="360"/>
+      </w:pPr>
+    </w:lvl>
+    <w:lvl w:ilvl="4" w:tplc="08160019" w:tentative="1">
+      <w:start w:val="1"/>
+      <w:numFmt w:val="lowerLetter"/>
+      <w:lvlText w:val="%5."/>
+      <w:lvlJc w:val="left"/>
+      <w:pPr>
+        <w:ind w:left="3960" w:hanging="360"/>
+      </w:pPr>
+    </w:lvl>
+    <w:lvl w:ilvl="5" w:tplc="0816001B" w:tentative="1">
+      <w:start w:val="1"/>
+      <w:numFmt w:val="lowerRoman"/>
+      <w:lvlText w:val="%6."/>
+      <w:lvlJc w:val="right"/>
+      <w:pPr>
+        <w:ind w:left="4680" w:hanging="180"/>
+      </w:pPr>
+    </w:lvl>
+    <w:lvl w:ilvl="6" w:tplc="0816000F" w:tentative="1">
+      <w:start w:val="1"/>
+      <w:numFmt w:val="decimal"/>
+      <w:lvlText w:val="%7."/>
+      <w:lvlJc w:val="left"/>
+      <w:pPr>
+        <w:ind w:left="5400" w:hanging="360"/>
+      </w:pPr>
+    </w:lvl>
+    <w:lvl w:ilvl="7" w:tplc="08160019" w:tentative="1">
+      <w:start w:val="1"/>
+      <w:numFmt w:val="lowerLetter"/>
+      <w:lvlText w:val="%8."/>
+      <w:lvlJc w:val="left"/>
+      <w:pPr>
+        <w:ind w:left="6120" w:hanging="360"/>
+      </w:pPr>
+    </w:lvl>
+    <w:lvl w:ilvl="8" w:tplc="0816001B" w:tentative="1">
+      <w:start w:val="1"/>
+      <w:numFmt w:val="lowerRoman"/>
+      <w:lvlText w:val="%9."/>
+      <w:lvlJc w:val="right"/>
+      <w:pPr>
+        <w:ind w:left="6840" w:hanging="180"/>
+      </w:pPr>
+    </w:lvl>
+  </w:abstractNum>
+  <w:abstractNum w:abstractNumId="4" w15:restartNumberingAfterBreak="0">
+    <w:nsid w:val="29E85B65"/>
+    <w:multiLevelType w:val="hybridMultilevel"/>
+    <w:tmpl w:val="79623E24"/>
+    <w:lvl w:ilvl="0" w:tplc="85AEC664">
+      <w:start w:val="1"/>
+      <w:numFmt w:val="upperLetter"/>
+      <w:lvlText w:val="%1)"/>
+      <w:lvlJc w:val="left"/>
+      <w:pPr>
+        <w:ind w:left="2912" w:hanging="360"/>
+      </w:pPr>
+      <w:rPr>
+        <w:rFonts w:hint="default"/>
+      </w:rPr>
+    </w:lvl>
+    <w:lvl w:ilvl="1" w:tplc="08160019" w:tentative="1">
+      <w:start w:val="1"/>
+      <w:numFmt w:val="lowerLetter"/>
+      <w:lvlText w:val="%2."/>
+      <w:lvlJc w:val="left"/>
+      <w:pPr>
+        <w:ind w:left="796" w:hanging="360"/>
+      </w:pPr>
+    </w:lvl>
+    <w:lvl w:ilvl="2" w:tplc="0816001B" w:tentative="1">
+      <w:start w:val="1"/>
+      <w:numFmt w:val="lowerRoman"/>
+      <w:lvlText w:val="%3."/>
+      <w:lvlJc w:val="right"/>
+      <w:pPr>
+        <w:ind w:left="1516" w:hanging="180"/>
+      </w:pPr>
+    </w:lvl>
+    <w:lvl w:ilvl="3" w:tplc="0816000F" w:tentative="1">
+      <w:start w:val="1"/>
+      <w:numFmt w:val="decimal"/>
+      <w:lvlText w:val="%4."/>
+      <w:lvlJc w:val="left"/>
+      <w:pPr>
+        <w:ind w:left="2236" w:hanging="360"/>
+      </w:pPr>
+    </w:lvl>
+    <w:lvl w:ilvl="4" w:tplc="08160019" w:tentative="1">
+      <w:start w:val="1"/>
+      <w:numFmt w:val="lowerLetter"/>
+      <w:lvlText w:val="%5."/>
+      <w:lvlJc w:val="left"/>
+      <w:pPr>
+        <w:ind w:left="2956" w:hanging="360"/>
+      </w:pPr>
+    </w:lvl>
+    <w:lvl w:ilvl="5" w:tplc="0816001B" w:tentative="1">
+      <w:start w:val="1"/>
+      <w:numFmt w:val="lowerRoman"/>
+      <w:lvlText w:val="%6."/>
+      <w:lvlJc w:val="right"/>
+      <w:pPr>
+        <w:ind w:left="3676" w:hanging="180"/>
+      </w:pPr>
+    </w:lvl>
+    <w:lvl w:ilvl="6" w:tplc="0816000F" w:tentative="1">
+      <w:start w:val="1"/>
+      <w:numFmt w:val="decimal"/>
+      <w:lvlText w:val="%7."/>
+      <w:lvlJc w:val="left"/>
+      <w:pPr>
+        <w:ind w:left="4396" w:hanging="360"/>
+      </w:pPr>
+    </w:lvl>
+    <w:lvl w:ilvl="7" w:tplc="08160019" w:tentative="1">
+      <w:start w:val="1"/>
+      <w:numFmt w:val="lowerLetter"/>
+      <w:lvlText w:val="%8."/>
+      <w:lvlJc w:val="left"/>
+      <w:pPr>
+        <w:ind w:left="5116" w:hanging="360"/>
+      </w:pPr>
+    </w:lvl>
+    <w:lvl w:ilvl="8" w:tplc="0816001B" w:tentative="1">
+      <w:start w:val="1"/>
+      <w:numFmt w:val="lowerRoman"/>
+      <w:lvlText w:val="%9."/>
+      <w:lvlJc w:val="right"/>
+      <w:pPr>
+        <w:ind w:left="5836" w:hanging="180"/>
+      </w:pPr>
+    </w:lvl>
+  </w:abstractNum>
+  <w:abstractNum w:abstractNumId="5" w15:restartNumberingAfterBreak="0">
     <w:nsid w:val="29EC0E20"/>
     <w:multiLevelType w:val="hybridMultilevel"/>
     <w:tmpl w:val="BD4A4596"/>
@@ -7252,7 +5046,96 @@
       </w:pPr>
     </w:lvl>
   </w:abstractNum>
-  <w:abstractNum w:abstractNumId="4" w15:restartNumberingAfterBreak="0">
+  <w:abstractNum w:abstractNumId="6" w15:restartNumberingAfterBreak="0">
+    <w:nsid w:val="2CE340E3"/>
+    <w:multiLevelType w:val="hybridMultilevel"/>
+    <w:tmpl w:val="4A72777E"/>
+    <w:lvl w:ilvl="0" w:tplc="0816000F">
+      <w:start w:val="1"/>
+      <w:numFmt w:val="decimal"/>
+      <w:lvlText w:val="%1."/>
+      <w:lvlJc w:val="left"/>
+      <w:pPr>
+        <w:ind w:left="720" w:hanging="360"/>
+      </w:pPr>
+      <w:rPr>
+        <w:rFonts w:hint="default"/>
+      </w:rPr>
+    </w:lvl>
+    <w:lvl w:ilvl="1" w:tplc="08160019" w:tentative="1">
+      <w:start w:val="1"/>
+      <w:numFmt w:val="lowerLetter"/>
+      <w:lvlText w:val="%2."/>
+      <w:lvlJc w:val="left"/>
+      <w:pPr>
+        <w:ind w:left="1440" w:hanging="360"/>
+      </w:pPr>
+    </w:lvl>
+    <w:lvl w:ilvl="2" w:tplc="0816001B" w:tentative="1">
+      <w:start w:val="1"/>
+      <w:numFmt w:val="lowerRoman"/>
+      <w:lvlText w:val="%3."/>
+      <w:lvlJc w:val="right"/>
+      <w:pPr>
+        <w:ind w:left="2160" w:hanging="180"/>
+      </w:pPr>
+    </w:lvl>
+    <w:lvl w:ilvl="3" w:tplc="0816000F" w:tentative="1">
+      <w:start w:val="1"/>
+      <w:numFmt w:val="decimal"/>
+      <w:lvlText w:val="%4."/>
+      <w:lvlJc w:val="left"/>
+      <w:pPr>
+        <w:ind w:left="2880" w:hanging="360"/>
+      </w:pPr>
+    </w:lvl>
+    <w:lvl w:ilvl="4" w:tplc="08160019" w:tentative="1">
+      <w:start w:val="1"/>
+      <w:numFmt w:val="lowerLetter"/>
+      <w:lvlText w:val="%5."/>
+      <w:lvlJc w:val="left"/>
+      <w:pPr>
+        <w:ind w:left="3600" w:hanging="360"/>
+      </w:pPr>
+    </w:lvl>
+    <w:lvl w:ilvl="5" w:tplc="0816001B" w:tentative="1">
+      <w:start w:val="1"/>
+      <w:numFmt w:val="lowerRoman"/>
+      <w:lvlText w:val="%6."/>
+      <w:lvlJc w:val="right"/>
+      <w:pPr>
+        <w:ind w:left="4320" w:hanging="180"/>
+      </w:pPr>
+    </w:lvl>
+    <w:lvl w:ilvl="6" w:tplc="0816000F" w:tentative="1">
+      <w:start w:val="1"/>
+      <w:numFmt w:val="decimal"/>
+      <w:lvlText w:val="%7."/>
+      <w:lvlJc w:val="left"/>
+      <w:pPr>
+        <w:ind w:left="5040" w:hanging="360"/>
+      </w:pPr>
+    </w:lvl>
+    <w:lvl w:ilvl="7" w:tplc="08160019" w:tentative="1">
+      <w:start w:val="1"/>
+      <w:numFmt w:val="lowerLetter"/>
+      <w:lvlText w:val="%8."/>
+      <w:lvlJc w:val="left"/>
+      <w:pPr>
+        <w:ind w:left="5760" w:hanging="360"/>
+      </w:pPr>
+    </w:lvl>
+    <w:lvl w:ilvl="8" w:tplc="0816001B" w:tentative="1">
+      <w:start w:val="1"/>
+      <w:numFmt w:val="lowerRoman"/>
+      <w:lvlText w:val="%9."/>
+      <w:lvlJc w:val="right"/>
+      <w:pPr>
+        <w:ind w:left="6480" w:hanging="180"/>
+      </w:pPr>
+    </w:lvl>
+  </w:abstractNum>
+  <w:abstractNum w:abstractNumId="7" w15:restartNumberingAfterBreak="0">
     <w:nsid w:val="300026B1"/>
     <w:multiLevelType w:val="hybridMultilevel"/>
     <w:tmpl w:val="11DEE692"/>
@@ -7365,7 +5248,7 @@
       </w:pPr>
     </w:lvl>
   </w:abstractNum>
-  <w:abstractNum w:abstractNumId="5" w15:restartNumberingAfterBreak="0">
+  <w:abstractNum w:abstractNumId="8" w15:restartNumberingAfterBreak="0">
     <w:nsid w:val="30DB743C"/>
     <w:multiLevelType w:val="hybridMultilevel"/>
     <w:tmpl w:val="FDBA8516"/>
@@ -7481,7 +5364,96 @@
       </w:pPr>
     </w:lvl>
   </w:abstractNum>
-  <w:abstractNum w:abstractNumId="6" w15:restartNumberingAfterBreak="0">
+  <w:abstractNum w:abstractNumId="9" w15:restartNumberingAfterBreak="0">
+    <w:nsid w:val="34555601"/>
+    <w:multiLevelType w:val="hybridMultilevel"/>
+    <w:tmpl w:val="BD4A4596"/>
+    <w:lvl w:ilvl="0" w:tplc="E1B442C4">
+      <w:start w:val="1"/>
+      <w:numFmt w:val="lowerLetter"/>
+      <w:lvlText w:val="%1)"/>
+      <w:lvlJc w:val="left"/>
+      <w:pPr>
+        <w:ind w:left="707" w:hanging="630"/>
+      </w:pPr>
+      <w:rPr>
+        <w:rFonts w:hint="default"/>
+      </w:rPr>
+    </w:lvl>
+    <w:lvl w:ilvl="1" w:tplc="08160019" w:tentative="1">
+      <w:start w:val="1"/>
+      <w:numFmt w:val="lowerLetter"/>
+      <w:lvlText w:val="%2."/>
+      <w:lvlJc w:val="left"/>
+      <w:pPr>
+        <w:ind w:left="1157" w:hanging="360"/>
+      </w:pPr>
+    </w:lvl>
+    <w:lvl w:ilvl="2" w:tplc="0816001B" w:tentative="1">
+      <w:start w:val="1"/>
+      <w:numFmt w:val="lowerRoman"/>
+      <w:lvlText w:val="%3."/>
+      <w:lvlJc w:val="right"/>
+      <w:pPr>
+        <w:ind w:left="1877" w:hanging="180"/>
+      </w:pPr>
+    </w:lvl>
+    <w:lvl w:ilvl="3" w:tplc="0816000F" w:tentative="1">
+      <w:start w:val="1"/>
+      <w:numFmt w:val="decimal"/>
+      <w:lvlText w:val="%4."/>
+      <w:lvlJc w:val="left"/>
+      <w:pPr>
+        <w:ind w:left="2597" w:hanging="360"/>
+      </w:pPr>
+    </w:lvl>
+    <w:lvl w:ilvl="4" w:tplc="08160019" w:tentative="1">
+      <w:start w:val="1"/>
+      <w:numFmt w:val="lowerLetter"/>
+      <w:lvlText w:val="%5."/>
+      <w:lvlJc w:val="left"/>
+      <w:pPr>
+        <w:ind w:left="3317" w:hanging="360"/>
+      </w:pPr>
+    </w:lvl>
+    <w:lvl w:ilvl="5" w:tplc="0816001B" w:tentative="1">
+      <w:start w:val="1"/>
+      <w:numFmt w:val="lowerRoman"/>
+      <w:lvlText w:val="%6."/>
+      <w:lvlJc w:val="right"/>
+      <w:pPr>
+        <w:ind w:left="4037" w:hanging="180"/>
+      </w:pPr>
+    </w:lvl>
+    <w:lvl w:ilvl="6" w:tplc="0816000F" w:tentative="1">
+      <w:start w:val="1"/>
+      <w:numFmt w:val="decimal"/>
+      <w:lvlText w:val="%7."/>
+      <w:lvlJc w:val="left"/>
+      <w:pPr>
+        <w:ind w:left="4757" w:hanging="360"/>
+      </w:pPr>
+    </w:lvl>
+    <w:lvl w:ilvl="7" w:tplc="08160019" w:tentative="1">
+      <w:start w:val="1"/>
+      <w:numFmt w:val="lowerLetter"/>
+      <w:lvlText w:val="%8."/>
+      <w:lvlJc w:val="left"/>
+      <w:pPr>
+        <w:ind w:left="5477" w:hanging="360"/>
+      </w:pPr>
+    </w:lvl>
+    <w:lvl w:ilvl="8" w:tplc="0816001B" w:tentative="1">
+      <w:start w:val="1"/>
+      <w:numFmt w:val="lowerRoman"/>
+      <w:lvlText w:val="%9."/>
+      <w:lvlJc w:val="right"/>
+      <w:pPr>
+        <w:ind w:left="6197" w:hanging="180"/>
+      </w:pPr>
+    </w:lvl>
+  </w:abstractNum>
+  <w:abstractNum w:abstractNumId="10" w15:restartNumberingAfterBreak="0">
     <w:nsid w:val="34B82E22"/>
     <w:multiLevelType w:val="hybridMultilevel"/>
     <w:tmpl w:val="09463D38"/>
@@ -7571,7 +5543,96 @@
       </w:pPr>
     </w:lvl>
   </w:abstractNum>
-  <w:abstractNum w:abstractNumId="7" w15:restartNumberingAfterBreak="0">
+  <w:abstractNum w:abstractNumId="11" w15:restartNumberingAfterBreak="0">
+    <w:nsid w:val="3B59148B"/>
+    <w:multiLevelType w:val="hybridMultilevel"/>
+    <w:tmpl w:val="03505DF0"/>
+    <w:lvl w:ilvl="0" w:tplc="1A66256E">
+      <w:start w:val="1"/>
+      <w:numFmt w:val="decimal"/>
+      <w:lvlText w:val="%1."/>
+      <w:lvlJc w:val="left"/>
+      <w:pPr>
+        <w:ind w:left="720" w:hanging="360"/>
+      </w:pPr>
+      <w:rPr>
+        <w:rFonts w:asciiTheme="minorHAnsi" w:eastAsiaTheme="minorHAnsi" w:hAnsiTheme="minorHAnsi" w:cstheme="minorBidi"/>
+      </w:rPr>
+    </w:lvl>
+    <w:lvl w:ilvl="1" w:tplc="08160019" w:tentative="1">
+      <w:start w:val="1"/>
+      <w:numFmt w:val="lowerLetter"/>
+      <w:lvlText w:val="%2."/>
+      <w:lvlJc w:val="left"/>
+      <w:pPr>
+        <w:ind w:left="1440" w:hanging="360"/>
+      </w:pPr>
+    </w:lvl>
+    <w:lvl w:ilvl="2" w:tplc="0816001B" w:tentative="1">
+      <w:start w:val="1"/>
+      <w:numFmt w:val="lowerRoman"/>
+      <w:lvlText w:val="%3."/>
+      <w:lvlJc w:val="right"/>
+      <w:pPr>
+        <w:ind w:left="2160" w:hanging="180"/>
+      </w:pPr>
+    </w:lvl>
+    <w:lvl w:ilvl="3" w:tplc="0816000F" w:tentative="1">
+      <w:start w:val="1"/>
+      <w:numFmt w:val="decimal"/>
+      <w:lvlText w:val="%4."/>
+      <w:lvlJc w:val="left"/>
+      <w:pPr>
+        <w:ind w:left="2880" w:hanging="360"/>
+      </w:pPr>
+    </w:lvl>
+    <w:lvl w:ilvl="4" w:tplc="08160019" w:tentative="1">
+      <w:start w:val="1"/>
+      <w:numFmt w:val="lowerLetter"/>
+      <w:lvlText w:val="%5."/>
+      <w:lvlJc w:val="left"/>
+      <w:pPr>
+        <w:ind w:left="3600" w:hanging="360"/>
+      </w:pPr>
+    </w:lvl>
+    <w:lvl w:ilvl="5" w:tplc="0816001B" w:tentative="1">
+      <w:start w:val="1"/>
+      <w:numFmt w:val="lowerRoman"/>
+      <w:lvlText w:val="%6."/>
+      <w:lvlJc w:val="right"/>
+      <w:pPr>
+        <w:ind w:left="4320" w:hanging="180"/>
+      </w:pPr>
+    </w:lvl>
+    <w:lvl w:ilvl="6" w:tplc="0816000F" w:tentative="1">
+      <w:start w:val="1"/>
+      <w:numFmt w:val="decimal"/>
+      <w:lvlText w:val="%7."/>
+      <w:lvlJc w:val="left"/>
+      <w:pPr>
+        <w:ind w:left="5040" w:hanging="360"/>
+      </w:pPr>
+    </w:lvl>
+    <w:lvl w:ilvl="7" w:tplc="08160019" w:tentative="1">
+      <w:start w:val="1"/>
+      <w:numFmt w:val="lowerLetter"/>
+      <w:lvlText w:val="%8."/>
+      <w:lvlJc w:val="left"/>
+      <w:pPr>
+        <w:ind w:left="5760" w:hanging="360"/>
+      </w:pPr>
+    </w:lvl>
+    <w:lvl w:ilvl="8" w:tplc="0816001B" w:tentative="1">
+      <w:start w:val="1"/>
+      <w:numFmt w:val="lowerRoman"/>
+      <w:lvlText w:val="%9."/>
+      <w:lvlJc w:val="right"/>
+      <w:pPr>
+        <w:ind w:left="6480" w:hanging="180"/>
+      </w:pPr>
+    </w:lvl>
+  </w:abstractNum>
+  <w:abstractNum w:abstractNumId="12" w15:restartNumberingAfterBreak="0">
     <w:nsid w:val="3CA36F7E"/>
     <w:multiLevelType w:val="hybridMultilevel"/>
     <w:tmpl w:val="A686E544"/>
@@ -7661,7 +5722,96 @@
       </w:pPr>
     </w:lvl>
   </w:abstractNum>
-  <w:abstractNum w:abstractNumId="8" w15:restartNumberingAfterBreak="0">
+  <w:abstractNum w:abstractNumId="13" w15:restartNumberingAfterBreak="0">
+    <w:nsid w:val="4C547C7D"/>
+    <w:multiLevelType w:val="hybridMultilevel"/>
+    <w:tmpl w:val="D6BA37E2"/>
+    <w:lvl w:ilvl="0" w:tplc="7400B302">
+      <w:start w:val="1"/>
+      <w:numFmt w:val="lowerLetter"/>
+      <w:lvlText w:val="%1)"/>
+      <w:lvlJc w:val="left"/>
+      <w:pPr>
+        <w:ind w:left="1080" w:hanging="360"/>
+      </w:pPr>
+      <w:rPr>
+        <w:rFonts w:hint="default"/>
+      </w:rPr>
+    </w:lvl>
+    <w:lvl w:ilvl="1" w:tplc="08160019" w:tentative="1">
+      <w:start w:val="1"/>
+      <w:numFmt w:val="lowerLetter"/>
+      <w:lvlText w:val="%2."/>
+      <w:lvlJc w:val="left"/>
+      <w:pPr>
+        <w:ind w:left="1800" w:hanging="360"/>
+      </w:pPr>
+    </w:lvl>
+    <w:lvl w:ilvl="2" w:tplc="0816001B" w:tentative="1">
+      <w:start w:val="1"/>
+      <w:numFmt w:val="lowerRoman"/>
+      <w:lvlText w:val="%3."/>
+      <w:lvlJc w:val="right"/>
+      <w:pPr>
+        <w:ind w:left="2520" w:hanging="180"/>
+      </w:pPr>
+    </w:lvl>
+    <w:lvl w:ilvl="3" w:tplc="0816000F" w:tentative="1">
+      <w:start w:val="1"/>
+      <w:numFmt w:val="decimal"/>
+      <w:lvlText w:val="%4."/>
+      <w:lvlJc w:val="left"/>
+      <w:pPr>
+        <w:ind w:left="3240" w:hanging="360"/>
+      </w:pPr>
+    </w:lvl>
+    <w:lvl w:ilvl="4" w:tplc="08160019" w:tentative="1">
+      <w:start w:val="1"/>
+      <w:numFmt w:val="lowerLetter"/>
+      <w:lvlText w:val="%5."/>
+      <w:lvlJc w:val="left"/>
+      <w:pPr>
+        <w:ind w:left="3960" w:hanging="360"/>
+      </w:pPr>
+    </w:lvl>
+    <w:lvl w:ilvl="5" w:tplc="0816001B" w:tentative="1">
+      <w:start w:val="1"/>
+      <w:numFmt w:val="lowerRoman"/>
+      <w:lvlText w:val="%6."/>
+      <w:lvlJc w:val="right"/>
+      <w:pPr>
+        <w:ind w:left="4680" w:hanging="180"/>
+      </w:pPr>
+    </w:lvl>
+    <w:lvl w:ilvl="6" w:tplc="0816000F" w:tentative="1">
+      <w:start w:val="1"/>
+      <w:numFmt w:val="decimal"/>
+      <w:lvlText w:val="%7."/>
+      <w:lvlJc w:val="left"/>
+      <w:pPr>
+        <w:ind w:left="5400" w:hanging="360"/>
+      </w:pPr>
+    </w:lvl>
+    <w:lvl w:ilvl="7" w:tplc="08160019" w:tentative="1">
+      <w:start w:val="1"/>
+      <w:numFmt w:val="lowerLetter"/>
+      <w:lvlText w:val="%8."/>
+      <w:lvlJc w:val="left"/>
+      <w:pPr>
+        <w:ind w:left="6120" w:hanging="360"/>
+      </w:pPr>
+    </w:lvl>
+    <w:lvl w:ilvl="8" w:tplc="0816001B" w:tentative="1">
+      <w:start w:val="1"/>
+      <w:numFmt w:val="lowerRoman"/>
+      <w:lvlText w:val="%9."/>
+      <w:lvlJc w:val="right"/>
+      <w:pPr>
+        <w:ind w:left="6840" w:hanging="180"/>
+      </w:pPr>
+    </w:lvl>
+  </w:abstractNum>
+  <w:abstractNum w:abstractNumId="14" w15:restartNumberingAfterBreak="0">
     <w:nsid w:val="50ED4FCE"/>
     <w:multiLevelType w:val="hybridMultilevel"/>
     <w:tmpl w:val="F2E03016"/>
@@ -7760,7 +5910,96 @@
       </w:pPr>
     </w:lvl>
   </w:abstractNum>
-  <w:abstractNum w:abstractNumId="9" w15:restartNumberingAfterBreak="0">
+  <w:abstractNum w:abstractNumId="15" w15:restartNumberingAfterBreak="0">
+    <w:nsid w:val="579F375D"/>
+    <w:multiLevelType w:val="hybridMultilevel"/>
+    <w:tmpl w:val="B4686CAA"/>
+    <w:lvl w:ilvl="0" w:tplc="0816000F">
+      <w:start w:val="1"/>
+      <w:numFmt w:val="decimal"/>
+      <w:lvlText w:val="%1."/>
+      <w:lvlJc w:val="left"/>
+      <w:pPr>
+        <w:ind w:left="720" w:hanging="360"/>
+      </w:pPr>
+      <w:rPr>
+        <w:rFonts w:hint="default"/>
+      </w:rPr>
+    </w:lvl>
+    <w:lvl w:ilvl="1" w:tplc="08160019" w:tentative="1">
+      <w:start w:val="1"/>
+      <w:numFmt w:val="lowerLetter"/>
+      <w:lvlText w:val="%2."/>
+      <w:lvlJc w:val="left"/>
+      <w:pPr>
+        <w:ind w:left="1440" w:hanging="360"/>
+      </w:pPr>
+    </w:lvl>
+    <w:lvl w:ilvl="2" w:tplc="0816001B" w:tentative="1">
+      <w:start w:val="1"/>
+      <w:numFmt w:val="lowerRoman"/>
+      <w:lvlText w:val="%3."/>
+      <w:lvlJc w:val="right"/>
+      <w:pPr>
+        <w:ind w:left="2160" w:hanging="180"/>
+      </w:pPr>
+    </w:lvl>
+    <w:lvl w:ilvl="3" w:tplc="0816000F" w:tentative="1">
+      <w:start w:val="1"/>
+      <w:numFmt w:val="decimal"/>
+      <w:lvlText w:val="%4."/>
+      <w:lvlJc w:val="left"/>
+      <w:pPr>
+        <w:ind w:left="2880" w:hanging="360"/>
+      </w:pPr>
+    </w:lvl>
+    <w:lvl w:ilvl="4" w:tplc="08160019" w:tentative="1">
+      <w:start w:val="1"/>
+      <w:numFmt w:val="lowerLetter"/>
+      <w:lvlText w:val="%5."/>
+      <w:lvlJc w:val="left"/>
+      <w:pPr>
+        <w:ind w:left="3600" w:hanging="360"/>
+      </w:pPr>
+    </w:lvl>
+    <w:lvl w:ilvl="5" w:tplc="0816001B" w:tentative="1">
+      <w:start w:val="1"/>
+      <w:numFmt w:val="lowerRoman"/>
+      <w:lvlText w:val="%6."/>
+      <w:lvlJc w:val="right"/>
+      <w:pPr>
+        <w:ind w:left="4320" w:hanging="180"/>
+      </w:pPr>
+    </w:lvl>
+    <w:lvl w:ilvl="6" w:tplc="0816000F" w:tentative="1">
+      <w:start w:val="1"/>
+      <w:numFmt w:val="decimal"/>
+      <w:lvlText w:val="%7."/>
+      <w:lvlJc w:val="left"/>
+      <w:pPr>
+        <w:ind w:left="5040" w:hanging="360"/>
+      </w:pPr>
+    </w:lvl>
+    <w:lvl w:ilvl="7" w:tplc="08160019" w:tentative="1">
+      <w:start w:val="1"/>
+      <w:numFmt w:val="lowerLetter"/>
+      <w:lvlText w:val="%8."/>
+      <w:lvlJc w:val="left"/>
+      <w:pPr>
+        <w:ind w:left="5760" w:hanging="360"/>
+      </w:pPr>
+    </w:lvl>
+    <w:lvl w:ilvl="8" w:tplc="0816001B" w:tentative="1">
+      <w:start w:val="1"/>
+      <w:numFmt w:val="lowerRoman"/>
+      <w:lvlText w:val="%9."/>
+      <w:lvlJc w:val="right"/>
+      <w:pPr>
+        <w:ind w:left="6480" w:hanging="180"/>
+      </w:pPr>
+    </w:lvl>
+  </w:abstractNum>
+  <w:abstractNum w:abstractNumId="16" w15:restartNumberingAfterBreak="0">
     <w:nsid w:val="5E0A6657"/>
     <w:multiLevelType w:val="hybridMultilevel"/>
     <w:tmpl w:val="F2E03016"/>
@@ -7859,185 +6098,7 @@
       </w:pPr>
     </w:lvl>
   </w:abstractNum>
-  <w:abstractNum w:abstractNumId="10" w15:restartNumberingAfterBreak="0">
-    <w:nsid w:val="61DB5FA4"/>
-    <w:multiLevelType w:val="hybridMultilevel"/>
-    <w:tmpl w:val="BD4A4596"/>
-    <w:lvl w:ilvl="0" w:tplc="FFFFFFFF">
-      <w:start w:val="1"/>
-      <w:numFmt w:val="lowerLetter"/>
-      <w:lvlText w:val="%1)"/>
-      <w:lvlJc w:val="left"/>
-      <w:pPr>
-        <w:ind w:left="707" w:hanging="630"/>
-      </w:pPr>
-      <w:rPr>
-        <w:rFonts w:hint="default"/>
-      </w:rPr>
-    </w:lvl>
-    <w:lvl w:ilvl="1" w:tplc="FFFFFFFF" w:tentative="1">
-      <w:start w:val="1"/>
-      <w:numFmt w:val="lowerLetter"/>
-      <w:lvlText w:val="%2."/>
-      <w:lvlJc w:val="left"/>
-      <w:pPr>
-        <w:ind w:left="1157" w:hanging="360"/>
-      </w:pPr>
-    </w:lvl>
-    <w:lvl w:ilvl="2" w:tplc="FFFFFFFF" w:tentative="1">
-      <w:start w:val="1"/>
-      <w:numFmt w:val="lowerRoman"/>
-      <w:lvlText w:val="%3."/>
-      <w:lvlJc w:val="right"/>
-      <w:pPr>
-        <w:ind w:left="1877" w:hanging="180"/>
-      </w:pPr>
-    </w:lvl>
-    <w:lvl w:ilvl="3" w:tplc="FFFFFFFF" w:tentative="1">
-      <w:start w:val="1"/>
-      <w:numFmt w:val="decimal"/>
-      <w:lvlText w:val="%4."/>
-      <w:lvlJc w:val="left"/>
-      <w:pPr>
-        <w:ind w:left="2597" w:hanging="360"/>
-      </w:pPr>
-    </w:lvl>
-    <w:lvl w:ilvl="4" w:tplc="FFFFFFFF" w:tentative="1">
-      <w:start w:val="1"/>
-      <w:numFmt w:val="lowerLetter"/>
-      <w:lvlText w:val="%5."/>
-      <w:lvlJc w:val="left"/>
-      <w:pPr>
-        <w:ind w:left="3317" w:hanging="360"/>
-      </w:pPr>
-    </w:lvl>
-    <w:lvl w:ilvl="5" w:tplc="FFFFFFFF" w:tentative="1">
-      <w:start w:val="1"/>
-      <w:numFmt w:val="lowerRoman"/>
-      <w:lvlText w:val="%6."/>
-      <w:lvlJc w:val="right"/>
-      <w:pPr>
-        <w:ind w:left="4037" w:hanging="180"/>
-      </w:pPr>
-    </w:lvl>
-    <w:lvl w:ilvl="6" w:tplc="FFFFFFFF" w:tentative="1">
-      <w:start w:val="1"/>
-      <w:numFmt w:val="decimal"/>
-      <w:lvlText w:val="%7."/>
-      <w:lvlJc w:val="left"/>
-      <w:pPr>
-        <w:ind w:left="4757" w:hanging="360"/>
-      </w:pPr>
-    </w:lvl>
-    <w:lvl w:ilvl="7" w:tplc="FFFFFFFF" w:tentative="1">
-      <w:start w:val="1"/>
-      <w:numFmt w:val="lowerLetter"/>
-      <w:lvlText w:val="%8."/>
-      <w:lvlJc w:val="left"/>
-      <w:pPr>
-        <w:ind w:left="5477" w:hanging="360"/>
-      </w:pPr>
-    </w:lvl>
-    <w:lvl w:ilvl="8" w:tplc="FFFFFFFF" w:tentative="1">
-      <w:start w:val="1"/>
-      <w:numFmt w:val="lowerRoman"/>
-      <w:lvlText w:val="%9."/>
-      <w:lvlJc w:val="right"/>
-      <w:pPr>
-        <w:ind w:left="6197" w:hanging="180"/>
-      </w:pPr>
-    </w:lvl>
-  </w:abstractNum>
-  <w:abstractNum w:abstractNumId="11" w15:restartNumberingAfterBreak="0">
-    <w:nsid w:val="620C3E63"/>
-    <w:multiLevelType w:val="hybridMultilevel"/>
-    <w:tmpl w:val="5484CF4A"/>
-    <w:lvl w:ilvl="0" w:tplc="23CCC028">
-      <w:start w:val="1"/>
-      <w:numFmt w:val="lowerLetter"/>
-      <w:lvlText w:val="%1)"/>
-      <w:lvlJc w:val="left"/>
-      <w:pPr>
-        <w:ind w:left="437" w:hanging="360"/>
-      </w:pPr>
-      <w:rPr>
-        <w:rFonts w:hint="default"/>
-      </w:rPr>
-    </w:lvl>
-    <w:lvl w:ilvl="1" w:tplc="08160019" w:tentative="1">
-      <w:start w:val="1"/>
-      <w:numFmt w:val="lowerLetter"/>
-      <w:lvlText w:val="%2."/>
-      <w:lvlJc w:val="left"/>
-      <w:pPr>
-        <w:ind w:left="1157" w:hanging="360"/>
-      </w:pPr>
-    </w:lvl>
-    <w:lvl w:ilvl="2" w:tplc="0816001B" w:tentative="1">
-      <w:start w:val="1"/>
-      <w:numFmt w:val="lowerRoman"/>
-      <w:lvlText w:val="%3."/>
-      <w:lvlJc w:val="right"/>
-      <w:pPr>
-        <w:ind w:left="1877" w:hanging="180"/>
-      </w:pPr>
-    </w:lvl>
-    <w:lvl w:ilvl="3" w:tplc="0816000F" w:tentative="1">
-      <w:start w:val="1"/>
-      <w:numFmt w:val="decimal"/>
-      <w:lvlText w:val="%4."/>
-      <w:lvlJc w:val="left"/>
-      <w:pPr>
-        <w:ind w:left="2597" w:hanging="360"/>
-      </w:pPr>
-    </w:lvl>
-    <w:lvl w:ilvl="4" w:tplc="08160019" w:tentative="1">
-      <w:start w:val="1"/>
-      <w:numFmt w:val="lowerLetter"/>
-      <w:lvlText w:val="%5."/>
-      <w:lvlJc w:val="left"/>
-      <w:pPr>
-        <w:ind w:left="3317" w:hanging="360"/>
-      </w:pPr>
-    </w:lvl>
-    <w:lvl w:ilvl="5" w:tplc="0816001B" w:tentative="1">
-      <w:start w:val="1"/>
-      <w:numFmt w:val="lowerRoman"/>
-      <w:lvlText w:val="%6."/>
-      <w:lvlJc w:val="right"/>
-      <w:pPr>
-        <w:ind w:left="4037" w:hanging="180"/>
-      </w:pPr>
-    </w:lvl>
-    <w:lvl w:ilvl="6" w:tplc="0816000F" w:tentative="1">
-      <w:start w:val="1"/>
-      <w:numFmt w:val="decimal"/>
-      <w:lvlText w:val="%7."/>
-      <w:lvlJc w:val="left"/>
-      <w:pPr>
-        <w:ind w:left="4757" w:hanging="360"/>
-      </w:pPr>
-    </w:lvl>
-    <w:lvl w:ilvl="7" w:tplc="08160019" w:tentative="1">
-      <w:start w:val="1"/>
-      <w:numFmt w:val="lowerLetter"/>
-      <w:lvlText w:val="%8."/>
-      <w:lvlJc w:val="left"/>
-      <w:pPr>
-        <w:ind w:left="5477" w:hanging="360"/>
-      </w:pPr>
-    </w:lvl>
-    <w:lvl w:ilvl="8" w:tplc="0816001B" w:tentative="1">
-      <w:start w:val="1"/>
-      <w:numFmt w:val="lowerRoman"/>
-      <w:lvlText w:val="%9."/>
-      <w:lvlJc w:val="right"/>
-      <w:pPr>
-        <w:ind w:left="6197" w:hanging="180"/>
-      </w:pPr>
-    </w:lvl>
-  </w:abstractNum>
-  <w:abstractNum w:abstractNumId="12" w15:restartNumberingAfterBreak="0">
+  <w:abstractNum w:abstractNumId="17" w15:restartNumberingAfterBreak="0">
     <w:nsid w:val="6ABE3C8E"/>
     <w:multiLevelType w:val="multilevel"/>
     <w:tmpl w:val="0816001F"/>
@@ -8150,7 +6211,7 @@
       </w:rPr>
     </w:lvl>
   </w:abstractNum>
-  <w:abstractNum w:abstractNumId="13" w15:restartNumberingAfterBreak="0">
+  <w:abstractNum w:abstractNumId="18" w15:restartNumberingAfterBreak="0">
     <w:nsid w:val="6C4C5D79"/>
     <w:multiLevelType w:val="hybridMultilevel"/>
     <w:tmpl w:val="6E8ED96A"/>
@@ -8263,7 +6324,7 @@
       </w:pPr>
     </w:lvl>
   </w:abstractNum>
-  <w:abstractNum w:abstractNumId="14" w15:restartNumberingAfterBreak="0">
+  <w:abstractNum w:abstractNumId="19" w15:restartNumberingAfterBreak="0">
     <w:nsid w:val="754A5785"/>
     <w:multiLevelType w:val="hybridMultilevel"/>
     <w:tmpl w:val="F2E03016"/>
@@ -8362,7 +6423,96 @@
       </w:pPr>
     </w:lvl>
   </w:abstractNum>
-  <w:abstractNum w:abstractNumId="15" w15:restartNumberingAfterBreak="0">
+  <w:abstractNum w:abstractNumId="20" w15:restartNumberingAfterBreak="0">
+    <w:nsid w:val="7D433E02"/>
+    <w:multiLevelType w:val="hybridMultilevel"/>
+    <w:tmpl w:val="4F6A054E"/>
+    <w:lvl w:ilvl="0" w:tplc="0816000F">
+      <w:start w:val="1"/>
+      <w:numFmt w:val="decimal"/>
+      <w:lvlText w:val="%1."/>
+      <w:lvlJc w:val="left"/>
+      <w:pPr>
+        <w:ind w:left="720" w:hanging="360"/>
+      </w:pPr>
+      <w:rPr>
+        <w:rFonts w:hint="default"/>
+      </w:rPr>
+    </w:lvl>
+    <w:lvl w:ilvl="1" w:tplc="08160019" w:tentative="1">
+      <w:start w:val="1"/>
+      <w:numFmt w:val="lowerLetter"/>
+      <w:lvlText w:val="%2."/>
+      <w:lvlJc w:val="left"/>
+      <w:pPr>
+        <w:ind w:left="1440" w:hanging="360"/>
+      </w:pPr>
+    </w:lvl>
+    <w:lvl w:ilvl="2" w:tplc="0816001B" w:tentative="1">
+      <w:start w:val="1"/>
+      <w:numFmt w:val="lowerRoman"/>
+      <w:lvlText w:val="%3."/>
+      <w:lvlJc w:val="right"/>
+      <w:pPr>
+        <w:ind w:left="2160" w:hanging="180"/>
+      </w:pPr>
+    </w:lvl>
+    <w:lvl w:ilvl="3" w:tplc="0816000F" w:tentative="1">
+      <w:start w:val="1"/>
+      <w:numFmt w:val="decimal"/>
+      <w:lvlText w:val="%4."/>
+      <w:lvlJc w:val="left"/>
+      <w:pPr>
+        <w:ind w:left="2880" w:hanging="360"/>
+      </w:pPr>
+    </w:lvl>
+    <w:lvl w:ilvl="4" w:tplc="08160019" w:tentative="1">
+      <w:start w:val="1"/>
+      <w:numFmt w:val="lowerLetter"/>
+      <w:lvlText w:val="%5."/>
+      <w:lvlJc w:val="left"/>
+      <w:pPr>
+        <w:ind w:left="3600" w:hanging="360"/>
+      </w:pPr>
+    </w:lvl>
+    <w:lvl w:ilvl="5" w:tplc="0816001B" w:tentative="1">
+      <w:start w:val="1"/>
+      <w:numFmt w:val="lowerRoman"/>
+      <w:lvlText w:val="%6."/>
+      <w:lvlJc w:val="right"/>
+      <w:pPr>
+        <w:ind w:left="4320" w:hanging="180"/>
+      </w:pPr>
+    </w:lvl>
+    <w:lvl w:ilvl="6" w:tplc="0816000F" w:tentative="1">
+      <w:start w:val="1"/>
+      <w:numFmt w:val="decimal"/>
+      <w:lvlText w:val="%7."/>
+      <w:lvlJc w:val="left"/>
+      <w:pPr>
+        <w:ind w:left="5040" w:hanging="360"/>
+      </w:pPr>
+    </w:lvl>
+    <w:lvl w:ilvl="7" w:tplc="08160019" w:tentative="1">
+      <w:start w:val="1"/>
+      <w:numFmt w:val="lowerLetter"/>
+      <w:lvlText w:val="%8."/>
+      <w:lvlJc w:val="left"/>
+      <w:pPr>
+        <w:ind w:left="5760" w:hanging="360"/>
+      </w:pPr>
+    </w:lvl>
+    <w:lvl w:ilvl="8" w:tplc="0816001B" w:tentative="1">
+      <w:start w:val="1"/>
+      <w:numFmt w:val="lowerRoman"/>
+      <w:lvlText w:val="%9."/>
+      <w:lvlJc w:val="right"/>
+      <w:pPr>
+        <w:ind w:left="6480" w:hanging="180"/>
+      </w:pPr>
+    </w:lvl>
+  </w:abstractNum>
+  <w:abstractNum w:abstractNumId="21" w15:restartNumberingAfterBreak="0">
     <w:nsid w:val="7DA613C5"/>
     <w:multiLevelType w:val="hybridMultilevel"/>
     <w:tmpl w:val="09463D38"/>
@@ -8452,20 +6602,20 @@
       </w:pPr>
     </w:lvl>
   </w:abstractNum>
-  <w:num w:numId="1" w16cid:durableId="572474002">
+  <w:num w:numId="1" w16cid:durableId="756632218">
     <w:abstractNumId w:val="1"/>
   </w:num>
-  <w:num w:numId="2" w16cid:durableId="1614553331">
+  <w:num w:numId="2" w16cid:durableId="1198203438">
+    <w:abstractNumId w:val="17"/>
+  </w:num>
+  <w:num w:numId="3" w16cid:durableId="766389600">
+    <w:abstractNumId w:val="7"/>
+  </w:num>
+  <w:num w:numId="4" w16cid:durableId="2020502507">
     <w:abstractNumId w:val="12"/>
   </w:num>
-  <w:num w:numId="3" w16cid:durableId="984508781">
-    <w:abstractNumId w:val="4"/>
-  </w:num>
-  <w:num w:numId="4" w16cid:durableId="554858555">
-    <w:abstractNumId w:val="7"/>
-  </w:num>
-  <w:num w:numId="5" w16cid:durableId="828446469">
-    <w:abstractNumId w:val="13"/>
+  <w:num w:numId="5" w16cid:durableId="359938315">
+    <w:abstractNumId w:val="18"/>
     <w:lvlOverride w:ilvl="0">
       <w:startOverride w:val="1"/>
     </w:lvlOverride>
@@ -8494,38 +6644,56 @@
       <w:startOverride w:val="1"/>
     </w:lvlOverride>
   </w:num>
-  <w:num w:numId="6" w16cid:durableId="1244954035">
-    <w:abstractNumId w:val="5"/>
+  <w:num w:numId="6" w16cid:durableId="769592704">
+    <w:abstractNumId w:val="8"/>
   </w:num>
-  <w:num w:numId="7" w16cid:durableId="1042048487">
+  <w:num w:numId="7" w16cid:durableId="461391369">
     <w:abstractNumId w:val="2"/>
   </w:num>
-  <w:num w:numId="8" w16cid:durableId="459567531">
+  <w:num w:numId="8" w16cid:durableId="1556358265">
+    <w:abstractNumId w:val="4"/>
+  </w:num>
+  <w:num w:numId="9" w16cid:durableId="2129664528">
+    <w:abstractNumId w:val="10"/>
+  </w:num>
+  <w:num w:numId="10" w16cid:durableId="1984311489">
+    <w:abstractNumId w:val="15"/>
+  </w:num>
+  <w:num w:numId="11" w16cid:durableId="1714423927">
+    <w:abstractNumId w:val="3"/>
+  </w:num>
+  <w:num w:numId="12" w16cid:durableId="1388652432">
+    <w:abstractNumId w:val="13"/>
+  </w:num>
+  <w:num w:numId="13" w16cid:durableId="1032151233">
+    <w:abstractNumId w:val="11"/>
+  </w:num>
+  <w:num w:numId="14" w16cid:durableId="867450845">
+    <w:abstractNumId w:val="14"/>
+  </w:num>
+  <w:num w:numId="15" w16cid:durableId="711997270">
+    <w:abstractNumId w:val="20"/>
+  </w:num>
+  <w:num w:numId="16" w16cid:durableId="1051224686">
+    <w:abstractNumId w:val="19"/>
+  </w:num>
+  <w:num w:numId="17" w16cid:durableId="1252660797">
+    <w:abstractNumId w:val="16"/>
+  </w:num>
+  <w:num w:numId="18" w16cid:durableId="1553426181">
+    <w:abstractNumId w:val="21"/>
+  </w:num>
+  <w:num w:numId="19" w16cid:durableId="567114294">
     <w:abstractNumId w:val="6"/>
   </w:num>
-  <w:num w:numId="9" w16cid:durableId="191306541">
-    <w:abstractNumId w:val="8"/>
+  <w:num w:numId="20" w16cid:durableId="2016030960">
+    <w:abstractNumId w:val="0"/>
   </w:num>
-  <w:num w:numId="10" w16cid:durableId="894270685">
-    <w:abstractNumId w:val="14"/>
-  </w:num>
-  <w:num w:numId="11" w16cid:durableId="140469270">
+  <w:num w:numId="21" w16cid:durableId="1665161789">
     <w:abstractNumId w:val="9"/>
   </w:num>
-  <w:num w:numId="12" w16cid:durableId="1659118473">
-    <w:abstractNumId w:val="15"/>
-  </w:num>
-  <w:num w:numId="13" w16cid:durableId="1710034106">
-    <w:abstractNumId w:val="0"/>
-  </w:num>
-  <w:num w:numId="14" w16cid:durableId="1712462879">
-    <w:abstractNumId w:val="3"/>
-  </w:num>
-  <w:num w:numId="15" w16cid:durableId="6296007">
-    <w:abstractNumId w:val="10"/>
-  </w:num>
-  <w:num w:numId="16" w16cid:durableId="1010059324">
-    <w:abstractNumId w:val="11"/>
+  <w:num w:numId="22" w16cid:durableId="1847473681">
+    <w:abstractNumId w:val="5"/>
   </w:num>
 </w:numbering>
 </file>
@@ -9131,88 +7299,24 @@
       <w:u w:val="single"/>
     </w:rPr>
   </w:style>
-  <w:style w:type="paragraph" w:styleId="FootnoteText">
-    <w:name w:val="footnote text"/>
+  <w:style w:type="paragraph" w:customStyle="1" w:styleId="Textbody">
+    <w:name w:val="Text body"/>
     <w:basedOn w:val="Normal"/>
-    <w:link w:val="FootnoteTextChar"/>
-    <w:uiPriority w:val="99"/>
-    <w:semiHidden/>
-    <w:rsid w:val="00CE0333"/>
+    <w:rsid w:val="00796564"/>
     <w:pPr>
-      <w:spacing w:after="0" w:line="240" w:lineRule="auto"/>
+      <w:widowControl w:val="0"/>
+      <w:suppressAutoHyphens/>
+      <w:autoSpaceDN w:val="0"/>
+      <w:spacing w:after="120" w:line="240" w:lineRule="auto"/>
+      <w:textAlignment w:val="baseline"/>
     </w:pPr>
     <w:rPr>
-      <w:rFonts w:ascii="Times New Roman" w:eastAsia="Times New Roman" w:hAnsi="Times New Roman" w:cs="Times New Roman"/>
-      <w:sz w:val="20"/>
-      <w:szCs w:val="20"/>
-      <w:lang w:val="en-US"/>
+      <w:rFonts w:ascii="Times New Roman" w:eastAsia="SimSun" w:hAnsi="Times New Roman" w:cs="Mangal"/>
+      <w:kern w:val="3"/>
+      <w:sz w:val="24"/>
+      <w:szCs w:val="24"/>
+      <w:lang w:eastAsia="zh-CN" w:bidi="hi-IN"/>
     </w:rPr>
-  </w:style>
-  <w:style w:type="character" w:customStyle="1" w:styleId="FootnoteTextChar">
-    <w:name w:val="Footnote Text Char"/>
-    <w:basedOn w:val="DefaultParagraphFont"/>
-    <w:link w:val="FootnoteText"/>
-    <w:uiPriority w:val="99"/>
-    <w:semiHidden/>
-    <w:rsid w:val="00CE0333"/>
-    <w:rPr>
-      <w:rFonts w:ascii="Times New Roman" w:eastAsia="Times New Roman" w:hAnsi="Times New Roman" w:cs="Times New Roman"/>
-      <w:sz w:val="20"/>
-      <w:szCs w:val="20"/>
-      <w:lang w:val="en-US"/>
-    </w:rPr>
-  </w:style>
-  <w:style w:type="character" w:styleId="FootnoteReference">
-    <w:name w:val="footnote reference"/>
-    <w:basedOn w:val="DefaultParagraphFont"/>
-    <w:uiPriority w:val="99"/>
-    <w:semiHidden/>
-    <w:rsid w:val="00CE0333"/>
-    <w:rPr>
-      <w:vertAlign w:val="superscript"/>
-    </w:rPr>
-  </w:style>
-  <w:style w:type="table" w:customStyle="1" w:styleId="Tabelacomgrelha11">
-    <w:name w:val="Tabela com grelha11"/>
-    <w:basedOn w:val="TableNormal"/>
-    <w:next w:val="TableGrid"/>
-    <w:uiPriority w:val="59"/>
-    <w:rsid w:val="00CE0333"/>
-    <w:pPr>
-      <w:spacing w:after="0" w:line="240" w:lineRule="auto"/>
-    </w:pPr>
-    <w:rPr>
-      <w:rFonts w:ascii="Calibri" w:eastAsia="Calibri" w:hAnsi="Calibri" w:cs="Times New Roman"/>
-    </w:rPr>
-    <w:tblPr>
-      <w:tblBorders>
-        <w:top w:val="single" w:sz="4" w:space="0" w:color="auto"/>
-        <w:left w:val="single" w:sz="4" w:space="0" w:color="auto"/>
-        <w:bottom w:val="single" w:sz="4" w:space="0" w:color="auto"/>
-        <w:right w:val="single" w:sz="4" w:space="0" w:color="auto"/>
-        <w:insideH w:val="single" w:sz="4" w:space="0" w:color="auto"/>
-        <w:insideV w:val="single" w:sz="4" w:space="0" w:color="auto"/>
-      </w:tblBorders>
-    </w:tblPr>
-  </w:style>
-  <w:style w:type="table" w:styleId="TableGrid">
-    <w:name w:val="Table Grid"/>
-    <w:basedOn w:val="TableNormal"/>
-    <w:uiPriority w:val="59"/>
-    <w:rsid w:val="00CE0333"/>
-    <w:pPr>
-      <w:spacing w:after="0" w:line="240" w:lineRule="auto"/>
-    </w:pPr>
-    <w:tblPr>
-      <w:tblBorders>
-        <w:top w:val="single" w:sz="4" w:space="0" w:color="auto"/>
-        <w:left w:val="single" w:sz="4" w:space="0" w:color="auto"/>
-        <w:bottom w:val="single" w:sz="4" w:space="0" w:color="auto"/>
-        <w:right w:val="single" w:sz="4" w:space="0" w:color="auto"/>
-        <w:insideH w:val="single" w:sz="4" w:space="0" w:color="auto"/>
-        <w:insideV w:val="single" w:sz="4" w:space="0" w:color="auto"/>
-      </w:tblBorders>
-    </w:tblPr>
   </w:style>
   <w:style w:type="character" w:styleId="UnresolvedMention">
     <w:name w:val="Unresolved Mention"/>
@@ -9220,21 +7324,10 @@
     <w:uiPriority w:val="99"/>
     <w:semiHidden/>
     <w:unhideWhenUsed/>
-    <w:rsid w:val="007C0DB2"/>
+    <w:rsid w:val="007E08A7"/>
     <w:rPr>
       <w:color w:val="605E5C"/>
       <w:shd w:val="clear" w:color="auto" w:fill="E1DFDD"/>
-    </w:rPr>
-  </w:style>
-  <w:style w:type="character" w:styleId="Strong">
-    <w:name w:val="Strong"/>
-    <w:basedOn w:val="DefaultParagraphFont"/>
-    <w:uiPriority w:val="22"/>
-    <w:qFormat/>
-    <w:rsid w:val="007C0DB2"/>
-    <w:rPr>
-      <w:b/>
-      <w:bCs/>
     </w:rPr>
   </w:style>
 </w:styles>
@@ -9526,47 +7619,19 @@
 </file>
 
 <file path=customXml/item1.xml><?xml version="1.0" encoding="utf-8"?>
-<p:properties xmlns:p="http://schemas.microsoft.com/office/2006/metadata/properties" xmlns:xsi="http://www.w3.org/2001/XMLSchema-instance" xmlns:pc="http://schemas.microsoft.com/office/infopath/2007/PartnerControls">
-  <documentManagement/>
-</p:properties>
+<?mso-contentType ?>
+<FormTemplates xmlns="http://schemas.microsoft.com/sharepoint/v3/contenttype/forms">
+  <Display>DocumentLibraryForm</Display>
+  <Edit>DocumentLibraryForm</Edit>
+  <New>DocumentLibraryForm</New>
+</FormTemplates>
 </file>
 
 <file path=customXml/item2.xml><?xml version="1.0" encoding="utf-8"?>
-<f:fields xmlns:f="http://schemas.fabasoft.com/folio/2007/fields">
-  <f:record>
-    <f:field ref="objname" par="" text="AMA_Protocolo_ID.Gov_Movijovem_20220511" edit="true"/>
-    <f:field ref="objsubject" par="" text="" edit="true"/>
-    <f:field ref="objcreatedby" par="" text="Catarina Venâncio"/>
-    <f:field ref="objcreatedat" par="" date="2022-05-11T13:35:54" text="11/05/2022 13:35:54"/>
-    <f:field ref="objchangedby" par="" text="Catarina Venâncio"/>
-    <f:field ref="objmodifiedat" par="" date="2022-05-11T13:39:21" text="11/05/2022 13:39:21"/>
-    <f:field ref="doc_FSCFOLIO_1_1001_FieldDocumentNumber" par="" text=""/>
-    <f:field ref="doc_FSCFOLIO_1_1001_FieldSubject" par="" text="" edit="true"/>
-    <f:field ref="FSCFOLIO_1_1001_FieldCurrentUser" par="" text="André Valarinho"/>
-    <f:field ref="CCAPRECONFIG_15_1001_Objektname" par="" text="AMA_Protocolo_ID.Gov_Movijovem_20220511" edit="true"/>
-    <f:field ref="CCAPRECONFIG_15_1001_Objektname" par="" text="AMA_Protocolo_ID.Gov_Movijovem_20220511" edit="true"/>
-  </f:record>
-  <f:display par="" text="General">
-    <f:field ref="objname" text="Nome"/>
-    <f:field ref="objsubject" text="Assunto"/>
-    <f:field ref="objcreatedby" text="Criado por"/>
-    <f:field ref="objcreatedat" text="Criado em/às"/>
-    <f:field ref="objchangedby" text="Última alteração por"/>
-    <f:field ref="objmodifiedat" text="Última alteração em/às"/>
-    <f:field ref="FSCFOLIO_1_1001_FieldCurrentUser" text="Utilizador actual"/>
-    <f:field ref="CCAPRECONFIG_15_1001_Objektname" text="Objektname"/>
-  </f:display>
-  <f:display par="" text="Carta em série">
-    <f:field ref="doc_FSCFOLIO_1_1001_FieldDocumentNumber" text="Número do documento"/>
-    <f:field ref="doc_FSCFOLIO_1_1001_FieldSubject" text="Assunto"/>
-  </f:display>
-</f:fields>
-</file>
-
-<file path=customXml/item3.xml><?xml version="1.0" encoding="utf-8"?>
-<ct:contentTypeSchema xmlns:ct="http://schemas.microsoft.com/office/2006/metadata/contentType" xmlns:ma="http://schemas.microsoft.com/office/2006/metadata/properties/metaAttributes" ct:_="" ma:_="" ma:contentTypeName="Document" ma:contentTypeID="0x0101005B33CE0989C7C04FAC1059BFCF2AA9C9" ma:contentTypeVersion="5" ma:contentTypeDescription="Create a new document." ma:contentTypeScope="" ma:versionID="7b73617cd8703b292c5d87e65a6679df">
-  <xsd:schema xmlns:xsd="http://www.w3.org/2001/XMLSchema" xmlns:xs="http://www.w3.org/2001/XMLSchema" xmlns:p="http://schemas.microsoft.com/office/2006/metadata/properties" xmlns:ns2="29131337-9f48-4dd8-8094-a140ac1e3b23" targetNamespace="http://schemas.microsoft.com/office/2006/metadata/properties" ma:root="true" ma:fieldsID="b8ed0cbb4b3416d941cfea030167005e" ns2:_="">
+<ct:contentTypeSchema xmlns:ct="http://schemas.microsoft.com/office/2006/metadata/contentType" xmlns:ma="http://schemas.microsoft.com/office/2006/metadata/properties/metaAttributes" ct:_="" ma:_="" ma:contentTypeName="Documento" ma:contentTypeID="0x0101005B33CE0989C7C04FAC1059BFCF2AA9C9" ma:contentTypeVersion="12" ma:contentTypeDescription="Criar um novo documento." ma:contentTypeScope="" ma:versionID="64f3ecc5ecdce8036863e73af23c9e95">
+  <xsd:schema xmlns:xsd="http://www.w3.org/2001/XMLSchema" xmlns:xs="http://www.w3.org/2001/XMLSchema" xmlns:p="http://schemas.microsoft.com/office/2006/metadata/properties" xmlns:ns2="29131337-9f48-4dd8-8094-a140ac1e3b23" xmlns:ns3="ee0d3de4-1e47-4168-94db-bd82c32bb80b" targetNamespace="http://schemas.microsoft.com/office/2006/metadata/properties" ma:root="true" ma:fieldsID="cd8d3b229c0ebe245858252c2b788675" ns2:_="" ns3:_="">
     <xsd:import namespace="29131337-9f48-4dd8-8094-a140ac1e3b23"/>
+    <xsd:import namespace="ee0d3de4-1e47-4168-94db-bd82c32bb80b"/>
     <xsd:element name="properties">
       <xsd:complexType>
         <xsd:sequence>
@@ -9577,7 +7642,14 @@
                 <xsd:element ref="ns2:MediaServiceFastMetadata" minOccurs="0"/>
                 <xsd:element ref="ns2:MediaServiceDateTaken" minOccurs="0"/>
                 <xsd:element ref="ns2:MediaServiceAutoTags" minOccurs="0"/>
-                <xsd:element ref="ns2:MediaLengthInSeconds" minOccurs="0"/>
+                <xsd:element ref="ns2:MediaServiceGenerationTime" minOccurs="0"/>
+                <xsd:element ref="ns2:MediaServiceEventHashCode" minOccurs="0"/>
+                <xsd:element ref="ns2:MediaServiceOCR" minOccurs="0"/>
+                <xsd:element ref="ns2:MediaServiceAutoKeyPoints" minOccurs="0"/>
+                <xsd:element ref="ns2:MediaServiceKeyPoints" minOccurs="0"/>
+                <xsd:element ref="ns2:MediaServiceLocation" minOccurs="0"/>
+                <xsd:element ref="ns3:SharedWithUsers" minOccurs="0"/>
+                <xsd:element ref="ns3:SharedWithDetails" minOccurs="0"/>
               </xsd:all>
             </xsd:complexType>
           </xsd:element>
@@ -9608,9 +7680,68 @@
         <xsd:restriction base="dms:Text"/>
       </xsd:simpleType>
     </xsd:element>
-    <xsd:element name="MediaLengthInSeconds" ma:index="12" nillable="true" ma:displayName="MediaLengthInSeconds" ma:hidden="true" ma:internalName="MediaLengthInSeconds" ma:readOnly="true">
+    <xsd:element name="MediaServiceGenerationTime" ma:index="12" nillable="true" ma:displayName="MediaServiceGenerationTime" ma:hidden="true" ma:internalName="MediaServiceGenerationTime" ma:readOnly="true">
       <xsd:simpleType>
-        <xsd:restriction base="dms:Unknown"/>
+        <xsd:restriction base="dms:Text"/>
+      </xsd:simpleType>
+    </xsd:element>
+    <xsd:element name="MediaServiceEventHashCode" ma:index="13" nillable="true" ma:displayName="MediaServiceEventHashCode" ma:hidden="true" ma:internalName="MediaServiceEventHashCode" ma:readOnly="true">
+      <xsd:simpleType>
+        <xsd:restriction base="dms:Text"/>
+      </xsd:simpleType>
+    </xsd:element>
+    <xsd:element name="MediaServiceOCR" ma:index="14" nillable="true" ma:displayName="Extracted Text" ma:internalName="MediaServiceOCR" ma:readOnly="true">
+      <xsd:simpleType>
+        <xsd:restriction base="dms:Note">
+          <xsd:maxLength value="255"/>
+        </xsd:restriction>
+      </xsd:simpleType>
+    </xsd:element>
+    <xsd:element name="MediaServiceAutoKeyPoints" ma:index="15" nillable="true" ma:displayName="MediaServiceAutoKeyPoints" ma:hidden="true" ma:internalName="MediaServiceAutoKeyPoints" ma:readOnly="true">
+      <xsd:simpleType>
+        <xsd:restriction base="dms:Note"/>
+      </xsd:simpleType>
+    </xsd:element>
+    <xsd:element name="MediaServiceKeyPoints" ma:index="16" nillable="true" ma:displayName="KeyPoints" ma:internalName="MediaServiceKeyPoints" ma:readOnly="true">
+      <xsd:simpleType>
+        <xsd:restriction base="dms:Note">
+          <xsd:maxLength value="255"/>
+        </xsd:restriction>
+      </xsd:simpleType>
+    </xsd:element>
+    <xsd:element name="MediaServiceLocation" ma:index="17" nillable="true" ma:displayName="Location" ma:internalName="MediaServiceLocation" ma:readOnly="true">
+      <xsd:simpleType>
+        <xsd:restriction base="dms:Text"/>
+      </xsd:simpleType>
+    </xsd:element>
+  </xsd:schema>
+  <xsd:schema xmlns:xsd="http://www.w3.org/2001/XMLSchema" xmlns:xs="http://www.w3.org/2001/XMLSchema" xmlns:dms="http://schemas.microsoft.com/office/2006/documentManagement/types" xmlns:pc="http://schemas.microsoft.com/office/infopath/2007/PartnerControls" targetNamespace="ee0d3de4-1e47-4168-94db-bd82c32bb80b" elementFormDefault="qualified">
+    <xsd:import namespace="http://schemas.microsoft.com/office/2006/documentManagement/types"/>
+    <xsd:import namespace="http://schemas.microsoft.com/office/infopath/2007/PartnerControls"/>
+    <xsd:element name="SharedWithUsers" ma:index="18" nillable="true" ma:displayName="Partilhado Com" ma:internalName="SharedWithUsers" ma:readOnly="true">
+      <xsd:complexType>
+        <xsd:complexContent>
+          <xsd:extension base="dms:UserMulti">
+            <xsd:sequence>
+              <xsd:element name="UserInfo" minOccurs="0" maxOccurs="unbounded">
+                <xsd:complexType>
+                  <xsd:sequence>
+                    <xsd:element name="DisplayName" type="xsd:string" minOccurs="0"/>
+                    <xsd:element name="AccountId" type="dms:UserId" minOccurs="0" nillable="true"/>
+                    <xsd:element name="AccountType" type="xsd:string" minOccurs="0"/>
+                  </xsd:sequence>
+                </xsd:complexType>
+              </xsd:element>
+            </xsd:sequence>
+          </xsd:extension>
+        </xsd:complexContent>
+      </xsd:complexType>
+    </xsd:element>
+    <xsd:element name="SharedWithDetails" ma:index="19" nillable="true" ma:displayName="Detalhes de Partilhado Com" ma:internalName="SharedWithDetails" ma:readOnly="true">
+      <xsd:simpleType>
+        <xsd:restriction base="dms:Note">
+          <xsd:maxLength value="255"/>
+        </xsd:restriction>
       </xsd:simpleType>
     </xsd:element>
   </xsd:schema>
@@ -9623,8 +7754,8 @@
         <xsd:element ref="dc:creator" minOccurs="0" maxOccurs="1"/>
         <xsd:element ref="dcterms:created" minOccurs="0" maxOccurs="1"/>
         <xsd:element ref="dc:identifier" minOccurs="0" maxOccurs="1"/>
-        <xsd:element name="contentType" minOccurs="0" maxOccurs="1" type="xsd:string" ma:index="0" ma:displayName="Content Type"/>
-        <xsd:element ref="dc:title" minOccurs="0" maxOccurs="1" ma:index="4" ma:displayName="Title"/>
+        <xsd:element name="contentType" minOccurs="0" maxOccurs="1" type="xsd:string" ma:index="0" ma:displayName="Tipo de Conteúdo"/>
+        <xsd:element ref="dc:title" minOccurs="0" maxOccurs="1" ma:index="4" ma:displayName="Título"/>
         <xsd:element ref="dc:subject" minOccurs="0" maxOccurs="1"/>
         <xsd:element ref="dc:description" minOccurs="0" maxOccurs="1"/>
         <xsd:element name="keywords" minOccurs="0" maxOccurs="1" type="xsd:string"/>
@@ -9713,13 +7844,42 @@
 </ct:contentTypeSchema>
 </file>
 
+<file path=customXml/item3.xml><?xml version="1.0" encoding="utf-8"?>
+<p:properties xmlns:p="http://schemas.microsoft.com/office/2006/metadata/properties" xmlns:xsi="http://www.w3.org/2001/XMLSchema-instance" xmlns:pc="http://schemas.microsoft.com/office/infopath/2007/PartnerControls">
+  <documentManagement/>
+</p:properties>
+</file>
+
 <file path=customXml/item4.xml><?xml version="1.0" encoding="utf-8"?>
-<?mso-contentType ?>
-<FormTemplates xmlns="http://schemas.microsoft.com/sharepoint/v3/contenttype/forms">
-  <Display>DocumentLibraryForm</Display>
-  <Edit>DocumentLibraryForm</Edit>
-  <New>DocumentLibraryForm</New>
-</FormTemplates>
+<f:fields xmlns:f="http://schemas.fabasoft.com/folio/2007/fields">
+  <f:record>
+    <f:field ref="objname" par="" text="AMA_Protocolo_ModeloGenérico" edit="true"/>
+    <f:field ref="objsubject" par="" text="" edit="true"/>
+    <f:field ref="objcreatedby" par="" text="Filipa Santos"/>
+    <f:field ref="objcreatedat" par="" date="2021-09-02T17:00:33" text="02/09/2021 17:00:33"/>
+    <f:field ref="objchangedby" par="" text="Filipa Santos"/>
+    <f:field ref="objmodifiedat" par="" date="2021-09-02T17:00:33" text="02/09/2021 17:00:33"/>
+    <f:field ref="doc_FSCFOLIO_1_1001_FieldDocumentNumber" par="" text=""/>
+    <f:field ref="doc_FSCFOLIO_1_1001_FieldSubject" par="" text="" edit="true"/>
+    <f:field ref="FSCFOLIO_1_1001_FieldCurrentUser" par="" text="Filipa Santos"/>
+    <f:field ref="CCAPRECONFIG_15_1001_Objektname" par="" text="AMA_Protocolo_ModeloGenérico" edit="true"/>
+    <f:field ref="CCAPRECONFIG_15_1001_Objektname" par="" text="AMA_Protocolo_ModeloGenérico" edit="true"/>
+  </f:record>
+  <f:display par="" text="General">
+    <f:field ref="objname" text="Nome"/>
+    <f:field ref="objsubject" text="Assunto"/>
+    <f:field ref="objcreatedby" text="Criado por"/>
+    <f:field ref="objcreatedat" text="Criado em/às"/>
+    <f:field ref="objchangedby" text="Última alteração por"/>
+    <f:field ref="objmodifiedat" text="Última alteração em/às"/>
+    <f:field ref="FSCFOLIO_1_1001_FieldCurrentUser" text="Utilizador actual"/>
+    <f:field ref="CCAPRECONFIG_15_1001_Objektname" text="Objektname"/>
+  </f:display>
+  <f:display par="" text="Carta em série">
+    <f:field ref="doc_FSCFOLIO_1_1001_FieldDocumentNumber" text="Número do documento"/>
+    <f:field ref="doc_FSCFOLIO_1_1001_FieldSubject" text="Assunto"/>
+  </f:display>
+</f:fields>
 </file>
 
 <file path=customXml/item5.xml><?xml version="1.0" encoding="utf-8"?>
@@ -9727,6 +7887,33 @@
 </file>
 
 <file path=customXml/itemProps1.xml><?xml version="1.0" encoding="utf-8"?>
+<ds:datastoreItem xmlns:ds="http://schemas.openxmlformats.org/officeDocument/2006/customXml" ds:itemID="{69D75344-B968-4F1A-B948-1CE7F20CF2C9}">
+  <ds:schemaRefs>
+    <ds:schemaRef ds:uri="http://schemas.microsoft.com/sharepoint/v3/contenttype/forms"/>
+  </ds:schemaRefs>
+</ds:datastoreItem>
+</file>
+
+<file path=customXml/itemProps2.xml><?xml version="1.0" encoding="utf-8"?>
+<ds:datastoreItem xmlns:ds="http://schemas.openxmlformats.org/officeDocument/2006/customXml" ds:itemID="{89E8D73B-F710-4D83-81E1-7B8457B0D700}">
+  <ds:schemaRefs>
+    <ds:schemaRef ds:uri="http://schemas.microsoft.com/office/2006/metadata/contentType"/>
+    <ds:schemaRef ds:uri="http://schemas.microsoft.com/office/2006/metadata/properties/metaAttributes"/>
+    <ds:schemaRef ds:uri="http://www.w3.org/2001/XMLSchema"/>
+    <ds:schemaRef ds:uri="http://schemas.microsoft.com/office/2006/metadata/properties"/>
+    <ds:schemaRef ds:uri="29131337-9f48-4dd8-8094-a140ac1e3b23"/>
+    <ds:schemaRef ds:uri="ee0d3de4-1e47-4168-94db-bd82c32bb80b"/>
+    <ds:schemaRef ds:uri="http://schemas.microsoft.com/office/2006/documentManagement/types"/>
+    <ds:schemaRef ds:uri="http://schemas.microsoft.com/office/infopath/2007/PartnerControls"/>
+    <ds:schemaRef ds:uri="http://schemas.openxmlformats.org/package/2006/metadata/core-properties"/>
+    <ds:schemaRef ds:uri="http://purl.org/dc/elements/1.1/"/>
+    <ds:schemaRef ds:uri="http://purl.org/dc/terms/"/>
+    <ds:schemaRef ds:uri="http://schemas.microsoft.com/internal/obd"/>
+  </ds:schemaRefs>
+</ds:datastoreItem>
+</file>
+
+<file path=customXml/itemProps3.xml><?xml version="1.0" encoding="utf-8"?>
 <ds:datastoreItem xmlns:ds="http://schemas.openxmlformats.org/officeDocument/2006/customXml" ds:itemID="{A9C513D3-C4E3-49B9-9CDC-E7270FD05E5B}">
   <ds:schemaRefs>
     <ds:schemaRef ds:uri="http://schemas.microsoft.com/office/2006/metadata/properties"/>
@@ -9735,22 +7922,10 @@
 </ds:datastoreItem>
 </file>
 
-<file path=customXml/itemProps2.xml><?xml version="1.0" encoding="utf-8"?>
+<file path=customXml/itemProps4.xml><?xml version="1.0" encoding="utf-8"?>
 <ds:datastoreItem xmlns:ds="http://schemas.openxmlformats.org/officeDocument/2006/customXml" ds:itemID="{4E8A9591-F074-446B-902F-511FF79C122F}">
   <ds:schemaRefs>
     <ds:schemaRef ds:uri="http://schemas.fabasoft.com/folio/2007/fields"/>
-  </ds:schemaRefs>
-</ds:datastoreItem>
-</file>
-
-<file path=customXml/itemProps3.xml><?xml version="1.0" encoding="utf-8"?>
-<ds:datastoreItem xmlns:ds="http://schemas.openxmlformats.org/officeDocument/2006/customXml" ds:itemID="{9070977A-85EA-4502-9264-8E3F28E99884}"/>
-</file>
-
-<file path=customXml/itemProps4.xml><?xml version="1.0" encoding="utf-8"?>
-<ds:datastoreItem xmlns:ds="http://schemas.openxmlformats.org/officeDocument/2006/customXml" ds:itemID="{69D75344-B968-4F1A-B948-1CE7F20CF2C9}">
-  <ds:schemaRefs>
-    <ds:schemaRef ds:uri="http://schemas.microsoft.com/sharepoint/v3/contenttype/forms"/>
   </ds:schemaRefs>
 </ds:datastoreItem>
 </file>

--- a/protocolos_minutas/AMA_Protocolo_ID.Gov.docx
+++ b/protocolos_minutas/AMA_Protocolo_ID.Gov.docx
@@ -1,7 +1,212 @@
 
 <file path=word/document.xml><?xml version="1.0" encoding="utf-8"?>
-<w:document xmlns:wpc="http://schemas.microsoft.com/office/word/2010/wordprocessingCanvas" xmlns:cx="http://schemas.microsoft.com/office/drawing/2014/chartex" xmlns:cx1="http://schemas.microsoft.com/office/drawing/2015/9/8/chartex" xmlns:cx2="http://schemas.microsoft.com/office/drawing/2015/10/21/chartex" xmlns:cx3="http://schemas.microsoft.com/office/drawing/2016/5/9/chartex" xmlns:cx4="http://schemas.microsoft.com/office/drawing/2016/5/10/chartex" xmlns:cx5="http://schemas.microsoft.com/office/drawing/2016/5/11/chartex" xmlns:cx6="http://schemas.microsoft.com/office/drawing/2016/5/12/chartex" xmlns:cx7="http://schemas.microsoft.com/office/drawing/2016/5/13/chartex" xmlns:cx8="http://schemas.microsoft.com/office/drawing/2016/5/14/chartex" xmlns:mc="http://schemas.openxmlformats.org/markup-compatibility/2006" xmlns:aink="http://schemas.microsoft.com/office/drawing/2016/ink" xmlns:am3d="http://schemas.microsoft.com/office/drawing/2017/model3d" xmlns:o="urn:schemas-microsoft-com:office:office" xmlns:oel="http://schemas.microsoft.com/office/2019/extlst" xmlns:r="http://schemas.openxmlformats.org/officeDocument/2006/relationships" xmlns:m="http://schemas.openxmlformats.org/officeDocument/2006/math" xmlns:v="urn:schemas-microsoft-com:vml" xmlns:wp14="http://schemas.microsoft.com/office/word/2010/wordprocessingDrawing" xmlns:wp="http://schemas.openxmlformats.org/drawingml/2006/wordprocessingDrawing" xmlns:w10="urn:schemas-microsoft-com:office:word" xmlns:w="http://schemas.openxmlformats.org/wordprocessingml/2006/main" xmlns:w14="http://schemas.microsoft.com/office/word/2010/wordml" xmlns:w15="http://schemas.microsoft.com/office/word/2012/wordml" xmlns:w16cex="http://schemas.microsoft.com/office/word/2018/wordml/cex" xmlns:w16cid="http://schemas.microsoft.com/office/word/2016/wordml/cid" xmlns:w16="http://schemas.microsoft.com/office/word/2018/wordml" xmlns:w16du="http://schemas.microsoft.com/office/word/2023/wordml/word16du" xmlns:w16sdtdh="http://schemas.microsoft.com/office/word/2020/wordml/sdtdatahash" xmlns:w16se="http://schemas.microsoft.com/office/word/2015/wordml/symex" xmlns:wpg="http://schemas.microsoft.com/office/word/2010/wordprocessingGroup" xmlns:wpi="http://schemas.microsoft.com/office/word/2010/wordprocessingInk" xmlns:wne="http://schemas.microsoft.com/office/word/2006/wordml" xmlns:wps="http://schemas.microsoft.com/office/word/2010/wordprocessingShape" mc:Ignorable="w14 w15 w16se w16cid w16 w16cex w16sdtdh wp14">
+<w:document xmlns:wpc="http://schemas.microsoft.com/office/word/2010/wordprocessingCanvas" xmlns:cx="http://schemas.microsoft.com/office/drawing/2014/chartex" xmlns:cx1="http://schemas.microsoft.com/office/drawing/2015/9/8/chartex" xmlns:cx2="http://schemas.microsoft.com/office/drawing/2015/10/21/chartex" xmlns:cx3="http://schemas.microsoft.com/office/drawing/2016/5/9/chartex" xmlns:cx4="http://schemas.microsoft.com/office/drawing/2016/5/10/chartex" xmlns:cx5="http://schemas.microsoft.com/office/drawing/2016/5/11/chartex" xmlns:cx6="http://schemas.microsoft.com/office/drawing/2016/5/12/chartex" xmlns:cx7="http://schemas.microsoft.com/office/drawing/2016/5/13/chartex" xmlns:cx8="http://schemas.microsoft.com/office/drawing/2016/5/14/chartex" xmlns:mc="http://schemas.openxmlformats.org/markup-compatibility/2006" xmlns:aink="http://schemas.microsoft.com/office/drawing/2016/ink" xmlns:am3d="http://schemas.microsoft.com/office/drawing/2017/model3d" xmlns:o="urn:schemas-microsoft-com:office:office" xmlns:oel="http://schemas.microsoft.com/office/2019/extlst" xmlns:r="http://schemas.openxmlformats.org/officeDocument/2006/relationships" xmlns:m="http://schemas.openxmlformats.org/officeDocument/2006/math" xmlns:v="urn:schemas-microsoft-com:vml" xmlns:wp14="http://schemas.microsoft.com/office/word/2010/wordprocessingDrawing" xmlns:wp="http://schemas.openxmlformats.org/drawingml/2006/wordprocessingDrawing" xmlns:w10="urn:schemas-microsoft-com:office:word" xmlns:w="http://schemas.openxmlformats.org/wordprocessingml/2006/main" xmlns:w14="http://schemas.microsoft.com/office/word/2010/wordml" xmlns:w15="http://schemas.microsoft.com/office/word/2012/wordml" xmlns:w16cex="http://schemas.microsoft.com/office/word/2018/wordml/cex" xmlns:w16cid="http://schemas.microsoft.com/office/word/2016/wordml/cid" xmlns:w16="http://schemas.microsoft.com/office/word/2018/wordml" xmlns:w16sdtdh="http://schemas.microsoft.com/office/word/2020/wordml/sdtdatahash" xmlns:w16se="http://schemas.microsoft.com/office/word/2015/wordml/symex" xmlns:wpg="http://schemas.microsoft.com/office/word/2010/wordprocessingGroup" xmlns:wpi="http://schemas.microsoft.com/office/word/2010/wordprocessingInk" xmlns:wne="http://schemas.microsoft.com/office/word/2006/wordml" xmlns:wps="http://schemas.microsoft.com/office/word/2010/wordprocessingShape" mc:Ignorable="w14 w15 w16se w16cid w16 w16cex w16sdtdh wp14">
   <w:body>
+    <w:p>
+      <w:pPr>
+        <w:spacing w:after="120" w:line="360" w:lineRule="auto"/>
+        <w:ind w:left="-283"/>
+        <w:jc w:val="both"/>
+      </w:pPr>
+      <w:bookmarkStart w:id="0" w:name="_Hlk105169026"/>
+      <w:r>
+        <w:t xml:space="preserve">Entre a </w:t>
+      </w:r>
+      <w:r>
+        <w:rPr>
+          <w:b/>
+        </w:rPr>
+        <w:t>Agência para a Modernização Administrativa, IP</w:t>
+      </w:r>
+      <w:r>
+        <w:t xml:space="preserve">, de ora em diante designada por </w:t>
+      </w:r>
+      <w:r>
+        <w:rPr>
+          <w:b/>
+        </w:rPr>
+        <w:t>AMA</w:t>
+      </w:r>
+      <w:r>
+        <w:t xml:space="preserve"> ou </w:t>
+      </w:r>
+      <w:r>
+        <w:rPr>
+          <w:b/>
+        </w:rPr>
+        <w:t>Primeira Outorgante</w:t>
+      </w:r>
+      <w:r>
+        <w:t xml:space="preserve">, com sede na Rua de Santa Marta, n.º 55 – 3.º, 1150-294 Lisboa, pessoa coletiva de direito público n.º 508 184 509, </w:t>
+      </w:r>
+      <w:bookmarkEnd w:id="0"/>
+      <w:r>
+        <w:t>neste ato representada por João Paulo Salazar Dias, na qualidade de Presidente do Conselho Diretivo, com poderes para o presente ato.</w:t>
+      </w:r>
+    </w:p>
+    <w:p>
+      <w:pPr>
+        <w:widowControl w:val="0"/>
+        <w:spacing w:after="120" w:line="360" w:lineRule="auto"/>
+        <w:ind w:left="-284"/>
+        <w:jc w:val="both"/>
+        <w:rPr>
+          <w:rFonts w:ascii="Calibri" w:eastAsia="Calibri" w:hAnsi="Calibri" w:cs="Times New Roman"/>
+        </w:rPr>
+      </w:pPr>
+      <w:r>
+        <w:rPr>
+          <w:rFonts w:ascii="Calibri" w:eastAsia="Calibri" w:hAnsi="Calibri" w:cs="Times New Roman"/>
+        </w:rPr>
+        <w:t>E</w:t>
+      </w:r>
+    </w:p>
+    <w:p>
+      <w:pPr>
+        <w:spacing w:after="120" w:line="360" w:lineRule="auto"/>
+        <w:ind w:left="-284"/>
+        <w:jc w:val="both"/>
+        <w:rPr>
+          <w:rFonts w:ascii="Calibri" w:eastAsia="Calibri" w:hAnsi="Calibri" w:cs="Times New Roman"/>
+        </w:rPr>
+      </w:pPr>
+      <w:r>
+        <w:rPr>
+          <w:rFonts w:ascii="Calibri" w:eastAsia="Calibri" w:hAnsi="Calibri" w:cs="Times New Roman"/>
+        </w:rPr>
+        <w:t>A</w:t>
+      </w:r>
+      <w:r>
+        <w:rPr>
+          <w:rFonts w:ascii="Calibri" w:eastAsia="Calibri" w:hAnsi="Calibri" w:cs="Times New Roman"/>
+        </w:rPr>
+        <w:t xml:space="preserve"> </w:t>
+      </w:r>
+      <w:r>
+        <w:rPr>
+          <w:rFonts w:ascii="Calibri" w:eastAsia="Calibri" w:hAnsi="Calibri" w:cs="Times New Roman"/>
+          <w:b/>
+        </w:rPr>
+        <w:t>____</w:t>
+      </w:r>
+      <w:r>
+        <w:t xml:space="preserve"> </w:t>
+      </w:r>
+      <w:r>
+        <w:rPr>
+          <w:rFonts w:ascii="Calibri" w:eastAsia="Calibri" w:hAnsi="Calibri" w:cs="Times New Roman"/>
+          <w:b/>
+        </w:rPr>
+        <w:t>ENTIDADE&gt;_</w:t>
+      </w:r>
+      <w:r>
+        <w:rPr>
+          <w:rFonts w:ascii="Calibri" w:eastAsia="Calibri" w:hAnsi="Calibri" w:cs="Times New Roman"/>
+          <w:b/>
+        </w:rPr>
+        <w:t>____</w:t>
+      </w:r>
+      <w:r>
+        <w:rPr>
+          <w:rFonts w:ascii="Calibri" w:eastAsia="Calibri" w:hAnsi="Calibri" w:cs="Times New Roman"/>
+        </w:rPr>
+        <w:t>, de ora em diante designad</w:t>
+      </w:r>
+      <w:r>
+        <w:rPr>
+          <w:rFonts w:ascii="Calibri" w:eastAsia="Calibri" w:hAnsi="Calibri" w:cs="Times New Roman"/>
+        </w:rPr>
+        <w:t>a</w:t>
+      </w:r>
+      <w:r>
+        <w:rPr>
+          <w:rFonts w:ascii="Calibri" w:eastAsia="Calibri" w:hAnsi="Calibri" w:cs="Times New Roman"/>
+        </w:rPr>
+        <w:t xml:space="preserve"> por </w:t>
+      </w:r>
+      <w:r>
+        <w:rPr>
+          <w:rFonts w:ascii="Calibri" w:eastAsia="Calibri" w:hAnsi="Calibri" w:cs="Times New Roman"/>
+        </w:rPr>
+        <w:t>___</w:t>
+      </w:r>
+      <w:r>
+        <w:rPr>
+          <w:rFonts w:ascii="Calibri" w:eastAsia="Calibri" w:hAnsi="Calibri" w:cs="Times New Roman"/>
+          <w:b/>
+          <w:u w:val="single"/>
+        </w:rPr>
+        <w:t>&lt;ENTIDADE&gt;</w:t>
+      </w:r>
+      <w:r>
+        <w:rPr>
+          <w:rFonts w:ascii="Calibri" w:eastAsia="Calibri" w:hAnsi="Calibri" w:cs="Times New Roman"/>
+        </w:rPr>
+        <w:t>___</w:t>
+      </w:r>
+      <w:r>
+        <w:rPr>
+          <w:rFonts w:ascii="Calibri" w:eastAsia="Calibri" w:hAnsi="Calibri" w:cs="Times New Roman"/>
+        </w:rPr>
+        <w:t xml:space="preserve">ou </w:t>
+      </w:r>
+      <w:r>
+        <w:rPr>
+          <w:rFonts w:ascii="Calibri" w:eastAsia="Calibri" w:hAnsi="Calibri" w:cs="Times New Roman"/>
+          <w:b/>
+        </w:rPr>
+        <w:t>Segund</w:t>
+      </w:r>
+      <w:r>
+        <w:rPr>
+          <w:rFonts w:ascii="Calibri" w:eastAsia="Calibri" w:hAnsi="Calibri" w:cs="Times New Roman"/>
+          <w:b/>
+        </w:rPr>
+        <w:t>a</w:t>
+      </w:r>
+      <w:r>
+        <w:rPr>
+          <w:rFonts w:ascii="Calibri" w:eastAsia="Calibri" w:hAnsi="Calibri" w:cs="Times New Roman"/>
+          <w:b/>
+        </w:rPr>
+        <w:t xml:space="preserve"> Outorgante</w:t>
+      </w:r>
+      <w:r>
+        <w:rPr>
+          <w:rFonts w:ascii="Calibri" w:eastAsia="Calibri" w:hAnsi="Calibri" w:cs="Times New Roman"/>
+        </w:rPr>
+        <w:t>, com sede na _____________________, com o número de pessoa coletiva _______________, neste ato representad</w:t>
+      </w:r>
+      <w:r>
+        <w:rPr>
+          <w:rFonts w:ascii="Calibri" w:eastAsia="Calibri" w:hAnsi="Calibri" w:cs="Times New Roman"/>
+        </w:rPr>
+        <w:t>a</w:t>
+      </w:r>
+      <w:r>
+        <w:rPr>
+          <w:rFonts w:ascii="Calibri" w:eastAsia="Calibri" w:hAnsi="Calibri" w:cs="Times New Roman"/>
+        </w:rPr>
+        <w:t xml:space="preserve"> por _________________, na qualidade de _____________, com poderes para o presente ato.</w:t>
+      </w:r>
+    </w:p>
+    <w:p>
+      <w:pPr>
+        <w:widowControl w:val="0"/>
+        <w:spacing w:after="120" w:line="360" w:lineRule="auto"/>
+        <w:ind w:left="-284"/>
+        <w:jc w:val="both"/>
+        <w:rPr>
+          <w:rFonts w:ascii="Calibri" w:eastAsia="Calibri" w:hAnsi="Calibri" w:cs="Times New Roman"/>
+        </w:rPr>
+      </w:pPr>
+      <w:r>
+        <w:rPr>
+          <w:rFonts w:ascii="Calibri" w:eastAsia="Calibri" w:hAnsi="Calibri" w:cs="Times New Roman"/>
+        </w:rPr>
+        <w:t>Considerando que:</w:t>
+      </w:r>
+    </w:p>
     <w:p>
       <w:pPr>
         <w:widowControl w:val="0"/>
@@ -16,245 +221,13 @@
         <w:rPr>
           <w:rFonts w:ascii="Calibri" w:eastAsia="Calibri" w:hAnsi="Calibri" w:cs="Times New Roman"/>
         </w:rPr>
-        <w:t xml:space="preserve">Entre a </w:t>
+        <w:t>a) A AMA é o instituto público de regime especial integrado na administração indireta do Estado que tem por missão identificar, desenvolver e avaliar programas, projetos e ações de modernização e de simplificação administrativa e regulatória, nos termos do disposto no n.º 1 do artigo 3.º do Decreto-Lei n.º 43/2012, de 23 de fevereiro, alterado pelo Decreto-Lei n.º 126/2012, de 21 de junho</w:t>
       </w:r>
       <w:r>
         <w:rPr>
           <w:rFonts w:ascii="Calibri" w:eastAsia="Calibri" w:hAnsi="Calibri" w:cs="Times New Roman"/>
-          <w:b/>
-        </w:rPr>
-        <w:t>Agência para a Modernização Administrativa, IP</w:t>
-      </w:r>
-      <w:r>
-        <w:rPr>
-          <w:rFonts w:ascii="Calibri" w:eastAsia="Calibri" w:hAnsi="Calibri" w:cs="Times New Roman"/>
-        </w:rPr>
-        <w:t xml:space="preserve">, de ora em diante designada por </w:t>
-      </w:r>
-      <w:r>
-        <w:rPr>
-          <w:rFonts w:ascii="Calibri" w:eastAsia="Calibri" w:hAnsi="Calibri" w:cs="Times New Roman"/>
-          <w:b/>
-        </w:rPr>
-        <w:t>AMA</w:t>
-      </w:r>
-      <w:r>
-        <w:rPr>
-          <w:rFonts w:ascii="Calibri" w:eastAsia="Calibri" w:hAnsi="Calibri" w:cs="Times New Roman"/>
-        </w:rPr>
-        <w:t xml:space="preserve"> ou </w:t>
-      </w:r>
-      <w:r>
-        <w:rPr>
-          <w:rFonts w:ascii="Calibri" w:eastAsia="Calibri" w:hAnsi="Calibri" w:cs="Times New Roman"/>
-          <w:b/>
-        </w:rPr>
-        <w:t>Primeira Outorgante</w:t>
-      </w:r>
-      <w:r>
-        <w:rPr>
-          <w:rFonts w:ascii="Calibri" w:eastAsia="Calibri" w:hAnsi="Calibri" w:cs="Times New Roman"/>
-        </w:rPr>
-        <w:t>, com sede na Rua de Santa Marta, n.º 55 – 3.º, em 1150-294 Lisboa, pessoa coletiva de direito público n.º 508 184 509, neste ato representada por</w:t>
-      </w:r>
-      <w:r>
-        <w:rPr>
-          <w:rFonts w:ascii="Calibri" w:eastAsia="Calibri" w:hAnsi="Calibri" w:cs="Times New Roman"/>
-        </w:rPr>
-        <w:t xml:space="preserve"> Sara Maria Pinto Carrasqueiro Sequeira</w:t>
-      </w:r>
-      <w:r>
-        <w:rPr>
-          <w:rFonts w:ascii="Calibri" w:eastAsia="Calibri" w:hAnsi="Calibri" w:cs="Times New Roman"/>
-        </w:rPr>
-        <w:t xml:space="preserve">, na qualidade de </w:t>
-      </w:r>
-      <w:r>
-        <w:rPr>
-          <w:rFonts w:ascii="Calibri" w:eastAsia="Calibri" w:hAnsi="Calibri" w:cs="Times New Roman"/>
-        </w:rPr>
-        <w:t>Vogal</w:t>
-      </w:r>
-      <w:r>
-        <w:rPr>
-          <w:rFonts w:ascii="Calibri" w:eastAsia="Calibri" w:hAnsi="Calibri" w:cs="Times New Roman"/>
-        </w:rPr>
-        <w:t xml:space="preserve"> do Conselho Diretivo, no uso de </w:t>
-      </w:r>
-      <w:r>
-        <w:rPr>
-          <w:rFonts w:ascii="Calibri" w:eastAsia="Calibri" w:hAnsi="Calibri" w:cs="Times New Roman"/>
-        </w:rPr>
-        <w:t>delegação de competências</w:t>
-      </w:r>
-      <w:r>
-        <w:rPr>
-          <w:rFonts w:ascii="Calibri" w:eastAsia="Calibri" w:hAnsi="Calibri" w:cs="Times New Roman"/>
-        </w:rPr>
-        <w:t>, com poderes para o ato.</w:t>
-      </w:r>
-    </w:p>
-    <w:p>
-      <w:pPr>
-        <w:widowControl w:val="0"/>
-        <w:spacing w:after="120" w:line="360" w:lineRule="auto"/>
-        <w:ind w:left="-284"/>
-        <w:jc w:val="both"/>
-        <w:rPr>
-          <w:rFonts w:ascii="Calibri" w:eastAsia="Calibri" w:hAnsi="Calibri" w:cs="Times New Roman"/>
-        </w:rPr>
-      </w:pPr>
-      <w:r>
-        <w:rPr>
-          <w:rFonts w:ascii="Calibri" w:eastAsia="Calibri" w:hAnsi="Calibri" w:cs="Times New Roman"/>
-        </w:rPr>
-        <w:t>E</w:t>
-      </w:r>
-    </w:p>
-    <w:p>
-      <w:pPr>
-        <w:spacing w:after="120" w:line="360" w:lineRule="auto"/>
-        <w:ind w:left="-284"/>
-        <w:jc w:val="both"/>
-        <w:rPr>
-          <w:rFonts w:ascii="Calibri" w:eastAsia="Calibri" w:hAnsi="Calibri" w:cs="Times New Roman"/>
-        </w:rPr>
-      </w:pPr>
-      <w:r>
-        <w:rPr>
-          <w:rFonts w:ascii="Calibri" w:eastAsia="Calibri" w:hAnsi="Calibri" w:cs="Times New Roman"/>
-        </w:rPr>
-        <w:t>A</w:t>
-      </w:r>
-      <w:r>
-        <w:rPr>
-          <w:rFonts w:ascii="Calibri" w:eastAsia="Calibri" w:hAnsi="Calibri" w:cs="Times New Roman"/>
-        </w:rPr>
-        <w:t xml:space="preserve"> </w:t>
-      </w:r>
-      <w:r>
-        <w:rPr>
-          <w:rFonts w:ascii="Calibri" w:eastAsia="Calibri" w:hAnsi="Calibri" w:cs="Times New Roman"/>
-          <w:b/>
-        </w:rPr>
-        <w:t>____</w:t>
-      </w:r>
-      <w:r>
-        <w:t xml:space="preserve"> </w:t>
-      </w:r>
-      <w:r>
-        <w:rPr>
-          <w:rFonts w:ascii="Calibri" w:eastAsia="Calibri" w:hAnsi="Calibri" w:cs="Times New Roman"/>
-          <w:b/>
-        </w:rPr>
-        <w:t>ENTIDADE&gt;_</w:t>
-      </w:r>
-      <w:r>
-        <w:rPr>
-          <w:rFonts w:ascii="Calibri" w:eastAsia="Calibri" w:hAnsi="Calibri" w:cs="Times New Roman"/>
-          <w:b/>
-        </w:rPr>
-        <w:t>____</w:t>
-      </w:r>
-      <w:r>
-        <w:rPr>
-          <w:rFonts w:ascii="Calibri" w:eastAsia="Calibri" w:hAnsi="Calibri" w:cs="Times New Roman"/>
-        </w:rPr>
-        <w:t>, de ora em diante designad</w:t>
-      </w:r>
-      <w:r>
-        <w:rPr>
-          <w:rFonts w:ascii="Calibri" w:eastAsia="Calibri" w:hAnsi="Calibri" w:cs="Times New Roman"/>
-        </w:rPr>
-        <w:t>a</w:t>
-      </w:r>
-      <w:r>
-        <w:rPr>
-          <w:rFonts w:ascii="Calibri" w:eastAsia="Calibri" w:hAnsi="Calibri" w:cs="Times New Roman"/>
-        </w:rPr>
-        <w:t xml:space="preserve"> por </w:t>
-      </w:r>
-      <w:r>
-        <w:rPr>
-          <w:rFonts w:ascii="Calibri" w:eastAsia="Calibri" w:hAnsi="Calibri" w:cs="Times New Roman"/>
-        </w:rPr>
-        <w:t>___</w:t>
-      </w:r>
-      <w:r>
-        <w:rPr>
-          <w:rFonts w:ascii="Calibri" w:eastAsia="Calibri" w:hAnsi="Calibri" w:cs="Times New Roman"/>
-          <w:b/>
-          <w:u w:val="single"/>
-        </w:rPr>
-        <w:t>&lt;ENTIDADE&gt;</w:t>
-      </w:r>
-      <w:r>
-        <w:rPr>
-          <w:rFonts w:ascii="Calibri" w:eastAsia="Calibri" w:hAnsi="Calibri" w:cs="Times New Roman"/>
-        </w:rPr>
-        <w:t>___</w:t>
-      </w:r>
-      <w:r>
-        <w:rPr>
-          <w:rFonts w:ascii="Calibri" w:eastAsia="Calibri" w:hAnsi="Calibri" w:cs="Times New Roman"/>
-        </w:rPr>
-        <w:t xml:space="preserve">ou </w:t>
-      </w:r>
-      <w:r>
-        <w:rPr>
-          <w:rFonts w:ascii="Calibri" w:eastAsia="Calibri" w:hAnsi="Calibri" w:cs="Times New Roman"/>
-          <w:b/>
-        </w:rPr>
-        <w:t>Segund</w:t>
-      </w:r>
-      <w:r>
-        <w:rPr>
-          <w:rFonts w:ascii="Calibri" w:eastAsia="Calibri" w:hAnsi="Calibri" w:cs="Times New Roman"/>
-          <w:b/>
-        </w:rPr>
-        <w:t>a</w:t>
-      </w:r>
-      <w:r>
-        <w:rPr>
-          <w:rFonts w:ascii="Calibri" w:eastAsia="Calibri" w:hAnsi="Calibri" w:cs="Times New Roman"/>
-          <w:b/>
-        </w:rPr>
-        <w:t xml:space="preserve"> Outorgante</w:t>
-      </w:r>
-      <w:r>
-        <w:rPr>
-          <w:rFonts w:ascii="Calibri" w:eastAsia="Calibri" w:hAnsi="Calibri" w:cs="Times New Roman"/>
-        </w:rPr>
-        <w:t>, com sede na _____________________, com o número de pessoa coletiva _______________, neste ato representad</w:t>
-      </w:r>
-      <w:r>
-        <w:rPr>
-          <w:rFonts w:ascii="Calibri" w:eastAsia="Calibri" w:hAnsi="Calibri" w:cs="Times New Roman"/>
-        </w:rPr>
-        <w:t>a</w:t>
-      </w:r>
-      <w:r>
-        <w:rPr>
-          <w:rFonts w:ascii="Calibri" w:eastAsia="Calibri" w:hAnsi="Calibri" w:cs="Times New Roman"/>
-        </w:rPr>
-        <w:t xml:space="preserve"> por _________________, na qualidade de _____________, com poderes para o presente ato.</w:t>
-      </w:r>
-    </w:p>
-    <w:p>
-      <w:pPr>
-        <w:widowControl w:val="0"/>
-        <w:spacing w:after="120" w:line="360" w:lineRule="auto"/>
-        <w:ind w:left="-284"/>
-        <w:jc w:val="both"/>
-        <w:rPr>
-          <w:rFonts w:ascii="Calibri" w:eastAsia="Calibri" w:hAnsi="Calibri" w:cs="Times New Roman"/>
-        </w:rPr>
-      </w:pPr>
-      <w:r>
-        <w:rPr>
-          <w:rFonts w:ascii="Calibri" w:eastAsia="Calibri" w:hAnsi="Calibri" w:cs="Times New Roman"/>
-        </w:rPr>
-        <w:t>Considerando que:</w:t>
+        </w:rPr>
+        <w:t xml:space="preserve"> e pelo Decreto-Lei 20/2018 de 23 de março.</w:t>
       </w:r>
     </w:p>
     <w:p>
@@ -271,13 +244,25 @@
         <w:rPr>
           <w:rFonts w:ascii="Calibri" w:eastAsia="Calibri" w:hAnsi="Calibri" w:cs="Times New Roman"/>
         </w:rPr>
-        <w:t>a) A AMA é o instituto público de regime especial integrado na administração indireta do Estado que tem por missão identificar, desenvolver e avaliar programas, projetos e ações de modernização e de simplificação administrativa e regulatória, nos termos do disposto no n.º 1 do artigo 3.º do Decreto-Lei n.º 43/2012, de 23 de fevereiro, alterado pelo Decreto-Lei n.º 126/2012, de 21 de junho</w:t>
+        <w:t xml:space="preserve">b) Na prossecução da missão identificada no considerando anterior, e nos termos do disposto na alínea i) do n.º 2 do artigo 3.º do Decreto-Lei n.º 43/2012, de 23 de Fevereiro, </w:t>
       </w:r>
       <w:r>
         <w:rPr>
           <w:rFonts w:ascii="Calibri" w:eastAsia="Calibri" w:hAnsi="Calibri" w:cs="Times New Roman"/>
         </w:rPr>
-        <w:t xml:space="preserve"> e pelo Decreto-Lei 20/2018 de 23 de março.</w:t>
+        <w:t xml:space="preserve">na sua redação atualizada, </w:t>
+      </w:r>
+      <w:r>
+        <w:rPr>
+          <w:rFonts w:ascii="Calibri" w:eastAsia="Calibri" w:hAnsi="Calibri" w:cs="Times New Roman"/>
+        </w:rPr>
+        <w:t xml:space="preserve">a AMA tem por atribuição, entre outras, a de promover a realização de estudos, análises estatísticas e prospetivas e estimular as atividades de investigação, de desenvolvimento tecnológico e de divulgação de boas práticas, </w:t>
+      </w:r>
+      <w:r>
+        <w:rPr>
+          <w:rFonts w:ascii="Calibri" w:eastAsia="Calibri" w:hAnsi="Calibri" w:cs="Times New Roman"/>
+        </w:rPr>
+        <w:t>nas áreas da simplificação administrativa e da administração eletrónica</w:t>
       </w:r>
     </w:p>
     <w:p>
@@ -294,25 +279,61 @@
         <w:rPr>
           <w:rFonts w:ascii="Calibri" w:eastAsia="Calibri" w:hAnsi="Calibri" w:cs="Times New Roman"/>
         </w:rPr>
-        <w:t xml:space="preserve">b) Na prossecução da missão identificada no considerando anterior, e nos termos do disposto na alínea i) do n.º 2 do artigo 3.º do Decreto-Lei n.º 43/2012, de 23 de Fevereiro, </w:t>
+        <w:t xml:space="preserve">c) A </w:t>
       </w:r>
       <w:r>
         <w:rPr>
           <w:rFonts w:ascii="Calibri" w:eastAsia="Calibri" w:hAnsi="Calibri" w:cs="Times New Roman"/>
         </w:rPr>
-        <w:t xml:space="preserve">na sua redação atualizada, </w:t>
+        <w:t>___</w:t>
       </w:r>
       <w:r>
         <w:rPr>
           <w:rFonts w:ascii="Calibri" w:eastAsia="Calibri" w:hAnsi="Calibri" w:cs="Times New Roman"/>
-        </w:rPr>
-        <w:t xml:space="preserve">a AMA tem por atribuição, entre outras, a de promover a realização de estudos, análises estatísticas e prospetivas e estimular as atividades de investigação, de desenvolvimento tecnológico e de divulgação de boas práticas, </w:t>
+          <w:u w:val="single"/>
+        </w:rPr>
+        <w:t>&lt;ENTIDADE</w:t>
       </w:r>
       <w:r>
         <w:rPr>
           <w:rFonts w:ascii="Calibri" w:eastAsia="Calibri" w:hAnsi="Calibri" w:cs="Times New Roman"/>
-        </w:rPr>
-        <w:t>nas áreas da simplificação administrativa e da administração eletrónica</w:t>
+          <w:b/>
+          <w:bCs/>
+          <w:u w:val="single"/>
+        </w:rPr>
+        <w:t>&gt;</w:t>
+      </w:r>
+      <w:r>
+        <w:rPr>
+          <w:rFonts w:ascii="Calibri" w:eastAsia="Calibri" w:hAnsi="Calibri" w:cs="Times New Roman"/>
+        </w:rPr>
+        <w:t>_____</w:t>
+      </w:r>
+      <w:r>
+        <w:rPr>
+          <w:rFonts w:ascii="Calibri" w:eastAsia="Calibri" w:hAnsi="Calibri" w:cs="Times New Roman"/>
+        </w:rPr>
+        <w:t xml:space="preserve"> tem </w:t>
+      </w:r>
+      <w:r>
+        <w:rPr>
+          <w:rFonts w:ascii="Calibri" w:eastAsia="Calibri" w:hAnsi="Calibri" w:cs="Times New Roman"/>
+        </w:rPr>
+        <w:t xml:space="preserve">por missão </w:t>
+      </w:r>
+      <w:r>
+        <w:rPr>
+          <w:rFonts w:ascii="Calibri" w:eastAsia="Calibri" w:hAnsi="Calibri" w:cs="Times New Roman"/>
+        </w:rPr>
+        <w:t>______________________________________________</w:t>
+      </w:r>
+      <w:r>
+        <w:rPr>
+          <w:rFonts w:ascii="Calibri" w:eastAsia="Calibri" w:hAnsi="Calibri" w:cs="Times New Roman"/>
+          <w:i/>
+          <w:iCs/>
+        </w:rPr>
+        <w:t>;”</w:t>
       </w:r>
     </w:p>
     <w:p>
@@ -329,61 +350,52 @@
         <w:rPr>
           <w:rFonts w:ascii="Calibri" w:eastAsia="Calibri" w:hAnsi="Calibri" w:cs="Times New Roman"/>
         </w:rPr>
-        <w:t xml:space="preserve">c) A </w:t>
+        <w:t>d</w:t>
       </w:r>
       <w:r>
         <w:rPr>
           <w:rFonts w:ascii="Calibri" w:eastAsia="Calibri" w:hAnsi="Calibri" w:cs="Times New Roman"/>
         </w:rPr>
-        <w:t>___</w:t>
+        <w:t xml:space="preserve">) A Lei n.º 37/2014, de 26 de junho, na sua redação atual, prevê um sistema alternativo e voluntário de autenticação segura em sítios na Internet, com a associação do número de identificação civil </w:t>
       </w:r>
       <w:r>
         <w:rPr>
           <w:rFonts w:ascii="Calibri" w:eastAsia="Calibri" w:hAnsi="Calibri" w:cs="Times New Roman"/>
-          <w:u w:val="single"/>
-        </w:rPr>
-        <w:t>&lt;ENTIDADE</w:t>
+        </w:rPr>
+        <w:t>(</w:t>
+      </w:r>
+      <w:r>
+        <w:t>ou, no caso de cidadão estrangeiro, do número de passaporte ou do número de identificação fiscal</w:t>
       </w:r>
       <w:r>
         <w:rPr>
           <w:rFonts w:ascii="Calibri" w:eastAsia="Calibri" w:hAnsi="Calibri" w:cs="Times New Roman"/>
-          <w:b/>
-          <w:bCs/>
-          <w:u w:val="single"/>
-        </w:rPr>
-        <w:t>&gt;</w:t>
+        </w:rPr>
+        <w:t>)</w:t>
       </w:r>
       <w:r>
         <w:rPr>
           <w:rFonts w:ascii="Calibri" w:eastAsia="Calibri" w:hAnsi="Calibri" w:cs="Times New Roman"/>
         </w:rPr>
-        <w:t>_____</w:t>
+        <w:t xml:space="preserve"> </w:t>
       </w:r>
       <w:r>
         <w:rPr>
           <w:rFonts w:ascii="Calibri" w:eastAsia="Calibri" w:hAnsi="Calibri" w:cs="Times New Roman"/>
         </w:rPr>
-        <w:t xml:space="preserve"> tem </w:t>
+        <w:t>a um único número de telemóvel, podendo também associar o seu endereço de correio eletrónico, sendo ainda emitido um certificado qualificado para assinatura eletrónica qualificada de ativação facultativa</w:t>
       </w:r>
       <w:r>
         <w:rPr>
           <w:rFonts w:ascii="Calibri" w:eastAsia="Calibri" w:hAnsi="Calibri" w:cs="Times New Roman"/>
         </w:rPr>
-        <w:t xml:space="preserve">por missão </w:t>
+        <w:t>.</w:t>
       </w:r>
       <w:r>
         <w:rPr>
           <w:rFonts w:ascii="Calibri" w:eastAsia="Calibri" w:hAnsi="Calibri" w:cs="Times New Roman"/>
         </w:rPr>
-        <w:t>______________________________________________</w:t>
-      </w:r>
-      <w:r>
-        <w:rPr>
-          <w:rFonts w:ascii="Calibri" w:eastAsia="Calibri" w:hAnsi="Calibri" w:cs="Times New Roman"/>
-          <w:i/>
-          <w:iCs/>
-        </w:rPr>
-        <w:t>;”</w:t>
+        <w:t xml:space="preserve"> Este sistema denomina-se Chave Móvel Digital.</w:t>
       </w:r>
     </w:p>
     <w:p>
@@ -400,53 +412,70 @@
         <w:rPr>
           <w:rFonts w:ascii="Calibri" w:eastAsia="Calibri" w:hAnsi="Calibri" w:cs="Times New Roman"/>
         </w:rPr>
-        <w:t>d</w:t>
+        <w:t>e</w:t>
       </w:r>
       <w:r>
         <w:rPr>
           <w:rFonts w:ascii="Calibri" w:eastAsia="Calibri" w:hAnsi="Calibri" w:cs="Times New Roman"/>
         </w:rPr>
-        <w:t xml:space="preserve">) A Lei n.º 37/2014, de 26 de junho, na sua redação atual, prevê um sistema alternativo e voluntário de autenticação segura em sítios na Internet, com a associação do número de identificação civil </w:t>
+        <w:t xml:space="preserve">) </w:t>
       </w:r>
       <w:r>
         <w:rPr>
           <w:rFonts w:ascii="Calibri" w:eastAsia="Calibri" w:hAnsi="Calibri" w:cs="Times New Roman"/>
         </w:rPr>
-        <w:t>(</w:t>
-      </w:r>
-      <w:r>
-        <w:t>ou, no caso de cidadão estrangeiro, do número de passaporte ou do número de identificação fiscal</w:t>
+        <w:t>A</w:t>
+      </w:r>
+      <w:r>
+        <w:rPr>
+          <w:rFonts w:cstheme="minorHAnsi"/>
+        </w:rPr>
+        <w:t xml:space="preserve"> </w:t>
+      </w:r>
+      <w:r>
+        <w:rPr>
+          <w:rFonts w:cstheme="minorHAnsi"/>
+          <w:bCs/>
+        </w:rPr>
+        <w:t>AMA</w:t>
+      </w:r>
+      <w:r>
+        <w:rPr>
+          <w:rFonts w:cstheme="minorHAnsi"/>
+        </w:rPr>
+        <w:t xml:space="preserve"> é</w:t>
+      </w:r>
+      <w:r>
+        <w:rPr>
+          <w:rFonts w:cstheme="minorHAnsi"/>
+        </w:rPr>
+        <w:t xml:space="preserve"> </w:t>
+      </w:r>
+      <w:r>
+        <w:rPr>
+          <w:rFonts w:cstheme="minorHAnsi"/>
+        </w:rPr>
+        <w:t xml:space="preserve">a entidade responsável pela gestão e segurança da infraestrutura tecnológica que suporta a Chave Móvel Digital, nomeadamente o sistema de geração e envio dos códigos numéricos de utilização única e temporária, nos termos do n.º 8 do artigo 2.º </w:t>
+      </w:r>
+      <w:r>
+        <w:rPr>
+          <w:rFonts w:cstheme="minorHAnsi"/>
+        </w:rPr>
+        <w:t>da</w:t>
       </w:r>
       <w:r>
         <w:rPr>
           <w:rFonts w:ascii="Calibri" w:eastAsia="Calibri" w:hAnsi="Calibri" w:cs="Times New Roman"/>
         </w:rPr>
-        <w:t>)</w:t>
-      </w:r>
-      <w:r>
-        <w:rPr>
-          <w:rFonts w:ascii="Calibri" w:eastAsia="Calibri" w:hAnsi="Calibri" w:cs="Times New Roman"/>
-        </w:rPr>
-        <w:t xml:space="preserve"> </w:t>
-      </w:r>
-      <w:r>
-        <w:rPr>
-          <w:rFonts w:ascii="Calibri" w:eastAsia="Calibri" w:hAnsi="Calibri" w:cs="Times New Roman"/>
-        </w:rPr>
-        <w:t>a um único número de telemóvel, podendo também associar o seu endereço de correio eletrónico, sendo ainda emitido um certificado qualificado para assinatura eletrónica qualificada de ativação facultativa</w:t>
-      </w:r>
-      <w:r>
-        <w:rPr>
-          <w:rFonts w:ascii="Calibri" w:eastAsia="Calibri" w:hAnsi="Calibri" w:cs="Times New Roman"/>
-        </w:rPr>
-        <w:t>.</w:t>
-      </w:r>
-      <w:r>
-        <w:rPr>
-          <w:rFonts w:ascii="Calibri" w:eastAsia="Calibri" w:hAnsi="Calibri" w:cs="Times New Roman"/>
-        </w:rPr>
-        <w:t xml:space="preserve"> Este sistema denomina-se Chave Móvel Digital.</w:t>
-      </w:r>
+        <w:t xml:space="preserve"> Lei n.º 37/2014, de 26 de junho, na sua redação atual</w:t>
+      </w:r>
+      <w:r>
+        <w:rPr>
+          <w:rFonts w:cstheme="minorHAnsi"/>
+        </w:rPr>
+        <w:t>;</w:t>
+      </w:r>
+      <w:bookmarkStart w:id="1" w:name="_Hlk84512361"/>
     </w:p>
     <w:p>
       <w:pPr>
@@ -462,7 +491,8 @@
         <w:rPr>
           <w:rFonts w:ascii="Calibri" w:eastAsia="Calibri" w:hAnsi="Calibri" w:cs="Times New Roman"/>
         </w:rPr>
-        <w:t>e</w:t>
+        <w:lastRenderedPageBreak/>
+        <w:t>f</w:t>
       </w:r>
       <w:r>
         <w:rPr>
@@ -472,60 +502,73 @@
       </w:r>
       <w:r>
         <w:rPr>
-          <w:rFonts w:ascii="Calibri" w:eastAsia="Calibri" w:hAnsi="Calibri" w:cs="Times New Roman"/>
-        </w:rPr>
-        <w:t>A</w:t>
-      </w:r>
-      <w:r>
-        <w:rPr>
-          <w:rFonts w:cstheme="minorHAnsi"/>
-        </w:rPr>
-        <w:t xml:space="preserve"> </w:t>
-      </w:r>
-      <w:r>
-        <w:rPr>
-          <w:rFonts w:cstheme="minorHAnsi"/>
-          <w:bCs/>
-        </w:rPr>
-        <w:t>AMA</w:t>
-      </w:r>
-      <w:r>
-        <w:rPr>
-          <w:rFonts w:cstheme="minorHAnsi"/>
-        </w:rPr>
-        <w:t xml:space="preserve"> é</w:t>
-      </w:r>
-      <w:r>
-        <w:rPr>
-          <w:rFonts w:cstheme="minorHAnsi"/>
-        </w:rPr>
-        <w:t xml:space="preserve"> </w:t>
-      </w:r>
-      <w:r>
-        <w:rPr>
-          <w:rFonts w:cstheme="minorHAnsi"/>
-        </w:rPr>
-        <w:t xml:space="preserve">a entidade responsável pela gestão e segurança da infraestrutura tecnológica que suporta a Chave Móvel Digital, nomeadamente o sistema de geração e envio dos códigos numéricos de utilização única e temporária, nos termos do n.º 8 do artigo 2.º </w:t>
-      </w:r>
-      <w:r>
-        <w:rPr>
-          <w:rFonts w:cstheme="minorHAnsi"/>
-        </w:rPr>
-        <w:t>da</w:t>
-      </w:r>
-      <w:r>
-        <w:rPr>
-          <w:rFonts w:ascii="Calibri" w:eastAsia="Calibri" w:hAnsi="Calibri" w:cs="Times New Roman"/>
-        </w:rPr>
-        <w:t xml:space="preserve"> Lei n.º 37/2014, de 26 de junho, na sua redação atual</w:t>
-      </w:r>
+          <w:rFonts w:cstheme="minorHAnsi"/>
+        </w:rPr>
+        <w:t xml:space="preserve">Os cidadãos titulares de CMD, e por ela devidamente autenticados, podem ter acesso aos dados constantes dos seus documentos, </w:t>
+      </w:r>
+      <w:r>
+        <w:rPr>
+          <w:rFonts w:cstheme="minorHAnsi"/>
+        </w:rPr>
+        <w:t xml:space="preserve">nomeadamente do </w:t>
+      </w:r>
+      <w:r>
+        <w:rPr>
+          <w:rFonts w:cstheme="minorHAnsi"/>
+        </w:rPr>
+        <w:t xml:space="preserve">Cartão </w:t>
+      </w:r>
+      <w:r>
+        <w:rPr>
+          <w:rFonts w:cstheme="minorHAnsi"/>
+        </w:rPr>
+        <w:t>&lt;</w:t>
+      </w:r>
+      <w:r>
+        <w:rPr>
+          <w:rFonts w:cstheme="minorHAnsi"/>
+        </w:rPr>
+        <w:t>__</w:t>
+      </w:r>
+      <w:r>
+        <w:rPr>
+          <w:rFonts w:cstheme="minorHAnsi"/>
+          <w:highlight w:val="yellow"/>
+          <w:u w:val="single"/>
+        </w:rPr>
+        <w:t>DESIGNAÇÃO</w:t>
+      </w:r>
+      <w:r>
+        <w:rPr>
+          <w:rFonts w:cstheme="minorHAnsi"/>
+        </w:rPr>
+        <w:t>__</w:t>
+      </w:r>
+      <w:r>
+        <w:rPr>
+          <w:rFonts w:cstheme="minorHAnsi"/>
+        </w:rPr>
+        <w:t>&gt;</w:t>
+      </w:r>
+      <w:r>
+        <w:rPr>
+          <w:rFonts w:cstheme="minorHAnsi"/>
+        </w:rPr>
+        <w:t xml:space="preserve">, </w:t>
+      </w:r>
+      <w:r>
+        <w:rPr>
+          <w:rFonts w:cstheme="minorHAnsi"/>
+        </w:rPr>
+        <w:t>através de aplicação móvel disponibilizada pela AMA (ID.GOV), cuja apresentação perante terceiros tem um valor jurídico equivalente ao dos documentos originais, nos termos do n.º 1 e 4 do artigo 4.º-A do diploma legal mencionado</w:t>
+      </w:r>
+      <w:bookmarkEnd w:id="1"/>
       <w:r>
         <w:rPr>
           <w:rFonts w:cstheme="minorHAnsi"/>
         </w:rPr>
         <w:t>;</w:t>
       </w:r>
-      <w:bookmarkStart w:id="0" w:name="_Hlk84512361"/>
     </w:p>
     <w:p>
       <w:pPr>
@@ -541,83 +584,82 @@
         <w:rPr>
           <w:rFonts w:ascii="Calibri" w:eastAsia="Calibri" w:hAnsi="Calibri" w:cs="Times New Roman"/>
         </w:rPr>
-        <w:lastRenderedPageBreak/>
-        <w:t>f</w:t>
+        <w:t>g</w:t>
       </w:r>
       <w:r>
         <w:rPr>
           <w:rFonts w:ascii="Calibri" w:eastAsia="Calibri" w:hAnsi="Calibri" w:cs="Times New Roman"/>
         </w:rPr>
-        <w:t xml:space="preserve">) </w:t>
-      </w:r>
-      <w:r>
-        <w:rPr>
-          <w:rFonts w:cstheme="minorHAnsi"/>
-        </w:rPr>
-        <w:t xml:space="preserve">Os cidadãos titulares de CMD, e por ela devidamente autenticados, podem ter acesso aos dados constantes dos seus documentos, </w:t>
-      </w:r>
-      <w:r>
-        <w:rPr>
-          <w:rFonts w:cstheme="minorHAnsi"/>
-        </w:rPr>
-        <w:t xml:space="preserve">nomeadamente do </w:t>
-      </w:r>
-      <w:r>
-        <w:rPr>
-          <w:rFonts w:cstheme="minorHAnsi"/>
-        </w:rPr>
-        <w:t xml:space="preserve">Cartão </w:t>
-      </w:r>
-      <w:r>
-        <w:rPr>
-          <w:rFonts w:cstheme="minorHAnsi"/>
-        </w:rPr>
-        <w:t>&lt;</w:t>
-      </w:r>
-      <w:r>
-        <w:rPr>
-          <w:rFonts w:cstheme="minorHAnsi"/>
-        </w:rPr>
-        <w:t>__</w:t>
-      </w:r>
-      <w:r>
-        <w:rPr>
-          <w:rFonts w:cstheme="minorHAnsi"/>
-          <w:highlight w:val="yellow"/>
-          <w:u w:val="single"/>
-        </w:rPr>
-        <w:t>DESIGNAÇÃO</w:t>
-      </w:r>
-      <w:r>
-        <w:rPr>
-          <w:rFonts w:cstheme="minorHAnsi"/>
-        </w:rPr>
-        <w:t>__</w:t>
-      </w:r>
-      <w:r>
-        <w:rPr>
-          <w:rFonts w:cstheme="minorHAnsi"/>
-        </w:rPr>
-        <w:t>&gt;</w:t>
-      </w:r>
-      <w:r>
-        <w:rPr>
-          <w:rFonts w:cstheme="minorHAnsi"/>
-        </w:rPr>
-        <w:t xml:space="preserve">, </w:t>
-      </w:r>
-      <w:r>
-        <w:rPr>
-          <w:rFonts w:cstheme="minorHAnsi"/>
-        </w:rPr>
-        <w:t>através de aplicação móvel disponibilizada pela AMA (ID.GOV), cuja apresentação perante terceiros tem um valor jurídico equivalente ao dos documentos originais, nos termos do n.º 1 e 4 do artigo 4.º-A do diploma legal mencionado</w:t>
-      </w:r>
-      <w:bookmarkEnd w:id="0"/>
-      <w:r>
-        <w:rPr>
-          <w:rFonts w:cstheme="minorHAnsi"/>
-        </w:rPr>
-        <w:t>;</w:t>
+        <w:t xml:space="preserve">) As prestações objeto do presente protocolo não estão nem são suscetíveis de estar submetidas à concorrência de mercado, designadamente em razão da sua natureza e das suas características, bem como da posição relativa das partes no contrato e do contexto da sua própria formação, uma vez que a AMA detém a competência exclusiva no âmbito da implementação e gestão do SCAP, </w:t>
+      </w:r>
+      <w:r>
+        <w:t>gestão da infraestrutura tecnológica que suporta a Chave Móvel Digital</w:t>
+      </w:r>
+      <w:r>
+        <w:rPr>
+          <w:rFonts w:ascii="Calibri" w:eastAsia="Calibri" w:hAnsi="Calibri" w:cs="Times New Roman"/>
+        </w:rPr>
+        <w:t xml:space="preserve"> e </w:t>
+      </w:r>
+      <w:r>
+        <w:rPr>
+          <w:rFonts w:ascii="Calibri" w:eastAsia="Calibri" w:hAnsi="Calibri" w:cs="Times New Roman"/>
+        </w:rPr>
+        <w:t xml:space="preserve">na disponibilização </w:t>
+      </w:r>
+      <w:r>
+        <w:rPr>
+          <w:rFonts w:ascii="Calibri" w:eastAsia="Calibri" w:hAnsi="Calibri" w:cs="Times New Roman"/>
+        </w:rPr>
+        <w:t>d</w:t>
+      </w:r>
+      <w:r>
+        <w:rPr>
+          <w:rFonts w:ascii="Calibri" w:eastAsia="Calibri" w:hAnsi="Calibri" w:cs="Times New Roman"/>
+        </w:rPr>
+        <w:t>a aplicação</w:t>
+      </w:r>
+      <w:r>
+        <w:rPr>
+          <w:rFonts w:ascii="Calibri" w:eastAsia="Calibri" w:hAnsi="Calibri" w:cs="Times New Roman"/>
+        </w:rPr>
+        <w:t xml:space="preserve"> </w:t>
+      </w:r>
+      <w:r>
+        <w:rPr>
+          <w:rFonts w:ascii="Calibri" w:eastAsia="Calibri" w:hAnsi="Calibri" w:cs="Times New Roman"/>
+        </w:rPr>
+        <w:t>ID.GOV</w:t>
+      </w:r>
+      <w:r>
+        <w:rPr>
+          <w:rFonts w:ascii="Calibri" w:eastAsia="Calibri" w:hAnsi="Calibri" w:cs="Times New Roman"/>
+        </w:rPr>
+        <w:t>, tratando-se de contratação excluída dos procedimentos de formação de contratos públicos, nos termos do</w:t>
+      </w:r>
+      <w:r>
+        <w:rPr>
+          <w:rFonts w:ascii="Calibri" w:eastAsia="Calibri" w:hAnsi="Calibri" w:cs="Times New Roman"/>
+        </w:rPr>
+        <w:t>s</w:t>
+      </w:r>
+      <w:r>
+        <w:rPr>
+          <w:rFonts w:ascii="Calibri" w:eastAsia="Calibri" w:hAnsi="Calibri" w:cs="Times New Roman"/>
+        </w:rPr>
+        <w:t xml:space="preserve"> n.º</w:t>
+      </w:r>
+      <w:r>
+        <w:rPr>
+          <w:rFonts w:ascii="Calibri" w:eastAsia="Calibri" w:hAnsi="Calibri" w:cs="Times New Roman"/>
+        </w:rPr>
+        <w:t>s</w:t>
+      </w:r>
+      <w:r>
+        <w:rPr>
+          <w:rFonts w:ascii="Calibri" w:eastAsia="Calibri" w:hAnsi="Calibri" w:cs="Times New Roman"/>
+        </w:rPr>
+        <w:t xml:space="preserve"> 1 e 2 do artigo 5.º do Código dos Contratos Públicos.</w:t>
       </w:r>
     </w:p>
     <w:p>
@@ -634,98 +676,6 @@
         <w:rPr>
           <w:rFonts w:ascii="Calibri" w:eastAsia="Calibri" w:hAnsi="Calibri" w:cs="Times New Roman"/>
         </w:rPr>
-        <w:t>g</w:t>
-      </w:r>
-      <w:r>
-        <w:rPr>
-          <w:rFonts w:ascii="Calibri" w:eastAsia="Calibri" w:hAnsi="Calibri" w:cs="Times New Roman"/>
-        </w:rPr>
-        <w:t xml:space="preserve">) As prestações objeto do presente protocolo não estão nem são suscetíveis de estar submetidas à concorrência de mercado, designadamente em razão da sua natureza e das suas características, bem como da posição relativa das partes no contrato e do contexto da sua própria formação, uma vez que a AMA detém a competência exclusiva no âmbito da implementação e gestão do SCAP, </w:t>
-      </w:r>
-      <w:r>
-        <w:t>gestão da infraestrutura tecnológica que suporta a Chave Móvel Digital</w:t>
-      </w:r>
-      <w:r>
-        <w:rPr>
-          <w:rFonts w:ascii="Calibri" w:eastAsia="Calibri" w:hAnsi="Calibri" w:cs="Times New Roman"/>
-        </w:rPr>
-        <w:t xml:space="preserve"> e </w:t>
-      </w:r>
-      <w:r>
-        <w:rPr>
-          <w:rFonts w:ascii="Calibri" w:eastAsia="Calibri" w:hAnsi="Calibri" w:cs="Times New Roman"/>
-        </w:rPr>
-        <w:t xml:space="preserve">na disponibilização </w:t>
-      </w:r>
-      <w:r>
-        <w:rPr>
-          <w:rFonts w:ascii="Calibri" w:eastAsia="Calibri" w:hAnsi="Calibri" w:cs="Times New Roman"/>
-        </w:rPr>
-        <w:t>d</w:t>
-      </w:r>
-      <w:r>
-        <w:rPr>
-          <w:rFonts w:ascii="Calibri" w:eastAsia="Calibri" w:hAnsi="Calibri" w:cs="Times New Roman"/>
-        </w:rPr>
-        <w:t>a aplicação</w:t>
-      </w:r>
-      <w:r>
-        <w:rPr>
-          <w:rFonts w:ascii="Calibri" w:eastAsia="Calibri" w:hAnsi="Calibri" w:cs="Times New Roman"/>
-        </w:rPr>
-        <w:t xml:space="preserve"> </w:t>
-      </w:r>
-      <w:r>
-        <w:rPr>
-          <w:rFonts w:ascii="Calibri" w:eastAsia="Calibri" w:hAnsi="Calibri" w:cs="Times New Roman"/>
-        </w:rPr>
-        <w:t>ID.GOV</w:t>
-      </w:r>
-      <w:r>
-        <w:rPr>
-          <w:rFonts w:ascii="Calibri" w:eastAsia="Calibri" w:hAnsi="Calibri" w:cs="Times New Roman"/>
-        </w:rPr>
-        <w:t>, tratando-se de contratação excluída dos procedimentos de formação de contratos públicos, nos termos do</w:t>
-      </w:r>
-      <w:r>
-        <w:rPr>
-          <w:rFonts w:ascii="Calibri" w:eastAsia="Calibri" w:hAnsi="Calibri" w:cs="Times New Roman"/>
-        </w:rPr>
-        <w:t>s</w:t>
-      </w:r>
-      <w:r>
-        <w:rPr>
-          <w:rFonts w:ascii="Calibri" w:eastAsia="Calibri" w:hAnsi="Calibri" w:cs="Times New Roman"/>
-        </w:rPr>
-        <w:t xml:space="preserve"> n.º</w:t>
-      </w:r>
-      <w:r>
-        <w:rPr>
-          <w:rFonts w:ascii="Calibri" w:eastAsia="Calibri" w:hAnsi="Calibri" w:cs="Times New Roman"/>
-        </w:rPr>
-        <w:t>s</w:t>
-      </w:r>
-      <w:r>
-        <w:rPr>
-          <w:rFonts w:ascii="Calibri" w:eastAsia="Calibri" w:hAnsi="Calibri" w:cs="Times New Roman"/>
-        </w:rPr>
-        <w:t xml:space="preserve"> 1 e 2 do artigo 5.º do Código dos Contratos Públicos.</w:t>
-      </w:r>
-    </w:p>
-    <w:p>
-      <w:pPr>
-        <w:widowControl w:val="0"/>
-        <w:spacing w:after="120" w:line="360" w:lineRule="auto"/>
-        <w:ind w:left="-283"/>
-        <w:jc w:val="both"/>
-        <w:rPr>
-          <w:rFonts w:ascii="Calibri" w:eastAsia="Calibri" w:hAnsi="Calibri" w:cs="Times New Roman"/>
-        </w:rPr>
-      </w:pPr>
-      <w:r>
-        <w:rPr>
-          <w:rFonts w:ascii="Calibri" w:eastAsia="Calibri" w:hAnsi="Calibri" w:cs="Times New Roman"/>
-        </w:rPr>
         <w:t>É</w:t>
       </w:r>
       <w:r>
@@ -802,7 +752,7 @@
       <w:r>
         <w:t xml:space="preserve">relativas à disponibilização </w:t>
       </w:r>
-      <w:bookmarkStart w:id="1" w:name="_Hlk87442020"/>
+      <w:bookmarkStart w:id="2" w:name="_Hlk87442020"/>
       <w:r>
         <w:t xml:space="preserve">do Cartão </w:t>
       </w:r>
@@ -850,7 +800,7 @@
         </w:rPr>
         <w:t>na app ID.GOV</w:t>
       </w:r>
-      <w:bookmarkEnd w:id="1"/>
+      <w:bookmarkEnd w:id="2"/>
       <w:r>
         <w:rPr>
           <w:rFonts w:cstheme="minorHAnsi"/>
@@ -1059,7 +1009,7 @@
           <w:rFonts w:cstheme="minorHAnsi"/>
         </w:rPr>
       </w:pPr>
-      <w:bookmarkStart w:id="2" w:name="_Hlk84514695"/>
+      <w:bookmarkStart w:id="3" w:name="_Hlk84514695"/>
       <w:r>
         <w:rPr>
           <w:rFonts w:cstheme="minorHAnsi"/>
@@ -1067,7 +1017,7 @@
         <w:t>No âmbito da disponibilização de dados no ID.GOV a AMA obriga-se a:</w:t>
       </w:r>
     </w:p>
-    <w:bookmarkEnd w:id="2"/>
+    <w:bookmarkEnd w:id="3"/>
     <w:p>
       <w:pPr>
         <w:pStyle w:val="ListParagraph"/>
@@ -1891,7 +1841,21 @@
           <w:rFonts w:cstheme="minorHAnsi"/>
           <w:b/>
         </w:rPr>
-        <w:t>Cláusula 5.ª</w:t>
+        <w:t xml:space="preserve">Cláusula </w:t>
+      </w:r>
+      <w:r>
+        <w:rPr>
+          <w:rFonts w:cstheme="minorHAnsi"/>
+          <w:b/>
+        </w:rPr>
+        <w:t>3</w:t>
+      </w:r>
+      <w:r>
+        <w:rPr>
+          <w:rFonts w:cstheme="minorHAnsi"/>
+          <w:b/>
+        </w:rPr>
+        <w:t>.ª</w:t>
       </w:r>
     </w:p>
     <w:p>
@@ -1964,7 +1928,7 @@
           <w:rPr>
             <w:rStyle w:val="Hyperlink"/>
           </w:rPr>
-          <w:t>protocolo@ama.gov.pt</w:t>
+          <w:t>protocolos@ama.gov.pt</w:t>
         </w:r>
       </w:hyperlink>
       <w:r>
@@ -2032,7 +1996,21 @@
           <w:rFonts w:cstheme="minorHAnsi"/>
           <w:b/>
         </w:rPr>
-        <w:t>Cláusula 6.ª</w:t>
+        <w:t xml:space="preserve">Cláusula </w:t>
+      </w:r>
+      <w:r>
+        <w:rPr>
+          <w:rFonts w:cstheme="minorHAnsi"/>
+          <w:b/>
+        </w:rPr>
+        <w:t>4</w:t>
+      </w:r>
+      <w:r>
+        <w:rPr>
+          <w:rFonts w:cstheme="minorHAnsi"/>
+          <w:b/>
+        </w:rPr>
+        <w:t>.ª</w:t>
       </w:r>
     </w:p>
     <w:p>
@@ -2247,7 +2225,21 @@
           <w:rFonts w:cstheme="minorHAnsi"/>
           <w:b/>
         </w:rPr>
-        <w:t>Cláusula 7.ª</w:t>
+        <w:t xml:space="preserve">Cláusula </w:t>
+      </w:r>
+      <w:r>
+        <w:rPr>
+          <w:rFonts w:cstheme="minorHAnsi"/>
+          <w:b/>
+        </w:rPr>
+        <w:t>5</w:t>
+      </w:r>
+      <w:r>
+        <w:rPr>
+          <w:rFonts w:cstheme="minorHAnsi"/>
+          <w:b/>
+        </w:rPr>
+        <w:t>.ª</w:t>
       </w:r>
     </w:p>
     <w:p>
@@ -2308,7 +2300,21 @@
           <w:rFonts w:cstheme="minorHAnsi"/>
           <w:b/>
         </w:rPr>
-        <w:t>Cláusula 8.ª</w:t>
+        <w:t xml:space="preserve">Cláusula </w:t>
+      </w:r>
+      <w:r>
+        <w:rPr>
+          <w:rFonts w:cstheme="minorHAnsi"/>
+          <w:b/>
+        </w:rPr>
+        <w:t>6</w:t>
+      </w:r>
+      <w:r>
+        <w:rPr>
+          <w:rFonts w:cstheme="minorHAnsi"/>
+          <w:b/>
+        </w:rPr>
+        <w:t>.ª</w:t>
       </w:r>
     </w:p>
     <w:p>
@@ -2625,7 +2631,7 @@
 </file>
 
 <file path=word/endnotes.xml><?xml version="1.0" encoding="utf-8"?>
-<w:endnotes xmlns:wpc="http://schemas.microsoft.com/office/word/2010/wordprocessingCanvas" xmlns:cx="http://schemas.microsoft.com/office/drawing/2014/chartex" xmlns:cx1="http://schemas.microsoft.com/office/drawing/2015/9/8/chartex" xmlns:cx2="http://schemas.microsoft.com/office/drawing/2015/10/21/chartex" xmlns:cx3="http://schemas.microsoft.com/office/drawing/2016/5/9/chartex" xmlns:cx4="http://schemas.microsoft.com/office/drawing/2016/5/10/chartex" xmlns:cx5="http://schemas.microsoft.com/office/drawing/2016/5/11/chartex" xmlns:cx6="http://schemas.microsoft.com/office/drawing/2016/5/12/chartex" xmlns:cx7="http://schemas.microsoft.com/office/drawing/2016/5/13/chartex" xmlns:cx8="http://schemas.microsoft.com/office/drawing/2016/5/14/chartex" xmlns:mc="http://schemas.openxmlformats.org/markup-compatibility/2006" xmlns:aink="http://schemas.microsoft.com/office/drawing/2016/ink" xmlns:am3d="http://schemas.microsoft.com/office/drawing/2017/model3d" xmlns:o="urn:schemas-microsoft-com:office:office" xmlns:oel="http://schemas.microsoft.com/office/2019/extlst" xmlns:r="http://schemas.openxmlformats.org/officeDocument/2006/relationships" xmlns:m="http://schemas.openxmlformats.org/officeDocument/2006/math" xmlns:v="urn:schemas-microsoft-com:vml" xmlns:wp14="http://schemas.microsoft.com/office/word/2010/wordprocessingDrawing" xmlns:wp="http://schemas.openxmlformats.org/drawingml/2006/wordprocessingDrawing" xmlns:w10="urn:schemas-microsoft-com:office:word" xmlns:w="http://schemas.openxmlformats.org/wordprocessingml/2006/main" xmlns:w14="http://schemas.microsoft.com/office/word/2010/wordml" xmlns:w15="http://schemas.microsoft.com/office/word/2012/wordml" xmlns:w16cex="http://schemas.microsoft.com/office/word/2018/wordml/cex" xmlns:w16cid="http://schemas.microsoft.com/office/word/2016/wordml/cid" xmlns:w16="http://schemas.microsoft.com/office/word/2018/wordml" xmlns:w16du="http://schemas.microsoft.com/office/word/2023/wordml/word16du" xmlns:w16sdtdh="http://schemas.microsoft.com/office/word/2020/wordml/sdtdatahash" xmlns:w16se="http://schemas.microsoft.com/office/word/2015/wordml/symex" xmlns:wpg="http://schemas.microsoft.com/office/word/2010/wordprocessingGroup" xmlns:wpi="http://schemas.microsoft.com/office/word/2010/wordprocessingInk" xmlns:wne="http://schemas.microsoft.com/office/word/2006/wordml" xmlns:wps="http://schemas.microsoft.com/office/word/2010/wordprocessingShape" mc:Ignorable="w14 w15 w16se w16cid w16 w16cex w16sdtdh wp14">
+<w:endnotes xmlns:wpc="http://schemas.microsoft.com/office/word/2010/wordprocessingCanvas" xmlns:cx="http://schemas.microsoft.com/office/drawing/2014/chartex" xmlns:cx1="http://schemas.microsoft.com/office/drawing/2015/9/8/chartex" xmlns:cx2="http://schemas.microsoft.com/office/drawing/2015/10/21/chartex" xmlns:cx3="http://schemas.microsoft.com/office/drawing/2016/5/9/chartex" xmlns:cx4="http://schemas.microsoft.com/office/drawing/2016/5/10/chartex" xmlns:cx5="http://schemas.microsoft.com/office/drawing/2016/5/11/chartex" xmlns:cx6="http://schemas.microsoft.com/office/drawing/2016/5/12/chartex" xmlns:cx7="http://schemas.microsoft.com/office/drawing/2016/5/13/chartex" xmlns:cx8="http://schemas.microsoft.com/office/drawing/2016/5/14/chartex" xmlns:mc="http://schemas.openxmlformats.org/markup-compatibility/2006" xmlns:aink="http://schemas.microsoft.com/office/drawing/2016/ink" xmlns:am3d="http://schemas.microsoft.com/office/drawing/2017/model3d" xmlns:o="urn:schemas-microsoft-com:office:office" xmlns:oel="http://schemas.microsoft.com/office/2019/extlst" xmlns:r="http://schemas.openxmlformats.org/officeDocument/2006/relationships" xmlns:m="http://schemas.openxmlformats.org/officeDocument/2006/math" xmlns:v="urn:schemas-microsoft-com:vml" xmlns:wp14="http://schemas.microsoft.com/office/word/2010/wordprocessingDrawing" xmlns:wp="http://schemas.openxmlformats.org/drawingml/2006/wordprocessingDrawing" xmlns:w10="urn:schemas-microsoft-com:office:word" xmlns:w="http://schemas.openxmlformats.org/wordprocessingml/2006/main" xmlns:w14="http://schemas.microsoft.com/office/word/2010/wordml" xmlns:w15="http://schemas.microsoft.com/office/word/2012/wordml" xmlns:w16cex="http://schemas.microsoft.com/office/word/2018/wordml/cex" xmlns:w16cid="http://schemas.microsoft.com/office/word/2016/wordml/cid" xmlns:w16="http://schemas.microsoft.com/office/word/2018/wordml" xmlns:w16sdtdh="http://schemas.microsoft.com/office/word/2020/wordml/sdtdatahash" xmlns:w16se="http://schemas.microsoft.com/office/word/2015/wordml/symex" xmlns:wpg="http://schemas.microsoft.com/office/word/2010/wordprocessingGroup" xmlns:wpi="http://schemas.microsoft.com/office/word/2010/wordprocessingInk" xmlns:wne="http://schemas.microsoft.com/office/word/2006/wordml" xmlns:wps="http://schemas.microsoft.com/office/word/2010/wordprocessingShape" mc:Ignorable="w14 w15 w16se w16cid w16 w16cex w16sdtdh wp14">
   <w:endnote w:type="separator" w:id="-1">
     <w:p>
       <w:pPr>
@@ -2650,7 +2656,7 @@
 </file>
 
 <file path=word/footer1.xml><?xml version="1.0" encoding="utf-8"?>
-<w:ftr xmlns:wpc="http://schemas.microsoft.com/office/word/2010/wordprocessingCanvas" xmlns:cx="http://schemas.microsoft.com/office/drawing/2014/chartex" xmlns:cx1="http://schemas.microsoft.com/office/drawing/2015/9/8/chartex" xmlns:cx2="http://schemas.microsoft.com/office/drawing/2015/10/21/chartex" xmlns:cx3="http://schemas.microsoft.com/office/drawing/2016/5/9/chartex" xmlns:cx4="http://schemas.microsoft.com/office/drawing/2016/5/10/chartex" xmlns:cx5="http://schemas.microsoft.com/office/drawing/2016/5/11/chartex" xmlns:cx6="http://schemas.microsoft.com/office/drawing/2016/5/12/chartex" xmlns:cx7="http://schemas.microsoft.com/office/drawing/2016/5/13/chartex" xmlns:cx8="http://schemas.microsoft.com/office/drawing/2016/5/14/chartex" xmlns:mc="http://schemas.openxmlformats.org/markup-compatibility/2006" xmlns:aink="http://schemas.microsoft.com/office/drawing/2016/ink" xmlns:am3d="http://schemas.microsoft.com/office/drawing/2017/model3d" xmlns:o="urn:schemas-microsoft-com:office:office" xmlns:oel="http://schemas.microsoft.com/office/2019/extlst" xmlns:r="http://schemas.openxmlformats.org/officeDocument/2006/relationships" xmlns:m="http://schemas.openxmlformats.org/officeDocument/2006/math" xmlns:v="urn:schemas-microsoft-com:vml" xmlns:wp14="http://schemas.microsoft.com/office/word/2010/wordprocessingDrawing" xmlns:wp="http://schemas.openxmlformats.org/drawingml/2006/wordprocessingDrawing" xmlns:w10="urn:schemas-microsoft-com:office:word" xmlns:w="http://schemas.openxmlformats.org/wordprocessingml/2006/main" xmlns:w14="http://schemas.microsoft.com/office/word/2010/wordml" xmlns:w15="http://schemas.microsoft.com/office/word/2012/wordml" xmlns:w16cex="http://schemas.microsoft.com/office/word/2018/wordml/cex" xmlns:w16cid="http://schemas.microsoft.com/office/word/2016/wordml/cid" xmlns:w16="http://schemas.microsoft.com/office/word/2018/wordml" xmlns:w16du="http://schemas.microsoft.com/office/word/2023/wordml/word16du" xmlns:w16sdtdh="http://schemas.microsoft.com/office/word/2020/wordml/sdtdatahash" xmlns:w16se="http://schemas.microsoft.com/office/word/2015/wordml/symex" xmlns:wpg="http://schemas.microsoft.com/office/word/2010/wordprocessingGroup" xmlns:wpi="http://schemas.microsoft.com/office/word/2010/wordprocessingInk" xmlns:wne="http://schemas.microsoft.com/office/word/2006/wordml" xmlns:wps="http://schemas.microsoft.com/office/word/2010/wordprocessingShape" mc:Ignorable="w14 w15 w16se w16cid w16 w16cex w16sdtdh wp14">
+<w:ftr xmlns:wpc="http://schemas.microsoft.com/office/word/2010/wordprocessingCanvas" xmlns:cx="http://schemas.microsoft.com/office/drawing/2014/chartex" xmlns:cx1="http://schemas.microsoft.com/office/drawing/2015/9/8/chartex" xmlns:cx2="http://schemas.microsoft.com/office/drawing/2015/10/21/chartex" xmlns:cx3="http://schemas.microsoft.com/office/drawing/2016/5/9/chartex" xmlns:cx4="http://schemas.microsoft.com/office/drawing/2016/5/10/chartex" xmlns:cx5="http://schemas.microsoft.com/office/drawing/2016/5/11/chartex" xmlns:cx6="http://schemas.microsoft.com/office/drawing/2016/5/12/chartex" xmlns:cx7="http://schemas.microsoft.com/office/drawing/2016/5/13/chartex" xmlns:cx8="http://schemas.microsoft.com/office/drawing/2016/5/14/chartex" xmlns:mc="http://schemas.openxmlformats.org/markup-compatibility/2006" xmlns:aink="http://schemas.microsoft.com/office/drawing/2016/ink" xmlns:am3d="http://schemas.microsoft.com/office/drawing/2017/model3d" xmlns:o="urn:schemas-microsoft-com:office:office" xmlns:oel="http://schemas.microsoft.com/office/2019/extlst" xmlns:r="http://schemas.openxmlformats.org/officeDocument/2006/relationships" xmlns:m="http://schemas.openxmlformats.org/officeDocument/2006/math" xmlns:v="urn:schemas-microsoft-com:vml" xmlns:wp14="http://schemas.microsoft.com/office/word/2010/wordprocessingDrawing" xmlns:wp="http://schemas.openxmlformats.org/drawingml/2006/wordprocessingDrawing" xmlns:w10="urn:schemas-microsoft-com:office:word" xmlns:w="http://schemas.openxmlformats.org/wordprocessingml/2006/main" xmlns:w14="http://schemas.microsoft.com/office/word/2010/wordml" xmlns:w15="http://schemas.microsoft.com/office/word/2012/wordml" xmlns:w16cex="http://schemas.microsoft.com/office/word/2018/wordml/cex" xmlns:w16cid="http://schemas.microsoft.com/office/word/2016/wordml/cid" xmlns:w16="http://schemas.microsoft.com/office/word/2018/wordml" xmlns:w16sdtdh="http://schemas.microsoft.com/office/word/2020/wordml/sdtdatahash" xmlns:w16se="http://schemas.microsoft.com/office/word/2015/wordml/symex" xmlns:wpg="http://schemas.microsoft.com/office/word/2010/wordprocessingGroup" xmlns:wpi="http://schemas.microsoft.com/office/word/2010/wordprocessingInk" xmlns:wne="http://schemas.microsoft.com/office/word/2006/wordml" xmlns:wps="http://schemas.microsoft.com/office/word/2010/wordprocessingShape" mc:Ignorable="w14 w15 w16se w16cid w16 w16cex w16sdtdh wp14">
   <w:p>
     <w:pPr>
       <w:spacing w:after="0" w:line="240" w:lineRule="auto"/>
@@ -2728,7 +2734,7 @@
             </wp:anchor>
           </w:drawing>
         </mc:Choice>
-        <mc:Fallback>
+        <mc:Fallback xmlns:w16du="http://schemas.microsoft.com/office/word/2023/wordml/word16du">
           <w:pict>
             <v:line w14:anchorId="1DCAC1D2" id="Straight Connector 18" o:spid="_x0000_s1026" style="position:absolute;z-index:251661312;visibility:visible;mso-wrap-style:square;mso-width-percent:0;mso-height-percent:0;mso-wrap-distance-left:9pt;mso-wrap-distance-top:-3e-5mm;mso-wrap-distance-right:9pt;mso-wrap-distance-bottom:-3e-5mm;mso-position-horizontal:absolute;mso-position-horizontal-relative:text;mso-position-vertical:absolute;mso-position-vertical-relative:text;mso-width-percent:0;mso-height-percent:0;mso-width-relative:margin;mso-height-relative:page" from="-13.05pt,5.3pt" to="462.25pt,5.3pt" o:gfxdata="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" strokeweight=".25pt">
               <o:lock v:ext="edit" shapetype="f"/>
@@ -3292,7 +3298,7 @@
 </file>
 
 <file path=word/footer2.xml><?xml version="1.0" encoding="utf-8"?>
-<w:ftr xmlns:wpc="http://schemas.microsoft.com/office/word/2010/wordprocessingCanvas" xmlns:cx="http://schemas.microsoft.com/office/drawing/2014/chartex" xmlns:cx1="http://schemas.microsoft.com/office/drawing/2015/9/8/chartex" xmlns:cx2="http://schemas.microsoft.com/office/drawing/2015/10/21/chartex" xmlns:cx3="http://schemas.microsoft.com/office/drawing/2016/5/9/chartex" xmlns:cx4="http://schemas.microsoft.com/office/drawing/2016/5/10/chartex" xmlns:cx5="http://schemas.microsoft.com/office/drawing/2016/5/11/chartex" xmlns:cx6="http://schemas.microsoft.com/office/drawing/2016/5/12/chartex" xmlns:cx7="http://schemas.microsoft.com/office/drawing/2016/5/13/chartex" xmlns:cx8="http://schemas.microsoft.com/office/drawing/2016/5/14/chartex" xmlns:mc="http://schemas.openxmlformats.org/markup-compatibility/2006" xmlns:aink="http://schemas.microsoft.com/office/drawing/2016/ink" xmlns:am3d="http://schemas.microsoft.com/office/drawing/2017/model3d" xmlns:o="urn:schemas-microsoft-com:office:office" xmlns:oel="http://schemas.microsoft.com/office/2019/extlst" xmlns:r="http://schemas.openxmlformats.org/officeDocument/2006/relationships" xmlns:m="http://schemas.openxmlformats.org/officeDocument/2006/math" xmlns:v="urn:schemas-microsoft-com:vml" xmlns:wp14="http://schemas.microsoft.com/office/word/2010/wordprocessingDrawing" xmlns:wp="http://schemas.openxmlformats.org/drawingml/2006/wordprocessingDrawing" xmlns:w10="urn:schemas-microsoft-com:office:word" xmlns:w="http://schemas.openxmlformats.org/wordprocessingml/2006/main" xmlns:w14="http://schemas.microsoft.com/office/word/2010/wordml" xmlns:w15="http://schemas.microsoft.com/office/word/2012/wordml" xmlns:w16cex="http://schemas.microsoft.com/office/word/2018/wordml/cex" xmlns:w16cid="http://schemas.microsoft.com/office/word/2016/wordml/cid" xmlns:w16="http://schemas.microsoft.com/office/word/2018/wordml" xmlns:w16du="http://schemas.microsoft.com/office/word/2023/wordml/word16du" xmlns:w16sdtdh="http://schemas.microsoft.com/office/word/2020/wordml/sdtdatahash" xmlns:w16se="http://schemas.microsoft.com/office/word/2015/wordml/symex" xmlns:wpg="http://schemas.microsoft.com/office/word/2010/wordprocessingGroup" xmlns:wpi="http://schemas.microsoft.com/office/word/2010/wordprocessingInk" xmlns:wne="http://schemas.microsoft.com/office/word/2006/wordml" xmlns:wps="http://schemas.microsoft.com/office/word/2010/wordprocessingShape" mc:Ignorable="w14 w15 w16se w16cid w16 w16cex w16sdtdh wp14">
+<w:ftr xmlns:wpc="http://schemas.microsoft.com/office/word/2010/wordprocessingCanvas" xmlns:cx="http://schemas.microsoft.com/office/drawing/2014/chartex" xmlns:cx1="http://schemas.microsoft.com/office/drawing/2015/9/8/chartex" xmlns:cx2="http://schemas.microsoft.com/office/drawing/2015/10/21/chartex" xmlns:cx3="http://schemas.microsoft.com/office/drawing/2016/5/9/chartex" xmlns:cx4="http://schemas.microsoft.com/office/drawing/2016/5/10/chartex" xmlns:cx5="http://schemas.microsoft.com/office/drawing/2016/5/11/chartex" xmlns:cx6="http://schemas.microsoft.com/office/drawing/2016/5/12/chartex" xmlns:cx7="http://schemas.microsoft.com/office/drawing/2016/5/13/chartex" xmlns:cx8="http://schemas.microsoft.com/office/drawing/2016/5/14/chartex" xmlns:mc="http://schemas.openxmlformats.org/markup-compatibility/2006" xmlns:aink="http://schemas.microsoft.com/office/drawing/2016/ink" xmlns:am3d="http://schemas.microsoft.com/office/drawing/2017/model3d" xmlns:o="urn:schemas-microsoft-com:office:office" xmlns:oel="http://schemas.microsoft.com/office/2019/extlst" xmlns:r="http://schemas.openxmlformats.org/officeDocument/2006/relationships" xmlns:m="http://schemas.openxmlformats.org/officeDocument/2006/math" xmlns:v="urn:schemas-microsoft-com:vml" xmlns:wp14="http://schemas.microsoft.com/office/word/2010/wordprocessingDrawing" xmlns:wp="http://schemas.openxmlformats.org/drawingml/2006/wordprocessingDrawing" xmlns:w10="urn:schemas-microsoft-com:office:word" xmlns:w="http://schemas.openxmlformats.org/wordprocessingml/2006/main" xmlns:w14="http://schemas.microsoft.com/office/word/2010/wordml" xmlns:w15="http://schemas.microsoft.com/office/word/2012/wordml" xmlns:w16cex="http://schemas.microsoft.com/office/word/2018/wordml/cex" xmlns:w16cid="http://schemas.microsoft.com/office/word/2016/wordml/cid" xmlns:w16="http://schemas.microsoft.com/office/word/2018/wordml" xmlns:w16sdtdh="http://schemas.microsoft.com/office/word/2020/wordml/sdtdatahash" xmlns:w16se="http://schemas.microsoft.com/office/word/2015/wordml/symex" xmlns:wpg="http://schemas.microsoft.com/office/word/2010/wordprocessingGroup" xmlns:wpi="http://schemas.microsoft.com/office/word/2010/wordprocessingInk" xmlns:wne="http://schemas.microsoft.com/office/word/2006/wordml" xmlns:wps="http://schemas.microsoft.com/office/word/2010/wordprocessingShape" mc:Ignorable="w14 w15 w16se w16cid w16 w16cex w16sdtdh wp14">
   <w:p>
     <w:pPr>
       <w:spacing w:after="0" w:line="240" w:lineRule="auto"/>
@@ -3370,7 +3376,7 @@
             </wp:anchor>
           </w:drawing>
         </mc:Choice>
-        <mc:Fallback>
+        <mc:Fallback xmlns:w16du="http://schemas.microsoft.com/office/word/2023/wordml/word16du">
           <w:pict>
             <v:line w14:anchorId="0FD0DC13" id="Straight Connector 9" o:spid="_x0000_s1026" style="position:absolute;z-index:251657216;visibility:visible;mso-wrap-style:square;mso-width-percent:0;mso-height-percent:0;mso-wrap-distance-left:9pt;mso-wrap-distance-top:-3e-5mm;mso-wrap-distance-right:9pt;mso-wrap-distance-bottom:-3e-5mm;mso-position-horizontal:absolute;mso-position-horizontal-relative:text;mso-position-vertical:absolute;mso-position-vertical-relative:text;mso-width-percent:0;mso-height-percent:0;mso-width-relative:margin;mso-height-relative:page" from="-13.05pt,5.3pt" to="462.25pt,5.3pt" o:gfxdata="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" strokeweight=".25pt">
               <o:lock v:ext="edit" shapetype="f"/>
@@ -3820,7 +3826,7 @@
 </file>
 
 <file path=word/footnotes.xml><?xml version="1.0" encoding="utf-8"?>
-<w:footnotes xmlns:wpc="http://schemas.microsoft.com/office/word/2010/wordprocessingCanvas" xmlns:cx="http://schemas.microsoft.com/office/drawing/2014/chartex" xmlns:cx1="http://schemas.microsoft.com/office/drawing/2015/9/8/chartex" xmlns:cx2="http://schemas.microsoft.com/office/drawing/2015/10/21/chartex" xmlns:cx3="http://schemas.microsoft.com/office/drawing/2016/5/9/chartex" xmlns:cx4="http://schemas.microsoft.com/office/drawing/2016/5/10/chartex" xmlns:cx5="http://schemas.microsoft.com/office/drawing/2016/5/11/chartex" xmlns:cx6="http://schemas.microsoft.com/office/drawing/2016/5/12/chartex" xmlns:cx7="http://schemas.microsoft.com/office/drawing/2016/5/13/chartex" xmlns:cx8="http://schemas.microsoft.com/office/drawing/2016/5/14/chartex" xmlns:mc="http://schemas.openxmlformats.org/markup-compatibility/2006" xmlns:aink="http://schemas.microsoft.com/office/drawing/2016/ink" xmlns:am3d="http://schemas.microsoft.com/office/drawing/2017/model3d" xmlns:o="urn:schemas-microsoft-com:office:office" xmlns:oel="http://schemas.microsoft.com/office/2019/extlst" xmlns:r="http://schemas.openxmlformats.org/officeDocument/2006/relationships" xmlns:m="http://schemas.openxmlformats.org/officeDocument/2006/math" xmlns:v="urn:schemas-microsoft-com:vml" xmlns:wp14="http://schemas.microsoft.com/office/word/2010/wordprocessingDrawing" xmlns:wp="http://schemas.openxmlformats.org/drawingml/2006/wordprocessingDrawing" xmlns:w10="urn:schemas-microsoft-com:office:word" xmlns:w="http://schemas.openxmlformats.org/wordprocessingml/2006/main" xmlns:w14="http://schemas.microsoft.com/office/word/2010/wordml" xmlns:w15="http://schemas.microsoft.com/office/word/2012/wordml" xmlns:w16cex="http://schemas.microsoft.com/office/word/2018/wordml/cex" xmlns:w16cid="http://schemas.microsoft.com/office/word/2016/wordml/cid" xmlns:w16="http://schemas.microsoft.com/office/word/2018/wordml" xmlns:w16du="http://schemas.microsoft.com/office/word/2023/wordml/word16du" xmlns:w16sdtdh="http://schemas.microsoft.com/office/word/2020/wordml/sdtdatahash" xmlns:w16se="http://schemas.microsoft.com/office/word/2015/wordml/symex" xmlns:wpg="http://schemas.microsoft.com/office/word/2010/wordprocessingGroup" xmlns:wpi="http://schemas.microsoft.com/office/word/2010/wordprocessingInk" xmlns:wne="http://schemas.microsoft.com/office/word/2006/wordml" xmlns:wps="http://schemas.microsoft.com/office/word/2010/wordprocessingShape" mc:Ignorable="w14 w15 w16se w16cid w16 w16cex w16sdtdh wp14">
+<w:footnotes xmlns:wpc="http://schemas.microsoft.com/office/word/2010/wordprocessingCanvas" xmlns:cx="http://schemas.microsoft.com/office/drawing/2014/chartex" xmlns:cx1="http://schemas.microsoft.com/office/drawing/2015/9/8/chartex" xmlns:cx2="http://schemas.microsoft.com/office/drawing/2015/10/21/chartex" xmlns:cx3="http://schemas.microsoft.com/office/drawing/2016/5/9/chartex" xmlns:cx4="http://schemas.microsoft.com/office/drawing/2016/5/10/chartex" xmlns:cx5="http://schemas.microsoft.com/office/drawing/2016/5/11/chartex" xmlns:cx6="http://schemas.microsoft.com/office/drawing/2016/5/12/chartex" xmlns:cx7="http://schemas.microsoft.com/office/drawing/2016/5/13/chartex" xmlns:cx8="http://schemas.microsoft.com/office/drawing/2016/5/14/chartex" xmlns:mc="http://schemas.openxmlformats.org/markup-compatibility/2006" xmlns:aink="http://schemas.microsoft.com/office/drawing/2016/ink" xmlns:am3d="http://schemas.microsoft.com/office/drawing/2017/model3d" xmlns:o="urn:schemas-microsoft-com:office:office" xmlns:oel="http://schemas.microsoft.com/office/2019/extlst" xmlns:r="http://schemas.openxmlformats.org/officeDocument/2006/relationships" xmlns:m="http://schemas.openxmlformats.org/officeDocument/2006/math" xmlns:v="urn:schemas-microsoft-com:vml" xmlns:wp14="http://schemas.microsoft.com/office/word/2010/wordprocessingDrawing" xmlns:wp="http://schemas.openxmlformats.org/drawingml/2006/wordprocessingDrawing" xmlns:w10="urn:schemas-microsoft-com:office:word" xmlns:w="http://schemas.openxmlformats.org/wordprocessingml/2006/main" xmlns:w14="http://schemas.microsoft.com/office/word/2010/wordml" xmlns:w15="http://schemas.microsoft.com/office/word/2012/wordml" xmlns:w16cex="http://schemas.microsoft.com/office/word/2018/wordml/cex" xmlns:w16cid="http://schemas.microsoft.com/office/word/2016/wordml/cid" xmlns:w16="http://schemas.microsoft.com/office/word/2018/wordml" xmlns:w16sdtdh="http://schemas.microsoft.com/office/word/2020/wordml/sdtdatahash" xmlns:w16se="http://schemas.microsoft.com/office/word/2015/wordml/symex" xmlns:wpg="http://schemas.microsoft.com/office/word/2010/wordprocessingGroup" xmlns:wpi="http://schemas.microsoft.com/office/word/2010/wordprocessingInk" xmlns:wne="http://schemas.microsoft.com/office/word/2006/wordml" xmlns:wps="http://schemas.microsoft.com/office/word/2010/wordprocessingShape" mc:Ignorable="w14 w15 w16se w16cid w16 w16cex w16sdtdh wp14">
   <w:footnote w:type="separator" w:id="-1">
     <w:p>
       <w:pPr>
@@ -3845,7 +3851,7 @@
 </file>
 
 <file path=word/header1.xml><?xml version="1.0" encoding="utf-8"?>
-<w:hdr xmlns:wpc="http://schemas.microsoft.com/office/word/2010/wordprocessingCanvas" xmlns:cx="http://schemas.microsoft.com/office/drawing/2014/chartex" xmlns:cx1="http://schemas.microsoft.com/office/drawing/2015/9/8/chartex" xmlns:cx2="http://schemas.microsoft.com/office/drawing/2015/10/21/chartex" xmlns:cx3="http://schemas.microsoft.com/office/drawing/2016/5/9/chartex" xmlns:cx4="http://schemas.microsoft.com/office/drawing/2016/5/10/chartex" xmlns:cx5="http://schemas.microsoft.com/office/drawing/2016/5/11/chartex" xmlns:cx6="http://schemas.microsoft.com/office/drawing/2016/5/12/chartex" xmlns:cx7="http://schemas.microsoft.com/office/drawing/2016/5/13/chartex" xmlns:cx8="http://schemas.microsoft.com/office/drawing/2016/5/14/chartex" xmlns:mc="http://schemas.openxmlformats.org/markup-compatibility/2006" xmlns:aink="http://schemas.microsoft.com/office/drawing/2016/ink" xmlns:am3d="http://schemas.microsoft.com/office/drawing/2017/model3d" xmlns:o="urn:schemas-microsoft-com:office:office" xmlns:oel="http://schemas.microsoft.com/office/2019/extlst" xmlns:r="http://schemas.openxmlformats.org/officeDocument/2006/relationships" xmlns:m="http://schemas.openxmlformats.org/officeDocument/2006/math" xmlns:v="urn:schemas-microsoft-com:vml" xmlns:wp14="http://schemas.microsoft.com/office/word/2010/wordprocessingDrawing" xmlns:wp="http://schemas.openxmlformats.org/drawingml/2006/wordprocessingDrawing" xmlns:w10="urn:schemas-microsoft-com:office:word" xmlns:w="http://schemas.openxmlformats.org/wordprocessingml/2006/main" xmlns:w14="http://schemas.microsoft.com/office/word/2010/wordml" xmlns:w15="http://schemas.microsoft.com/office/word/2012/wordml" xmlns:w16cex="http://schemas.microsoft.com/office/word/2018/wordml/cex" xmlns:w16cid="http://schemas.microsoft.com/office/word/2016/wordml/cid" xmlns:w16="http://schemas.microsoft.com/office/word/2018/wordml" xmlns:w16du="http://schemas.microsoft.com/office/word/2023/wordml/word16du" xmlns:w16sdtdh="http://schemas.microsoft.com/office/word/2020/wordml/sdtdatahash" xmlns:w16se="http://schemas.microsoft.com/office/word/2015/wordml/symex" xmlns:wpg="http://schemas.microsoft.com/office/word/2010/wordprocessingGroup" xmlns:wpi="http://schemas.microsoft.com/office/word/2010/wordprocessingInk" xmlns:wne="http://schemas.microsoft.com/office/word/2006/wordml" xmlns:wps="http://schemas.microsoft.com/office/word/2010/wordprocessingShape" mc:Ignorable="w14 w15 w16se w16cid w16 w16cex w16sdtdh wp14">
+<w:hdr xmlns:wpc="http://schemas.microsoft.com/office/word/2010/wordprocessingCanvas" xmlns:cx="http://schemas.microsoft.com/office/drawing/2014/chartex" xmlns:cx1="http://schemas.microsoft.com/office/drawing/2015/9/8/chartex" xmlns:cx2="http://schemas.microsoft.com/office/drawing/2015/10/21/chartex" xmlns:cx3="http://schemas.microsoft.com/office/drawing/2016/5/9/chartex" xmlns:cx4="http://schemas.microsoft.com/office/drawing/2016/5/10/chartex" xmlns:cx5="http://schemas.microsoft.com/office/drawing/2016/5/11/chartex" xmlns:cx6="http://schemas.microsoft.com/office/drawing/2016/5/12/chartex" xmlns:cx7="http://schemas.microsoft.com/office/drawing/2016/5/13/chartex" xmlns:cx8="http://schemas.microsoft.com/office/drawing/2016/5/14/chartex" xmlns:mc="http://schemas.openxmlformats.org/markup-compatibility/2006" xmlns:aink="http://schemas.microsoft.com/office/drawing/2016/ink" xmlns:am3d="http://schemas.microsoft.com/office/drawing/2017/model3d" xmlns:o="urn:schemas-microsoft-com:office:office" xmlns:oel="http://schemas.microsoft.com/office/2019/extlst" xmlns:r="http://schemas.openxmlformats.org/officeDocument/2006/relationships" xmlns:m="http://schemas.openxmlformats.org/officeDocument/2006/math" xmlns:v="urn:schemas-microsoft-com:vml" xmlns:wp14="http://schemas.microsoft.com/office/word/2010/wordprocessingDrawing" xmlns:wp="http://schemas.openxmlformats.org/drawingml/2006/wordprocessingDrawing" xmlns:w10="urn:schemas-microsoft-com:office:word" xmlns:w="http://schemas.openxmlformats.org/wordprocessingml/2006/main" xmlns:w14="http://schemas.microsoft.com/office/word/2010/wordml" xmlns:w15="http://schemas.microsoft.com/office/word/2012/wordml" xmlns:w16cex="http://schemas.microsoft.com/office/word/2018/wordml/cex" xmlns:w16cid="http://schemas.microsoft.com/office/word/2016/wordml/cid" xmlns:w16="http://schemas.microsoft.com/office/word/2018/wordml" xmlns:w16sdtdh="http://schemas.microsoft.com/office/word/2020/wordml/sdtdatahash" xmlns:w16se="http://schemas.microsoft.com/office/word/2015/wordml/symex" xmlns:wpg="http://schemas.microsoft.com/office/word/2010/wordprocessingGroup" xmlns:wpi="http://schemas.microsoft.com/office/word/2010/wordprocessingInk" xmlns:wne="http://schemas.microsoft.com/office/word/2006/wordml" xmlns:wps="http://schemas.microsoft.com/office/word/2010/wordprocessingShape" mc:Ignorable="w14 w15 w16se w16cid w16 w16cex w16sdtdh wp14">
   <w:p>
     <w:pPr>
       <w:spacing w:before="360"/>
@@ -4110,7 +4116,7 @@
             </wp:anchor>
           </w:drawing>
         </mc:Choice>
-        <mc:Fallback>
+        <mc:Fallback xmlns:w16du="http://schemas.microsoft.com/office/word/2023/wordml/word16du">
           <w:pict>
             <v:line w14:anchorId="4BD370FE" id="Straight Connector 1" o:spid="_x0000_s1026" style="position:absolute;z-index:251659264;visibility:visible;mso-wrap-style:square;mso-width-percent:0;mso-height-percent:0;mso-wrap-distance-left:9pt;mso-wrap-distance-top:-3e-5mm;mso-wrap-distance-right:9pt;mso-wrap-distance-bottom:-3e-5mm;mso-position-horizontal:absolute;mso-position-horizontal-relative:text;mso-position-vertical:absolute;mso-position-vertical-relative:text;mso-width-percent:0;mso-height-percent:0;mso-width-relative:margin;mso-height-relative:page" from="-13.15pt,6.45pt" to="466.85pt,6.45pt" o:gfxdata="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" strokeweight=".25pt">
               <o:lock v:ext="edit" shapetype="f"/>
@@ -4229,7 +4235,7 @@
 </file>
 
 <file path=word/header2.xml><?xml version="1.0" encoding="utf-8"?>
-<w:hdr xmlns:wpc="http://schemas.microsoft.com/office/word/2010/wordprocessingCanvas" xmlns:cx="http://schemas.microsoft.com/office/drawing/2014/chartex" xmlns:cx1="http://schemas.microsoft.com/office/drawing/2015/9/8/chartex" xmlns:cx2="http://schemas.microsoft.com/office/drawing/2015/10/21/chartex" xmlns:cx3="http://schemas.microsoft.com/office/drawing/2016/5/9/chartex" xmlns:cx4="http://schemas.microsoft.com/office/drawing/2016/5/10/chartex" xmlns:cx5="http://schemas.microsoft.com/office/drawing/2016/5/11/chartex" xmlns:cx6="http://schemas.microsoft.com/office/drawing/2016/5/12/chartex" xmlns:cx7="http://schemas.microsoft.com/office/drawing/2016/5/13/chartex" xmlns:cx8="http://schemas.microsoft.com/office/drawing/2016/5/14/chartex" xmlns:mc="http://schemas.openxmlformats.org/markup-compatibility/2006" xmlns:aink="http://schemas.microsoft.com/office/drawing/2016/ink" xmlns:am3d="http://schemas.microsoft.com/office/drawing/2017/model3d" xmlns:o="urn:schemas-microsoft-com:office:office" xmlns:oel="http://schemas.microsoft.com/office/2019/extlst" xmlns:r="http://schemas.openxmlformats.org/officeDocument/2006/relationships" xmlns:m="http://schemas.openxmlformats.org/officeDocument/2006/math" xmlns:v="urn:schemas-microsoft-com:vml" xmlns:wp14="http://schemas.microsoft.com/office/word/2010/wordprocessingDrawing" xmlns:wp="http://schemas.openxmlformats.org/drawingml/2006/wordprocessingDrawing" xmlns:w10="urn:schemas-microsoft-com:office:word" xmlns:w="http://schemas.openxmlformats.org/wordprocessingml/2006/main" xmlns:w14="http://schemas.microsoft.com/office/word/2010/wordml" xmlns:w15="http://schemas.microsoft.com/office/word/2012/wordml" xmlns:w16cex="http://schemas.microsoft.com/office/word/2018/wordml/cex" xmlns:w16cid="http://schemas.microsoft.com/office/word/2016/wordml/cid" xmlns:w16="http://schemas.microsoft.com/office/word/2018/wordml" xmlns:w16du="http://schemas.microsoft.com/office/word/2023/wordml/word16du" xmlns:w16sdtdh="http://schemas.microsoft.com/office/word/2020/wordml/sdtdatahash" xmlns:w16se="http://schemas.microsoft.com/office/word/2015/wordml/symex" xmlns:wpg="http://schemas.microsoft.com/office/word/2010/wordprocessingGroup" xmlns:wpi="http://schemas.microsoft.com/office/word/2010/wordprocessingInk" xmlns:wne="http://schemas.microsoft.com/office/word/2006/wordml" xmlns:wps="http://schemas.microsoft.com/office/word/2010/wordprocessingShape" mc:Ignorable="w14 w15 w16se w16cid w16 w16cex w16sdtdh wp14">
+<w:hdr xmlns:wpc="http://schemas.microsoft.com/office/word/2010/wordprocessingCanvas" xmlns:cx="http://schemas.microsoft.com/office/drawing/2014/chartex" xmlns:cx1="http://schemas.microsoft.com/office/drawing/2015/9/8/chartex" xmlns:cx2="http://schemas.microsoft.com/office/drawing/2015/10/21/chartex" xmlns:cx3="http://schemas.microsoft.com/office/drawing/2016/5/9/chartex" xmlns:cx4="http://schemas.microsoft.com/office/drawing/2016/5/10/chartex" xmlns:cx5="http://schemas.microsoft.com/office/drawing/2016/5/11/chartex" xmlns:cx6="http://schemas.microsoft.com/office/drawing/2016/5/12/chartex" xmlns:cx7="http://schemas.microsoft.com/office/drawing/2016/5/13/chartex" xmlns:cx8="http://schemas.microsoft.com/office/drawing/2016/5/14/chartex" xmlns:mc="http://schemas.openxmlformats.org/markup-compatibility/2006" xmlns:aink="http://schemas.microsoft.com/office/drawing/2016/ink" xmlns:am3d="http://schemas.microsoft.com/office/drawing/2017/model3d" xmlns:o="urn:schemas-microsoft-com:office:office" xmlns:oel="http://schemas.microsoft.com/office/2019/extlst" xmlns:r="http://schemas.openxmlformats.org/officeDocument/2006/relationships" xmlns:m="http://schemas.openxmlformats.org/officeDocument/2006/math" xmlns:v="urn:schemas-microsoft-com:vml" xmlns:wp14="http://schemas.microsoft.com/office/word/2010/wordprocessingDrawing" xmlns:wp="http://schemas.openxmlformats.org/drawingml/2006/wordprocessingDrawing" xmlns:w10="urn:schemas-microsoft-com:office:word" xmlns:w="http://schemas.openxmlformats.org/wordprocessingml/2006/main" xmlns:w14="http://schemas.microsoft.com/office/word/2010/wordml" xmlns:w15="http://schemas.microsoft.com/office/word/2012/wordml" xmlns:w16cex="http://schemas.microsoft.com/office/word/2018/wordml/cex" xmlns:w16cid="http://schemas.microsoft.com/office/word/2016/wordml/cid" xmlns:w16="http://schemas.microsoft.com/office/word/2018/wordml" xmlns:w16sdtdh="http://schemas.microsoft.com/office/word/2020/wordml/sdtdatahash" xmlns:w16se="http://schemas.microsoft.com/office/word/2015/wordml/symex" xmlns:wpg="http://schemas.microsoft.com/office/word/2010/wordprocessingGroup" xmlns:wpi="http://schemas.microsoft.com/office/word/2010/wordprocessingInk" xmlns:wne="http://schemas.microsoft.com/office/word/2006/wordml" xmlns:wps="http://schemas.microsoft.com/office/word/2010/wordprocessingShape" mc:Ignorable="w14 w15 w16se w16cid w16 w16cex w16sdtdh wp14">
   <w:p>
     <w:pPr>
       <w:tabs>
@@ -4407,7 +4413,7 @@
             </wp:anchor>
           </w:drawing>
         </mc:Choice>
-        <mc:Fallback>
+        <mc:Fallback xmlns:w16du="http://schemas.microsoft.com/office/word/2023/wordml/word16du">
           <w:pict>
             <v:line w14:anchorId="685539AF" id="Straight Connector 22" o:spid="_x0000_s1026" style="position:absolute;z-index:251653120;visibility:visible;mso-wrap-style:square;mso-width-percent:0;mso-height-percent:0;mso-wrap-distance-left:9pt;mso-wrap-distance-top:-3e-5mm;mso-wrap-distance-right:9pt;mso-wrap-distance-bottom:-3e-5mm;mso-position-horizontal:absolute;mso-position-horizontal-relative:text;mso-position-vertical:absolute;mso-position-vertical-relative:text;mso-width-percent:0;mso-height-percent:0;mso-width-relative:margin;mso-height-relative:page" from="-13.15pt,6.45pt" to="466.85pt,6.45pt" o:gfxdata="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" strokecolor="black [3040]" strokeweight=".25pt">
               <o:lock v:ext="edit" shapetype="f"/>
@@ -4487,7 +4493,7 @@
 </file>
 
 <file path=word/numbering.xml><?xml version="1.0" encoding="utf-8"?>
-<w:numbering xmlns:wpc="http://schemas.microsoft.com/office/word/2010/wordprocessingCanvas" xmlns:cx="http://schemas.microsoft.com/office/drawing/2014/chartex" xmlns:cx1="http://schemas.microsoft.com/office/drawing/2015/9/8/chartex" xmlns:cx2="http://schemas.microsoft.com/office/drawing/2015/10/21/chartex" xmlns:cx3="http://schemas.microsoft.com/office/drawing/2016/5/9/chartex" xmlns:cx4="http://schemas.microsoft.com/office/drawing/2016/5/10/chartex" xmlns:cx5="http://schemas.microsoft.com/office/drawing/2016/5/11/chartex" xmlns:cx6="http://schemas.microsoft.com/office/drawing/2016/5/12/chartex" xmlns:cx7="http://schemas.microsoft.com/office/drawing/2016/5/13/chartex" xmlns:cx8="http://schemas.microsoft.com/office/drawing/2016/5/14/chartex" xmlns:mc="http://schemas.openxmlformats.org/markup-compatibility/2006" xmlns:aink="http://schemas.microsoft.com/office/drawing/2016/ink" xmlns:am3d="http://schemas.microsoft.com/office/drawing/2017/model3d" xmlns:o="urn:schemas-microsoft-com:office:office" xmlns:oel="http://schemas.microsoft.com/office/2019/extlst" xmlns:r="http://schemas.openxmlformats.org/officeDocument/2006/relationships" xmlns:m="http://schemas.openxmlformats.org/officeDocument/2006/math" xmlns:v="urn:schemas-microsoft-com:vml" xmlns:wp14="http://schemas.microsoft.com/office/word/2010/wordprocessingDrawing" xmlns:wp="http://schemas.openxmlformats.org/drawingml/2006/wordprocessingDrawing" xmlns:w10="urn:schemas-microsoft-com:office:word" xmlns:w="http://schemas.openxmlformats.org/wordprocessingml/2006/main" xmlns:w14="http://schemas.microsoft.com/office/word/2010/wordml" xmlns:w15="http://schemas.microsoft.com/office/word/2012/wordml" xmlns:w16cex="http://schemas.microsoft.com/office/word/2018/wordml/cex" xmlns:w16cid="http://schemas.microsoft.com/office/word/2016/wordml/cid" xmlns:w16="http://schemas.microsoft.com/office/word/2018/wordml" xmlns:w16du="http://schemas.microsoft.com/office/word/2023/wordml/word16du" xmlns:w16sdtdh="http://schemas.microsoft.com/office/word/2020/wordml/sdtdatahash" xmlns:w16se="http://schemas.microsoft.com/office/word/2015/wordml/symex" xmlns:wpg="http://schemas.microsoft.com/office/word/2010/wordprocessingGroup" xmlns:wpi="http://schemas.microsoft.com/office/word/2010/wordprocessingInk" xmlns:wne="http://schemas.microsoft.com/office/word/2006/wordml" xmlns:wps="http://schemas.microsoft.com/office/word/2010/wordprocessingShape" mc:Ignorable="w14 w15 w16se w16cid w16 w16cex w16sdtdh wp14">
+<w:numbering xmlns:wpc="http://schemas.microsoft.com/office/word/2010/wordprocessingCanvas" xmlns:cx="http://schemas.microsoft.com/office/drawing/2014/chartex" xmlns:cx1="http://schemas.microsoft.com/office/drawing/2015/9/8/chartex" xmlns:cx2="http://schemas.microsoft.com/office/drawing/2015/10/21/chartex" xmlns:cx3="http://schemas.microsoft.com/office/drawing/2016/5/9/chartex" xmlns:cx4="http://schemas.microsoft.com/office/drawing/2016/5/10/chartex" xmlns:cx5="http://schemas.microsoft.com/office/drawing/2016/5/11/chartex" xmlns:cx6="http://schemas.microsoft.com/office/drawing/2016/5/12/chartex" xmlns:cx7="http://schemas.microsoft.com/office/drawing/2016/5/13/chartex" xmlns:cx8="http://schemas.microsoft.com/office/drawing/2016/5/14/chartex" xmlns:mc="http://schemas.openxmlformats.org/markup-compatibility/2006" xmlns:aink="http://schemas.microsoft.com/office/drawing/2016/ink" xmlns:am3d="http://schemas.microsoft.com/office/drawing/2017/model3d" xmlns:o="urn:schemas-microsoft-com:office:office" xmlns:oel="http://schemas.microsoft.com/office/2019/extlst" xmlns:r="http://schemas.openxmlformats.org/officeDocument/2006/relationships" xmlns:m="http://schemas.openxmlformats.org/officeDocument/2006/math" xmlns:v="urn:schemas-microsoft-com:vml" xmlns:wp14="http://schemas.microsoft.com/office/word/2010/wordprocessingDrawing" xmlns:wp="http://schemas.openxmlformats.org/drawingml/2006/wordprocessingDrawing" xmlns:w10="urn:schemas-microsoft-com:office:word" xmlns:w="http://schemas.openxmlformats.org/wordprocessingml/2006/main" xmlns:w14="http://schemas.microsoft.com/office/word/2010/wordml" xmlns:w15="http://schemas.microsoft.com/office/word/2012/wordml" xmlns:w16cex="http://schemas.microsoft.com/office/word/2018/wordml/cex" xmlns:w16cid="http://schemas.microsoft.com/office/word/2016/wordml/cid" xmlns:w16="http://schemas.microsoft.com/office/word/2018/wordml" xmlns:w16sdtdh="http://schemas.microsoft.com/office/word/2020/wordml/sdtdatahash" xmlns:w16se="http://schemas.microsoft.com/office/word/2015/wordml/symex" xmlns:wpg="http://schemas.microsoft.com/office/word/2010/wordprocessingGroup" xmlns:wpi="http://schemas.microsoft.com/office/word/2010/wordprocessingInk" xmlns:wne="http://schemas.microsoft.com/office/word/2006/wordml" xmlns:wps="http://schemas.microsoft.com/office/word/2010/wordprocessingShape" mc:Ignorable="w14 w15 w16se w16cid w16 w16cex w16sdtdh wp14">
   <w:abstractNum w:abstractNumId="0" w15:restartNumberingAfterBreak="0">
     <w:nsid w:val="08F6087A"/>
     <w:multiLevelType w:val="hybridMultilevel"/>
@@ -7619,15 +7625,44 @@
 </file>
 
 <file path=customXml/item1.xml><?xml version="1.0" encoding="utf-8"?>
-<?mso-contentType ?>
-<FormTemplates xmlns="http://schemas.microsoft.com/sharepoint/v3/contenttype/forms">
-  <Display>DocumentLibraryForm</Display>
-  <Edit>DocumentLibraryForm</Edit>
-  <New>DocumentLibraryForm</New>
-</FormTemplates>
+<f:fields xmlns:f="http://schemas.fabasoft.com/folio/2007/fields">
+  <f:record>
+    <f:field ref="objname" par="" text="AMA_Protocolo_ModeloGenérico" edit="true"/>
+    <f:field ref="objsubject" par="" text="" edit="true"/>
+    <f:field ref="objcreatedby" par="" text="Filipa Santos"/>
+    <f:field ref="objcreatedat" par="" date="2021-09-02T17:00:33" text="02/09/2021 17:00:33"/>
+    <f:field ref="objchangedby" par="" text="Filipa Santos"/>
+    <f:field ref="objmodifiedat" par="" date="2021-09-02T17:00:33" text="02/09/2021 17:00:33"/>
+    <f:field ref="doc_FSCFOLIO_1_1001_FieldDocumentNumber" par="" text=""/>
+    <f:field ref="doc_FSCFOLIO_1_1001_FieldSubject" par="" text="" edit="true"/>
+    <f:field ref="FSCFOLIO_1_1001_FieldCurrentUser" par="" text="Filipa Santos"/>
+    <f:field ref="CCAPRECONFIG_15_1001_Objektname" par="" text="AMA_Protocolo_ModeloGenérico" edit="true"/>
+    <f:field ref="CCAPRECONFIG_15_1001_Objektname" par="" text="AMA_Protocolo_ModeloGenérico" edit="true"/>
+  </f:record>
+  <f:display par="" text="General">
+    <f:field ref="objname" text="Nome"/>
+    <f:field ref="objsubject" text="Assunto"/>
+    <f:field ref="objcreatedby" text="Criado por"/>
+    <f:field ref="objcreatedat" text="Criado em/às"/>
+    <f:field ref="objchangedby" text="Última alteração por"/>
+    <f:field ref="objmodifiedat" text="Última alteração em/às"/>
+    <f:field ref="FSCFOLIO_1_1001_FieldCurrentUser" text="Utilizador actual"/>
+    <f:field ref="CCAPRECONFIG_15_1001_Objektname" text="Objektname"/>
+  </f:display>
+  <f:display par="" text="Carta em série">
+    <f:field ref="doc_FSCFOLIO_1_1001_FieldDocumentNumber" text="Número do documento"/>
+    <f:field ref="doc_FSCFOLIO_1_1001_FieldSubject" text="Assunto"/>
+  </f:display>
+</f:fields>
 </file>
 
 <file path=customXml/item2.xml><?xml version="1.0" encoding="utf-8"?>
+<p:properties xmlns:p="http://schemas.microsoft.com/office/2006/metadata/properties" xmlns:xsi="http://www.w3.org/2001/XMLSchema-instance" xmlns:pc="http://schemas.microsoft.com/office/infopath/2007/PartnerControls">
+  <documentManagement/>
+</p:properties>
+</file>
+
+<file path=customXml/item3.xml><?xml version="1.0" encoding="utf-8"?>
 <ct:contentTypeSchema xmlns:ct="http://schemas.microsoft.com/office/2006/metadata/contentType" xmlns:ma="http://schemas.microsoft.com/office/2006/metadata/properties/metaAttributes" ct:_="" ma:_="" ma:contentTypeName="Documento" ma:contentTypeID="0x0101005B33CE0989C7C04FAC1059BFCF2AA9C9" ma:contentTypeVersion="12" ma:contentTypeDescription="Criar um novo documento." ma:contentTypeScope="" ma:versionID="64f3ecc5ecdce8036863e73af23c9e95">
   <xsd:schema xmlns:xsd="http://www.w3.org/2001/XMLSchema" xmlns:xs="http://www.w3.org/2001/XMLSchema" xmlns:p="http://schemas.microsoft.com/office/2006/metadata/properties" xmlns:ns2="29131337-9f48-4dd8-8094-a140ac1e3b23" xmlns:ns3="ee0d3de4-1e47-4168-94db-bd82c32bb80b" targetNamespace="http://schemas.microsoft.com/office/2006/metadata/properties" ma:root="true" ma:fieldsID="cd8d3b229c0ebe245858252c2b788675" ns2:_="" ns3:_="">
     <xsd:import namespace="29131337-9f48-4dd8-8094-a140ac1e3b23"/>
@@ -7844,42 +7879,13 @@
 </ct:contentTypeSchema>
 </file>
 
-<file path=customXml/item3.xml><?xml version="1.0" encoding="utf-8"?>
-<p:properties xmlns:p="http://schemas.microsoft.com/office/2006/metadata/properties" xmlns:xsi="http://www.w3.org/2001/XMLSchema-instance" xmlns:pc="http://schemas.microsoft.com/office/infopath/2007/PartnerControls">
-  <documentManagement/>
-</p:properties>
-</file>
-
 <file path=customXml/item4.xml><?xml version="1.0" encoding="utf-8"?>
-<f:fields xmlns:f="http://schemas.fabasoft.com/folio/2007/fields">
-  <f:record>
-    <f:field ref="objname" par="" text="AMA_Protocolo_ModeloGenérico" edit="true"/>
-    <f:field ref="objsubject" par="" text="" edit="true"/>
-    <f:field ref="objcreatedby" par="" text="Filipa Santos"/>
-    <f:field ref="objcreatedat" par="" date="2021-09-02T17:00:33" text="02/09/2021 17:00:33"/>
-    <f:field ref="objchangedby" par="" text="Filipa Santos"/>
-    <f:field ref="objmodifiedat" par="" date="2021-09-02T17:00:33" text="02/09/2021 17:00:33"/>
-    <f:field ref="doc_FSCFOLIO_1_1001_FieldDocumentNumber" par="" text=""/>
-    <f:field ref="doc_FSCFOLIO_1_1001_FieldSubject" par="" text="" edit="true"/>
-    <f:field ref="FSCFOLIO_1_1001_FieldCurrentUser" par="" text="Filipa Santos"/>
-    <f:field ref="CCAPRECONFIG_15_1001_Objektname" par="" text="AMA_Protocolo_ModeloGenérico" edit="true"/>
-    <f:field ref="CCAPRECONFIG_15_1001_Objektname" par="" text="AMA_Protocolo_ModeloGenérico" edit="true"/>
-  </f:record>
-  <f:display par="" text="General">
-    <f:field ref="objname" text="Nome"/>
-    <f:field ref="objsubject" text="Assunto"/>
-    <f:field ref="objcreatedby" text="Criado por"/>
-    <f:field ref="objcreatedat" text="Criado em/às"/>
-    <f:field ref="objchangedby" text="Última alteração por"/>
-    <f:field ref="objmodifiedat" text="Última alteração em/às"/>
-    <f:field ref="FSCFOLIO_1_1001_FieldCurrentUser" text="Utilizador actual"/>
-    <f:field ref="CCAPRECONFIG_15_1001_Objektname" text="Objektname"/>
-  </f:display>
-  <f:display par="" text="Carta em série">
-    <f:field ref="doc_FSCFOLIO_1_1001_FieldDocumentNumber" text="Número do documento"/>
-    <f:field ref="doc_FSCFOLIO_1_1001_FieldSubject" text="Assunto"/>
-  </f:display>
-</f:fields>
+<?mso-contentType ?>
+<FormTemplates xmlns="http://schemas.microsoft.com/sharepoint/v3/contenttype/forms">
+  <Display>DocumentLibraryForm</Display>
+  <Edit>DocumentLibraryForm</Edit>
+  <New>DocumentLibraryForm</New>
+</FormTemplates>
 </file>
 
 <file path=customXml/item5.xml><?xml version="1.0" encoding="utf-8"?>
@@ -7887,14 +7893,23 @@
 </file>
 
 <file path=customXml/itemProps1.xml><?xml version="1.0" encoding="utf-8"?>
-<ds:datastoreItem xmlns:ds="http://schemas.openxmlformats.org/officeDocument/2006/customXml" ds:itemID="{69D75344-B968-4F1A-B948-1CE7F20CF2C9}">
+<ds:datastoreItem xmlns:ds="http://schemas.openxmlformats.org/officeDocument/2006/customXml" ds:itemID="{4E8A9591-F074-446B-902F-511FF79C122F}">
   <ds:schemaRefs>
-    <ds:schemaRef ds:uri="http://schemas.microsoft.com/sharepoint/v3/contenttype/forms"/>
+    <ds:schemaRef ds:uri="http://schemas.fabasoft.com/folio/2007/fields"/>
   </ds:schemaRefs>
 </ds:datastoreItem>
 </file>
 
 <file path=customXml/itemProps2.xml><?xml version="1.0" encoding="utf-8"?>
+<ds:datastoreItem xmlns:ds="http://schemas.openxmlformats.org/officeDocument/2006/customXml" ds:itemID="{A9C513D3-C4E3-49B9-9CDC-E7270FD05E5B}">
+  <ds:schemaRefs>
+    <ds:schemaRef ds:uri="http://schemas.microsoft.com/office/2006/metadata/properties"/>
+    <ds:schemaRef ds:uri="http://schemas.microsoft.com/office/infopath/2007/PartnerControls"/>
+  </ds:schemaRefs>
+</ds:datastoreItem>
+</file>
+
+<file path=customXml/itemProps3.xml><?xml version="1.0" encoding="utf-8"?>
 <ds:datastoreItem xmlns:ds="http://schemas.openxmlformats.org/officeDocument/2006/customXml" ds:itemID="{89E8D73B-F710-4D83-81E1-7B8457B0D700}">
   <ds:schemaRefs>
     <ds:schemaRef ds:uri="http://schemas.microsoft.com/office/2006/metadata/contentType"/>
@@ -7913,19 +7928,10 @@
 </ds:datastoreItem>
 </file>
 
-<file path=customXml/itemProps3.xml><?xml version="1.0" encoding="utf-8"?>
-<ds:datastoreItem xmlns:ds="http://schemas.openxmlformats.org/officeDocument/2006/customXml" ds:itemID="{A9C513D3-C4E3-49B9-9CDC-E7270FD05E5B}">
+<file path=customXml/itemProps4.xml><?xml version="1.0" encoding="utf-8"?>
+<ds:datastoreItem xmlns:ds="http://schemas.openxmlformats.org/officeDocument/2006/customXml" ds:itemID="{69D75344-B968-4F1A-B948-1CE7F20CF2C9}">
   <ds:schemaRefs>
-    <ds:schemaRef ds:uri="http://schemas.microsoft.com/office/2006/metadata/properties"/>
-    <ds:schemaRef ds:uri="http://schemas.microsoft.com/office/infopath/2007/PartnerControls"/>
-  </ds:schemaRefs>
-</ds:datastoreItem>
-</file>
-
-<file path=customXml/itemProps4.xml><?xml version="1.0" encoding="utf-8"?>
-<ds:datastoreItem xmlns:ds="http://schemas.openxmlformats.org/officeDocument/2006/customXml" ds:itemID="{4E8A9591-F074-446B-902F-511FF79C122F}">
-  <ds:schemaRefs>
-    <ds:schemaRef ds:uri="http://schemas.fabasoft.com/folio/2007/fields"/>
+    <ds:schemaRef ds:uri="http://schemas.microsoft.com/sharepoint/v3/contenttype/forms"/>
   </ds:schemaRefs>
 </ds:datastoreItem>
 </file>

--- a/protocolos_minutas/AMA_Protocolo_ID.Gov.docx
+++ b/protocolos_minutas/AMA_Protocolo_ID.Gov.docx
@@ -687,16 +687,7 @@
           <w:sz w:val="20"/>
           <w:szCs w:val="20"/>
         </w:rPr>
-        <w:t xml:space="preserve">O presente Protocolo visa, assim, permitir a disponibilização do ____________________, através da </w:t>
-      </w:r>
-      <w:r>
-        <w:rPr>
-          <w:rFonts w:ascii="Aptos" w:eastAsia="Calibri" w:hAnsi="Aptos" w:cstheme="minorHAnsi"/>
-          <w:sz w:val="20"/>
-          <w:szCs w:val="20"/>
-        </w:rPr>
-        <w:lastRenderedPageBreak/>
-        <w:t>aplicação móvel ID.GOV.</w:t>
+        <w:t>O presente Protocolo visa, assim, permitir a disponibilização do ____________________, através da aplicação móvel ID.GOV.</w:t>
       </w:r>
     </w:p>
     <w:p>
@@ -721,7 +712,16 @@
           <w:sz w:val="20"/>
           <w:szCs w:val="20"/>
         </w:rPr>
-        <w:t xml:space="preserve">As prestações objeto do presente protocolo não estão nem são suscetíveis de estar submetidas à concorrência de mercado, designadamente em razão da sua natureza e das suas características, bem como da posição relativa das partes no contrato e do contexto da sua própria formação, uma vez que a AMA detém a competência exclusiva no âmbito da implementação e </w:t>
+        <w:t xml:space="preserve">As prestações objeto do presente protocolo não estão nem são suscetíveis de estar submetidas à </w:t>
+      </w:r>
+      <w:r>
+        <w:rPr>
+          <w:rFonts w:ascii="Aptos" w:eastAsia="Calibri" w:hAnsi="Aptos" w:cstheme="minorHAnsi"/>
+          <w:sz w:val="20"/>
+          <w:szCs w:val="20"/>
+        </w:rPr>
+        <w:lastRenderedPageBreak/>
+        <w:t xml:space="preserve">concorrência de mercado, designadamente em razão da sua natureza e das suas características, bem como da posição relativa das partes no contrato e do contexto da sua própria formação, uma vez que a AMA detém a competência exclusiva no âmbito da implementação e </w:t>
       </w:r>
       <w:r>
         <w:rPr>
@@ -1394,7 +1394,6 @@
           <w:sz w:val="20"/>
           <w:szCs w:val="20"/>
         </w:rPr>
-        <w:lastRenderedPageBreak/>
         <w:t>Garantir a existência de um período de testes, de duração não inferior a 30 dias, para a correção de anomalias e realização das alterações necessárias à plena operacionalidade;</w:t>
       </w:r>
     </w:p>
@@ -1447,6 +1446,7 @@
           <w:sz w:val="20"/>
           <w:szCs w:val="20"/>
         </w:rPr>
+        <w:lastRenderedPageBreak/>
         <w:t>Agendar reuniões trimestrais para avaliação do andamento dos trabalhos;</w:t>
       </w:r>
     </w:p>
@@ -2129,7 +2129,6 @@
           <w:sz w:val="20"/>
           <w:szCs w:val="20"/>
         </w:rPr>
-        <w:lastRenderedPageBreak/>
         <w:t xml:space="preserve">Pelo Segundo Outorgante: </w:t>
       </w:r>
       <w:commentRangeStart w:id="5"/>
@@ -2657,7 +2656,6 @@
           <w:sz w:val="20"/>
           <w:szCs w:val="20"/>
         </w:rPr>
-        <w:lastRenderedPageBreak/>
         <w:t>Informar a AMA de todas as circunstâncias relevantes para a realização do tratamento de dados, atendendo sobretudo à especificidade das finalidades descritas no presente Protocolo e a potenciais riscos envolvidos;</w:t>
       </w:r>
     </w:p>
@@ -2733,6 +2731,7 @@
           <w:sz w:val="20"/>
           <w:szCs w:val="20"/>
         </w:rPr>
+        <w:lastRenderedPageBreak/>
         <w:t>Determinar, dentro dos limites da lei, os períodos e condições em que se procede ao apagamento de Dados Pessoais;</w:t>
       </w:r>
     </w:p>
@@ -2984,16 +2983,7 @@
           <w:sz w:val="20"/>
           <w:szCs w:val="20"/>
         </w:rPr>
-        <w:t xml:space="preserve">Garantir que o Responsável pelo Tratamento de dados pode desenvolver ações de auditoria e inspeção </w:t>
-      </w:r>
-      <w:r>
-        <w:rPr>
-          <w:rFonts w:ascii="Aptos" w:hAnsi="Aptos" w:cstheme="minorHAnsi"/>
-          <w:sz w:val="20"/>
-          <w:szCs w:val="20"/>
-        </w:rPr>
-        <w:lastRenderedPageBreak/>
-        <w:t>dos meios utilizados para o tratamento de Dados, desde que notificadas com a antecedência de 72 horas identificando de forma clara e objetiva, quais os meios que serão objeto de auditoria e/ou inspeção.</w:t>
+        <w:t>Garantir que o Responsável pelo Tratamento de dados pode desenvolver ações de auditoria e inspeção dos meios utilizados para o tratamento de Dados, desde que notificadas com a antecedência de 72 horas identificando de forma clara e objetiva, quais os meios que serão objeto de auditoria e/ou inspeção.</w:t>
       </w:r>
     </w:p>
     <w:p>
@@ -3068,7 +3058,16 @@
           <w:sz w:val="20"/>
           <w:szCs w:val="20"/>
         </w:rPr>
-        <w:t>Prestar assistência ao Responsável pelo Tratamento de dados, na medida do possível, através de medidas técnicas e organizativas adequadas, para permitir que este cumpra a sua obrigação de dar resposta aos pedidos dos Titulares dos Dados Pessoais tendo em vista o exercício dos seus direitos;</w:t>
+        <w:t xml:space="preserve">Prestar assistência ao Responsável pelo Tratamento de dados, na medida do possível, através de medidas técnicas e organizativas adequadas, para permitir que este cumpra a sua obrigação de dar </w:t>
+      </w:r>
+      <w:r>
+        <w:rPr>
+          <w:rFonts w:ascii="Aptos" w:hAnsi="Aptos" w:cstheme="minorHAnsi"/>
+          <w:sz w:val="20"/>
+          <w:szCs w:val="20"/>
+        </w:rPr>
+        <w:lastRenderedPageBreak/>
+        <w:t>resposta aos pedidos dos Titulares dos Dados Pessoais tendo em vista o exercício dos seus direitos;</w:t>
       </w:r>
     </w:p>
     <w:p>
@@ -3366,7 +3365,6 @@
           <w:sz w:val="20"/>
           <w:szCs w:val="20"/>
         </w:rPr>
-        <w:lastRenderedPageBreak/>
         <w:t xml:space="preserve">O exercício das competências a que se refere o presente Protocolo obedece estritamente às disposições da Lei n.º 37/2014, de 26 de junho, na </w:t>
       </w:r>
       <w:r>
@@ -3543,6 +3541,7 @@
           <w:sz w:val="20"/>
           <w:szCs w:val="20"/>
         </w:rPr>
+        <w:lastRenderedPageBreak/>
         <w:t xml:space="preserve">Cláusula </w:t>
       </w:r>
       <w:r>
@@ -3733,16 +3732,6 @@
           <w:sz w:val="20"/>
           <w:szCs w:val="20"/>
         </w:rPr>
-        <w:sectPr>
-          <w:headerReference w:type="default" r:id="rId16"/>
-          <w:footerReference w:type="default" r:id="rId17"/>
-          <w:headerReference w:type="first" r:id="rId18"/>
-          <w:footerReference w:type="first" r:id="rId19"/>
-          <w:pgSz w:w="11906" w:h="16838" w:code="9"/>
-          <w:pgMar w:top="1418" w:right="1134" w:bottom="1418" w:left="1418" w:header="709" w:footer="709" w:gutter="0"/>
-          <w:cols w:space="708"/>
-          <w:docGrid w:linePitch="360"/>
-        </w:sectPr>
       </w:pPr>
       <w:r>
         <w:rPr>
@@ -3752,6 +3741,20 @@
         </w:rPr>
         <w:t xml:space="preserve">                              Pela AMA </w:t>
       </w:r>
+    </w:p>
+    <w:p>
+      <w:pPr>
+        <w:tabs>
+          <w:tab w:val="left" w:pos="5550"/>
+        </w:tabs>
+        <w:spacing w:after="0" w:line="360" w:lineRule="auto"/>
+        <w:contextualSpacing/>
+        <w:rPr>
+          <w:rFonts w:ascii="Aptos" w:hAnsi="Aptos" w:cstheme="minorHAnsi"/>
+          <w:sz w:val="20"/>
+          <w:szCs w:val="20"/>
+        </w:rPr>
+      </w:pPr>
       <w:r>
         <w:rPr>
           <w:rFonts w:ascii="Aptos" w:hAnsi="Aptos" w:cstheme="minorHAnsi"/>
@@ -3769,6 +3772,79 @@
         </w:rPr>
         <w:t xml:space="preserve">(a) </w:t>
       </w:r>
+    </w:p>
+    <w:p>
+      <w:pPr>
+        <w:tabs>
+          <w:tab w:val="left" w:pos="5550"/>
+        </w:tabs>
+        <w:spacing w:after="0" w:line="360" w:lineRule="auto"/>
+        <w:contextualSpacing/>
+        <w:rPr>
+          <w:rFonts w:ascii="Aptos" w:hAnsi="Aptos" w:cstheme="minorHAnsi"/>
+          <w:sz w:val="20"/>
+          <w:szCs w:val="20"/>
+        </w:rPr>
+      </w:pPr>
+    </w:p>
+    <w:p>
+      <w:pPr>
+        <w:tabs>
+          <w:tab w:val="left" w:pos="5550"/>
+        </w:tabs>
+        <w:spacing w:after="0" w:line="360" w:lineRule="auto"/>
+        <w:contextualSpacing/>
+        <w:rPr>
+          <w:rFonts w:ascii="Aptos" w:hAnsi="Aptos" w:cstheme="minorHAnsi"/>
+          <w:sz w:val="20"/>
+          <w:szCs w:val="20"/>
+        </w:rPr>
+      </w:pPr>
+    </w:p>
+    <w:p>
+      <w:pPr>
+        <w:tabs>
+          <w:tab w:val="left" w:pos="5550"/>
+        </w:tabs>
+        <w:spacing w:after="0" w:line="360" w:lineRule="auto"/>
+        <w:contextualSpacing/>
+        <w:rPr>
+          <w:rFonts w:ascii="Aptos" w:hAnsi="Aptos" w:cstheme="minorHAnsi"/>
+          <w:sz w:val="20"/>
+          <w:szCs w:val="20"/>
+        </w:rPr>
+      </w:pPr>
+    </w:p>
+    <w:p>
+      <w:pPr>
+        <w:rPr>
+          <w:rFonts w:ascii="Aptos" w:hAnsi="Aptos" w:cstheme="minorHAnsi"/>
+          <w:sz w:val="20"/>
+          <w:szCs w:val="20"/>
+        </w:rPr>
+      </w:pPr>
+      <w:r>
+        <w:rPr>
+          <w:rFonts w:ascii="Aptos" w:hAnsi="Aptos" w:cstheme="minorHAnsi"/>
+          <w:sz w:val="20"/>
+          <w:szCs w:val="20"/>
+        </w:rPr>
+        <w:br w:type="page"/>
+      </w:r>
+    </w:p>
+    <w:p>
+      <w:pPr>
+        <w:tabs>
+          <w:tab w:val="left" w:pos="5550"/>
+        </w:tabs>
+        <w:spacing w:after="0" w:line="360" w:lineRule="auto"/>
+        <w:contextualSpacing/>
+        <w:rPr>
+          <w:rFonts w:ascii="Aptos" w:hAnsi="Aptos" w:cstheme="minorHAnsi"/>
+          <w:sz w:val="20"/>
+          <w:szCs w:val="20"/>
+        </w:rPr>
+      </w:pPr>
     </w:p>
     <w:p>
       <w:pPr>
@@ -3794,7 +3870,6 @@
           <w:sz w:val="20"/>
           <w:szCs w:val="20"/>
         </w:rPr>
-        <w:lastRenderedPageBreak/>
         <w:t>ANEXO I</w:t>
       </w:r>
       <w:commentRangeEnd w:id="12"/>
@@ -4368,10 +4443,10 @@
       </w:pPr>
     </w:p>
     <w:sectPr>
-      <w:headerReference w:type="default" r:id="rId20"/>
-      <w:footerReference w:type="default" r:id="rId21"/>
-      <w:headerReference w:type="first" r:id="rId22"/>
-      <w:footerReference w:type="first" r:id="rId23"/>
+      <w:headerReference w:type="default" r:id="rId16"/>
+      <w:footerReference w:type="default" r:id="rId17"/>
+      <w:headerReference w:type="first" r:id="rId18"/>
+      <w:footerReference w:type="first" r:id="rId19"/>
       <w:pgSz w:w="11906" w:h="16838" w:code="9"/>
       <w:pgMar w:top="1418" w:right="1134" w:bottom="1418" w:left="1418" w:header="709" w:footer="709" w:gutter="0"/>
       <w:cols w:space="708"/>
@@ -4503,1243 +4578,6 @@
 </file>
 
 <file path=word/footer1.xml><?xml version="1.0" encoding="utf-8"?>
-<w:ftr xmlns:wpc="http://schemas.microsoft.com/office/word/2010/wordprocessingCanvas" xmlns:cx="http://schemas.microsoft.com/office/drawing/2014/chartex" xmlns:cx1="http://schemas.microsoft.com/office/drawing/2015/9/8/chartex" xmlns:cx2="http://schemas.microsoft.com/office/drawing/2015/10/21/chartex" xmlns:cx3="http://schemas.microsoft.com/office/drawing/2016/5/9/chartex" xmlns:cx4="http://schemas.microsoft.com/office/drawing/2016/5/10/chartex" xmlns:cx5="http://schemas.microsoft.com/office/drawing/2016/5/11/chartex" xmlns:cx6="http://schemas.microsoft.com/office/drawing/2016/5/12/chartex" xmlns:cx7="http://schemas.microsoft.com/office/drawing/2016/5/13/chartex" xmlns:cx8="http://schemas.microsoft.com/office/drawing/2016/5/14/chartex" xmlns:mc="http://schemas.openxmlformats.org/markup-compatibility/2006" xmlns:aink="http://schemas.microsoft.com/office/drawing/2016/ink" xmlns:am3d="http://schemas.microsoft.com/office/drawing/2017/model3d" xmlns:o="urn:schemas-microsoft-com:office:office" xmlns:oel="http://schemas.microsoft.com/office/2019/extlst" xmlns:r="http://schemas.openxmlformats.org/officeDocument/2006/relationships" xmlns:m="http://schemas.openxmlformats.org/officeDocument/2006/math" xmlns:v="urn:schemas-microsoft-com:vml" xmlns:wp14="http://schemas.microsoft.com/office/word/2010/wordprocessingDrawing" xmlns:wp="http://schemas.openxmlformats.org/drawingml/2006/wordprocessingDrawing" xmlns:w10="urn:schemas-microsoft-com:office:word" xmlns:w="http://schemas.openxmlformats.org/wordprocessingml/2006/main" xmlns:w14="http://schemas.microsoft.com/office/word/2010/wordml" xmlns:w15="http://schemas.microsoft.com/office/word/2012/wordml" xmlns:w16cex="http://schemas.microsoft.com/office/word/2018/wordml/cex" xmlns:w16cid="http://schemas.microsoft.com/office/word/2016/wordml/cid" xmlns:w16="http://schemas.microsoft.com/office/word/2018/wordml" xmlns:w16du="http://schemas.microsoft.com/office/word/2023/wordml/word16du" xmlns:w16sdtdh="http://schemas.microsoft.com/office/word/2020/wordml/sdtdatahash" xmlns:w16se="http://schemas.microsoft.com/office/word/2015/wordml/symex" xmlns:wpg="http://schemas.microsoft.com/office/word/2010/wordprocessingGroup" xmlns:wpi="http://schemas.microsoft.com/office/word/2010/wordprocessingInk" xmlns:wne="http://schemas.microsoft.com/office/word/2006/wordml" xmlns:wps="http://schemas.microsoft.com/office/word/2010/wordprocessingShape" mc:Ignorable="w14 w15 w16se w16cid w16 w16cex w16sdtdh w16du wp14">
-  <w:p>
-    <w:pPr>
-      <w:spacing w:after="0" w:line="240" w:lineRule="auto"/>
-      <w:rPr>
-        <w:rFonts w:ascii="Arial" w:hAnsi="Arial" w:cs="Arial"/>
-        <w:color w:val="595959"/>
-        <w:sz w:val="15"/>
-        <w:szCs w:val="15"/>
-        <w:lang w:eastAsia="pt-PT"/>
-      </w:rPr>
-    </w:pPr>
-    <w:r>
-      <w:rPr>
-        <w:noProof/>
-      </w:rPr>
-      <mc:AlternateContent>
-        <mc:Choice Requires="wps">
-          <w:drawing>
-            <wp:anchor distT="4294967294" distB="4294967294" distL="114300" distR="114300" simplePos="0" relativeHeight="251663360" behindDoc="0" locked="0" layoutInCell="1" allowOverlap="1" wp14:anchorId="4F9A56D7" wp14:editId="15D02F47">
-              <wp:simplePos x="0" y="0"/>
-              <wp:positionH relativeFrom="column">
-                <wp:posOffset>22860</wp:posOffset>
-              </wp:positionH>
-              <wp:positionV relativeFrom="paragraph">
-                <wp:posOffset>67309</wp:posOffset>
-              </wp:positionV>
-              <wp:extent cx="5847715" cy="0"/>
-              <wp:effectExtent l="0" t="0" r="0" b="0"/>
-              <wp:wrapNone/>
-              <wp:docPr id="1711569190" name="Conexão reta 17"/>
-              <wp:cNvGraphicFramePr>
-                <a:graphicFrameLocks xmlns:a="http://schemas.openxmlformats.org/drawingml/2006/main"/>
-              </wp:cNvGraphicFramePr>
-              <a:graphic xmlns:a="http://schemas.openxmlformats.org/drawingml/2006/main">
-                <a:graphicData uri="http://schemas.microsoft.com/office/word/2010/wordprocessingShape">
-                  <wps:wsp>
-                    <wps:cNvCnPr>
-                      <a:cxnSpLocks/>
-                    </wps:cNvCnPr>
-                    <wps:spPr>
-                      <a:xfrm>
-                        <a:off x="0" y="0"/>
-                        <a:ext cx="5847715" cy="0"/>
-                      </a:xfrm>
-                      <a:prstGeom prst="line">
-                        <a:avLst/>
-                      </a:prstGeom>
-                      <a:noFill/>
-                      <a:ln w="3175" cap="flat" cmpd="sng" algn="ctr">
-                        <a:solidFill>
-                          <a:sysClr val="windowText" lastClr="000000">
-                            <a:shade val="95000"/>
-                            <a:satMod val="105000"/>
-                          </a:sysClr>
-                        </a:solidFill>
-                        <a:prstDash val="solid"/>
-                      </a:ln>
-                      <a:effectLst/>
-                    </wps:spPr>
-                    <wps:bodyPr/>
-                  </wps:wsp>
-                </a:graphicData>
-              </a:graphic>
-              <wp14:sizeRelH relativeFrom="margin">
-                <wp14:pctWidth>0</wp14:pctWidth>
-              </wp14:sizeRelH>
-              <wp14:sizeRelV relativeFrom="page">
-                <wp14:pctHeight>0</wp14:pctHeight>
-              </wp14:sizeRelV>
-            </wp:anchor>
-          </w:drawing>
-        </mc:Choice>
-        <mc:Fallback>
-          <w:pict>
-            <v:line w14:anchorId="736C4919" id="Conexão reta 17" o:spid="_x0000_s1026" style="position:absolute;z-index:251663360;visibility:visible;mso-wrap-style:square;mso-width-percent:0;mso-height-percent:0;mso-wrap-distance-left:9pt;mso-wrap-distance-top:-6e-5mm;mso-wrap-distance-right:9pt;mso-wrap-distance-bottom:-6e-5mm;mso-position-horizontal:absolute;mso-position-horizontal-relative:text;mso-position-vertical:absolute;mso-position-vertical-relative:text;mso-width-percent:0;mso-height-percent:0;mso-width-relative:margin;mso-height-relative:page" from="1.8pt,5.3pt" to="462.25pt,5.3pt" o:gfxdata="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" strokeweight=".25pt">
-              <o:lock v:ext="edit" shapetype="f"/>
-            </v:line>
-          </w:pict>
-        </mc:Fallback>
-      </mc:AlternateContent>
-    </w:r>
-  </w:p>
-  <w:p>
-    <w:pPr>
-      <w:spacing w:after="0" w:line="240" w:lineRule="auto"/>
-      <w:ind w:left="-283"/>
-      <w:rPr>
-        <w:rFonts w:ascii="Arial" w:hAnsi="Arial" w:cs="Arial"/>
-        <w:b/>
-        <w:bCs/>
-        <w:color w:val="4F81BD"/>
-        <w:sz w:val="15"/>
-        <w:szCs w:val="15"/>
-        <w:lang w:eastAsia="pt-PT"/>
-      </w:rPr>
-    </w:pPr>
-    <w:r>
-      <w:rPr>
-        <w:noProof/>
-      </w:rPr>
-      <mc:AlternateContent>
-        <mc:Choice Requires="wps">
-          <w:drawing>
-            <wp:anchor distT="0" distB="0" distL="114300" distR="114300" simplePos="0" relativeHeight="251664384" behindDoc="0" locked="0" layoutInCell="1" allowOverlap="1" wp14:anchorId="7B4CA7BA" wp14:editId="595AA822">
-              <wp:simplePos x="0" y="0"/>
-              <wp:positionH relativeFrom="column">
-                <wp:posOffset>4999990</wp:posOffset>
-              </wp:positionH>
-              <wp:positionV relativeFrom="paragraph">
-                <wp:posOffset>64770</wp:posOffset>
-              </wp:positionV>
-              <wp:extent cx="870585" cy="334010"/>
-              <wp:effectExtent l="0" t="0" r="0" b="1270"/>
-              <wp:wrapNone/>
-              <wp:docPr id="2001101387" name="Text Box 12"/>
-              <wp:cNvGraphicFramePr>
-                <a:graphicFrameLocks xmlns:a="http://schemas.openxmlformats.org/drawingml/2006/main"/>
-              </wp:cNvGraphicFramePr>
-              <a:graphic xmlns:a="http://schemas.openxmlformats.org/drawingml/2006/main">
-                <a:graphicData uri="http://schemas.microsoft.com/office/word/2010/wordprocessingShape">
-                  <wps:wsp>
-                    <wps:cNvSpPr txBox="1">
-                      <a:spLocks noChangeArrowheads="1"/>
-                    </wps:cNvSpPr>
-                    <wps:spPr bwMode="auto">
-                      <a:xfrm>
-                        <a:off x="0" y="0"/>
-                        <a:ext cx="870585" cy="334010"/>
-                      </a:xfrm>
-                      <a:prstGeom prst="rect">
-                        <a:avLst/>
-                      </a:prstGeom>
-                      <a:solidFill>
-                        <a:srgbClr val="FFFFFF"/>
-                      </a:solidFill>
-                      <a:ln>
-                        <a:noFill/>
-                      </a:ln>
-                      <a:extLst>
-                        <a:ext uri="{91240B29-F687-4F45-9708-019B960494DF}">
-                          <a14:hiddenLine xmlns:a14="http://schemas.microsoft.com/office/drawing/2010/main" w="9525">
-                            <a:solidFill>
-                              <a:srgbClr val="000000"/>
-                            </a:solidFill>
-                            <a:miter lim="800000"/>
-                            <a:headEnd/>
-                            <a:tailEnd/>
-                          </a14:hiddenLine>
-                        </a:ext>
-                      </a:extLst>
-                    </wps:spPr>
-                    <wps:txbx>
-                      <w:txbxContent>
-                        <w:p>
-                          <w:pPr>
-                            <w:spacing w:after="0" w:line="240" w:lineRule="auto"/>
-                            <w:jc w:val="right"/>
-                            <w:rPr>
-                              <w:rFonts w:cstheme="minorHAnsi"/>
-                              <w:b/>
-                              <w:bCs/>
-                              <w:sz w:val="18"/>
-                              <w:szCs w:val="18"/>
-                              <w:u w:val="single"/>
-                              <w:lang w:eastAsia="pt-PT"/>
-                            </w:rPr>
-                          </w:pPr>
-                          <w:r>
-                            <w:rPr>
-                              <w:rFonts w:cstheme="minorHAnsi"/>
-                              <w:sz w:val="18"/>
-                              <w:szCs w:val="18"/>
-                              <w:lang w:eastAsia="pt-PT"/>
-                            </w:rPr>
-                            <w:t xml:space="preserve">PÁGINA </w:t>
-                          </w:r>
-                          <w:r>
-                            <w:rPr>
-                              <w:rFonts w:cstheme="minorHAnsi"/>
-                              <w:bCs/>
-                              <w:sz w:val="18"/>
-                              <w:szCs w:val="18"/>
-                              <w:lang w:eastAsia="pt-PT"/>
-                            </w:rPr>
-                            <w:fldChar w:fldCharType="begin"/>
-                          </w:r>
-                          <w:r>
-                            <w:rPr>
-                              <w:rFonts w:cstheme="minorHAnsi"/>
-                              <w:bCs/>
-                              <w:sz w:val="18"/>
-                              <w:szCs w:val="18"/>
-                              <w:lang w:eastAsia="pt-PT"/>
-                            </w:rPr>
-                            <w:instrText>PAGE  \* Arabic  \* MERGEFORMAT</w:instrText>
-                          </w:r>
-                          <w:r>
-                            <w:rPr>
-                              <w:rFonts w:cstheme="minorHAnsi"/>
-                              <w:bCs/>
-                              <w:sz w:val="18"/>
-                              <w:szCs w:val="18"/>
-                              <w:lang w:eastAsia="pt-PT"/>
-                            </w:rPr>
-                            <w:fldChar w:fldCharType="separate"/>
-                          </w:r>
-                          <w:r>
-                            <w:rPr>
-                              <w:rFonts w:cstheme="minorHAnsi"/>
-                              <w:bCs/>
-                              <w:noProof/>
-                              <w:sz w:val="18"/>
-                              <w:szCs w:val="18"/>
-                              <w:lang w:eastAsia="pt-PT"/>
-                            </w:rPr>
-                            <w:t>5</w:t>
-                          </w:r>
-                          <w:r>
-                            <w:rPr>
-                              <w:rFonts w:cstheme="minorHAnsi"/>
-                              <w:bCs/>
-                              <w:sz w:val="18"/>
-                              <w:szCs w:val="18"/>
-                              <w:lang w:eastAsia="pt-PT"/>
-                            </w:rPr>
-                            <w:fldChar w:fldCharType="end"/>
-                          </w:r>
-                          <w:r>
-                            <w:rPr>
-                              <w:rFonts w:cstheme="minorHAnsi"/>
-                              <w:b/>
-                              <w:bCs/>
-                              <w:sz w:val="18"/>
-                              <w:szCs w:val="18"/>
-                              <w:lang w:eastAsia="pt-PT"/>
-                            </w:rPr>
-                            <w:t xml:space="preserve"> </w:t>
-                          </w:r>
-                          <w:r>
-                            <w:rPr>
-                              <w:rFonts w:cstheme="minorHAnsi"/>
-                              <w:bCs/>
-                              <w:sz w:val="18"/>
-                              <w:szCs w:val="18"/>
-                              <w:lang w:eastAsia="pt-PT"/>
-                            </w:rPr>
-                            <w:t xml:space="preserve">de </w:t>
-                          </w:r>
-                          <w:r>
-                            <w:rPr>
-                              <w:rFonts w:cstheme="minorHAnsi"/>
-                              <w:sz w:val="18"/>
-                              <w:szCs w:val="18"/>
-                            </w:rPr>
-                            <w:fldChar w:fldCharType="begin"/>
-                          </w:r>
-                          <w:r>
-                            <w:rPr>
-                              <w:rFonts w:cstheme="minorHAnsi"/>
-                              <w:sz w:val="18"/>
-                              <w:szCs w:val="18"/>
-                            </w:rPr>
-                            <w:instrText>NUMPAGES  \* Arabic  \* MERGEFORMAT</w:instrText>
-                          </w:r>
-                          <w:r>
-                            <w:rPr>
-                              <w:rFonts w:cstheme="minorHAnsi"/>
-                              <w:sz w:val="18"/>
-                              <w:szCs w:val="18"/>
-                            </w:rPr>
-                            <w:fldChar w:fldCharType="separate"/>
-                          </w:r>
-                          <w:r>
-                            <w:rPr>
-                              <w:rFonts w:cstheme="minorHAnsi"/>
-                              <w:bCs/>
-                              <w:noProof/>
-                              <w:sz w:val="18"/>
-                              <w:szCs w:val="18"/>
-                              <w:lang w:eastAsia="pt-PT"/>
-                            </w:rPr>
-                            <w:t>5</w:t>
-                          </w:r>
-                          <w:r>
-                            <w:rPr>
-                              <w:rFonts w:cstheme="minorHAnsi"/>
-                              <w:bCs/>
-                              <w:noProof/>
-                              <w:sz w:val="18"/>
-                              <w:szCs w:val="18"/>
-                              <w:lang w:eastAsia="pt-PT"/>
-                            </w:rPr>
-                            <w:fldChar w:fldCharType="end"/>
-                          </w:r>
-                        </w:p>
-                        <w:p>
-                          <w:pPr>
-                            <w:jc w:val="right"/>
-                            <w:rPr>
-                              <w:rStyle w:val="Hyperlink"/>
-                              <w:b/>
-                              <w:bCs/>
-                              <w:color w:val="4F81BD"/>
-                              <w:lang w:eastAsia="pt-PT"/>
-                            </w:rPr>
-                          </w:pPr>
-                        </w:p>
-                      </w:txbxContent>
-                    </wps:txbx>
-                    <wps:bodyPr rot="0" vert="horz" wrap="square" lIns="91440" tIns="45720" rIns="91440" bIns="45720" anchor="t" anchorCtr="0" upright="1">
-                      <a:noAutofit/>
-                    </wps:bodyPr>
-                  </wps:wsp>
-                </a:graphicData>
-              </a:graphic>
-              <wp14:sizeRelH relativeFrom="margin">
-                <wp14:pctWidth>0</wp14:pctWidth>
-              </wp14:sizeRelH>
-              <wp14:sizeRelV relativeFrom="margin">
-                <wp14:pctHeight>0</wp14:pctHeight>
-              </wp14:sizeRelV>
-            </wp:anchor>
-          </w:drawing>
-        </mc:Choice>
-        <mc:Fallback>
-          <w:pict>
-            <v:shapetype w14:anchorId="7B4CA7BA" id="_x0000_t202" coordsize="21600,21600" o:spt="202" path="m,l,21600r21600,l21600,xe">
-              <v:stroke joinstyle="miter"/>
-              <v:path gradientshapeok="t" o:connecttype="rect"/>
-            </v:shapetype>
-            <v:shape id="Text Box 12" o:spid="_x0000_s1026" type="#_x0000_t202" style="position:absolute;left:0;text-align:left;margin-left:393.7pt;margin-top:5.1pt;width:68.55pt;height:26.3pt;z-index:251664384;visibility:visible;mso-wrap-style:square;mso-width-percent:0;mso-height-percent:0;mso-wrap-distance-left:9pt;mso-wrap-distance-top:0;mso-wrap-distance-right:9pt;mso-wrap-distance-bottom:0;mso-position-horizontal:absolute;mso-position-horizontal-relative:text;mso-position-vertical:absolute;mso-position-vertical-relative:text;mso-width-percent:0;mso-height-percent:0;mso-width-relative:margin;mso-height-relative:margin;v-text-anchor:top" o:gfxdata="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" stroked="f">
-              <v:textbox>
-                <w:txbxContent>
-                  <w:p>
-                    <w:pPr>
-                      <w:spacing w:after="0" w:line="240" w:lineRule="auto"/>
-                      <w:jc w:val="right"/>
-                      <w:rPr>
-                        <w:rFonts w:cstheme="minorHAnsi"/>
-                        <w:b/>
-                        <w:bCs/>
-                        <w:sz w:val="18"/>
-                        <w:szCs w:val="18"/>
-                        <w:u w:val="single"/>
-                        <w:lang w:eastAsia="pt-PT"/>
-                      </w:rPr>
-                    </w:pPr>
-                    <w:r>
-                      <w:rPr>
-                        <w:rFonts w:cstheme="minorHAnsi"/>
-                        <w:sz w:val="18"/>
-                        <w:szCs w:val="18"/>
-                        <w:lang w:eastAsia="pt-PT"/>
-                      </w:rPr>
-                      <w:t xml:space="preserve">PÁGINA </w:t>
-                    </w:r>
-                    <w:r>
-                      <w:rPr>
-                        <w:rFonts w:cstheme="minorHAnsi"/>
-                        <w:bCs/>
-                        <w:sz w:val="18"/>
-                        <w:szCs w:val="18"/>
-                        <w:lang w:eastAsia="pt-PT"/>
-                      </w:rPr>
-                      <w:fldChar w:fldCharType="begin"/>
-                    </w:r>
-                    <w:r>
-                      <w:rPr>
-                        <w:rFonts w:cstheme="minorHAnsi"/>
-                        <w:bCs/>
-                        <w:sz w:val="18"/>
-                        <w:szCs w:val="18"/>
-                        <w:lang w:eastAsia="pt-PT"/>
-                      </w:rPr>
-                      <w:instrText>PAGE  \* Arabic  \* MERGEFORMAT</w:instrText>
-                    </w:r>
-                    <w:r>
-                      <w:rPr>
-                        <w:rFonts w:cstheme="minorHAnsi"/>
-                        <w:bCs/>
-                        <w:sz w:val="18"/>
-                        <w:szCs w:val="18"/>
-                        <w:lang w:eastAsia="pt-PT"/>
-                      </w:rPr>
-                      <w:fldChar w:fldCharType="separate"/>
-                    </w:r>
-                    <w:r>
-                      <w:rPr>
-                        <w:rFonts w:cstheme="minorHAnsi"/>
-                        <w:bCs/>
-                        <w:noProof/>
-                        <w:sz w:val="18"/>
-                        <w:szCs w:val="18"/>
-                        <w:lang w:eastAsia="pt-PT"/>
-                      </w:rPr>
-                      <w:t>5</w:t>
-                    </w:r>
-                    <w:r>
-                      <w:rPr>
-                        <w:rFonts w:cstheme="minorHAnsi"/>
-                        <w:bCs/>
-                        <w:sz w:val="18"/>
-                        <w:szCs w:val="18"/>
-                        <w:lang w:eastAsia="pt-PT"/>
-                      </w:rPr>
-                      <w:fldChar w:fldCharType="end"/>
-                    </w:r>
-                    <w:r>
-                      <w:rPr>
-                        <w:rFonts w:cstheme="minorHAnsi"/>
-                        <w:b/>
-                        <w:bCs/>
-                        <w:sz w:val="18"/>
-                        <w:szCs w:val="18"/>
-                        <w:lang w:eastAsia="pt-PT"/>
-                      </w:rPr>
-                      <w:t xml:space="preserve"> </w:t>
-                    </w:r>
-                    <w:r>
-                      <w:rPr>
-                        <w:rFonts w:cstheme="minorHAnsi"/>
-                        <w:bCs/>
-                        <w:sz w:val="18"/>
-                        <w:szCs w:val="18"/>
-                        <w:lang w:eastAsia="pt-PT"/>
-                      </w:rPr>
-                      <w:t xml:space="preserve">de </w:t>
-                    </w:r>
-                    <w:r>
-                      <w:rPr>
-                        <w:rFonts w:cstheme="minorHAnsi"/>
-                        <w:sz w:val="18"/>
-                        <w:szCs w:val="18"/>
-                      </w:rPr>
-                      <w:fldChar w:fldCharType="begin"/>
-                    </w:r>
-                    <w:r>
-                      <w:rPr>
-                        <w:rFonts w:cstheme="minorHAnsi"/>
-                        <w:sz w:val="18"/>
-                        <w:szCs w:val="18"/>
-                      </w:rPr>
-                      <w:instrText>NUMPAGES  \* Arabic  \* MERGEFORMAT</w:instrText>
-                    </w:r>
-                    <w:r>
-                      <w:rPr>
-                        <w:rFonts w:cstheme="minorHAnsi"/>
-                        <w:sz w:val="18"/>
-                        <w:szCs w:val="18"/>
-                      </w:rPr>
-                      <w:fldChar w:fldCharType="separate"/>
-                    </w:r>
-                    <w:r>
-                      <w:rPr>
-                        <w:rFonts w:cstheme="minorHAnsi"/>
-                        <w:bCs/>
-                        <w:noProof/>
-                        <w:sz w:val="18"/>
-                        <w:szCs w:val="18"/>
-                        <w:lang w:eastAsia="pt-PT"/>
-                      </w:rPr>
-                      <w:t>5</w:t>
-                    </w:r>
-                    <w:r>
-                      <w:rPr>
-                        <w:rFonts w:cstheme="minorHAnsi"/>
-                        <w:bCs/>
-                        <w:noProof/>
-                        <w:sz w:val="18"/>
-                        <w:szCs w:val="18"/>
-                        <w:lang w:eastAsia="pt-PT"/>
-                      </w:rPr>
-                      <w:fldChar w:fldCharType="end"/>
-                    </w:r>
-                  </w:p>
-                  <w:p>
-                    <w:pPr>
-                      <w:jc w:val="right"/>
-                      <w:rPr>
-                        <w:rStyle w:val="Hiperligao"/>
-                        <w:b/>
-                        <w:bCs/>
-                        <w:color w:val="4F81BD"/>
-                        <w:lang w:eastAsia="pt-PT"/>
-                      </w:rPr>
-                    </w:pPr>
-                  </w:p>
-                </w:txbxContent>
-              </v:textbox>
-            </v:shape>
-          </w:pict>
-        </mc:Fallback>
-      </mc:AlternateContent>
-    </w:r>
-  </w:p>
-  <w:p>
-    <w:pPr>
-      <w:spacing w:after="0" w:line="200" w:lineRule="exact"/>
-      <w:rPr>
-        <w:rFonts w:ascii="Calibri" w:hAnsi="Calibri" w:cs="Times New Roman"/>
-      </w:rPr>
-    </w:pPr>
-    <w:r>
-      <w:rPr>
-        <w:noProof/>
-        <w:lang w:eastAsia="pt-PT"/>
-      </w:rPr>
-      <mc:AlternateContent>
-        <mc:Choice Requires="wps">
-          <w:drawing>
-            <wp:anchor distT="45720" distB="45720" distL="114300" distR="114300" simplePos="0" relativeHeight="251666432" behindDoc="0" locked="0" layoutInCell="1" allowOverlap="1" wp14:anchorId="19A94DB7" wp14:editId="3FB09F5C">
-              <wp:simplePos x="0" y="0"/>
-              <wp:positionH relativeFrom="margin">
-                <wp:posOffset>-38100</wp:posOffset>
-              </wp:positionH>
-              <wp:positionV relativeFrom="paragraph">
-                <wp:posOffset>168910</wp:posOffset>
-              </wp:positionV>
-              <wp:extent cx="3052445" cy="248285"/>
-              <wp:effectExtent l="0" t="0" r="0" b="0"/>
-              <wp:wrapSquare wrapText="bothSides"/>
-              <wp:docPr id="217" name="Caixa de Texto 2"/>
-              <wp:cNvGraphicFramePr>
-                <a:graphicFrameLocks xmlns:a="http://schemas.openxmlformats.org/drawingml/2006/main"/>
-              </wp:cNvGraphicFramePr>
-              <a:graphic xmlns:a="http://schemas.openxmlformats.org/drawingml/2006/main">
-                <a:graphicData uri="http://schemas.microsoft.com/office/word/2010/wordprocessingShape">
-                  <wps:wsp>
-                    <wps:cNvSpPr txBox="1">
-                      <a:spLocks noChangeArrowheads="1"/>
-                    </wps:cNvSpPr>
-                    <wps:spPr bwMode="auto">
-                      <a:xfrm>
-                        <a:off x="0" y="0"/>
-                        <a:ext cx="3052445" cy="248285"/>
-                      </a:xfrm>
-                      <a:prstGeom prst="rect">
-                        <a:avLst/>
-                      </a:prstGeom>
-                      <a:solidFill>
-                        <a:srgbClr val="FFFFFF"/>
-                      </a:solidFill>
-                      <a:ln w="9525">
-                        <a:noFill/>
-                        <a:miter lim="800000"/>
-                        <a:headEnd/>
-                        <a:tailEnd/>
-                      </a:ln>
-                    </wps:spPr>
-                    <wps:txbx>
-                      <w:txbxContent>
-                        <w:p>
-                          <w:pPr>
-                            <w:rPr>
-                              <w:sz w:val="15"/>
-                              <w:szCs w:val="15"/>
-                            </w:rPr>
-                          </w:pPr>
-                          <w:r>
-                            <w:rPr>
-                              <w:rFonts w:ascii="Arial" w:hAnsi="Arial" w:cs="Arial"/>
-                              <w:sz w:val="15"/>
-                              <w:szCs w:val="15"/>
-                            </w:rPr>
-                            <w:t>MD - 0</w:t>
-                          </w:r>
-                          <w:r>
-                            <w:rPr>
-                              <w:rFonts w:ascii="Arial" w:hAnsi="Arial" w:cs="Arial"/>
-                              <w:sz w:val="15"/>
-                              <w:szCs w:val="15"/>
-                            </w:rPr>
-                            <w:t>52</w:t>
-                          </w:r>
-                          <w:r>
-                            <w:rPr>
-                              <w:rFonts w:ascii="Arial" w:hAnsi="Arial" w:cs="Arial"/>
-                              <w:sz w:val="15"/>
-                              <w:szCs w:val="15"/>
-                            </w:rPr>
-                            <w:t>_Protocolo</w:t>
-                          </w:r>
-                          <w:r>
-                            <w:rPr>
-                              <w:rFonts w:ascii="Arial" w:hAnsi="Arial" w:cs="Arial"/>
-                              <w:sz w:val="15"/>
-                              <w:szCs w:val="15"/>
-                            </w:rPr>
-                            <w:t>_ID.GOV</w:t>
-                          </w:r>
-                          <w:r>
-                            <w:rPr>
-                              <w:rFonts w:ascii="Arial" w:hAnsi="Arial" w:cs="Arial"/>
-                              <w:sz w:val="15"/>
-                              <w:szCs w:val="15"/>
-                            </w:rPr>
-                            <w:t>_GJ_202</w:t>
-                          </w:r>
-                          <w:r>
-                            <w:rPr>
-                              <w:rFonts w:ascii="Arial" w:hAnsi="Arial" w:cs="Arial"/>
-                              <w:sz w:val="15"/>
-                              <w:szCs w:val="15"/>
-                            </w:rPr>
-                            <w:t>40902</w:t>
-                          </w:r>
-                        </w:p>
-                      </w:txbxContent>
-                    </wps:txbx>
-                    <wps:bodyPr rot="0" vert="horz" wrap="square" lIns="91440" tIns="45720" rIns="91440" bIns="45720" anchor="t" anchorCtr="0">
-                      <a:noAutofit/>
-                    </wps:bodyPr>
-                  </wps:wsp>
-                </a:graphicData>
-              </a:graphic>
-              <wp14:sizeRelH relativeFrom="margin">
-                <wp14:pctWidth>0</wp14:pctWidth>
-              </wp14:sizeRelH>
-              <wp14:sizeRelV relativeFrom="margin">
-                <wp14:pctHeight>0</wp14:pctHeight>
-              </wp14:sizeRelV>
-            </wp:anchor>
-          </w:drawing>
-        </mc:Choice>
-        <mc:Fallback>
-          <w:pict>
-            <v:shapetype w14:anchorId="19A94DB7" id="_x0000_t202" coordsize="21600,21600" o:spt="202" path="m,l,21600r21600,l21600,xe">
-              <v:stroke joinstyle="miter"/>
-              <v:path gradientshapeok="t" o:connecttype="rect"/>
-            </v:shapetype>
-            <v:shape id="Caixa de Texto 2" o:spid="_x0000_s1027" type="#_x0000_t202" style="position:absolute;margin-left:-3pt;margin-top:13.3pt;width:240.35pt;height:19.55pt;z-index:251666432;visibility:visible;mso-wrap-style:square;mso-width-percent:0;mso-height-percent:0;mso-wrap-distance-left:9pt;mso-wrap-distance-top:3.6pt;mso-wrap-distance-right:9pt;mso-wrap-distance-bottom:3.6pt;mso-position-horizontal:absolute;mso-position-horizontal-relative:margin;mso-position-vertical:absolute;mso-position-vertical-relative:text;mso-width-percent:0;mso-height-percent:0;mso-width-relative:margin;mso-height-relative:margin;v-text-anchor:top" o:gfxdata="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" stroked="f">
-              <v:textbox>
-                <w:txbxContent>
-                  <w:p>
-                    <w:pPr>
-                      <w:rPr>
-                        <w:sz w:val="15"/>
-                        <w:szCs w:val="15"/>
-                      </w:rPr>
-                    </w:pPr>
-                    <w:r>
-                      <w:rPr>
-                        <w:rFonts w:ascii="Arial" w:hAnsi="Arial" w:cs="Arial"/>
-                        <w:sz w:val="15"/>
-                        <w:szCs w:val="15"/>
-                      </w:rPr>
-                      <w:t>MD - 0</w:t>
-                    </w:r>
-                    <w:r>
-                      <w:rPr>
-                        <w:rFonts w:ascii="Arial" w:hAnsi="Arial" w:cs="Arial"/>
-                        <w:sz w:val="15"/>
-                        <w:szCs w:val="15"/>
-                      </w:rPr>
-                      <w:t>5</w:t>
-                    </w:r>
-                    <w:r>
-                      <w:rPr>
-                        <w:rFonts w:ascii="Arial" w:hAnsi="Arial" w:cs="Arial"/>
-                        <w:sz w:val="15"/>
-                        <w:szCs w:val="15"/>
-                      </w:rPr>
-                      <w:t>2</w:t>
-                    </w:r>
-                    <w:r>
-                      <w:rPr>
-                        <w:rFonts w:ascii="Arial" w:hAnsi="Arial" w:cs="Arial"/>
-                        <w:sz w:val="15"/>
-                        <w:szCs w:val="15"/>
-                      </w:rPr>
-                      <w:t>_Protocolo</w:t>
-                    </w:r>
-                    <w:r>
-                      <w:rPr>
-                        <w:rFonts w:ascii="Arial" w:hAnsi="Arial" w:cs="Arial"/>
-                        <w:sz w:val="15"/>
-                        <w:szCs w:val="15"/>
-                      </w:rPr>
-                      <w:t>_</w:t>
-                    </w:r>
-                    <w:r>
-                      <w:rPr>
-                        <w:rFonts w:ascii="Arial" w:hAnsi="Arial" w:cs="Arial"/>
-                        <w:sz w:val="15"/>
-                        <w:szCs w:val="15"/>
-                      </w:rPr>
-                      <w:t>ID.GOV</w:t>
-                    </w:r>
-                    <w:r>
-                      <w:rPr>
-                        <w:rFonts w:ascii="Arial" w:hAnsi="Arial" w:cs="Arial"/>
-                        <w:sz w:val="15"/>
-                        <w:szCs w:val="15"/>
-                      </w:rPr>
-                      <w:t>_GJ_202</w:t>
-                    </w:r>
-                    <w:r>
-                      <w:rPr>
-                        <w:rFonts w:ascii="Arial" w:hAnsi="Arial" w:cs="Arial"/>
-                        <w:sz w:val="15"/>
-                        <w:szCs w:val="15"/>
-                      </w:rPr>
-                      <w:t>40902</w:t>
-                    </w:r>
-                  </w:p>
-                </w:txbxContent>
-              </v:textbox>
-              <w10:wrap type="square" anchorx="margin"/>
-            </v:shape>
-          </w:pict>
-        </mc:Fallback>
-      </mc:AlternateContent>
-    </w:r>
-  </w:p>
-</w:ftr>
-</file>
-
-<file path=word/footer2.xml><?xml version="1.0" encoding="utf-8"?>
-<w:ftr xmlns:wpc="http://schemas.microsoft.com/office/word/2010/wordprocessingCanvas" xmlns:cx="http://schemas.microsoft.com/office/drawing/2014/chartex" xmlns:cx1="http://schemas.microsoft.com/office/drawing/2015/9/8/chartex" xmlns:cx2="http://schemas.microsoft.com/office/drawing/2015/10/21/chartex" xmlns:cx3="http://schemas.microsoft.com/office/drawing/2016/5/9/chartex" xmlns:cx4="http://schemas.microsoft.com/office/drawing/2016/5/10/chartex" xmlns:cx5="http://schemas.microsoft.com/office/drawing/2016/5/11/chartex" xmlns:cx6="http://schemas.microsoft.com/office/drawing/2016/5/12/chartex" xmlns:cx7="http://schemas.microsoft.com/office/drawing/2016/5/13/chartex" xmlns:cx8="http://schemas.microsoft.com/office/drawing/2016/5/14/chartex" xmlns:mc="http://schemas.openxmlformats.org/markup-compatibility/2006" xmlns:aink="http://schemas.microsoft.com/office/drawing/2016/ink" xmlns:am3d="http://schemas.microsoft.com/office/drawing/2017/model3d" xmlns:o="urn:schemas-microsoft-com:office:office" xmlns:oel="http://schemas.microsoft.com/office/2019/extlst" xmlns:r="http://schemas.openxmlformats.org/officeDocument/2006/relationships" xmlns:m="http://schemas.openxmlformats.org/officeDocument/2006/math" xmlns:v="urn:schemas-microsoft-com:vml" xmlns:wp14="http://schemas.microsoft.com/office/word/2010/wordprocessingDrawing" xmlns:wp="http://schemas.openxmlformats.org/drawingml/2006/wordprocessingDrawing" xmlns:w10="urn:schemas-microsoft-com:office:word" xmlns:w="http://schemas.openxmlformats.org/wordprocessingml/2006/main" xmlns:w14="http://schemas.microsoft.com/office/word/2010/wordml" xmlns:w15="http://schemas.microsoft.com/office/word/2012/wordml" xmlns:w16cex="http://schemas.microsoft.com/office/word/2018/wordml/cex" xmlns:w16cid="http://schemas.microsoft.com/office/word/2016/wordml/cid" xmlns:w16="http://schemas.microsoft.com/office/word/2018/wordml" xmlns:w16du="http://schemas.microsoft.com/office/word/2023/wordml/word16du" xmlns:w16sdtdh="http://schemas.microsoft.com/office/word/2020/wordml/sdtdatahash" xmlns:w16se="http://schemas.microsoft.com/office/word/2015/wordml/symex" xmlns:wpg="http://schemas.microsoft.com/office/word/2010/wordprocessingGroup" xmlns:wpi="http://schemas.microsoft.com/office/word/2010/wordprocessingInk" xmlns:wne="http://schemas.microsoft.com/office/word/2006/wordml" xmlns:wps="http://schemas.microsoft.com/office/word/2010/wordprocessingShape" mc:Ignorable="w14 w15 w16se w16cid w16 w16cex w16sdtdh w16du wp14">
-  <w:p>
-    <w:pPr>
-      <w:spacing w:after="0" w:line="240" w:lineRule="auto"/>
-      <w:rPr>
-        <w:rFonts w:ascii="Arial" w:hAnsi="Arial" w:cs="Arial"/>
-        <w:color w:val="595959"/>
-        <w:sz w:val="15"/>
-        <w:szCs w:val="15"/>
-        <w:lang w:eastAsia="pt-PT"/>
-      </w:rPr>
-    </w:pPr>
-    <w:r>
-      <w:rPr>
-        <w:noProof/>
-      </w:rPr>
-      <mc:AlternateContent>
-        <mc:Choice Requires="wps">
-          <w:drawing>
-            <wp:anchor distT="4294967294" distB="4294967294" distL="114300" distR="114300" simplePos="0" relativeHeight="251661312" behindDoc="0" locked="0" layoutInCell="1" allowOverlap="1" wp14:anchorId="3E1B96EA" wp14:editId="158B4E04">
-              <wp:simplePos x="0" y="0"/>
-              <wp:positionH relativeFrom="column">
-                <wp:posOffset>-165735</wp:posOffset>
-              </wp:positionH>
-              <wp:positionV relativeFrom="paragraph">
-                <wp:posOffset>67309</wp:posOffset>
-              </wp:positionV>
-              <wp:extent cx="6036310" cy="0"/>
-              <wp:effectExtent l="0" t="0" r="0" b="0"/>
-              <wp:wrapNone/>
-              <wp:docPr id="1263728115" name="Conexão reta 13"/>
-              <wp:cNvGraphicFramePr>
-                <a:graphicFrameLocks xmlns:a="http://schemas.openxmlformats.org/drawingml/2006/main"/>
-              </wp:cNvGraphicFramePr>
-              <a:graphic xmlns:a="http://schemas.openxmlformats.org/drawingml/2006/main">
-                <a:graphicData uri="http://schemas.microsoft.com/office/word/2010/wordprocessingShape">
-                  <wps:wsp>
-                    <wps:cNvCnPr>
-                      <a:cxnSpLocks/>
-                    </wps:cNvCnPr>
-                    <wps:spPr>
-                      <a:xfrm>
-                        <a:off x="0" y="0"/>
-                        <a:ext cx="6036310" cy="0"/>
-                      </a:xfrm>
-                      <a:prstGeom prst="line">
-                        <a:avLst/>
-                      </a:prstGeom>
-                      <a:noFill/>
-                      <a:ln w="3175" cap="flat" cmpd="sng" algn="ctr">
-                        <a:solidFill>
-                          <a:sysClr val="windowText" lastClr="000000">
-                            <a:shade val="95000"/>
-                            <a:satMod val="105000"/>
-                          </a:sysClr>
-                        </a:solidFill>
-                        <a:prstDash val="solid"/>
-                      </a:ln>
-                      <a:effectLst/>
-                    </wps:spPr>
-                    <wps:bodyPr/>
-                  </wps:wsp>
-                </a:graphicData>
-              </a:graphic>
-              <wp14:sizeRelH relativeFrom="margin">
-                <wp14:pctWidth>0</wp14:pctWidth>
-              </wp14:sizeRelH>
-              <wp14:sizeRelV relativeFrom="page">
-                <wp14:pctHeight>0</wp14:pctHeight>
-              </wp14:sizeRelV>
-            </wp:anchor>
-          </w:drawing>
-        </mc:Choice>
-        <mc:Fallback>
-          <w:pict>
-            <v:line w14:anchorId="6A5CD5BD" id="Conexão reta 13" o:spid="_x0000_s1026" style="position:absolute;z-index:251661312;visibility:visible;mso-wrap-style:square;mso-width-percent:0;mso-height-percent:0;mso-wrap-distance-left:9pt;mso-wrap-distance-top:-6e-5mm;mso-wrap-distance-right:9pt;mso-wrap-distance-bottom:-6e-5mm;mso-position-horizontal:absolute;mso-position-horizontal-relative:text;mso-position-vertical:absolute;mso-position-vertical-relative:text;mso-width-percent:0;mso-height-percent:0;mso-width-relative:margin;mso-height-relative:page" from="-13.05pt,5.3pt" to="462.25pt,5.3pt" o:gfxdata="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" strokeweight=".25pt">
-              <o:lock v:ext="edit" shapetype="f"/>
-            </v:line>
-          </w:pict>
-        </mc:Fallback>
-      </mc:AlternateContent>
-    </w:r>
-  </w:p>
-  <w:p>
-    <w:pPr>
-      <w:spacing w:after="0" w:line="240" w:lineRule="auto"/>
-      <w:ind w:left="-283"/>
-      <w:rPr>
-        <w:rFonts w:ascii="Arial" w:hAnsi="Arial" w:cs="Arial"/>
-        <w:b/>
-        <w:bCs/>
-        <w:color w:val="4F81BD"/>
-        <w:sz w:val="15"/>
-        <w:szCs w:val="15"/>
-        <w:lang w:eastAsia="pt-PT"/>
-      </w:rPr>
-    </w:pPr>
-    <w:r>
-      <w:rPr>
-        <w:noProof/>
-      </w:rPr>
-      <mc:AlternateContent>
-        <mc:Choice Requires="wps">
-          <w:drawing>
-            <wp:anchor distT="0" distB="0" distL="114300" distR="114300" simplePos="0" relativeHeight="251660288" behindDoc="0" locked="0" layoutInCell="1" allowOverlap="1" wp14:anchorId="50D3EF89" wp14:editId="19317152">
-              <wp:simplePos x="0" y="0"/>
-              <wp:positionH relativeFrom="column">
-                <wp:posOffset>3095625</wp:posOffset>
-              </wp:positionH>
-              <wp:positionV relativeFrom="paragraph">
-                <wp:posOffset>64770</wp:posOffset>
-              </wp:positionV>
-              <wp:extent cx="2376170" cy="215265"/>
-              <wp:effectExtent l="0" t="0" r="0" b="0"/>
-              <wp:wrapNone/>
-              <wp:docPr id="1357285161" name="Caixa de texto 11"/>
-              <wp:cNvGraphicFramePr>
-                <a:graphicFrameLocks xmlns:a="http://schemas.openxmlformats.org/drawingml/2006/main"/>
-              </wp:cNvGraphicFramePr>
-              <a:graphic xmlns:a="http://schemas.openxmlformats.org/drawingml/2006/main">
-                <a:graphicData uri="http://schemas.microsoft.com/office/word/2010/wordprocessingShape">
-                  <wps:wsp>
-                    <wps:cNvSpPr txBox="1">
-                      <a:spLocks noChangeArrowheads="1"/>
-                    </wps:cNvSpPr>
-                    <wps:spPr bwMode="auto">
-                      <a:xfrm>
-                        <a:off x="0" y="0"/>
-                        <a:ext cx="2376170" cy="215265"/>
-                      </a:xfrm>
-                      <a:prstGeom prst="rect">
-                        <a:avLst/>
-                      </a:prstGeom>
-                      <a:solidFill>
-                        <a:srgbClr val="FFFFFF"/>
-                      </a:solidFill>
-                      <a:ln w="9525">
-                        <a:noFill/>
-                        <a:miter lim="800000"/>
-                        <a:headEnd/>
-                        <a:tailEnd/>
-                      </a:ln>
-                    </wps:spPr>
-                    <wps:txbx>
-                      <w:txbxContent>
-                        <w:p>
-                          <w:pPr>
-                            <w:spacing w:after="0" w:line="240" w:lineRule="auto"/>
-                            <w:jc w:val="right"/>
-                            <w:rPr>
-                              <w:rFonts w:ascii="Calibri" w:hAnsi="Calibri" w:cs="Times New Roman"/>
-                              <w:b/>
-                              <w:bCs/>
-                              <w:color w:val="4F81BD"/>
-                              <w:sz w:val="16"/>
-                              <w:szCs w:val="16"/>
-                              <w:u w:val="single"/>
-                              <w:lang w:eastAsia="pt-PT"/>
-                            </w:rPr>
-                          </w:pPr>
-                          <w:r>
-                            <w:rPr>
-                              <w:rFonts w:ascii="Arial" w:hAnsi="Arial" w:cs="Arial"/>
-                              <w:color w:val="595959"/>
-                              <w:sz w:val="15"/>
-                              <w:szCs w:val="15"/>
-                              <w:lang w:eastAsia="pt-PT"/>
-                            </w:rPr>
-                            <w:t xml:space="preserve">PÁGINA </w:t>
-                          </w:r>
-                          <w:r>
-                            <w:rPr>
-                              <w:rFonts w:ascii="Calibri" w:hAnsi="Calibri" w:cs="Times New Roman"/>
-                              <w:bCs/>
-                              <w:color w:val="4F81BD"/>
-                              <w:sz w:val="16"/>
-                              <w:szCs w:val="16"/>
-                              <w:lang w:eastAsia="pt-PT"/>
-                            </w:rPr>
-                            <w:fldChar w:fldCharType="begin"/>
-                          </w:r>
-                          <w:r>
-                            <w:rPr>
-                              <w:rFonts w:ascii="Calibri" w:hAnsi="Calibri" w:cs="Times New Roman"/>
-                              <w:bCs/>
-                              <w:color w:val="4F81BD"/>
-                              <w:sz w:val="16"/>
-                              <w:szCs w:val="16"/>
-                              <w:lang w:eastAsia="pt-PT"/>
-                            </w:rPr>
-                            <w:instrText>PAGE  \* Arabic  \* MERGEFORMAT</w:instrText>
-                          </w:r>
-                          <w:r>
-                            <w:rPr>
-                              <w:rFonts w:ascii="Calibri" w:hAnsi="Calibri" w:cs="Times New Roman"/>
-                              <w:bCs/>
-                              <w:color w:val="4F81BD"/>
-                              <w:sz w:val="16"/>
-                              <w:szCs w:val="16"/>
-                              <w:lang w:eastAsia="pt-PT"/>
-                            </w:rPr>
-                            <w:fldChar w:fldCharType="separate"/>
-                          </w:r>
-                          <w:r>
-                            <w:rPr>
-                              <w:rFonts w:ascii="Calibri" w:hAnsi="Calibri" w:cs="Times New Roman"/>
-                              <w:bCs/>
-                              <w:noProof/>
-                              <w:color w:val="4F81BD"/>
-                              <w:sz w:val="16"/>
-                              <w:szCs w:val="16"/>
-                              <w:lang w:eastAsia="pt-PT"/>
-                            </w:rPr>
-                            <w:t>1</w:t>
-                          </w:r>
-                          <w:r>
-                            <w:rPr>
-                              <w:rFonts w:ascii="Calibri" w:hAnsi="Calibri" w:cs="Times New Roman"/>
-                              <w:bCs/>
-                              <w:color w:val="4F81BD"/>
-                              <w:sz w:val="16"/>
-                              <w:szCs w:val="16"/>
-                              <w:lang w:eastAsia="pt-PT"/>
-                            </w:rPr>
-                            <w:fldChar w:fldCharType="end"/>
-                          </w:r>
-                          <w:r>
-                            <w:rPr>
-                              <w:rFonts w:ascii="Calibri" w:hAnsi="Calibri" w:cs="Times New Roman"/>
-                              <w:b/>
-                              <w:bCs/>
-                              <w:color w:val="4F81BD"/>
-                              <w:sz w:val="16"/>
-                              <w:szCs w:val="16"/>
-                              <w:lang w:eastAsia="pt-PT"/>
-                            </w:rPr>
-                            <w:t xml:space="preserve"> </w:t>
-                          </w:r>
-                          <w:r>
-                            <w:rPr>
-                              <w:rFonts w:ascii="Calibri" w:hAnsi="Calibri" w:cs="Times New Roman"/>
-                              <w:bCs/>
-                              <w:color w:val="4F81BD"/>
-                              <w:sz w:val="16"/>
-                              <w:szCs w:val="16"/>
-                              <w:lang w:eastAsia="pt-PT"/>
-                            </w:rPr>
-                            <w:t xml:space="preserve">de </w:t>
-                          </w:r>
-                          <w:r>
-                            <w:rPr>
-                              <w:rFonts w:ascii="Calibri" w:hAnsi="Calibri" w:cs="Times New Roman"/>
-                            </w:rPr>
-                            <w:fldChar w:fldCharType="begin"/>
-                          </w:r>
-                          <w:r>
-                            <w:rPr>
-                              <w:rFonts w:ascii="Calibri" w:hAnsi="Calibri" w:cs="Times New Roman"/>
-                            </w:rPr>
-                            <w:instrText>NUMPAGES  \* Arabic  \* MERGEFORMAT</w:instrText>
-                          </w:r>
-                          <w:r>
-                            <w:rPr>
-                              <w:rFonts w:ascii="Calibri" w:hAnsi="Calibri" w:cs="Times New Roman"/>
-                            </w:rPr>
-                            <w:fldChar w:fldCharType="separate"/>
-                          </w:r>
-                          <w:r>
-                            <w:rPr>
-                              <w:rFonts w:ascii="Calibri" w:hAnsi="Calibri" w:cs="Times New Roman"/>
-                              <w:bCs/>
-                              <w:noProof/>
-                              <w:color w:val="4F81BD"/>
-                              <w:sz w:val="16"/>
-                              <w:szCs w:val="16"/>
-                              <w:lang w:eastAsia="pt-PT"/>
-                            </w:rPr>
-                            <w:t>4</w:t>
-                          </w:r>
-                          <w:r>
-                            <w:rPr>
-                              <w:rFonts w:ascii="Calibri" w:hAnsi="Calibri" w:cs="Times New Roman"/>
-                              <w:bCs/>
-                              <w:noProof/>
-                              <w:color w:val="4F81BD"/>
-                              <w:sz w:val="16"/>
-                              <w:szCs w:val="16"/>
-                              <w:lang w:eastAsia="pt-PT"/>
-                            </w:rPr>
-                            <w:fldChar w:fldCharType="end"/>
-                          </w:r>
-                        </w:p>
-                        <w:p>
-                          <w:pPr>
-                            <w:jc w:val="right"/>
-                            <w:rPr>
-                              <w:rStyle w:val="Hyperlink"/>
-                              <w:b/>
-                              <w:bCs/>
-                              <w:color w:val="4F81BD"/>
-                              <w:lang w:eastAsia="pt-PT"/>
-                            </w:rPr>
-                          </w:pPr>
-                        </w:p>
-                      </w:txbxContent>
-                    </wps:txbx>
-                    <wps:bodyPr rot="0" vert="horz" wrap="square" lIns="91440" tIns="45720" rIns="91440" bIns="45720" anchor="t" anchorCtr="0">
-                      <a:spAutoFit/>
-                    </wps:bodyPr>
-                  </wps:wsp>
-                </a:graphicData>
-              </a:graphic>
-              <wp14:sizeRelH relativeFrom="margin">
-                <wp14:pctWidth>40000</wp14:pctWidth>
-              </wp14:sizeRelH>
-              <wp14:sizeRelV relativeFrom="margin">
-                <wp14:pctHeight>20000</wp14:pctHeight>
-              </wp14:sizeRelV>
-            </wp:anchor>
-          </w:drawing>
-        </mc:Choice>
-        <mc:Fallback>
-          <w:pict>
-            <v:shapetype w14:anchorId="50D3EF89" id="_x0000_t202" coordsize="21600,21600" o:spt="202" path="m,l,21600r21600,l21600,xe">
-              <v:stroke joinstyle="miter"/>
-              <v:path gradientshapeok="t" o:connecttype="rect"/>
-            </v:shapetype>
-            <v:shape id="Caixa de texto 11" o:spid="_x0000_s1027" type="#_x0000_t202" style="position:absolute;left:0;text-align:left;margin-left:243.75pt;margin-top:5.1pt;width:187.1pt;height:16.95pt;z-index:251660288;visibility:visible;mso-wrap-style:square;mso-width-percent:400;mso-height-percent:200;mso-wrap-distance-left:9pt;mso-wrap-distance-top:0;mso-wrap-distance-right:9pt;mso-wrap-distance-bottom:0;mso-position-horizontal:absolute;mso-position-horizontal-relative:text;mso-position-vertical:absolute;mso-position-vertical-relative:text;mso-width-percent:400;mso-height-percent:200;mso-width-relative:margin;mso-height-relative:margin;v-text-anchor:top" o:gfxdata="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" stroked="f">
-              <v:textbox style="mso-fit-shape-to-text:t">
-                <w:txbxContent>
-                  <w:p>
-                    <w:pPr>
-                      <w:spacing w:after="0" w:line="240" w:lineRule="auto"/>
-                      <w:jc w:val="right"/>
-                      <w:rPr>
-                        <w:rFonts w:ascii="Calibri" w:hAnsi="Calibri" w:cs="Times New Roman"/>
-                        <w:b/>
-                        <w:bCs/>
-                        <w:color w:val="4F81BD"/>
-                        <w:sz w:val="16"/>
-                        <w:szCs w:val="16"/>
-                        <w:u w:val="single"/>
-                        <w:lang w:eastAsia="pt-PT"/>
-                      </w:rPr>
-                    </w:pPr>
-                    <w:r>
-                      <w:rPr>
-                        <w:rFonts w:ascii="Arial" w:hAnsi="Arial" w:cs="Arial"/>
-                        <w:color w:val="595959"/>
-                        <w:sz w:val="15"/>
-                        <w:szCs w:val="15"/>
-                        <w:lang w:eastAsia="pt-PT"/>
-                      </w:rPr>
-                      <w:t xml:space="preserve">PÁGINA </w:t>
-                    </w:r>
-                    <w:r>
-                      <w:rPr>
-                        <w:rFonts w:ascii="Calibri" w:hAnsi="Calibri" w:cs="Times New Roman"/>
-                        <w:bCs/>
-                        <w:color w:val="4F81BD"/>
-                        <w:sz w:val="16"/>
-                        <w:szCs w:val="16"/>
-                        <w:lang w:eastAsia="pt-PT"/>
-                      </w:rPr>
-                      <w:fldChar w:fldCharType="begin"/>
-                    </w:r>
-                    <w:r>
-                      <w:rPr>
-                        <w:rFonts w:ascii="Calibri" w:hAnsi="Calibri" w:cs="Times New Roman"/>
-                        <w:bCs/>
-                        <w:color w:val="4F81BD"/>
-                        <w:sz w:val="16"/>
-                        <w:szCs w:val="16"/>
-                        <w:lang w:eastAsia="pt-PT"/>
-                      </w:rPr>
-                      <w:instrText>PAGE  \* Arabic  \* MERGEFORMAT</w:instrText>
-                    </w:r>
-                    <w:r>
-                      <w:rPr>
-                        <w:rFonts w:ascii="Calibri" w:hAnsi="Calibri" w:cs="Times New Roman"/>
-                        <w:bCs/>
-                        <w:color w:val="4F81BD"/>
-                        <w:sz w:val="16"/>
-                        <w:szCs w:val="16"/>
-                        <w:lang w:eastAsia="pt-PT"/>
-                      </w:rPr>
-                      <w:fldChar w:fldCharType="separate"/>
-                    </w:r>
-                    <w:r>
-                      <w:rPr>
-                        <w:rFonts w:ascii="Calibri" w:hAnsi="Calibri" w:cs="Times New Roman"/>
-                        <w:bCs/>
-                        <w:noProof/>
-                        <w:color w:val="4F81BD"/>
-                        <w:sz w:val="16"/>
-                        <w:szCs w:val="16"/>
-                        <w:lang w:eastAsia="pt-PT"/>
-                      </w:rPr>
-                      <w:t>1</w:t>
-                    </w:r>
-                    <w:r>
-                      <w:rPr>
-                        <w:rFonts w:ascii="Calibri" w:hAnsi="Calibri" w:cs="Times New Roman"/>
-                        <w:bCs/>
-                        <w:color w:val="4F81BD"/>
-                        <w:sz w:val="16"/>
-                        <w:szCs w:val="16"/>
-                        <w:lang w:eastAsia="pt-PT"/>
-                      </w:rPr>
-                      <w:fldChar w:fldCharType="end"/>
-                    </w:r>
-                    <w:r>
-                      <w:rPr>
-                        <w:rFonts w:ascii="Calibri" w:hAnsi="Calibri" w:cs="Times New Roman"/>
-                        <w:b/>
-                        <w:bCs/>
-                        <w:color w:val="4F81BD"/>
-                        <w:sz w:val="16"/>
-                        <w:szCs w:val="16"/>
-                        <w:lang w:eastAsia="pt-PT"/>
-                      </w:rPr>
-                      <w:t xml:space="preserve"> </w:t>
-                    </w:r>
-                    <w:r>
-                      <w:rPr>
-                        <w:rFonts w:ascii="Calibri" w:hAnsi="Calibri" w:cs="Times New Roman"/>
-                        <w:bCs/>
-                        <w:color w:val="4F81BD"/>
-                        <w:sz w:val="16"/>
-                        <w:szCs w:val="16"/>
-                        <w:lang w:eastAsia="pt-PT"/>
-                      </w:rPr>
-                      <w:t xml:space="preserve">de </w:t>
-                    </w:r>
-                    <w:r>
-                      <w:rPr>
-                        <w:rFonts w:ascii="Calibri" w:hAnsi="Calibri" w:cs="Times New Roman"/>
-                      </w:rPr>
-                      <w:fldChar w:fldCharType="begin"/>
-                    </w:r>
-                    <w:r>
-                      <w:rPr>
-                        <w:rFonts w:ascii="Calibri" w:hAnsi="Calibri" w:cs="Times New Roman"/>
-                      </w:rPr>
-                      <w:instrText>NUMPAGES  \* Arabic  \* MERGEFORMAT</w:instrText>
-                    </w:r>
-                    <w:r>
-                      <w:rPr>
-                        <w:rFonts w:ascii="Calibri" w:hAnsi="Calibri" w:cs="Times New Roman"/>
-                      </w:rPr>
-                      <w:fldChar w:fldCharType="separate"/>
-                    </w:r>
-                    <w:r>
-                      <w:rPr>
-                        <w:rFonts w:ascii="Calibri" w:hAnsi="Calibri" w:cs="Times New Roman"/>
-                        <w:bCs/>
-                        <w:noProof/>
-                        <w:color w:val="4F81BD"/>
-                        <w:sz w:val="16"/>
-                        <w:szCs w:val="16"/>
-                        <w:lang w:eastAsia="pt-PT"/>
-                      </w:rPr>
-                      <w:t>4</w:t>
-                    </w:r>
-                    <w:r>
-                      <w:rPr>
-                        <w:rFonts w:ascii="Calibri" w:hAnsi="Calibri" w:cs="Times New Roman"/>
-                        <w:bCs/>
-                        <w:noProof/>
-                        <w:color w:val="4F81BD"/>
-                        <w:sz w:val="16"/>
-                        <w:szCs w:val="16"/>
-                        <w:lang w:eastAsia="pt-PT"/>
-                      </w:rPr>
-                      <w:fldChar w:fldCharType="end"/>
-                    </w:r>
-                  </w:p>
-                  <w:p>
-                    <w:pPr>
-                      <w:jc w:val="right"/>
-                      <w:rPr>
-                        <w:rStyle w:val="Hiperligao"/>
-                        <w:b/>
-                        <w:bCs/>
-                        <w:color w:val="4F81BD"/>
-                        <w:lang w:eastAsia="pt-PT"/>
-                      </w:rPr>
-                    </w:pPr>
-                  </w:p>
-                </w:txbxContent>
-              </v:textbox>
-            </v:shape>
-          </w:pict>
-        </mc:Fallback>
-      </mc:AlternateContent>
-    </w:r>
-  </w:p>
-  <w:p>
-    <w:pPr>
-      <w:spacing w:after="0" w:line="240" w:lineRule="auto"/>
-      <w:ind w:left="-283"/>
-      <w:rPr>
-        <w:rFonts w:ascii="Calibri" w:hAnsi="Calibri" w:cs="Times New Roman"/>
-      </w:rPr>
-    </w:pPr>
-    <w:r>
-      <w:rPr>
-        <w:rFonts w:ascii="Calibri" w:hAnsi="Calibri" w:cs="Times New Roman"/>
-        <w:color w:val="1F497D"/>
-        <w:lang w:eastAsia="pt-PT"/>
-      </w:rPr>
-      <w:t>    </w:t>
-    </w:r>
-  </w:p>
-</w:ftr>
-</file>
-
-<file path=word/footer3.xml><?xml version="1.0" encoding="utf-8"?>
 <w:ftr xmlns:wpc="http://schemas.microsoft.com/office/word/2010/wordprocessingCanvas" xmlns:cx="http://schemas.microsoft.com/office/drawing/2014/chartex" xmlns:cx1="http://schemas.microsoft.com/office/drawing/2015/9/8/chartex" xmlns:cx2="http://schemas.microsoft.com/office/drawing/2015/10/21/chartex" xmlns:cx3="http://schemas.microsoft.com/office/drawing/2016/5/9/chartex" xmlns:cx4="http://schemas.microsoft.com/office/drawing/2016/5/10/chartex" xmlns:cx5="http://schemas.microsoft.com/office/drawing/2016/5/11/chartex" xmlns:cx6="http://schemas.microsoft.com/office/drawing/2016/5/12/chartex" xmlns:cx7="http://schemas.microsoft.com/office/drawing/2016/5/13/chartex" xmlns:cx8="http://schemas.microsoft.com/office/drawing/2016/5/14/chartex" xmlns:mc="http://schemas.openxmlformats.org/markup-compatibility/2006" xmlns:aink="http://schemas.microsoft.com/office/drawing/2016/ink" xmlns:am3d="http://schemas.microsoft.com/office/drawing/2017/model3d" xmlns:o="urn:schemas-microsoft-com:office:office" xmlns:oel="http://schemas.microsoft.com/office/2019/extlst" xmlns:r="http://schemas.openxmlformats.org/officeDocument/2006/relationships" xmlns:m="http://schemas.openxmlformats.org/officeDocument/2006/math" xmlns:v="urn:schemas-microsoft-com:vml" xmlns:wp14="http://schemas.microsoft.com/office/word/2010/wordprocessingDrawing" xmlns:wp="http://schemas.openxmlformats.org/drawingml/2006/wordprocessingDrawing" xmlns:w10="urn:schemas-microsoft-com:office:word" xmlns:w="http://schemas.openxmlformats.org/wordprocessingml/2006/main" xmlns:w14="http://schemas.microsoft.com/office/word/2010/wordml" xmlns:w15="http://schemas.microsoft.com/office/word/2012/wordml" xmlns:w16cex="http://schemas.microsoft.com/office/word/2018/wordml/cex" xmlns:w16cid="http://schemas.microsoft.com/office/word/2016/wordml/cid" xmlns:w16="http://schemas.microsoft.com/office/word/2018/wordml" xmlns:w16du="http://schemas.microsoft.com/office/word/2023/wordml/word16du" xmlns:w16sdtdh="http://schemas.microsoft.com/office/word/2020/wordml/sdtdatahash" xmlns:w16se="http://schemas.microsoft.com/office/word/2015/wordml/symex" xmlns:wpg="http://schemas.microsoft.com/office/word/2010/wordprocessingGroup" xmlns:wpi="http://schemas.microsoft.com/office/word/2010/wordprocessingInk" xmlns:wne="http://schemas.microsoft.com/office/word/2006/wordml" xmlns:wps="http://schemas.microsoft.com/office/word/2010/wordprocessingShape" mc:Ignorable="w14 w15 w16se w16cid w16 w16cex w16sdtdh w16du wp14">
   <w:p>
     <w:pPr>
@@ -6400,7 +5238,7 @@
 </w:ftr>
 </file>
 
-<file path=word/footer4.xml><?xml version="1.0" encoding="utf-8"?>
+<file path=word/footer2.xml><?xml version="1.0" encoding="utf-8"?>
 <w:ftr xmlns:wpc="http://schemas.microsoft.com/office/word/2010/wordprocessingCanvas" xmlns:cx="http://schemas.microsoft.com/office/drawing/2014/chartex" xmlns:cx1="http://schemas.microsoft.com/office/drawing/2015/9/8/chartex" xmlns:cx2="http://schemas.microsoft.com/office/drawing/2015/10/21/chartex" xmlns:cx3="http://schemas.microsoft.com/office/drawing/2016/5/9/chartex" xmlns:cx4="http://schemas.microsoft.com/office/drawing/2016/5/10/chartex" xmlns:cx5="http://schemas.microsoft.com/office/drawing/2016/5/11/chartex" xmlns:cx6="http://schemas.microsoft.com/office/drawing/2016/5/12/chartex" xmlns:cx7="http://schemas.microsoft.com/office/drawing/2016/5/13/chartex" xmlns:cx8="http://schemas.microsoft.com/office/drawing/2016/5/14/chartex" xmlns:mc="http://schemas.openxmlformats.org/markup-compatibility/2006" xmlns:aink="http://schemas.microsoft.com/office/drawing/2016/ink" xmlns:am3d="http://schemas.microsoft.com/office/drawing/2017/model3d" xmlns:o="urn:schemas-microsoft-com:office:office" xmlns:oel="http://schemas.microsoft.com/office/2019/extlst" xmlns:r="http://schemas.openxmlformats.org/officeDocument/2006/relationships" xmlns:m="http://schemas.openxmlformats.org/officeDocument/2006/math" xmlns:v="urn:schemas-microsoft-com:vml" xmlns:wp14="http://schemas.microsoft.com/office/word/2010/wordprocessingDrawing" xmlns:wp="http://schemas.openxmlformats.org/drawingml/2006/wordprocessingDrawing" xmlns:w10="urn:schemas-microsoft-com:office:word" xmlns:w="http://schemas.openxmlformats.org/wordprocessingml/2006/main" xmlns:w14="http://schemas.microsoft.com/office/word/2010/wordml" xmlns:w15="http://schemas.microsoft.com/office/word/2012/wordml" xmlns:w16cex="http://schemas.microsoft.com/office/word/2018/wordml/cex" xmlns:w16cid="http://schemas.microsoft.com/office/word/2016/wordml/cid" xmlns:w16="http://schemas.microsoft.com/office/word/2018/wordml" xmlns:w16du="http://schemas.microsoft.com/office/word/2023/wordml/word16du" xmlns:w16sdtdh="http://schemas.microsoft.com/office/word/2020/wordml/sdtdatahash" xmlns:w16se="http://schemas.microsoft.com/office/word/2015/wordml/symex" xmlns:wpg="http://schemas.microsoft.com/office/word/2010/wordprocessingGroup" xmlns:wpi="http://schemas.microsoft.com/office/word/2010/wordprocessingInk" xmlns:wne="http://schemas.microsoft.com/office/word/2006/wordml" xmlns:wps="http://schemas.microsoft.com/office/word/2010/wordprocessingShape" mc:Ignorable="w14 w15 w16se w16cid w16 w16cex w16sdtdh w16du wp14">
   <w:p>
     <w:pPr>
@@ -7122,716 +5960,6 @@
 <w:hdr xmlns:wpc="http://schemas.microsoft.com/office/word/2010/wordprocessingCanvas" xmlns:cx="http://schemas.microsoft.com/office/drawing/2014/chartex" xmlns:cx1="http://schemas.microsoft.com/office/drawing/2015/9/8/chartex" xmlns:cx2="http://schemas.microsoft.com/office/drawing/2015/10/21/chartex" xmlns:cx3="http://schemas.microsoft.com/office/drawing/2016/5/9/chartex" xmlns:cx4="http://schemas.microsoft.com/office/drawing/2016/5/10/chartex" xmlns:cx5="http://schemas.microsoft.com/office/drawing/2016/5/11/chartex" xmlns:cx6="http://schemas.microsoft.com/office/drawing/2016/5/12/chartex" xmlns:cx7="http://schemas.microsoft.com/office/drawing/2016/5/13/chartex" xmlns:cx8="http://schemas.microsoft.com/office/drawing/2016/5/14/chartex" xmlns:mc="http://schemas.openxmlformats.org/markup-compatibility/2006" xmlns:aink="http://schemas.microsoft.com/office/drawing/2016/ink" xmlns:am3d="http://schemas.microsoft.com/office/drawing/2017/model3d" xmlns:o="urn:schemas-microsoft-com:office:office" xmlns:oel="http://schemas.microsoft.com/office/2019/extlst" xmlns:r="http://schemas.openxmlformats.org/officeDocument/2006/relationships" xmlns:m="http://schemas.openxmlformats.org/officeDocument/2006/math" xmlns:v="urn:schemas-microsoft-com:vml" xmlns:wp14="http://schemas.microsoft.com/office/word/2010/wordprocessingDrawing" xmlns:wp="http://schemas.openxmlformats.org/drawingml/2006/wordprocessingDrawing" xmlns:w10="urn:schemas-microsoft-com:office:word" xmlns:w="http://schemas.openxmlformats.org/wordprocessingml/2006/main" xmlns:w14="http://schemas.microsoft.com/office/word/2010/wordml" xmlns:w15="http://schemas.microsoft.com/office/word/2012/wordml" xmlns:w16cex="http://schemas.microsoft.com/office/word/2018/wordml/cex" xmlns:w16cid="http://schemas.microsoft.com/office/word/2016/wordml/cid" xmlns:w16="http://schemas.microsoft.com/office/word/2018/wordml" xmlns:w16du="http://schemas.microsoft.com/office/word/2023/wordml/word16du" xmlns:w16sdtdh="http://schemas.microsoft.com/office/word/2020/wordml/sdtdatahash" xmlns:w16se="http://schemas.microsoft.com/office/word/2015/wordml/symex" xmlns:wpg="http://schemas.microsoft.com/office/word/2010/wordprocessingGroup" xmlns:wpi="http://schemas.microsoft.com/office/word/2010/wordprocessingInk" xmlns:wne="http://schemas.microsoft.com/office/word/2006/wordml" xmlns:wps="http://schemas.microsoft.com/office/word/2010/wordprocessingShape" mc:Ignorable="w14 w15 w16se w16cid w16 w16cex w16sdtdh w16du wp14">
   <w:p>
     <w:pPr>
-      <w:spacing w:before="360"/>
-      <w:ind w:left="-284"/>
-      <w:rPr>
-        <w:rFonts w:cs="Arial"/>
-        <w:b/>
-        <w:bCs/>
-        <w:caps/>
-        <w:color w:val="595959" w:themeColor="text1" w:themeTint="A6"/>
-        <w:lang w:eastAsia="pt-PT"/>
-      </w:rPr>
-    </w:pPr>
-    <w:r>
-      <w:rPr>
-        <w:rFonts w:cs="Arial"/>
-        <w:b/>
-        <w:bCs/>
-        <w:caps/>
-        <w:noProof/>
-        <w:color w:val="595959" w:themeColor="text1" w:themeTint="A6"/>
-        <w:lang w:eastAsia="pt-PT"/>
-      </w:rPr>
-      <w:drawing>
-        <wp:anchor distT="0" distB="0" distL="114300" distR="114300" simplePos="0" relativeHeight="251652096" behindDoc="0" locked="0" layoutInCell="1" allowOverlap="1" wp14:anchorId="770D7538" wp14:editId="7642C2FF">
-          <wp:simplePos x="0" y="0"/>
-          <wp:positionH relativeFrom="margin">
-            <wp:posOffset>-167640</wp:posOffset>
-          </wp:positionH>
-          <wp:positionV relativeFrom="paragraph">
-            <wp:posOffset>187605</wp:posOffset>
-          </wp:positionV>
-          <wp:extent cx="2048510" cy="414655"/>
-          <wp:effectExtent l="0" t="0" r="0" b="0"/>
-          <wp:wrapNone/>
-          <wp:docPr id="501164743" name="Imagem 501164743" descr="Uma imagem com texto, Tipo de letra, tipografia, Gráficos&#10;&#10;Descrição gerada automaticamente"/>
-          <wp:cNvGraphicFramePr>
-            <a:graphicFrameLocks xmlns:a="http://schemas.openxmlformats.org/drawingml/2006/main" noChangeAspect="1"/>
-          </wp:cNvGraphicFramePr>
-          <a:graphic xmlns:a="http://schemas.openxmlformats.org/drawingml/2006/main">
-            <a:graphicData uri="http://schemas.openxmlformats.org/drawingml/2006/picture">
-              <pic:pic xmlns:pic="http://schemas.openxmlformats.org/drawingml/2006/picture">
-                <pic:nvPicPr>
-                  <pic:cNvPr id="3" name="Imagem 3" descr="Uma imagem com texto, Tipo de letra, tipografia, Gráficos&#10;&#10;Descrição gerada automaticamente"/>
-                  <pic:cNvPicPr>
-                    <a:picLocks noChangeAspect="1" noChangeArrowheads="1"/>
-                  </pic:cNvPicPr>
-                </pic:nvPicPr>
-                <pic:blipFill>
-                  <a:blip r:embed="rId1">
-                    <a:extLst>
-                      <a:ext uri="{28A0092B-C50C-407E-A947-70E740481C1C}">
-                        <a14:useLocalDpi xmlns:a14="http://schemas.microsoft.com/office/drawing/2010/main" val="0"/>
-                      </a:ext>
-                    </a:extLst>
-                  </a:blip>
-                  <a:srcRect/>
-                  <a:stretch>
-                    <a:fillRect/>
-                  </a:stretch>
-                </pic:blipFill>
-                <pic:spPr bwMode="auto">
-                  <a:xfrm>
-                    <a:off x="0" y="0"/>
-                    <a:ext cx="2048510" cy="414655"/>
-                  </a:xfrm>
-                  <a:prstGeom prst="rect">
-                    <a:avLst/>
-                  </a:prstGeom>
-                  <a:noFill/>
-                </pic:spPr>
-              </pic:pic>
-            </a:graphicData>
-          </a:graphic>
-        </wp:anchor>
-      </w:drawing>
-    </w:r>
-    <w:r>
-      <w:rPr>
-        <w:rFonts w:cs="Arial"/>
-        <w:b/>
-        <w:bCs/>
-        <w:caps/>
-        <w:noProof/>
-        <w:color w:val="595959" w:themeColor="text1" w:themeTint="A6"/>
-        <w:lang w:eastAsia="pt-PT"/>
-      </w:rPr>
-      <w:drawing>
-        <wp:anchor distT="0" distB="0" distL="114300" distR="114300" simplePos="0" relativeHeight="251651072" behindDoc="1" locked="0" layoutInCell="1" allowOverlap="1" wp14:anchorId="374F13CA" wp14:editId="613A255F">
-          <wp:simplePos x="0" y="0"/>
-          <wp:positionH relativeFrom="column">
-            <wp:posOffset>5100320</wp:posOffset>
-          </wp:positionH>
-          <wp:positionV relativeFrom="paragraph">
-            <wp:posOffset>-9042</wp:posOffset>
-          </wp:positionV>
-          <wp:extent cx="781050" cy="542925"/>
-          <wp:effectExtent l="0" t="0" r="0" b="9525"/>
-          <wp:wrapNone/>
-          <wp:docPr id="23" name="Imagem 23"/>
-          <wp:cNvGraphicFramePr>
-            <a:graphicFrameLocks xmlns:a="http://schemas.openxmlformats.org/drawingml/2006/main" noChangeAspect="1"/>
-          </wp:cNvGraphicFramePr>
-          <a:graphic xmlns:a="http://schemas.openxmlformats.org/drawingml/2006/main">
-            <a:graphicData uri="http://schemas.openxmlformats.org/drawingml/2006/picture">
-              <pic:pic xmlns:pic="http://schemas.openxmlformats.org/drawingml/2006/picture">
-                <pic:nvPicPr>
-                  <pic:cNvPr id="0" name="Picture 30"/>
-                  <pic:cNvPicPr>
-                    <a:picLocks noChangeAspect="1" noChangeArrowheads="1"/>
-                  </pic:cNvPicPr>
-                </pic:nvPicPr>
-                <pic:blipFill>
-                  <a:blip r:embed="rId2">
-                    <a:extLst>
-                      <a:ext uri="{28A0092B-C50C-407E-A947-70E740481C1C}">
-                        <a14:useLocalDpi xmlns:a14="http://schemas.microsoft.com/office/drawing/2010/main" val="0"/>
-                      </a:ext>
-                    </a:extLst>
-                  </a:blip>
-                  <a:srcRect t="71358" r="5423"/>
-                  <a:stretch>
-                    <a:fillRect/>
-                  </a:stretch>
-                </pic:blipFill>
-                <pic:spPr bwMode="auto">
-                  <a:xfrm>
-                    <a:off x="0" y="0"/>
-                    <a:ext cx="781050" cy="542925"/>
-                  </a:xfrm>
-                  <a:prstGeom prst="rect">
-                    <a:avLst/>
-                  </a:prstGeom>
-                  <a:noFill/>
-                  <a:ln>
-                    <a:noFill/>
-                  </a:ln>
-                </pic:spPr>
-              </pic:pic>
-            </a:graphicData>
-          </a:graphic>
-          <wp14:sizeRelH relativeFrom="page">
-            <wp14:pctWidth>0</wp14:pctWidth>
-          </wp14:sizeRelH>
-          <wp14:sizeRelV relativeFrom="page">
-            <wp14:pctHeight>0</wp14:pctHeight>
-          </wp14:sizeRelV>
-        </wp:anchor>
-      </w:drawing>
-    </w:r>
-  </w:p>
-  <w:p>
-    <w:pPr>
-      <w:spacing w:line="360" w:lineRule="auto"/>
-      <w:ind w:left="-284"/>
-      <w:contextualSpacing/>
-      <w:rPr>
-        <w:rFonts w:cs="Arial"/>
-        <w:b/>
-        <w:bCs/>
-        <w:caps/>
-        <w:color w:val="595959" w:themeColor="text1" w:themeTint="A6"/>
-        <w:lang w:eastAsia="pt-PT"/>
-      </w:rPr>
-    </w:pPr>
-  </w:p>
-  <w:p>
-    <w:pPr>
-      <w:spacing w:line="360" w:lineRule="auto"/>
-      <w:ind w:left="-284"/>
-      <w:contextualSpacing/>
-      <w:rPr>
-        <w:rFonts w:cs="Arial"/>
-        <w:caps/>
-        <w:color w:val="595959" w:themeColor="text1" w:themeTint="A6"/>
-        <w:lang w:eastAsia="pt-PT"/>
-      </w:rPr>
-    </w:pPr>
-    <w:r>
-      <w:rPr>
-        <w:rFonts w:cs="Arial"/>
-        <w:b/>
-        <w:bCs/>
-        <w:caps/>
-        <w:color w:val="595959" w:themeColor="text1" w:themeTint="A6"/>
-        <w:lang w:eastAsia="pt-PT"/>
-      </w:rPr>
-      <w:t>Protocolo</w:t>
-    </w:r>
-    <w:r>
-      <w:rPr>
-        <w:rFonts w:cs="Arial"/>
-        <w:caps/>
-        <w:color w:val="595959" w:themeColor="text1" w:themeTint="A6"/>
-        <w:lang w:eastAsia="pt-PT"/>
-      </w:rPr>
-      <w:t xml:space="preserve"> | </w:t>
-    </w:r>
-    <w:r>
-      <w:rPr>
-        <w:rFonts w:cs="Arial"/>
-        <w:caps/>
-        <w:color w:val="595959" w:themeColor="text1" w:themeTint="A6"/>
-        <w:lang w:eastAsia="pt-PT"/>
-      </w:rPr>
-      <w:t xml:space="preserve">n.º </w:t>
-    </w:r>
-    <w:r>
-      <w:rPr>
-        <w:rFonts w:cs="Arial"/>
-        <w:caps/>
-        <w:color w:val="595959" w:themeColor="text1" w:themeTint="A6"/>
-        <w:lang w:eastAsia="pt-PT"/>
-      </w:rPr>
-      <w:fldChar w:fldCharType="begin"/>
-    </w:r>
-    <w:r>
-      <w:rPr>
-        <w:rFonts w:cs="Arial"/>
-        <w:caps/>
-        <w:color w:val="595959" w:themeColor="text1" w:themeTint="A6"/>
-        <w:lang w:eastAsia="pt-PT"/>
-      </w:rPr>
-      <w:instrText xml:space="preserve"> DOCPROPERTY "FSC#CONFIGLOCALAMA@2305.100:DOC_NumeroProc" \* MERGEFORMAT </w:instrText>
-    </w:r>
-    <w:r>
-      <w:rPr>
-        <w:rFonts w:cs="Arial"/>
-        <w:caps/>
-        <w:color w:val="595959" w:themeColor="text1" w:themeTint="A6"/>
-        <w:lang w:eastAsia="pt-PT"/>
-      </w:rPr>
-      <w:fldChar w:fldCharType="end"/>
-    </w:r>
-    <w:r>
-      <w:rPr>
-        <w:rFonts w:cs="Arial"/>
-        <w:caps/>
-        <w:color w:val="595959" w:themeColor="text1" w:themeTint="A6"/>
-        <w:lang w:eastAsia="pt-PT"/>
-      </w:rPr>
-      <w:t>/</w:t>
-    </w:r>
-    <w:r>
-      <w:rPr>
-        <w:rFonts w:cs="Arial"/>
-        <w:caps/>
-        <w:color w:val="595959" w:themeColor="text1" w:themeTint="A6"/>
-        <w:lang w:eastAsia="pt-PT"/>
-      </w:rPr>
-      <w:t>2024</w:t>
-    </w:r>
-    <w:r>
-      <w:rPr>
-        <w:rFonts w:cs="Arial"/>
-        <w:caps/>
-        <w:color w:val="595959" w:themeColor="text1" w:themeTint="A6"/>
-        <w:lang w:eastAsia="pt-PT"/>
-      </w:rPr>
-      <w:t xml:space="preserve">-AMA </w:t>
-    </w:r>
-  </w:p>
-  <w:p>
-    <w:pPr>
-      <w:spacing w:after="0" w:line="240" w:lineRule="auto"/>
-      <w:ind w:left="-284" w:firstLine="284"/>
-      <w:jc w:val="both"/>
-      <w:rPr>
-        <w:rFonts w:cs="Arial"/>
-        <w:b/>
-        <w:bCs/>
-        <w:caps/>
-        <w:color w:val="595959" w:themeColor="text1" w:themeTint="A6"/>
-        <w:lang w:eastAsia="pt-PT"/>
-      </w:rPr>
-    </w:pPr>
-    <w:r>
-      <w:rPr>
-        <w:noProof/>
-      </w:rPr>
-      <mc:AlternateContent>
-        <mc:Choice Requires="wps">
-          <w:drawing>
-            <wp:anchor distT="4294967294" distB="4294967294" distL="114300" distR="114300" simplePos="0" relativeHeight="251662336" behindDoc="0" locked="0" layoutInCell="1" allowOverlap="1" wp14:anchorId="4E401EF3" wp14:editId="37296ACA">
-              <wp:simplePos x="0" y="0"/>
-              <wp:positionH relativeFrom="column">
-                <wp:posOffset>-167005</wp:posOffset>
-              </wp:positionH>
-              <wp:positionV relativeFrom="paragraph">
-                <wp:posOffset>81914</wp:posOffset>
-              </wp:positionV>
-              <wp:extent cx="6096000" cy="0"/>
-              <wp:effectExtent l="0" t="0" r="0" b="0"/>
-              <wp:wrapNone/>
-              <wp:docPr id="42682740" name="Conexão reta 19"/>
-              <wp:cNvGraphicFramePr>
-                <a:graphicFrameLocks xmlns:a="http://schemas.openxmlformats.org/drawingml/2006/main"/>
-              </wp:cNvGraphicFramePr>
-              <a:graphic xmlns:a="http://schemas.openxmlformats.org/drawingml/2006/main">
-                <a:graphicData uri="http://schemas.microsoft.com/office/word/2010/wordprocessingShape">
-                  <wps:wsp>
-                    <wps:cNvCnPr>
-                      <a:cxnSpLocks/>
-                    </wps:cNvCnPr>
-                    <wps:spPr>
-                      <a:xfrm>
-                        <a:off x="0" y="0"/>
-                        <a:ext cx="6096000" cy="0"/>
-                      </a:xfrm>
-                      <a:prstGeom prst="line">
-                        <a:avLst/>
-                      </a:prstGeom>
-                      <a:noFill/>
-                      <a:ln w="3175" cap="flat" cmpd="sng" algn="ctr">
-                        <a:solidFill>
-                          <a:sysClr val="windowText" lastClr="000000">
-                            <a:shade val="95000"/>
-                            <a:satMod val="105000"/>
-                          </a:sysClr>
-                        </a:solidFill>
-                        <a:prstDash val="solid"/>
-                      </a:ln>
-                      <a:effectLst/>
-                    </wps:spPr>
-                    <wps:bodyPr/>
-                  </wps:wsp>
-                </a:graphicData>
-              </a:graphic>
-              <wp14:sizeRelH relativeFrom="margin">
-                <wp14:pctWidth>0</wp14:pctWidth>
-              </wp14:sizeRelH>
-              <wp14:sizeRelV relativeFrom="page">
-                <wp14:pctHeight>0</wp14:pctHeight>
-              </wp14:sizeRelV>
-            </wp:anchor>
-          </w:drawing>
-        </mc:Choice>
-        <mc:Fallback>
-          <w:pict>
-            <v:line w14:anchorId="6D7DF405" id="Conexão reta 19" o:spid="_x0000_s1026" style="position:absolute;z-index:251662336;visibility:visible;mso-wrap-style:square;mso-width-percent:0;mso-height-percent:0;mso-wrap-distance-left:9pt;mso-wrap-distance-top:-6e-5mm;mso-wrap-distance-right:9pt;mso-wrap-distance-bottom:-6e-5mm;mso-position-horizontal:absolute;mso-position-horizontal-relative:text;mso-position-vertical:absolute;mso-position-vertical-relative:text;mso-width-percent:0;mso-height-percent:0;mso-width-relative:margin;mso-height-relative:page" from="-13.15pt,6.45pt" to="466.85pt,6.45pt" o:gfxdata="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" strokeweight=".25pt">
-              <o:lock v:ext="edit" shapetype="f"/>
-            </v:line>
-          </w:pict>
-        </mc:Fallback>
-      </mc:AlternateContent>
-    </w:r>
-    <w:r>
-      <w:rPr>
-        <w:rFonts w:cs="Arial"/>
-        <w:b/>
-        <w:bCs/>
-        <w:caps/>
-        <w:color w:val="595959" w:themeColor="text1" w:themeTint="A6"/>
-        <w:lang w:eastAsia="pt-PT"/>
-      </w:rPr>
-      <w:br/>
-    </w:r>
-    <w:r>
-      <w:rPr>
-        <w:rFonts w:cs="Arial"/>
-        <w:b/>
-        <w:bCs/>
-        <w:caps/>
-        <w:color w:val="595959" w:themeColor="text1" w:themeTint="A6"/>
-        <w:lang w:eastAsia="pt-PT"/>
-      </w:rPr>
-      <w:t xml:space="preserve">PROTOCOLO ENTRE A AGÊNCIA PARA A MODERNIZAÇÃO ADMINISTRATIVA, I.P. E </w:t>
-    </w:r>
-    <w:r>
-      <w:rPr>
-        <w:rFonts w:cs="Arial"/>
-        <w:b/>
-        <w:bCs/>
-        <w:caps/>
-        <w:color w:val="595959" w:themeColor="text1" w:themeTint="A6"/>
-        <w:lang w:eastAsia="pt-PT"/>
-      </w:rPr>
-      <w:t>A</w:t>
-    </w:r>
-    <w:r>
-      <w:rPr>
-        <w:rFonts w:cs="Arial"/>
-        <w:b/>
-        <w:bCs/>
-        <w:caps/>
-        <w:color w:val="595959" w:themeColor="text1" w:themeTint="A6"/>
-        <w:lang w:eastAsia="pt-PT"/>
-      </w:rPr>
-      <w:t>/O</w:t>
-    </w:r>
-    <w:r>
-      <w:rPr>
-        <w:rFonts w:cs="Arial"/>
-        <w:b/>
-        <w:bCs/>
-        <w:caps/>
-        <w:color w:val="595959" w:themeColor="text1" w:themeTint="A6"/>
-        <w:lang w:eastAsia="pt-PT"/>
-      </w:rPr>
-      <w:t xml:space="preserve"> </w:t>
-    </w:r>
-    <w:r>
-      <w:rPr>
-        <w:rFonts w:cs="Arial"/>
-        <w:b/>
-        <w:bCs/>
-        <w:caps/>
-        <w:color w:val="595959" w:themeColor="text1" w:themeTint="A6"/>
-        <w:lang w:eastAsia="pt-PT"/>
-      </w:rPr>
-      <w:t>____________________________</w:t>
-    </w:r>
-    <w:r>
-      <w:rPr>
-        <w:rFonts w:cs="Arial"/>
-        <w:b/>
-        <w:bCs/>
-        <w:caps/>
-        <w:color w:val="595959" w:themeColor="text1" w:themeTint="A6"/>
-        <w:lang w:eastAsia="pt-PT"/>
-      </w:rPr>
-      <w:t>,</w:t>
-    </w:r>
-    <w:r>
-      <w:rPr>
-        <w:rFonts w:cstheme="minorHAnsi"/>
-        <w:b/>
-        <w:caps/>
-        <w:color w:val="595959" w:themeColor="text1" w:themeTint="A6"/>
-        <w:lang w:eastAsia="pt-PT"/>
-      </w:rPr>
-      <w:t xml:space="preserve"> </w:t>
-    </w:r>
-    <w:r>
-      <w:rPr>
-        <w:rFonts w:cstheme="minorHAnsi"/>
-        <w:b/>
-        <w:caps/>
-        <w:color w:val="595959" w:themeColor="text1" w:themeTint="A6"/>
-        <w:lang w:eastAsia="pt-PT"/>
-      </w:rPr>
-      <w:t xml:space="preserve">relativo </w:t>
-    </w:r>
-    <w:r>
-      <w:rPr>
-        <w:rFonts w:cstheme="minorHAnsi"/>
-        <w:b/>
-        <w:caps/>
-        <w:color w:val="595959" w:themeColor="text1" w:themeTint="A6"/>
-        <w:lang w:eastAsia="pt-PT"/>
-      </w:rPr>
-      <w:t>à disponibilização do</w:t>
-    </w:r>
-    <w:r>
-      <w:rPr>
-        <w:rFonts w:cstheme="minorHAnsi"/>
-        <w:b/>
-        <w:caps/>
-        <w:color w:val="595959" w:themeColor="text1" w:themeTint="A6"/>
-        <w:lang w:eastAsia="pt-PT"/>
-      </w:rPr>
-      <w:t xml:space="preserve"> </w:t>
-    </w:r>
-    <w:r>
-      <w:rPr>
-        <w:rFonts w:cstheme="minorHAnsi"/>
-        <w:b/>
-        <w:caps/>
-        <w:color w:val="595959" w:themeColor="text1" w:themeTint="A6"/>
-        <w:lang w:eastAsia="pt-PT"/>
-      </w:rPr>
-      <w:t xml:space="preserve">CARTÃO </w:t>
-    </w:r>
-    <w:r>
-      <w:rPr>
-        <w:rFonts w:cstheme="minorHAnsi"/>
-        <w:b/>
-        <w:caps/>
-        <w:color w:val="595959" w:themeColor="text1" w:themeTint="A6"/>
-        <w:lang w:eastAsia="pt-PT"/>
-      </w:rPr>
-      <w:t>_________</w:t>
-    </w:r>
-    <w:r>
-      <w:rPr>
-        <w:rFonts w:cstheme="minorHAnsi"/>
-        <w:b/>
-        <w:caps/>
-        <w:color w:val="595959" w:themeColor="text1" w:themeTint="A6"/>
-        <w:lang w:eastAsia="pt-PT"/>
-      </w:rPr>
-      <w:t xml:space="preserve"> </w:t>
-    </w:r>
-    <w:r>
-      <w:rPr>
-        <w:rFonts w:cstheme="minorHAnsi"/>
-        <w:b/>
-        <w:caps/>
-        <w:color w:val="595959" w:themeColor="text1" w:themeTint="A6"/>
-        <w:lang w:eastAsia="pt-PT"/>
-      </w:rPr>
-      <w:t>NA APLICAÇÃO ID.GOV</w:t>
-    </w:r>
-  </w:p>
-</w:hdr>
-</file>
-
-<file path=word/header2.xml><?xml version="1.0" encoding="utf-8"?>
-<w:hdr xmlns:wpc="http://schemas.microsoft.com/office/word/2010/wordprocessingCanvas" xmlns:cx="http://schemas.microsoft.com/office/drawing/2014/chartex" xmlns:cx1="http://schemas.microsoft.com/office/drawing/2015/9/8/chartex" xmlns:cx2="http://schemas.microsoft.com/office/drawing/2015/10/21/chartex" xmlns:cx3="http://schemas.microsoft.com/office/drawing/2016/5/9/chartex" xmlns:cx4="http://schemas.microsoft.com/office/drawing/2016/5/10/chartex" xmlns:cx5="http://schemas.microsoft.com/office/drawing/2016/5/11/chartex" xmlns:cx6="http://schemas.microsoft.com/office/drawing/2016/5/12/chartex" xmlns:cx7="http://schemas.microsoft.com/office/drawing/2016/5/13/chartex" xmlns:cx8="http://schemas.microsoft.com/office/drawing/2016/5/14/chartex" xmlns:mc="http://schemas.openxmlformats.org/markup-compatibility/2006" xmlns:aink="http://schemas.microsoft.com/office/drawing/2016/ink" xmlns:am3d="http://schemas.microsoft.com/office/drawing/2017/model3d" xmlns:o="urn:schemas-microsoft-com:office:office" xmlns:oel="http://schemas.microsoft.com/office/2019/extlst" xmlns:r="http://schemas.openxmlformats.org/officeDocument/2006/relationships" xmlns:m="http://schemas.openxmlformats.org/officeDocument/2006/math" xmlns:v="urn:schemas-microsoft-com:vml" xmlns:wp14="http://schemas.microsoft.com/office/word/2010/wordprocessingDrawing" xmlns:wp="http://schemas.openxmlformats.org/drawingml/2006/wordprocessingDrawing" xmlns:w10="urn:schemas-microsoft-com:office:word" xmlns:w="http://schemas.openxmlformats.org/wordprocessingml/2006/main" xmlns:w14="http://schemas.microsoft.com/office/word/2010/wordml" xmlns:w15="http://schemas.microsoft.com/office/word/2012/wordml" xmlns:w16cex="http://schemas.microsoft.com/office/word/2018/wordml/cex" xmlns:w16cid="http://schemas.microsoft.com/office/word/2016/wordml/cid" xmlns:w16="http://schemas.microsoft.com/office/word/2018/wordml" xmlns:w16du="http://schemas.microsoft.com/office/word/2023/wordml/word16du" xmlns:w16sdtdh="http://schemas.microsoft.com/office/word/2020/wordml/sdtdatahash" xmlns:w16se="http://schemas.microsoft.com/office/word/2015/wordml/symex" xmlns:wpg="http://schemas.microsoft.com/office/word/2010/wordprocessingGroup" xmlns:wpi="http://schemas.microsoft.com/office/word/2010/wordprocessingInk" xmlns:wne="http://schemas.microsoft.com/office/word/2006/wordml" xmlns:wps="http://schemas.microsoft.com/office/word/2010/wordprocessingShape" mc:Ignorable="w14 w15 w16se w16cid w16 w16cex w16sdtdh w16du wp14">
-  <w:p>
-    <w:pPr>
-      <w:tabs>
-        <w:tab w:val="left" w:pos="7131"/>
-      </w:tabs>
-      <w:spacing w:before="360"/>
-      <w:rPr>
-        <w:rFonts w:cs="Arial"/>
-        <w:b/>
-        <w:bCs/>
-        <w:caps/>
-        <w:color w:val="595959" w:themeColor="text1" w:themeTint="A6"/>
-        <w:lang w:eastAsia="pt-PT"/>
-      </w:rPr>
-    </w:pPr>
-    <w:r>
-      <w:rPr>
-        <w:rFonts w:ascii="Arial" w:hAnsi="Arial" w:cs="Arial"/>
-        <w:b/>
-        <w:bCs/>
-        <w:caps/>
-        <w:color w:val="595959" w:themeColor="text1" w:themeTint="A6"/>
-        <w:lang w:eastAsia="pt-PT"/>
-      </w:rPr>
-      <w:tab/>
-    </w:r>
-  </w:p>
-  <w:p>
-    <w:pPr>
-      <w:spacing w:before="360"/>
-      <w:ind w:left="-284"/>
-      <w:rPr>
-        <w:rFonts w:cs="Arial"/>
-        <w:caps/>
-        <w:color w:val="595959" w:themeColor="text1" w:themeTint="A6"/>
-        <w:lang w:eastAsia="pt-PT"/>
-      </w:rPr>
-    </w:pPr>
-    <w:r>
-      <w:rPr>
-        <w:rFonts w:cs="Arial"/>
-        <w:b/>
-        <w:bCs/>
-        <w:caps/>
-        <w:color w:val="595959" w:themeColor="text1" w:themeTint="A6"/>
-        <w:lang w:eastAsia="pt-PT"/>
-      </w:rPr>
-      <w:t>Protocolo</w:t>
-    </w:r>
-    <w:r>
-      <w:rPr>
-        <w:rFonts w:cs="Arial"/>
-        <w:caps/>
-        <w:color w:val="595959" w:themeColor="text1" w:themeTint="A6"/>
-        <w:lang w:eastAsia="pt-PT"/>
-      </w:rPr>
-      <w:t xml:space="preserve"> | </w:t>
-    </w:r>
-    <w:r>
-      <w:rPr>
-        <w:rFonts w:cs="Arial"/>
-        <w:caps/>
-        <w:color w:val="595959" w:themeColor="text1" w:themeTint="A6"/>
-        <w:lang w:eastAsia="pt-PT"/>
-      </w:rPr>
-      <w:t xml:space="preserve">n.º </w:t>
-    </w:r>
-    <w:r>
-      <w:rPr>
-        <w:rFonts w:cs="Arial"/>
-        <w:caps/>
-        <w:color w:val="595959" w:themeColor="text1" w:themeTint="A6"/>
-        <w:lang w:eastAsia="pt-PT"/>
-      </w:rPr>
-      <w:t>xxxx</w:t>
-    </w:r>
-    <w:r>
-      <w:rPr>
-        <w:rFonts w:cs="Arial"/>
-        <w:caps/>
-        <w:color w:val="595959" w:themeColor="text1" w:themeTint="A6"/>
-        <w:lang w:eastAsia="pt-PT"/>
-      </w:rPr>
-      <w:t xml:space="preserve">/20-AMA </w:t>
-    </w:r>
-  </w:p>
-  <w:p>
-    <w:pPr>
-      <w:ind w:left="-284"/>
-      <w:jc w:val="both"/>
-      <w:rPr>
-        <w:rFonts w:cs="Arial"/>
-        <w:b/>
-        <w:bCs/>
-        <w:caps/>
-        <w:color w:val="595959" w:themeColor="text1" w:themeTint="A6"/>
-        <w:lang w:eastAsia="pt-PT"/>
-      </w:rPr>
-    </w:pPr>
-    <w:r>
-      <w:rPr>
-        <w:noProof/>
-      </w:rPr>
-      <mc:AlternateContent>
-        <mc:Choice Requires="wps">
-          <w:drawing>
-            <wp:anchor distT="4294967294" distB="4294967294" distL="114300" distR="114300" simplePos="0" relativeHeight="251659264" behindDoc="0" locked="0" layoutInCell="1" allowOverlap="1" wp14:anchorId="737B9B88" wp14:editId="1E814E55">
-              <wp:simplePos x="0" y="0"/>
-              <wp:positionH relativeFrom="column">
-                <wp:posOffset>-167005</wp:posOffset>
-              </wp:positionH>
-              <wp:positionV relativeFrom="paragraph">
-                <wp:posOffset>81914</wp:posOffset>
-              </wp:positionV>
-              <wp:extent cx="6096000" cy="0"/>
-              <wp:effectExtent l="0" t="0" r="0" b="0"/>
-              <wp:wrapNone/>
-              <wp:docPr id="1469787386" name="Conexão reta 15"/>
-              <wp:cNvGraphicFramePr>
-                <a:graphicFrameLocks xmlns:a="http://schemas.openxmlformats.org/drawingml/2006/main"/>
-              </wp:cNvGraphicFramePr>
-              <a:graphic xmlns:a="http://schemas.openxmlformats.org/drawingml/2006/main">
-                <a:graphicData uri="http://schemas.microsoft.com/office/word/2010/wordprocessingShape">
-                  <wps:wsp>
-                    <wps:cNvCnPr>
-                      <a:cxnSpLocks/>
-                    </wps:cNvCnPr>
-                    <wps:spPr>
-                      <a:xfrm>
-                        <a:off x="0" y="0"/>
-                        <a:ext cx="6096000" cy="0"/>
-                      </a:xfrm>
-                      <a:prstGeom prst="line">
-                        <a:avLst/>
-                      </a:prstGeom>
-                      <a:ln w="3175"/>
-                    </wps:spPr>
-                    <wps:style>
-                      <a:lnRef idx="1">
-                        <a:schemeClr val="dk1"/>
-                      </a:lnRef>
-                      <a:fillRef idx="0">
-                        <a:schemeClr val="dk1"/>
-                      </a:fillRef>
-                      <a:effectRef idx="0">
-                        <a:schemeClr val="dk1"/>
-                      </a:effectRef>
-                      <a:fontRef idx="minor">
-                        <a:schemeClr val="tx1"/>
-                      </a:fontRef>
-                    </wps:style>
-                    <wps:bodyPr/>
-                  </wps:wsp>
-                </a:graphicData>
-              </a:graphic>
-              <wp14:sizeRelH relativeFrom="margin">
-                <wp14:pctWidth>0</wp14:pctWidth>
-              </wp14:sizeRelH>
-              <wp14:sizeRelV relativeFrom="page">
-                <wp14:pctHeight>0</wp14:pctHeight>
-              </wp14:sizeRelV>
-            </wp:anchor>
-          </w:drawing>
-        </mc:Choice>
-        <mc:Fallback>
-          <w:pict>
-            <v:line w14:anchorId="06455672" id="Conexão reta 15" o:spid="_x0000_s1026" style="position:absolute;z-index:251659264;visibility:visible;mso-wrap-style:square;mso-width-percent:0;mso-height-percent:0;mso-wrap-distance-left:9pt;mso-wrap-distance-top:-6e-5mm;mso-wrap-distance-right:9pt;mso-wrap-distance-bottom:-6e-5mm;mso-position-horizontal:absolute;mso-position-horizontal-relative:text;mso-position-vertical:absolute;mso-position-vertical-relative:text;mso-width-percent:0;mso-height-percent:0;mso-width-relative:margin;mso-height-relative:page" from="-13.15pt,6.45pt" to="466.85pt,6.45pt" o:gfxdata="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" strokecolor="black [3040]" strokeweight=".25pt">
-              <o:lock v:ext="edit" shapetype="f"/>
-            </v:line>
-          </w:pict>
-        </mc:Fallback>
-      </mc:AlternateContent>
-    </w:r>
-    <w:r>
-      <w:rPr>
-        <w:rFonts w:cs="Arial"/>
-        <w:b/>
-        <w:bCs/>
-        <w:caps/>
-        <w:color w:val="595959" w:themeColor="text1" w:themeTint="A6"/>
-        <w:lang w:eastAsia="pt-PT"/>
-      </w:rPr>
-      <w:br/>
-    </w:r>
-    <w:r>
-      <w:rPr>
-        <w:rFonts w:cs="Arial"/>
-        <w:b/>
-        <w:bCs/>
-        <w:caps/>
-        <w:color w:val="595959" w:themeColor="text1" w:themeTint="A6"/>
-        <w:lang w:eastAsia="pt-PT"/>
-      </w:rPr>
-      <w:t xml:space="preserve">Protocolo entre a Agência para a Modernização Administrativa, I.p. e O ________________, para disponibilização de autenticação através de chave móvel digital </w:t>
-    </w:r>
-  </w:p>
-</w:hdr>
-</file>
-
-<file path=word/header3.xml><?xml version="1.0" encoding="utf-8"?>
-<w:hdr xmlns:wpc="http://schemas.microsoft.com/office/word/2010/wordprocessingCanvas" xmlns:cx="http://schemas.microsoft.com/office/drawing/2014/chartex" xmlns:cx1="http://schemas.microsoft.com/office/drawing/2015/9/8/chartex" xmlns:cx2="http://schemas.microsoft.com/office/drawing/2015/10/21/chartex" xmlns:cx3="http://schemas.microsoft.com/office/drawing/2016/5/9/chartex" xmlns:cx4="http://schemas.microsoft.com/office/drawing/2016/5/10/chartex" xmlns:cx5="http://schemas.microsoft.com/office/drawing/2016/5/11/chartex" xmlns:cx6="http://schemas.microsoft.com/office/drawing/2016/5/12/chartex" xmlns:cx7="http://schemas.microsoft.com/office/drawing/2016/5/13/chartex" xmlns:cx8="http://schemas.microsoft.com/office/drawing/2016/5/14/chartex" xmlns:mc="http://schemas.openxmlformats.org/markup-compatibility/2006" xmlns:aink="http://schemas.microsoft.com/office/drawing/2016/ink" xmlns:am3d="http://schemas.microsoft.com/office/drawing/2017/model3d" xmlns:o="urn:schemas-microsoft-com:office:office" xmlns:oel="http://schemas.microsoft.com/office/2019/extlst" xmlns:r="http://schemas.openxmlformats.org/officeDocument/2006/relationships" xmlns:m="http://schemas.openxmlformats.org/officeDocument/2006/math" xmlns:v="urn:schemas-microsoft-com:vml" xmlns:wp14="http://schemas.microsoft.com/office/word/2010/wordprocessingDrawing" xmlns:wp="http://schemas.openxmlformats.org/drawingml/2006/wordprocessingDrawing" xmlns:w10="urn:schemas-microsoft-com:office:word" xmlns:w="http://schemas.openxmlformats.org/wordprocessingml/2006/main" xmlns:w14="http://schemas.microsoft.com/office/word/2010/wordml" xmlns:w15="http://schemas.microsoft.com/office/word/2012/wordml" xmlns:w16cex="http://schemas.microsoft.com/office/word/2018/wordml/cex" xmlns:w16cid="http://schemas.microsoft.com/office/word/2016/wordml/cid" xmlns:w16="http://schemas.microsoft.com/office/word/2018/wordml" xmlns:w16du="http://schemas.microsoft.com/office/word/2023/wordml/word16du" xmlns:w16sdtdh="http://schemas.microsoft.com/office/word/2020/wordml/sdtdatahash" xmlns:w16se="http://schemas.microsoft.com/office/word/2015/wordml/symex" xmlns:wpg="http://schemas.microsoft.com/office/word/2010/wordprocessingGroup" xmlns:wpi="http://schemas.microsoft.com/office/word/2010/wordprocessingInk" xmlns:wne="http://schemas.microsoft.com/office/word/2006/wordml" xmlns:wps="http://schemas.microsoft.com/office/word/2010/wordprocessingShape" mc:Ignorable="w14 w15 w16se w16cid w16 w16cex w16sdtdh w16du wp14">
-  <w:p>
-    <w:pPr>
       <w:spacing w:line="360" w:lineRule="auto"/>
       <w:ind w:left="-284"/>
       <w:contextualSpacing/>
@@ -8113,7 +6241,7 @@
 </w:hdr>
 </file>
 
-<file path=word/header4.xml><?xml version="1.0" encoding="utf-8"?>
+<file path=word/header2.xml><?xml version="1.0" encoding="utf-8"?>
 <w:hdr xmlns:wpc="http://schemas.microsoft.com/office/word/2010/wordprocessingCanvas" xmlns:cx="http://schemas.microsoft.com/office/drawing/2014/chartex" xmlns:cx1="http://schemas.microsoft.com/office/drawing/2015/9/8/chartex" xmlns:cx2="http://schemas.microsoft.com/office/drawing/2015/10/21/chartex" xmlns:cx3="http://schemas.microsoft.com/office/drawing/2016/5/9/chartex" xmlns:cx4="http://schemas.microsoft.com/office/drawing/2016/5/10/chartex" xmlns:cx5="http://schemas.microsoft.com/office/drawing/2016/5/11/chartex" xmlns:cx6="http://schemas.microsoft.com/office/drawing/2016/5/12/chartex" xmlns:cx7="http://schemas.microsoft.com/office/drawing/2016/5/13/chartex" xmlns:cx8="http://schemas.microsoft.com/office/drawing/2016/5/14/chartex" xmlns:mc="http://schemas.openxmlformats.org/markup-compatibility/2006" xmlns:aink="http://schemas.microsoft.com/office/drawing/2016/ink" xmlns:am3d="http://schemas.microsoft.com/office/drawing/2017/model3d" xmlns:o="urn:schemas-microsoft-com:office:office" xmlns:oel="http://schemas.microsoft.com/office/2019/extlst" xmlns:r="http://schemas.openxmlformats.org/officeDocument/2006/relationships" xmlns:m="http://schemas.openxmlformats.org/officeDocument/2006/math" xmlns:v="urn:schemas-microsoft-com:vml" xmlns:wp14="http://schemas.microsoft.com/office/word/2010/wordprocessingDrawing" xmlns:wp="http://schemas.openxmlformats.org/drawingml/2006/wordprocessingDrawing" xmlns:w10="urn:schemas-microsoft-com:office:word" xmlns:w="http://schemas.openxmlformats.org/wordprocessingml/2006/main" xmlns:w14="http://schemas.microsoft.com/office/word/2010/wordml" xmlns:w15="http://schemas.microsoft.com/office/word/2012/wordml" xmlns:w16cex="http://schemas.microsoft.com/office/word/2018/wordml/cex" xmlns:w16cid="http://schemas.microsoft.com/office/word/2016/wordml/cid" xmlns:w16="http://schemas.microsoft.com/office/word/2018/wordml" xmlns:w16du="http://schemas.microsoft.com/office/word/2023/wordml/word16du" xmlns:w16sdtdh="http://schemas.microsoft.com/office/word/2020/wordml/sdtdatahash" xmlns:w16se="http://schemas.microsoft.com/office/word/2015/wordml/symex" xmlns:wpg="http://schemas.microsoft.com/office/word/2010/wordprocessingGroup" xmlns:wpi="http://schemas.microsoft.com/office/word/2010/wordprocessingInk" xmlns:wne="http://schemas.microsoft.com/office/word/2006/wordml" xmlns:wps="http://schemas.microsoft.com/office/word/2010/wordprocessingShape" mc:Ignorable="w14 w15 w16se w16cid w16 w16cex w16sdtdh w16du wp14">
   <w:p>
     <w:pPr>
@@ -11802,10 +9930,6 @@
 </file>
 
 <file path=customXml/item1.xml><?xml version="1.0" encoding="utf-8"?>
-<b:Sources xmlns:b="http://schemas.openxmlformats.org/officeDocument/2006/bibliography" xmlns="http://schemas.openxmlformats.org/officeDocument/2006/bibliography" SelectedStyle="\APA.XSL" StyleName="APA"/>
-</file>
-
-<file path=customXml/item2.xml><?xml version="1.0" encoding="utf-8"?>
 <?mso-contentType ?>
 <FormTemplates xmlns="http://schemas.microsoft.com/sharepoint/v3/contenttype/forms">
   <Display>DocumentLibraryForm</Display>
@@ -11814,7 +9938,7 @@
 </FormTemplates>
 </file>
 
-<file path=customXml/item3.xml><?xml version="1.0" encoding="utf-8"?>
+<file path=customXml/item2.xml><?xml version="1.0" encoding="utf-8"?>
 <ct:contentTypeSchema xmlns:ct="http://schemas.microsoft.com/office/2006/metadata/contentType" xmlns:ma="http://schemas.microsoft.com/office/2006/metadata/properties/metaAttributes" ct:_="" ma:_="" ma:contentTypeName="Documento" ma:contentTypeID="0x010100A04A71B174BCCE4898DB823AE97073AA" ma:contentTypeVersion="15" ma:contentTypeDescription="Criar um novo documento." ma:contentTypeScope="" ma:versionID="b45866c6556c7f723d2b0ccad85ac602">
   <xsd:schema xmlns:xsd="http://www.w3.org/2001/XMLSchema" xmlns:xs="http://www.w3.org/2001/XMLSchema" xmlns:p="http://schemas.microsoft.com/office/2006/metadata/properties" xmlns:ns2="fa0c9a32-c409-42ac-89a6-2e1e3d0a9609" xmlns:ns3="d9aaa5d7-aa95-4b8b-8550-d5dc9d85b215" targetNamespace="http://schemas.microsoft.com/office/2006/metadata/properties" ma:root="true" ma:fieldsID="24d3117716a5b1724d4bf1827d0770b8" ns2:_="" ns3:_="">
     <xsd:import namespace="fa0c9a32-c409-42ac-89a6-2e1e3d0a9609"/>
@@ -12049,7 +10173,7 @@
 </ct:contentTypeSchema>
 </file>
 
-<file path=customXml/item4.xml><?xml version="1.0" encoding="utf-8"?>
+<file path=customXml/item3.xml><?xml version="1.0" encoding="utf-8"?>
 <p:properties xmlns:p="http://schemas.microsoft.com/office/2006/metadata/properties" xmlns:xsi="http://www.w3.org/2001/XMLSchema-instance" xmlns:pc="http://schemas.microsoft.com/office/infopath/2007/PartnerControls">
   <documentManagement>
     <TaxCatchAll xmlns="d9aaa5d7-aa95-4b8b-8550-d5dc9d85b215" xsi:nil="true"/>
@@ -12060,15 +10184,11 @@
 </p:properties>
 </file>
 
-<file path=customXml/itemProps1.xml><?xml version="1.0" encoding="utf-8"?>
-<ds:datastoreItem xmlns:ds="http://schemas.openxmlformats.org/officeDocument/2006/customXml" ds:itemID="{39D8038E-1EAE-49EB-A208-7B394F642747}">
-  <ds:schemaRefs>
-    <ds:schemaRef ds:uri="http://schemas.openxmlformats.org/officeDocument/2006/bibliography"/>
-  </ds:schemaRefs>
-</ds:datastoreItem>
+<file path=customXml/item4.xml><?xml version="1.0" encoding="utf-8"?>
+<b:Sources xmlns:b="http://schemas.openxmlformats.org/officeDocument/2006/bibliography" xmlns="http://schemas.openxmlformats.org/officeDocument/2006/bibliography" SelectedStyle="\APA.XSL" StyleName="APA"/>
 </file>
 
-<file path=customXml/itemProps2.xml><?xml version="1.0" encoding="utf-8"?>
+<file path=customXml/itemProps1.xml><?xml version="1.0" encoding="utf-8"?>
 <ds:datastoreItem xmlns:ds="http://schemas.openxmlformats.org/officeDocument/2006/customXml" ds:itemID="{69D75344-B968-4F1A-B948-1CE7F20CF2C9}">
   <ds:schemaRefs>
     <ds:schemaRef ds:uri="http://schemas.microsoft.com/sharepoint/v3/contenttype/forms"/>
@@ -12076,7 +10196,7 @@
 </ds:datastoreItem>
 </file>
 
-<file path=customXml/itemProps3.xml><?xml version="1.0" encoding="utf-8"?>
+<file path=customXml/itemProps2.xml><?xml version="1.0" encoding="utf-8"?>
 <ds:datastoreItem xmlns:ds="http://schemas.openxmlformats.org/officeDocument/2006/customXml" ds:itemID="{30199D22-FE58-4093-B96C-325AF72F10FC}">
   <ds:schemaRefs>
     <ds:schemaRef ds:uri="http://schemas.microsoft.com/office/2006/metadata/contentType"/>
@@ -12095,7 +10215,7 @@
 </ds:datastoreItem>
 </file>
 
-<file path=customXml/itemProps4.xml><?xml version="1.0" encoding="utf-8"?>
+<file path=customXml/itemProps3.xml><?xml version="1.0" encoding="utf-8"?>
 <ds:datastoreItem xmlns:ds="http://schemas.openxmlformats.org/officeDocument/2006/customXml" ds:itemID="{A9C513D3-C4E3-49B9-9CDC-E7270FD05E5B}">
   <ds:schemaRefs>
     <ds:schemaRef ds:uri="http://schemas.microsoft.com/office/2006/metadata/properties"/>
@@ -12104,4 +10224,12 @@
     <ds:schemaRef ds:uri="fa0c9a32-c409-42ac-89a6-2e1e3d0a9609"/>
   </ds:schemaRefs>
 </ds:datastoreItem>
+</file>
+
+<file path=customXml/itemProps4.xml><?xml version="1.0" encoding="utf-8"?>
+<ds:datastoreItem xmlns:ds="http://schemas.openxmlformats.org/officeDocument/2006/customXml" ds:itemID="{39D8038E-1EAE-49EB-A208-7B394F642747}">
+  <ds:schemaRefs>
+    <ds:schemaRef ds:uri="http://schemas.openxmlformats.org/officeDocument/2006/bibliography"/>
+  </ds:schemaRefs>
+</ds:datastoreItem>
 </file>